--- a/test/docs/all.docx
+++ b/test/docs/all.docx
@@ -21907,14 +21907,14 @@
           <w:sz w:val="24"/>
           <w:szCs w:val="32"/>
         </w:rPr>
-        <w:t xml:space="preserve">: </w:t>
+        <w:t>: 7</w:t>
       </w:r>
       <w:r>
         <w:rPr>
           <w:sz w:val="24"/>
           <w:szCs w:val="32"/>
         </w:rPr>
-        <w:t>7</w:t>
+        <w:tab/>
       </w:r>
       <w:r>
         <w:rPr>
@@ -21964,28 +21964,7 @@
           <w:szCs w:val="32"/>
         </w:rPr>
         <w:tab/>
-      </w:r>
-      <w:r>
-        <w:rPr>
-          <w:sz w:val="24"/>
-          <w:szCs w:val="32"/>
-        </w:rPr>
-        <w:tab/>
-        <w:t xml:space="preserve"> DATE: </w:t>
-      </w:r>
-      <w:r>
-        <w:rPr>
-          <w:sz w:val="24"/>
-          <w:szCs w:val="32"/>
-        </w:rPr>
-        <w:t>21</w:t>
-      </w:r>
-      <w:r>
-        <w:rPr>
-          <w:sz w:val="24"/>
-          <w:szCs w:val="32"/>
-        </w:rPr>
-        <w:t>-</w:t>
+        <w:t xml:space="preserve"> DATE: 21-</w:t>
       </w:r>
       <w:r>
         <w:rPr>
@@ -22224,10 +22203,7 @@
         </w:numPr>
       </w:pPr>
       <w:r>
-        <w:t>INCREMENT this._length</w:t>
-      </w:r>
-      <w:r>
-        <w:t>. END FUNC</w:t>
+        <w:t>INCREMENT this._length. END FUNC</w:t>
       </w:r>
     </w:p>
     <w:p>
@@ -27885,6 +27861,8722 @@
         </w:rPr>
         <w:t>B. Tech CSE A</w:t>
       </w:r>
+    </w:p>
+    <w:p>
+      <w:pPr>
+        <w:rPr>
+          <w:rFonts w:cstheme="minorHAnsi"/>
+          <w:color w:val="000000" w:themeColor="text1"/>
+        </w:rPr>
+      </w:pPr>
+    </w:p>
+    <w:p>
+      <w:pPr>
+        <w:rPr>
+          <w:rFonts w:cstheme="minorHAnsi"/>
+          <w:color w:val="000000" w:themeColor="text1"/>
+        </w:rPr>
+      </w:pPr>
+    </w:p>
+    <w:p>
+      <w:pPr>
+        <w:rPr>
+          <w:rFonts w:cstheme="minorHAnsi"/>
+          <w:color w:val="000000" w:themeColor="text1"/>
+        </w:rPr>
+      </w:pPr>
+    </w:p>
+    <w:p>
+      <w:pPr>
+        <w:rPr>
+          <w:rFonts w:cstheme="minorHAnsi"/>
+          <w:color w:val="000000" w:themeColor="text1"/>
+        </w:rPr>
+      </w:pPr>
+    </w:p>
+    <w:p>
+      <w:pPr>
+        <w:rPr>
+          <w:rFonts w:cstheme="minorHAnsi"/>
+          <w:color w:val="000000" w:themeColor="text1"/>
+        </w:rPr>
+      </w:pPr>
+    </w:p>
+    <w:p>
+      <w:pPr>
+        <w:rPr>
+          <w:rFonts w:cstheme="minorHAnsi"/>
+          <w:color w:val="000000" w:themeColor="text1"/>
+        </w:rPr>
+      </w:pPr>
+    </w:p>
+    <w:p>
+      <w:pPr>
+        <w:rPr>
+          <w:rFonts w:cstheme="minorHAnsi"/>
+          <w:color w:val="000000" w:themeColor="text1"/>
+        </w:rPr>
+      </w:pPr>
+    </w:p>
+    <w:p>
+      <w:pPr>
+        <w:rPr>
+          <w:rFonts w:cstheme="minorHAnsi"/>
+          <w:color w:val="000000" w:themeColor="text1"/>
+        </w:rPr>
+      </w:pPr>
+    </w:p>
+    <w:p>
+      <w:pPr>
+        <w:rPr>
+          <w:rFonts w:cstheme="minorHAnsi"/>
+          <w:color w:val="000000" w:themeColor="text1"/>
+        </w:rPr>
+      </w:pPr>
+    </w:p>
+    <w:p>
+      <w:pPr>
+        <w:rPr>
+          <w:rFonts w:cstheme="minorHAnsi"/>
+          <w:color w:val="000000" w:themeColor="text1"/>
+        </w:rPr>
+      </w:pPr>
+    </w:p>
+    <w:p>
+      <w:pPr>
+        <w:rPr>
+          <w:rFonts w:cstheme="minorHAnsi"/>
+          <w:color w:val="000000" w:themeColor="text1"/>
+        </w:rPr>
+      </w:pPr>
+    </w:p>
+    <w:p>
+      <w:pPr>
+        <w:rPr>
+          <w:rFonts w:cstheme="minorHAnsi"/>
+          <w:color w:val="000000" w:themeColor="text1"/>
+        </w:rPr>
+      </w:pPr>
+    </w:p>
+    <w:p>
+      <w:pPr>
+        <w:rPr>
+          <w:rFonts w:cstheme="minorHAnsi"/>
+          <w:color w:val="000000" w:themeColor="text1"/>
+        </w:rPr>
+      </w:pPr>
+    </w:p>
+    <w:p>
+      <w:pPr>
+        <w:rPr>
+          <w:rFonts w:cstheme="minorHAnsi"/>
+          <w:color w:val="000000" w:themeColor="text1"/>
+        </w:rPr>
+      </w:pPr>
+    </w:p>
+    <w:p>
+      <w:pPr>
+        <w:rPr>
+          <w:rFonts w:cstheme="minorHAnsi"/>
+          <w:color w:val="000000" w:themeColor="text1"/>
+        </w:rPr>
+      </w:pPr>
+    </w:p>
+    <w:p>
+      <w:pPr>
+        <w:rPr>
+          <w:rFonts w:cstheme="minorHAnsi"/>
+          <w:color w:val="000000" w:themeColor="text1"/>
+        </w:rPr>
+      </w:pPr>
+    </w:p>
+    <w:p>
+      <w:pPr>
+        <w:rPr>
+          <w:rFonts w:cstheme="minorHAnsi"/>
+          <w:color w:val="000000" w:themeColor="text1"/>
+        </w:rPr>
+      </w:pPr>
+    </w:p>
+    <w:p>
+      <w:pPr>
+        <w:rPr>
+          <w:rFonts w:cstheme="minorHAnsi"/>
+          <w:color w:val="000000" w:themeColor="text1"/>
+        </w:rPr>
+      </w:pPr>
+    </w:p>
+    <w:p>
+      <w:pPr>
+        <w:rPr>
+          <w:rFonts w:cstheme="minorHAnsi"/>
+          <w:color w:val="000000" w:themeColor="text1"/>
+        </w:rPr>
+      </w:pPr>
+    </w:p>
+    <w:p>
+      <w:pPr>
+        <w:rPr>
+          <w:rFonts w:cstheme="minorHAnsi"/>
+          <w:color w:val="000000" w:themeColor="text1"/>
+        </w:rPr>
+      </w:pPr>
+    </w:p>
+    <w:p>
+      <w:pPr>
+        <w:rPr>
+          <w:rFonts w:cstheme="minorHAnsi"/>
+          <w:color w:val="000000" w:themeColor="text1"/>
+        </w:rPr>
+      </w:pPr>
+    </w:p>
+    <w:p>
+      <w:pPr>
+        <w:rPr>
+          <w:rFonts w:cstheme="minorHAnsi"/>
+          <w:color w:val="000000" w:themeColor="text1"/>
+        </w:rPr>
+      </w:pPr>
+    </w:p>
+    <w:p>
+      <w:pPr>
+        <w:rPr>
+          <w:rFonts w:cstheme="minorHAnsi"/>
+          <w:color w:val="000000" w:themeColor="text1"/>
+        </w:rPr>
+      </w:pPr>
+    </w:p>
+    <w:p>
+      <w:pPr>
+        <w:rPr>
+          <w:rFonts w:cstheme="minorHAnsi"/>
+          <w:color w:val="000000" w:themeColor="text1"/>
+        </w:rPr>
+      </w:pPr>
+    </w:p>
+    <w:p>
+      <w:pPr>
+        <w:rPr>
+          <w:rFonts w:cstheme="minorHAnsi"/>
+          <w:color w:val="000000" w:themeColor="text1"/>
+        </w:rPr>
+      </w:pPr>
+    </w:p>
+    <w:p>
+      <w:pPr>
+        <w:rPr>
+          <w:sz w:val="24"/>
+          <w:szCs w:val="32"/>
+        </w:rPr>
+      </w:pPr>
+      <w:r>
+        <w:rPr>
+          <w:sz w:val="24"/>
+          <w:szCs w:val="32"/>
+        </w:rPr>
+        <w:lastRenderedPageBreak/>
+        <w:t xml:space="preserve">PROGRAM </w:t>
+      </w:r>
+      <w:r>
+        <w:rPr>
+          <w:sz w:val="24"/>
+          <w:szCs w:val="32"/>
+        </w:rPr>
+        <w:t xml:space="preserve"> NO</w:t>
+      </w:r>
+      <w:r>
+        <w:rPr>
+          <w:sz w:val="24"/>
+          <w:szCs w:val="32"/>
+        </w:rPr>
+        <w:t xml:space="preserve">: </w:t>
+      </w:r>
+      <w:r>
+        <w:rPr>
+          <w:sz w:val="24"/>
+          <w:szCs w:val="32"/>
+        </w:rPr>
+        <w:t>8</w:t>
+      </w:r>
+      <w:r>
+        <w:rPr>
+          <w:sz w:val="24"/>
+          <w:szCs w:val="32"/>
+        </w:rPr>
+        <w:tab/>
+      </w:r>
+      <w:r>
+        <w:rPr>
+          <w:sz w:val="24"/>
+          <w:szCs w:val="32"/>
+        </w:rPr>
+        <w:tab/>
+      </w:r>
+      <w:r>
+        <w:rPr>
+          <w:sz w:val="24"/>
+          <w:szCs w:val="32"/>
+        </w:rPr>
+        <w:tab/>
+      </w:r>
+      <w:r>
+        <w:rPr>
+          <w:sz w:val="24"/>
+          <w:szCs w:val="32"/>
+        </w:rPr>
+        <w:tab/>
+      </w:r>
+      <w:r>
+        <w:rPr>
+          <w:sz w:val="24"/>
+          <w:szCs w:val="32"/>
+        </w:rPr>
+        <w:tab/>
+      </w:r>
+      <w:r>
+        <w:rPr>
+          <w:sz w:val="24"/>
+          <w:szCs w:val="32"/>
+        </w:rPr>
+        <w:tab/>
+      </w:r>
+      <w:r>
+        <w:rPr>
+          <w:sz w:val="24"/>
+          <w:szCs w:val="32"/>
+        </w:rPr>
+        <w:tab/>
+      </w:r>
+      <w:r>
+        <w:rPr>
+          <w:sz w:val="24"/>
+          <w:szCs w:val="32"/>
+        </w:rPr>
+        <w:tab/>
+        <w:t xml:space="preserve"> DATE: </w:t>
+      </w:r>
+      <w:r>
+        <w:rPr>
+          <w:sz w:val="24"/>
+          <w:szCs w:val="32"/>
+        </w:rPr>
+        <w:t>28</w:t>
+      </w:r>
+      <w:r>
+        <w:rPr>
+          <w:sz w:val="24"/>
+          <w:szCs w:val="32"/>
+        </w:rPr>
+        <w:t>-</w:t>
+      </w:r>
+      <w:r>
+        <w:rPr>
+          <w:sz w:val="24"/>
+          <w:szCs w:val="32"/>
+        </w:rPr>
+        <w:t>0</w:t>
+      </w:r>
+      <w:r>
+        <w:rPr>
+          <w:sz w:val="24"/>
+          <w:szCs w:val="32"/>
+        </w:rPr>
+        <w:t>9-</w:t>
+      </w:r>
+      <w:r>
+        <w:rPr>
+          <w:sz w:val="24"/>
+          <w:szCs w:val="32"/>
+        </w:rPr>
+        <w:t>2023</w:t>
+      </w:r>
+    </w:p>
+    <w:p/>
+    <w:p>
+      <w:pPr>
+        <w:rPr>
+          <w:b/>
+          <w:bCs/>
+          <w:u w:val="single"/>
+        </w:rPr>
+      </w:pPr>
+      <w:r>
+        <w:rPr>
+          <w:b/>
+          <w:bCs/>
+          <w:u w:val="single"/>
+        </w:rPr>
+        <w:t>AIM</w:t>
+      </w:r>
+    </w:p>
+    <w:p>
+      <w:r>
+        <w:t xml:space="preserve">To implement </w:t>
+      </w:r>
+      <w:r>
+        <w:t>Doubly</w:t>
+      </w:r>
+      <w:r>
+        <w:t xml:space="preserve"> Linked List with Insertion, Deletion and Display Operations.</w:t>
+      </w:r>
+    </w:p>
+    <w:p/>
+    <w:p>
+      <w:pPr>
+        <w:rPr>
+          <w:b/>
+          <w:bCs/>
+          <w:u w:val="single"/>
+        </w:rPr>
+      </w:pPr>
+      <w:r>
+        <w:rPr>
+          <w:b/>
+          <w:bCs/>
+          <w:u w:val="single"/>
+        </w:rPr>
+        <w:t>ALGORITHM</w:t>
+      </w:r>
+    </w:p>
+    <w:p>
+      <w:pPr>
+        <w:pStyle w:val="ListParagraph"/>
+        <w:numPr>
+          <w:ilvl w:val="0"/>
+          <w:numId w:val="11"/>
+        </w:numPr>
+      </w:pPr>
+      <w:r>
+        <w:t>START</w:t>
+      </w:r>
+    </w:p>
+    <w:p>
+      <w:pPr>
+        <w:pStyle w:val="ListParagraph"/>
+        <w:numPr>
+          <w:ilvl w:val="0"/>
+          <w:numId w:val="11"/>
+        </w:numPr>
+      </w:pPr>
+      <w:r>
+        <w:t>FUNC CreateNode(item):</w:t>
+      </w:r>
+    </w:p>
+    <w:p>
+      <w:pPr>
+        <w:pStyle w:val="ListParagraph"/>
+        <w:numPr>
+          <w:ilvl w:val="0"/>
+          <w:numId w:val="11"/>
+        </w:numPr>
+      </w:pPr>
+      <w:r>
+        <w:t>DECLARE node* with malloc()</w:t>
+      </w:r>
+    </w:p>
+    <w:p>
+      <w:pPr>
+        <w:pStyle w:val="ListParagraph"/>
+        <w:numPr>
+          <w:ilvl w:val="0"/>
+          <w:numId w:val="11"/>
+        </w:numPr>
+      </w:pPr>
+      <w:r>
+        <w:t>SET node.value = item, node.next = NULL</w:t>
+      </w:r>
+      <w:r>
+        <w:t xml:space="preserve">, </w:t>
+      </w:r>
+      <w:r>
+        <w:t>node.</w:t>
+      </w:r>
+      <w:r>
+        <w:t>prev</w:t>
+      </w:r>
+      <w:r>
+        <w:t xml:space="preserve"> = NULL</w:t>
+      </w:r>
+    </w:p>
+    <w:p>
+      <w:pPr>
+        <w:pStyle w:val="ListParagraph"/>
+        <w:numPr>
+          <w:ilvl w:val="0"/>
+          <w:numId w:val="11"/>
+        </w:numPr>
+      </w:pPr>
+      <w:r>
+        <w:t>RETURN node. END FUNC</w:t>
+      </w:r>
+    </w:p>
+    <w:p>
+      <w:pPr>
+        <w:pStyle w:val="ListParagraph"/>
+        <w:numPr>
+          <w:ilvl w:val="0"/>
+          <w:numId w:val="11"/>
+        </w:numPr>
+      </w:pPr>
+      <w:r>
+        <w:t xml:space="preserve">FUNC </w:t>
+      </w:r>
+      <w:r>
+        <w:t>Doubly</w:t>
+      </w:r>
+      <w:r>
+        <w:t>LinkedList(): // constructor</w:t>
+      </w:r>
+    </w:p>
+    <w:p>
+      <w:pPr>
+        <w:pStyle w:val="ListParagraph"/>
+        <w:numPr>
+          <w:ilvl w:val="0"/>
+          <w:numId w:val="11"/>
+        </w:numPr>
+      </w:pPr>
+      <w:r>
+        <w:t>SET this.Head = NULL,</w:t>
+      </w:r>
+      <w:r>
+        <w:t xml:space="preserve"> this.End = NULL,</w:t>
+      </w:r>
+      <w:r>
+        <w:t xml:space="preserve"> this._length = 0</w:t>
+      </w:r>
+    </w:p>
+    <w:p>
+      <w:pPr>
+        <w:pStyle w:val="ListParagraph"/>
+        <w:numPr>
+          <w:ilvl w:val="0"/>
+          <w:numId w:val="11"/>
+        </w:numPr>
+      </w:pPr>
+      <w:r>
+        <w:t>END FUNC</w:t>
+      </w:r>
+    </w:p>
+    <w:p>
+      <w:pPr>
+        <w:pStyle w:val="ListParagraph"/>
+        <w:numPr>
+          <w:ilvl w:val="0"/>
+          <w:numId w:val="11"/>
+        </w:numPr>
+      </w:pPr>
+      <w:r>
+        <w:t>FUNC Insert_Start(node): // Insertion at the beginning</w:t>
+      </w:r>
+    </w:p>
+    <w:p>
+      <w:pPr>
+        <w:pStyle w:val="ListParagraph"/>
+        <w:numPr>
+          <w:ilvl w:val="0"/>
+          <w:numId w:val="11"/>
+        </w:numPr>
+      </w:pPr>
+      <w:r>
+        <w:t>SET node.next = this.Head, this.Head = node</w:t>
+      </w:r>
+    </w:p>
+    <w:p>
+      <w:pPr>
+        <w:pStyle w:val="ListParagraph"/>
+        <w:numPr>
+          <w:ilvl w:val="0"/>
+          <w:numId w:val="11"/>
+        </w:numPr>
+      </w:pPr>
+      <w:r>
+        <w:t xml:space="preserve">IF node.next == NULL: SET </w:t>
+      </w:r>
+      <w:r>
+        <w:t>this.End = node</w:t>
+      </w:r>
+    </w:p>
+    <w:p>
+      <w:pPr>
+        <w:pStyle w:val="ListParagraph"/>
+        <w:numPr>
+          <w:ilvl w:val="0"/>
+          <w:numId w:val="11"/>
+        </w:numPr>
+      </w:pPr>
+      <w:r>
+        <w:t xml:space="preserve">ELSE: SET </w:t>
+      </w:r>
+      <w:r>
+        <w:t>node</w:t>
+      </w:r>
+      <w:r>
+        <w:t>.</w:t>
+      </w:r>
+      <w:r>
+        <w:t>next</w:t>
+      </w:r>
+      <w:r>
+        <w:t>.</w:t>
+      </w:r>
+      <w:r>
+        <w:t>prev = node</w:t>
+      </w:r>
+      <w:r>
+        <w:t>, ENDIF</w:t>
+      </w:r>
+    </w:p>
+    <w:p>
+      <w:pPr>
+        <w:pStyle w:val="ListParagraph"/>
+        <w:numPr>
+          <w:ilvl w:val="0"/>
+          <w:numId w:val="11"/>
+        </w:numPr>
+      </w:pPr>
+      <w:r>
+        <w:t>INCREMENT this._length. END FUNC</w:t>
+      </w:r>
+    </w:p>
+    <w:p>
+      <w:pPr>
+        <w:pStyle w:val="ListParagraph"/>
+        <w:numPr>
+          <w:ilvl w:val="0"/>
+          <w:numId w:val="11"/>
+        </w:numPr>
+      </w:pPr>
+      <w:r>
+        <w:t>FUNC Insert_End(node): // Insertion at the end</w:t>
+      </w:r>
+    </w:p>
+    <w:p>
+      <w:pPr>
+        <w:pStyle w:val="ListParagraph"/>
+        <w:numPr>
+          <w:ilvl w:val="0"/>
+          <w:numId w:val="11"/>
+        </w:numPr>
+      </w:pPr>
+      <w:r>
+        <w:t>SET node.prev = this.End, this.End.next = node, this.End = node</w:t>
+      </w:r>
+    </w:p>
+    <w:p>
+      <w:pPr>
+        <w:pStyle w:val="ListParagraph"/>
+        <w:numPr>
+          <w:ilvl w:val="0"/>
+          <w:numId w:val="11"/>
+        </w:numPr>
+      </w:pPr>
+      <w:r>
+        <w:t>INCREMENT this._length. END FUNC</w:t>
+      </w:r>
+    </w:p>
+    <w:p>
+      <w:pPr>
+        <w:pStyle w:val="ListParagraph"/>
+        <w:numPr>
+          <w:ilvl w:val="0"/>
+          <w:numId w:val="11"/>
+        </w:numPr>
+      </w:pPr>
+      <w:r>
+        <w:t>FUNC Insert_Middle(node</w:t>
+      </w:r>
+      <w:r>
+        <w:t>, prevNode</w:t>
+      </w:r>
+      <w:r>
+        <w:t>): // Insertion at the middle</w:t>
+      </w:r>
+    </w:p>
+    <w:p>
+      <w:pPr>
+        <w:pStyle w:val="ListParagraph"/>
+        <w:numPr>
+          <w:ilvl w:val="0"/>
+          <w:numId w:val="11"/>
+        </w:numPr>
+      </w:pPr>
+      <w:r>
+        <w:t xml:space="preserve">SET </w:t>
+      </w:r>
+      <w:r>
+        <w:t>node.next = prevNode.next, node.prev = prevNode, node.next.prev = node, prevNode.next = node</w:t>
+      </w:r>
+    </w:p>
+    <w:p>
+      <w:pPr>
+        <w:pStyle w:val="ListParagraph"/>
+        <w:numPr>
+          <w:ilvl w:val="0"/>
+          <w:numId w:val="11"/>
+        </w:numPr>
+      </w:pPr>
+      <w:r>
+        <w:t>INCREMENT this._length. END FUNC</w:t>
+      </w:r>
+    </w:p>
+    <w:p>
+      <w:pPr>
+        <w:pStyle w:val="ListParagraph"/>
+        <w:numPr>
+          <w:ilvl w:val="0"/>
+          <w:numId w:val="11"/>
+        </w:numPr>
+      </w:pPr>
+      <w:r>
+        <w:t>FUNC Delete</w:t>
+      </w:r>
+      <w:r>
+        <w:t>_Start</w:t>
+      </w:r>
+      <w:r>
+        <w:t xml:space="preserve">(): </w:t>
+      </w:r>
+    </w:p>
+    <w:p>
+      <w:pPr>
+        <w:pStyle w:val="ListParagraph"/>
+        <w:numPr>
+          <w:ilvl w:val="0"/>
+          <w:numId w:val="11"/>
+        </w:numPr>
+      </w:pPr>
+      <w:r>
+        <w:t>DECLARE temp = this.Head, deletedItem = this.Head.value</w:t>
+      </w:r>
+    </w:p>
+    <w:p>
+      <w:pPr>
+        <w:pStyle w:val="ListParagraph"/>
+        <w:numPr>
+          <w:ilvl w:val="0"/>
+          <w:numId w:val="11"/>
+        </w:numPr>
+      </w:pPr>
+      <w:r>
+        <w:t>SET this.Head = this.Head.next</w:t>
+      </w:r>
+    </w:p>
+    <w:p>
+      <w:pPr>
+        <w:pStyle w:val="ListParagraph"/>
+        <w:numPr>
+          <w:ilvl w:val="0"/>
+          <w:numId w:val="11"/>
+        </w:numPr>
+      </w:pPr>
+      <w:r>
+        <w:t>IF this.Head == NULL: SET this.End = NULL</w:t>
+      </w:r>
+    </w:p>
+    <w:p>
+      <w:pPr>
+        <w:pStyle w:val="ListParagraph"/>
+        <w:numPr>
+          <w:ilvl w:val="0"/>
+          <w:numId w:val="11"/>
+        </w:numPr>
+      </w:pPr>
+      <w:r>
+        <w:t>ELSE: SET this.Head.prev = NULL, ENDIF</w:t>
+      </w:r>
+    </w:p>
+    <w:p>
+      <w:pPr>
+        <w:pStyle w:val="ListParagraph"/>
+        <w:numPr>
+          <w:ilvl w:val="0"/>
+          <w:numId w:val="11"/>
+        </w:numPr>
+      </w:pPr>
+      <w:r>
+        <w:t>DECREMENT this._length, free(temp)</w:t>
+      </w:r>
+    </w:p>
+    <w:p>
+      <w:pPr>
+        <w:pStyle w:val="ListParagraph"/>
+        <w:numPr>
+          <w:ilvl w:val="0"/>
+          <w:numId w:val="11"/>
+        </w:numPr>
+      </w:pPr>
+      <w:r>
+        <w:t xml:space="preserve">RETURN </w:t>
+      </w:r>
+      <w:r>
+        <w:t>deletedItem</w:t>
+      </w:r>
+      <w:r>
+        <w:t xml:space="preserve">, </w:t>
+      </w:r>
+      <w:r>
+        <w:t>END FUNC</w:t>
+      </w:r>
+    </w:p>
+    <w:p>
+      <w:pPr>
+        <w:pStyle w:val="ListParagraph"/>
+        <w:numPr>
+          <w:ilvl w:val="0"/>
+          <w:numId w:val="11"/>
+        </w:numPr>
+      </w:pPr>
+      <w:r>
+        <w:t>FUNC Delete_</w:t>
+      </w:r>
+      <w:r>
+        <w:t>End</w:t>
+      </w:r>
+      <w:r>
+        <w:t xml:space="preserve">(): </w:t>
+      </w:r>
+    </w:p>
+    <w:p>
+      <w:pPr>
+        <w:pStyle w:val="ListParagraph"/>
+        <w:numPr>
+          <w:ilvl w:val="0"/>
+          <w:numId w:val="11"/>
+        </w:numPr>
+      </w:pPr>
+      <w:r>
+        <w:t>DECLARE temp = this.Head, deletedItem = this.Head.value</w:t>
+      </w:r>
+    </w:p>
+    <w:p>
+      <w:pPr>
+        <w:pStyle w:val="ListParagraph"/>
+        <w:numPr>
+          <w:ilvl w:val="0"/>
+          <w:numId w:val="11"/>
+        </w:numPr>
+      </w:pPr>
+      <w:r>
+        <w:t>SET this.</w:t>
+      </w:r>
+      <w:r>
+        <w:t>End</w:t>
+      </w:r>
+      <w:r>
+        <w:t xml:space="preserve"> = this.</w:t>
+      </w:r>
+      <w:r>
+        <w:t>End</w:t>
+      </w:r>
+      <w:r>
+        <w:t>.</w:t>
+      </w:r>
+      <w:r>
+        <w:t>prev</w:t>
+      </w:r>
+    </w:p>
+    <w:p>
+      <w:pPr>
+        <w:pStyle w:val="ListParagraph"/>
+        <w:numPr>
+          <w:ilvl w:val="0"/>
+          <w:numId w:val="11"/>
+        </w:numPr>
+      </w:pPr>
+      <w:r>
+        <w:t>IF this.</w:t>
+      </w:r>
+      <w:r>
+        <w:t>End</w:t>
+      </w:r>
+      <w:r>
+        <w:t xml:space="preserve"> == NULL: SET this.</w:t>
+      </w:r>
+      <w:r>
+        <w:t>Head</w:t>
+      </w:r>
+      <w:r>
+        <w:t xml:space="preserve"> = NULL</w:t>
+      </w:r>
+    </w:p>
+    <w:p>
+      <w:pPr>
+        <w:pStyle w:val="ListParagraph"/>
+        <w:numPr>
+          <w:ilvl w:val="0"/>
+          <w:numId w:val="11"/>
+        </w:numPr>
+      </w:pPr>
+      <w:r>
+        <w:t>ELSE: SET this.</w:t>
+      </w:r>
+      <w:r>
+        <w:t>End</w:t>
+      </w:r>
+      <w:r>
+        <w:t>.</w:t>
+      </w:r>
+      <w:r>
+        <w:t>next</w:t>
+      </w:r>
+      <w:r>
+        <w:t>= NULL, ENDIF</w:t>
+      </w:r>
+    </w:p>
+    <w:p>
+      <w:pPr>
+        <w:pStyle w:val="ListParagraph"/>
+        <w:numPr>
+          <w:ilvl w:val="0"/>
+          <w:numId w:val="11"/>
+        </w:numPr>
+      </w:pPr>
+      <w:r>
+        <w:t>DECREMENT this._length, free(temp)</w:t>
+      </w:r>
+    </w:p>
+    <w:p>
+      <w:pPr>
+        <w:pStyle w:val="ListParagraph"/>
+        <w:numPr>
+          <w:ilvl w:val="0"/>
+          <w:numId w:val="11"/>
+        </w:numPr>
+      </w:pPr>
+      <w:r>
+        <w:t xml:space="preserve">RETURN </w:t>
+      </w:r>
+      <w:r>
+        <w:t>deletedItem</w:t>
+      </w:r>
+      <w:r>
+        <w:t>, END FUNC</w:t>
+      </w:r>
+    </w:p>
+    <w:p>
+      <w:pPr>
+        <w:pStyle w:val="ListParagraph"/>
+        <w:numPr>
+          <w:ilvl w:val="0"/>
+          <w:numId w:val="11"/>
+        </w:numPr>
+      </w:pPr>
+      <w:r>
+        <w:t>FUNC Delete_Middle(index, nodeToDelete)</w:t>
+      </w:r>
+    </w:p>
+    <w:p>
+      <w:pPr>
+        <w:pStyle w:val="ListParagraph"/>
+        <w:numPr>
+          <w:ilvl w:val="0"/>
+          <w:numId w:val="11"/>
+        </w:numPr>
+      </w:pPr>
+      <w:r>
+        <w:t xml:space="preserve">DECLARE deletedItem = </w:t>
+      </w:r>
+      <w:r>
+        <w:t>nodeToDelete</w:t>
+      </w:r>
+      <w:r>
+        <w:t>.value</w:t>
+      </w:r>
+    </w:p>
+    <w:p>
+      <w:pPr>
+        <w:pStyle w:val="ListParagraph"/>
+        <w:numPr>
+          <w:ilvl w:val="0"/>
+          <w:numId w:val="11"/>
+        </w:numPr>
+      </w:pPr>
+      <w:r>
+        <w:t xml:space="preserve">SET </w:t>
+      </w:r>
+      <w:r>
+        <w:t>nodeToDelete</w:t>
+      </w:r>
+      <w:r>
+        <w:t xml:space="preserve">.prev.next = </w:t>
+      </w:r>
+      <w:r>
+        <w:t>nodeToDelete</w:t>
+      </w:r>
+      <w:r>
+        <w:t xml:space="preserve">.next, </w:t>
+      </w:r>
+      <w:r>
+        <w:t>nodeToDelete</w:t>
+      </w:r>
+      <w:r>
+        <w:t xml:space="preserve">.next.prev = </w:t>
+      </w:r>
+      <w:r>
+        <w:t>nodeToDelete</w:t>
+      </w:r>
+      <w:r>
+        <w:t>.prev</w:t>
+      </w:r>
+    </w:p>
+    <w:p>
+      <w:pPr>
+        <w:pStyle w:val="ListParagraph"/>
+        <w:numPr>
+          <w:ilvl w:val="0"/>
+          <w:numId w:val="11"/>
+        </w:numPr>
+      </w:pPr>
+      <w:r>
+        <w:lastRenderedPageBreak/>
+        <w:t>DECREMENT this._length, free(temp)</w:t>
+      </w:r>
+    </w:p>
+    <w:p>
+      <w:pPr>
+        <w:pStyle w:val="ListParagraph"/>
+        <w:numPr>
+          <w:ilvl w:val="0"/>
+          <w:numId w:val="11"/>
+        </w:numPr>
+      </w:pPr>
+      <w:r>
+        <w:t xml:space="preserve">RETURN </w:t>
+      </w:r>
+      <w:r>
+        <w:t>deletedItem</w:t>
+      </w:r>
+      <w:r>
+        <w:t>, END FUNC</w:t>
+      </w:r>
+    </w:p>
+    <w:p>
+      <w:pPr>
+        <w:pStyle w:val="ListParagraph"/>
+        <w:numPr>
+          <w:ilvl w:val="0"/>
+          <w:numId w:val="11"/>
+        </w:numPr>
+      </w:pPr>
+      <w:r>
+        <w:t>FUNC Display():</w:t>
+      </w:r>
+    </w:p>
+    <w:p>
+      <w:pPr>
+        <w:pStyle w:val="ListParagraph"/>
+        <w:numPr>
+          <w:ilvl w:val="0"/>
+          <w:numId w:val="11"/>
+        </w:numPr>
+      </w:pPr>
+      <w:r>
+        <w:t>DECLARE node = this.Head, count = 0</w:t>
+      </w:r>
+    </w:p>
+    <w:p>
+      <w:pPr>
+        <w:pStyle w:val="ListParagraph"/>
+        <w:numPr>
+          <w:ilvl w:val="0"/>
+          <w:numId w:val="11"/>
+        </w:numPr>
+      </w:pPr>
+      <w:r>
+        <w:t>Print “[“</w:t>
+      </w:r>
+    </w:p>
+    <w:p>
+      <w:pPr>
+        <w:pStyle w:val="ListParagraph"/>
+        <w:numPr>
+          <w:ilvl w:val="0"/>
+          <w:numId w:val="11"/>
+        </w:numPr>
+      </w:pPr>
+      <w:r>
+        <w:t>WHILE (node != NULL):</w:t>
+      </w:r>
+    </w:p>
+    <w:p>
+      <w:pPr>
+        <w:pStyle w:val="ListParagraph"/>
+        <w:numPr>
+          <w:ilvl w:val="0"/>
+          <w:numId w:val="11"/>
+        </w:numPr>
+      </w:pPr>
+      <w:r>
+        <w:t>Print node.value</w:t>
+      </w:r>
+    </w:p>
+    <w:p>
+      <w:pPr>
+        <w:pStyle w:val="ListParagraph"/>
+        <w:numPr>
+          <w:ilvl w:val="0"/>
+          <w:numId w:val="11"/>
+        </w:numPr>
+      </w:pPr>
+      <w:r>
+        <w:t>SET node = node.next</w:t>
+      </w:r>
+    </w:p>
+    <w:p>
+      <w:pPr>
+        <w:pStyle w:val="ListParagraph"/>
+        <w:numPr>
+          <w:ilvl w:val="0"/>
+          <w:numId w:val="11"/>
+        </w:numPr>
+      </w:pPr>
+      <w:r>
+        <w:t>IF count != this._length - 1:</w:t>
+      </w:r>
+    </w:p>
+    <w:p>
+      <w:pPr>
+        <w:pStyle w:val="ListParagraph"/>
+        <w:numPr>
+          <w:ilvl w:val="0"/>
+          <w:numId w:val="11"/>
+        </w:numPr>
+      </w:pPr>
+      <w:r>
+        <w:t>Print “]”. END IF</w:t>
+      </w:r>
+    </w:p>
+    <w:p>
+      <w:pPr>
+        <w:pStyle w:val="ListParagraph"/>
+        <w:numPr>
+          <w:ilvl w:val="0"/>
+          <w:numId w:val="11"/>
+        </w:numPr>
+      </w:pPr>
+      <w:r>
+        <w:t>INCREMENT count. END WHILE</w:t>
+      </w:r>
+    </w:p>
+    <w:p>
+      <w:pPr>
+        <w:pStyle w:val="ListParagraph"/>
+        <w:numPr>
+          <w:ilvl w:val="0"/>
+          <w:numId w:val="11"/>
+        </w:numPr>
+      </w:pPr>
+      <w:r>
+        <w:t>Print “]”. END FUNC</w:t>
+      </w:r>
+    </w:p>
+    <w:p>
+      <w:pPr>
+        <w:pStyle w:val="ListParagraph"/>
+        <w:numPr>
+          <w:ilvl w:val="0"/>
+          <w:numId w:val="11"/>
+        </w:numPr>
+      </w:pPr>
+      <w:r>
+        <w:t>FUNC Display</w:t>
+      </w:r>
+      <w:r>
+        <w:t>Reverse</w:t>
+      </w:r>
+      <w:r>
+        <w:t>():</w:t>
+      </w:r>
+    </w:p>
+    <w:p>
+      <w:pPr>
+        <w:pStyle w:val="ListParagraph"/>
+        <w:numPr>
+          <w:ilvl w:val="0"/>
+          <w:numId w:val="11"/>
+        </w:numPr>
+      </w:pPr>
+      <w:r>
+        <w:t>DECLARE node = this.</w:t>
+      </w:r>
+      <w:r>
+        <w:t>End</w:t>
+      </w:r>
+      <w:r>
+        <w:t>, count = 0</w:t>
+      </w:r>
+    </w:p>
+    <w:p>
+      <w:pPr>
+        <w:pStyle w:val="ListParagraph"/>
+        <w:numPr>
+          <w:ilvl w:val="0"/>
+          <w:numId w:val="11"/>
+        </w:numPr>
+      </w:pPr>
+      <w:r>
+        <w:t>Print “[“</w:t>
+      </w:r>
+    </w:p>
+    <w:p>
+      <w:pPr>
+        <w:pStyle w:val="ListParagraph"/>
+        <w:numPr>
+          <w:ilvl w:val="0"/>
+          <w:numId w:val="11"/>
+        </w:numPr>
+      </w:pPr>
+      <w:r>
+        <w:t>WHILE (node != NULL):</w:t>
+      </w:r>
+    </w:p>
+    <w:p>
+      <w:pPr>
+        <w:pStyle w:val="ListParagraph"/>
+        <w:numPr>
+          <w:ilvl w:val="0"/>
+          <w:numId w:val="11"/>
+        </w:numPr>
+      </w:pPr>
+      <w:r>
+        <w:t>Print node.value</w:t>
+      </w:r>
+    </w:p>
+    <w:p>
+      <w:pPr>
+        <w:pStyle w:val="ListParagraph"/>
+        <w:numPr>
+          <w:ilvl w:val="0"/>
+          <w:numId w:val="11"/>
+        </w:numPr>
+      </w:pPr>
+      <w:r>
+        <w:t>SET node = node.</w:t>
+      </w:r>
+      <w:r>
+        <w:t>prev</w:t>
+      </w:r>
+    </w:p>
+    <w:p>
+      <w:pPr>
+        <w:pStyle w:val="ListParagraph"/>
+        <w:numPr>
+          <w:ilvl w:val="0"/>
+          <w:numId w:val="11"/>
+        </w:numPr>
+      </w:pPr>
+      <w:r>
+        <w:t>IF count != this._length - 1:</w:t>
+      </w:r>
+    </w:p>
+    <w:p>
+      <w:pPr>
+        <w:pStyle w:val="ListParagraph"/>
+        <w:numPr>
+          <w:ilvl w:val="0"/>
+          <w:numId w:val="11"/>
+        </w:numPr>
+      </w:pPr>
+      <w:r>
+        <w:t>Print “]”. END IF</w:t>
+      </w:r>
+    </w:p>
+    <w:p>
+      <w:pPr>
+        <w:pStyle w:val="ListParagraph"/>
+        <w:numPr>
+          <w:ilvl w:val="0"/>
+          <w:numId w:val="11"/>
+        </w:numPr>
+      </w:pPr>
+      <w:r>
+        <w:t>INCREMENT count. END WHILE</w:t>
+      </w:r>
+    </w:p>
+    <w:p>
+      <w:pPr>
+        <w:pStyle w:val="ListParagraph"/>
+        <w:numPr>
+          <w:ilvl w:val="0"/>
+          <w:numId w:val="11"/>
+        </w:numPr>
+      </w:pPr>
+      <w:r>
+        <w:t>Print “]”. END FUNC</w:t>
+      </w:r>
+    </w:p>
+    <w:p>
+      <w:pPr>
+        <w:pStyle w:val="ListParagraph"/>
+        <w:numPr>
+          <w:ilvl w:val="0"/>
+          <w:numId w:val="11"/>
+        </w:numPr>
+      </w:pPr>
+      <w:r>
+        <w:t>STOP</w:t>
+      </w:r>
+    </w:p>
+    <w:p/>
+    <w:p>
+      <w:pPr>
+        <w:rPr>
+          <w:b/>
+          <w:bCs/>
+          <w:u w:val="single"/>
+        </w:rPr>
+      </w:pPr>
+      <w:r>
+        <w:rPr>
+          <w:b/>
+          <w:bCs/>
+          <w:u w:val="single"/>
+        </w:rPr>
+        <w:t>CODE</w:t>
+      </w:r>
+    </w:p>
+    <w:p>
+      <w:pPr>
+        <w:spacing w:after="0" w:line="285" w:lineRule="atLeast"/>
+        <w:rPr>
+          <w:rFonts w:ascii="Consolas" w:eastAsia="Times New Roman" w:hAnsi="Consolas" w:cs="Times New Roman"/>
+          <w:color w:val="000000" w:themeColor="text1"/>
+          <w:kern w:val="0"/>
+          <w:sz w:val="21"/>
+          <w:szCs w:val="21"/>
+          <w:lang w:eastAsia="en-IN" w:bidi="ar-SA"/>
+        </w:rPr>
+      </w:pPr>
+      <w:r>
+        <w:rPr>
+          <w:rFonts w:ascii="Consolas" w:eastAsia="Times New Roman" w:hAnsi="Consolas" w:cs="Times New Roman"/>
+          <w:color w:val="000000" w:themeColor="text1"/>
+          <w:kern w:val="0"/>
+          <w:sz w:val="21"/>
+          <w:szCs w:val="21"/>
+          <w:lang w:eastAsia="en-IN" w:bidi="ar-SA"/>
+        </w:rPr>
+        <w:t>#include &lt;iostream&gt;</w:t>
+      </w:r>
+    </w:p>
+    <w:p>
+      <w:pPr>
+        <w:spacing w:after="0" w:line="285" w:lineRule="atLeast"/>
+        <w:rPr>
+          <w:rFonts w:ascii="Consolas" w:eastAsia="Times New Roman" w:hAnsi="Consolas" w:cs="Times New Roman"/>
+          <w:color w:val="000000" w:themeColor="text1"/>
+          <w:kern w:val="0"/>
+          <w:sz w:val="21"/>
+          <w:szCs w:val="21"/>
+          <w:lang w:eastAsia="en-IN" w:bidi="ar-SA"/>
+        </w:rPr>
+      </w:pPr>
+      <w:r>
+        <w:rPr>
+          <w:rFonts w:ascii="Consolas" w:eastAsia="Times New Roman" w:hAnsi="Consolas" w:cs="Times New Roman"/>
+          <w:color w:val="000000" w:themeColor="text1"/>
+          <w:kern w:val="0"/>
+          <w:sz w:val="21"/>
+          <w:szCs w:val="21"/>
+          <w:lang w:eastAsia="en-IN" w:bidi="ar-SA"/>
+        </w:rPr>
+        <w:t>#include &lt;cstdlib&gt;</w:t>
+      </w:r>
+    </w:p>
+    <w:p>
+      <w:pPr>
+        <w:spacing w:after="0" w:line="285" w:lineRule="atLeast"/>
+        <w:rPr>
+          <w:rFonts w:ascii="Consolas" w:eastAsia="Times New Roman" w:hAnsi="Consolas" w:cs="Times New Roman"/>
+          <w:color w:val="000000" w:themeColor="text1"/>
+          <w:kern w:val="0"/>
+          <w:sz w:val="21"/>
+          <w:szCs w:val="21"/>
+          <w:lang w:eastAsia="en-IN" w:bidi="ar-SA"/>
+        </w:rPr>
+      </w:pPr>
+      <w:r>
+        <w:rPr>
+          <w:rFonts w:ascii="Consolas" w:eastAsia="Times New Roman" w:hAnsi="Consolas" w:cs="Times New Roman"/>
+          <w:color w:val="000000" w:themeColor="text1"/>
+          <w:kern w:val="0"/>
+          <w:sz w:val="21"/>
+          <w:szCs w:val="21"/>
+          <w:lang w:eastAsia="en-IN" w:bidi="ar-SA"/>
+        </w:rPr>
+        <w:t>using namespace std;</w:t>
+      </w:r>
+    </w:p>
+    <w:p>
+      <w:pPr>
+        <w:spacing w:after="0" w:line="285" w:lineRule="atLeast"/>
+        <w:rPr>
+          <w:rFonts w:ascii="Consolas" w:eastAsia="Times New Roman" w:hAnsi="Consolas" w:cs="Times New Roman"/>
+          <w:color w:val="000000" w:themeColor="text1"/>
+          <w:kern w:val="0"/>
+          <w:sz w:val="21"/>
+          <w:szCs w:val="21"/>
+          <w:lang w:eastAsia="en-IN" w:bidi="ar-SA"/>
+        </w:rPr>
+      </w:pPr>
+    </w:p>
+    <w:p>
+      <w:pPr>
+        <w:spacing w:after="0" w:line="285" w:lineRule="atLeast"/>
+        <w:rPr>
+          <w:rFonts w:ascii="Consolas" w:eastAsia="Times New Roman" w:hAnsi="Consolas" w:cs="Times New Roman"/>
+          <w:color w:val="000000" w:themeColor="text1"/>
+          <w:kern w:val="0"/>
+          <w:sz w:val="21"/>
+          <w:szCs w:val="21"/>
+          <w:lang w:eastAsia="en-IN" w:bidi="ar-SA"/>
+        </w:rPr>
+      </w:pPr>
+      <w:r>
+        <w:rPr>
+          <w:rFonts w:ascii="Consolas" w:eastAsia="Times New Roman" w:hAnsi="Consolas" w:cs="Times New Roman"/>
+          <w:color w:val="000000" w:themeColor="text1"/>
+          <w:kern w:val="0"/>
+          <w:sz w:val="21"/>
+          <w:szCs w:val="21"/>
+          <w:lang w:eastAsia="en-IN" w:bidi="ar-SA"/>
+        </w:rPr>
+        <w:t>class DoublyLinkedListException {</w:t>
+      </w:r>
+    </w:p>
+    <w:p>
+      <w:pPr>
+        <w:spacing w:after="0" w:line="285" w:lineRule="atLeast"/>
+        <w:rPr>
+          <w:rFonts w:ascii="Consolas" w:eastAsia="Times New Roman" w:hAnsi="Consolas" w:cs="Times New Roman"/>
+          <w:color w:val="000000" w:themeColor="text1"/>
+          <w:kern w:val="0"/>
+          <w:sz w:val="21"/>
+          <w:szCs w:val="21"/>
+          <w:lang w:eastAsia="en-IN" w:bidi="ar-SA"/>
+        </w:rPr>
+      </w:pPr>
+      <w:r>
+        <w:rPr>
+          <w:rFonts w:ascii="Consolas" w:eastAsia="Times New Roman" w:hAnsi="Consolas" w:cs="Times New Roman"/>
+          <w:color w:val="000000" w:themeColor="text1"/>
+          <w:kern w:val="0"/>
+          <w:sz w:val="21"/>
+          <w:szCs w:val="21"/>
+          <w:lang w:eastAsia="en-IN" w:bidi="ar-SA"/>
+        </w:rPr>
+        <w:t>    public:</w:t>
+      </w:r>
+    </w:p>
+    <w:p>
+      <w:pPr>
+        <w:spacing w:after="0" w:line="285" w:lineRule="atLeast"/>
+        <w:rPr>
+          <w:rFonts w:ascii="Consolas" w:eastAsia="Times New Roman" w:hAnsi="Consolas" w:cs="Times New Roman"/>
+          <w:color w:val="000000" w:themeColor="text1"/>
+          <w:kern w:val="0"/>
+          <w:sz w:val="21"/>
+          <w:szCs w:val="21"/>
+          <w:lang w:eastAsia="en-IN" w:bidi="ar-SA"/>
+        </w:rPr>
+      </w:pPr>
+      <w:r>
+        <w:rPr>
+          <w:rFonts w:ascii="Consolas" w:eastAsia="Times New Roman" w:hAnsi="Consolas" w:cs="Times New Roman"/>
+          <w:color w:val="000000" w:themeColor="text1"/>
+          <w:kern w:val="0"/>
+          <w:sz w:val="21"/>
+          <w:szCs w:val="21"/>
+          <w:lang w:eastAsia="en-IN" w:bidi="ar-SA"/>
+        </w:rPr>
+        <w:t>    virtual string msg() = 0;</w:t>
+      </w:r>
+    </w:p>
+    <w:p>
+      <w:pPr>
+        <w:spacing w:after="0" w:line="285" w:lineRule="atLeast"/>
+        <w:rPr>
+          <w:rFonts w:ascii="Consolas" w:eastAsia="Times New Roman" w:hAnsi="Consolas" w:cs="Times New Roman"/>
+          <w:color w:val="000000" w:themeColor="text1"/>
+          <w:kern w:val="0"/>
+          <w:sz w:val="21"/>
+          <w:szCs w:val="21"/>
+          <w:lang w:eastAsia="en-IN" w:bidi="ar-SA"/>
+        </w:rPr>
+      </w:pPr>
+      <w:r>
+        <w:rPr>
+          <w:rFonts w:ascii="Consolas" w:eastAsia="Times New Roman" w:hAnsi="Consolas" w:cs="Times New Roman"/>
+          <w:color w:val="000000" w:themeColor="text1"/>
+          <w:kern w:val="0"/>
+          <w:sz w:val="21"/>
+          <w:szCs w:val="21"/>
+          <w:lang w:eastAsia="en-IN" w:bidi="ar-SA"/>
+        </w:rPr>
+        <w:t>};</w:t>
+      </w:r>
+    </w:p>
+    <w:p>
+      <w:pPr>
+        <w:spacing w:after="0" w:line="285" w:lineRule="atLeast"/>
+        <w:rPr>
+          <w:rFonts w:ascii="Consolas" w:eastAsia="Times New Roman" w:hAnsi="Consolas" w:cs="Times New Roman"/>
+          <w:color w:val="000000" w:themeColor="text1"/>
+          <w:kern w:val="0"/>
+          <w:sz w:val="21"/>
+          <w:szCs w:val="21"/>
+          <w:lang w:eastAsia="en-IN" w:bidi="ar-SA"/>
+        </w:rPr>
+      </w:pPr>
+    </w:p>
+    <w:p>
+      <w:pPr>
+        <w:spacing w:after="0" w:line="285" w:lineRule="atLeast"/>
+        <w:rPr>
+          <w:rFonts w:ascii="Consolas" w:eastAsia="Times New Roman" w:hAnsi="Consolas" w:cs="Times New Roman"/>
+          <w:color w:val="000000" w:themeColor="text1"/>
+          <w:kern w:val="0"/>
+          <w:sz w:val="21"/>
+          <w:szCs w:val="21"/>
+          <w:lang w:eastAsia="en-IN" w:bidi="ar-SA"/>
+        </w:rPr>
+      </w:pPr>
+      <w:r>
+        <w:rPr>
+          <w:rFonts w:ascii="Consolas" w:eastAsia="Times New Roman" w:hAnsi="Consolas" w:cs="Times New Roman"/>
+          <w:color w:val="000000" w:themeColor="text1"/>
+          <w:kern w:val="0"/>
+          <w:sz w:val="21"/>
+          <w:szCs w:val="21"/>
+          <w:lang w:eastAsia="en-IN" w:bidi="ar-SA"/>
+        </w:rPr>
+        <w:t>class DoublyLinkedListIndexOutOfBound: public DoublyLinkedListException {</w:t>
+      </w:r>
+    </w:p>
+    <w:p>
+      <w:pPr>
+        <w:spacing w:after="0" w:line="285" w:lineRule="atLeast"/>
+        <w:rPr>
+          <w:rFonts w:ascii="Consolas" w:eastAsia="Times New Roman" w:hAnsi="Consolas" w:cs="Times New Roman"/>
+          <w:color w:val="000000" w:themeColor="text1"/>
+          <w:kern w:val="0"/>
+          <w:sz w:val="21"/>
+          <w:szCs w:val="21"/>
+          <w:lang w:eastAsia="en-IN" w:bidi="ar-SA"/>
+        </w:rPr>
+      </w:pPr>
+      <w:r>
+        <w:rPr>
+          <w:rFonts w:ascii="Consolas" w:eastAsia="Times New Roman" w:hAnsi="Consolas" w:cs="Times New Roman"/>
+          <w:color w:val="000000" w:themeColor="text1"/>
+          <w:kern w:val="0"/>
+          <w:sz w:val="21"/>
+          <w:szCs w:val="21"/>
+          <w:lang w:eastAsia="en-IN" w:bidi="ar-SA"/>
+        </w:rPr>
+        <w:t>    public:</w:t>
+      </w:r>
+    </w:p>
+    <w:p>
+      <w:pPr>
+        <w:spacing w:after="0" w:line="285" w:lineRule="atLeast"/>
+        <w:rPr>
+          <w:rFonts w:ascii="Consolas" w:eastAsia="Times New Roman" w:hAnsi="Consolas" w:cs="Times New Roman"/>
+          <w:color w:val="000000" w:themeColor="text1"/>
+          <w:kern w:val="0"/>
+          <w:sz w:val="21"/>
+          <w:szCs w:val="21"/>
+          <w:lang w:eastAsia="en-IN" w:bidi="ar-SA"/>
+        </w:rPr>
+      </w:pPr>
+      <w:r>
+        <w:rPr>
+          <w:rFonts w:ascii="Consolas" w:eastAsia="Times New Roman" w:hAnsi="Consolas" w:cs="Times New Roman"/>
+          <w:color w:val="000000" w:themeColor="text1"/>
+          <w:kern w:val="0"/>
+          <w:sz w:val="21"/>
+          <w:szCs w:val="21"/>
+          <w:lang w:eastAsia="en-IN" w:bidi="ar-SA"/>
+        </w:rPr>
+        <w:t>    string msg() {</w:t>
+      </w:r>
+    </w:p>
+    <w:p>
+      <w:pPr>
+        <w:spacing w:after="0" w:line="285" w:lineRule="atLeast"/>
+        <w:rPr>
+          <w:rFonts w:ascii="Consolas" w:eastAsia="Times New Roman" w:hAnsi="Consolas" w:cs="Times New Roman"/>
+          <w:color w:val="000000" w:themeColor="text1"/>
+          <w:kern w:val="0"/>
+          <w:sz w:val="21"/>
+          <w:szCs w:val="21"/>
+          <w:lang w:eastAsia="en-IN" w:bidi="ar-SA"/>
+        </w:rPr>
+      </w:pPr>
+      <w:r>
+        <w:rPr>
+          <w:rFonts w:ascii="Consolas" w:eastAsia="Times New Roman" w:hAnsi="Consolas" w:cs="Times New Roman"/>
+          <w:color w:val="000000" w:themeColor="text1"/>
+          <w:kern w:val="0"/>
+          <w:sz w:val="21"/>
+          <w:szCs w:val="21"/>
+          <w:lang w:eastAsia="en-IN" w:bidi="ar-SA"/>
+        </w:rPr>
+        <w:t>        return "Linked List Out of Bound";</w:t>
+      </w:r>
+    </w:p>
+    <w:p>
+      <w:pPr>
+        <w:spacing w:after="0" w:line="285" w:lineRule="atLeast"/>
+        <w:rPr>
+          <w:rFonts w:ascii="Consolas" w:eastAsia="Times New Roman" w:hAnsi="Consolas" w:cs="Times New Roman"/>
+          <w:color w:val="000000" w:themeColor="text1"/>
+          <w:kern w:val="0"/>
+          <w:sz w:val="21"/>
+          <w:szCs w:val="21"/>
+          <w:lang w:eastAsia="en-IN" w:bidi="ar-SA"/>
+        </w:rPr>
+      </w:pPr>
+      <w:r>
+        <w:rPr>
+          <w:rFonts w:ascii="Consolas" w:eastAsia="Times New Roman" w:hAnsi="Consolas" w:cs="Times New Roman"/>
+          <w:color w:val="000000" w:themeColor="text1"/>
+          <w:kern w:val="0"/>
+          <w:sz w:val="21"/>
+          <w:szCs w:val="21"/>
+          <w:lang w:eastAsia="en-IN" w:bidi="ar-SA"/>
+        </w:rPr>
+        <w:t>    }</w:t>
+      </w:r>
+    </w:p>
+    <w:p>
+      <w:pPr>
+        <w:spacing w:after="0" w:line="285" w:lineRule="atLeast"/>
+        <w:rPr>
+          <w:rFonts w:ascii="Consolas" w:eastAsia="Times New Roman" w:hAnsi="Consolas" w:cs="Times New Roman"/>
+          <w:color w:val="000000" w:themeColor="text1"/>
+          <w:kern w:val="0"/>
+          <w:sz w:val="21"/>
+          <w:szCs w:val="21"/>
+          <w:lang w:eastAsia="en-IN" w:bidi="ar-SA"/>
+        </w:rPr>
+      </w:pPr>
+      <w:r>
+        <w:rPr>
+          <w:rFonts w:ascii="Consolas" w:eastAsia="Times New Roman" w:hAnsi="Consolas" w:cs="Times New Roman"/>
+          <w:color w:val="000000" w:themeColor="text1"/>
+          <w:kern w:val="0"/>
+          <w:sz w:val="21"/>
+          <w:szCs w:val="21"/>
+          <w:lang w:eastAsia="en-IN" w:bidi="ar-SA"/>
+        </w:rPr>
+        <w:t>};</w:t>
+      </w:r>
+    </w:p>
+    <w:p>
+      <w:pPr>
+        <w:spacing w:after="0" w:line="285" w:lineRule="atLeast"/>
+        <w:rPr>
+          <w:rFonts w:ascii="Consolas" w:eastAsia="Times New Roman" w:hAnsi="Consolas" w:cs="Times New Roman"/>
+          <w:color w:val="000000" w:themeColor="text1"/>
+          <w:kern w:val="0"/>
+          <w:sz w:val="21"/>
+          <w:szCs w:val="21"/>
+          <w:lang w:eastAsia="en-IN" w:bidi="ar-SA"/>
+        </w:rPr>
+      </w:pPr>
+    </w:p>
+    <w:p>
+      <w:pPr>
+        <w:spacing w:after="0" w:line="285" w:lineRule="atLeast"/>
+        <w:rPr>
+          <w:rFonts w:ascii="Consolas" w:eastAsia="Times New Roman" w:hAnsi="Consolas" w:cs="Times New Roman"/>
+          <w:color w:val="000000" w:themeColor="text1"/>
+          <w:kern w:val="0"/>
+          <w:sz w:val="21"/>
+          <w:szCs w:val="21"/>
+          <w:lang w:eastAsia="en-IN" w:bidi="ar-SA"/>
+        </w:rPr>
+      </w:pPr>
+      <w:r>
+        <w:rPr>
+          <w:rFonts w:ascii="Consolas" w:eastAsia="Times New Roman" w:hAnsi="Consolas" w:cs="Times New Roman"/>
+          <w:color w:val="000000" w:themeColor="text1"/>
+          <w:kern w:val="0"/>
+          <w:sz w:val="21"/>
+          <w:szCs w:val="21"/>
+          <w:lang w:eastAsia="en-IN" w:bidi="ar-SA"/>
+        </w:rPr>
+        <w:t>typedef struct Node {</w:t>
+      </w:r>
+    </w:p>
+    <w:p>
+      <w:pPr>
+        <w:spacing w:after="0" w:line="285" w:lineRule="atLeast"/>
+        <w:rPr>
+          <w:rFonts w:ascii="Consolas" w:eastAsia="Times New Roman" w:hAnsi="Consolas" w:cs="Times New Roman"/>
+          <w:color w:val="000000" w:themeColor="text1"/>
+          <w:kern w:val="0"/>
+          <w:sz w:val="21"/>
+          <w:szCs w:val="21"/>
+          <w:lang w:eastAsia="en-IN" w:bidi="ar-SA"/>
+        </w:rPr>
+      </w:pPr>
+      <w:r>
+        <w:rPr>
+          <w:rFonts w:ascii="Consolas" w:eastAsia="Times New Roman" w:hAnsi="Consolas" w:cs="Times New Roman"/>
+          <w:color w:val="000000" w:themeColor="text1"/>
+          <w:kern w:val="0"/>
+          <w:sz w:val="21"/>
+          <w:szCs w:val="21"/>
+          <w:lang w:eastAsia="en-IN" w:bidi="ar-SA"/>
+        </w:rPr>
+        <w:t>    int value;</w:t>
+      </w:r>
+    </w:p>
+    <w:p>
+      <w:pPr>
+        <w:spacing w:after="0" w:line="285" w:lineRule="atLeast"/>
+        <w:rPr>
+          <w:rFonts w:ascii="Consolas" w:eastAsia="Times New Roman" w:hAnsi="Consolas" w:cs="Times New Roman"/>
+          <w:color w:val="000000" w:themeColor="text1"/>
+          <w:kern w:val="0"/>
+          <w:sz w:val="21"/>
+          <w:szCs w:val="21"/>
+          <w:lang w:eastAsia="en-IN" w:bidi="ar-SA"/>
+        </w:rPr>
+      </w:pPr>
+      <w:r>
+        <w:rPr>
+          <w:rFonts w:ascii="Consolas" w:eastAsia="Times New Roman" w:hAnsi="Consolas" w:cs="Times New Roman"/>
+          <w:color w:val="000000" w:themeColor="text1"/>
+          <w:kern w:val="0"/>
+          <w:sz w:val="21"/>
+          <w:szCs w:val="21"/>
+          <w:lang w:eastAsia="en-IN" w:bidi="ar-SA"/>
+        </w:rPr>
+        <w:t>    Node* next;</w:t>
+      </w:r>
+    </w:p>
+    <w:p>
+      <w:pPr>
+        <w:spacing w:after="0" w:line="285" w:lineRule="atLeast"/>
+        <w:rPr>
+          <w:rFonts w:ascii="Consolas" w:eastAsia="Times New Roman" w:hAnsi="Consolas" w:cs="Times New Roman"/>
+          <w:color w:val="000000" w:themeColor="text1"/>
+          <w:kern w:val="0"/>
+          <w:sz w:val="21"/>
+          <w:szCs w:val="21"/>
+          <w:lang w:eastAsia="en-IN" w:bidi="ar-SA"/>
+        </w:rPr>
+      </w:pPr>
+      <w:r>
+        <w:rPr>
+          <w:rFonts w:ascii="Consolas" w:eastAsia="Times New Roman" w:hAnsi="Consolas" w:cs="Times New Roman"/>
+          <w:color w:val="000000" w:themeColor="text1"/>
+          <w:kern w:val="0"/>
+          <w:sz w:val="21"/>
+          <w:szCs w:val="21"/>
+          <w:lang w:eastAsia="en-IN" w:bidi="ar-SA"/>
+        </w:rPr>
+        <w:t>    Node* prev;</w:t>
+      </w:r>
+    </w:p>
+    <w:p>
+      <w:pPr>
+        <w:spacing w:after="0" w:line="285" w:lineRule="atLeast"/>
+        <w:rPr>
+          <w:rFonts w:ascii="Consolas" w:eastAsia="Times New Roman" w:hAnsi="Consolas" w:cs="Times New Roman"/>
+          <w:color w:val="000000" w:themeColor="text1"/>
+          <w:kern w:val="0"/>
+          <w:sz w:val="21"/>
+          <w:szCs w:val="21"/>
+          <w:lang w:eastAsia="en-IN" w:bidi="ar-SA"/>
+        </w:rPr>
+      </w:pPr>
+      <w:r>
+        <w:rPr>
+          <w:rFonts w:ascii="Consolas" w:eastAsia="Times New Roman" w:hAnsi="Consolas" w:cs="Times New Roman"/>
+          <w:color w:val="000000" w:themeColor="text1"/>
+          <w:kern w:val="0"/>
+          <w:sz w:val="21"/>
+          <w:szCs w:val="21"/>
+          <w:lang w:eastAsia="en-IN" w:bidi="ar-SA"/>
+        </w:rPr>
+        <w:t>} Node;</w:t>
+      </w:r>
+    </w:p>
+    <w:p>
+      <w:pPr>
+        <w:spacing w:after="0" w:line="285" w:lineRule="atLeast"/>
+        <w:rPr>
+          <w:rFonts w:ascii="Consolas" w:eastAsia="Times New Roman" w:hAnsi="Consolas" w:cs="Times New Roman"/>
+          <w:color w:val="000000" w:themeColor="text1"/>
+          <w:kern w:val="0"/>
+          <w:sz w:val="21"/>
+          <w:szCs w:val="21"/>
+          <w:lang w:eastAsia="en-IN" w:bidi="ar-SA"/>
+        </w:rPr>
+      </w:pPr>
+    </w:p>
+    <w:p>
+      <w:pPr>
+        <w:spacing w:after="0" w:line="285" w:lineRule="atLeast"/>
+        <w:rPr>
+          <w:rFonts w:ascii="Consolas" w:eastAsia="Times New Roman" w:hAnsi="Consolas" w:cs="Times New Roman"/>
+          <w:color w:val="000000" w:themeColor="text1"/>
+          <w:kern w:val="0"/>
+          <w:sz w:val="21"/>
+          <w:szCs w:val="21"/>
+          <w:lang w:eastAsia="en-IN" w:bidi="ar-SA"/>
+        </w:rPr>
+      </w:pPr>
+      <w:r>
+        <w:rPr>
+          <w:rFonts w:ascii="Consolas" w:eastAsia="Times New Roman" w:hAnsi="Consolas" w:cs="Times New Roman"/>
+          <w:color w:val="000000" w:themeColor="text1"/>
+          <w:kern w:val="0"/>
+          <w:sz w:val="21"/>
+          <w:szCs w:val="21"/>
+          <w:lang w:eastAsia="en-IN" w:bidi="ar-SA"/>
+        </w:rPr>
+        <w:t>class DoublyLinkedList {</w:t>
+      </w:r>
+    </w:p>
+    <w:p>
+      <w:pPr>
+        <w:spacing w:after="0" w:line="285" w:lineRule="atLeast"/>
+        <w:rPr>
+          <w:rFonts w:ascii="Consolas" w:eastAsia="Times New Roman" w:hAnsi="Consolas" w:cs="Times New Roman"/>
+          <w:color w:val="000000" w:themeColor="text1"/>
+          <w:kern w:val="0"/>
+          <w:sz w:val="21"/>
+          <w:szCs w:val="21"/>
+          <w:lang w:eastAsia="en-IN" w:bidi="ar-SA"/>
+        </w:rPr>
+      </w:pPr>
+    </w:p>
+    <w:p>
+      <w:pPr>
+        <w:spacing w:after="0" w:line="285" w:lineRule="atLeast"/>
+        <w:rPr>
+          <w:rFonts w:ascii="Consolas" w:eastAsia="Times New Roman" w:hAnsi="Consolas" w:cs="Times New Roman"/>
+          <w:color w:val="000000" w:themeColor="text1"/>
+          <w:kern w:val="0"/>
+          <w:sz w:val="21"/>
+          <w:szCs w:val="21"/>
+          <w:lang w:eastAsia="en-IN" w:bidi="ar-SA"/>
+        </w:rPr>
+      </w:pPr>
+      <w:r>
+        <w:rPr>
+          <w:rFonts w:ascii="Consolas" w:eastAsia="Times New Roman" w:hAnsi="Consolas" w:cs="Times New Roman"/>
+          <w:color w:val="000000" w:themeColor="text1"/>
+          <w:kern w:val="0"/>
+          <w:sz w:val="21"/>
+          <w:szCs w:val="21"/>
+          <w:lang w:eastAsia="en-IN" w:bidi="ar-SA"/>
+        </w:rPr>
+        <w:t>    Node* Head;</w:t>
+      </w:r>
+    </w:p>
+    <w:p>
+      <w:pPr>
+        <w:spacing w:after="0" w:line="285" w:lineRule="atLeast"/>
+        <w:rPr>
+          <w:rFonts w:ascii="Consolas" w:eastAsia="Times New Roman" w:hAnsi="Consolas" w:cs="Times New Roman"/>
+          <w:color w:val="000000" w:themeColor="text1"/>
+          <w:kern w:val="0"/>
+          <w:sz w:val="21"/>
+          <w:szCs w:val="21"/>
+          <w:lang w:eastAsia="en-IN" w:bidi="ar-SA"/>
+        </w:rPr>
+      </w:pPr>
+      <w:r>
+        <w:rPr>
+          <w:rFonts w:ascii="Consolas" w:eastAsia="Times New Roman" w:hAnsi="Consolas" w:cs="Times New Roman"/>
+          <w:color w:val="000000" w:themeColor="text1"/>
+          <w:kern w:val="0"/>
+          <w:sz w:val="21"/>
+          <w:szCs w:val="21"/>
+          <w:lang w:eastAsia="en-IN" w:bidi="ar-SA"/>
+        </w:rPr>
+        <w:t>    Node* End;</w:t>
+      </w:r>
+    </w:p>
+    <w:p>
+      <w:pPr>
+        <w:spacing w:after="0" w:line="285" w:lineRule="atLeast"/>
+        <w:rPr>
+          <w:rFonts w:ascii="Consolas" w:eastAsia="Times New Roman" w:hAnsi="Consolas" w:cs="Times New Roman"/>
+          <w:color w:val="000000" w:themeColor="text1"/>
+          <w:kern w:val="0"/>
+          <w:sz w:val="21"/>
+          <w:szCs w:val="21"/>
+          <w:lang w:eastAsia="en-IN" w:bidi="ar-SA"/>
+        </w:rPr>
+      </w:pPr>
+      <w:r>
+        <w:rPr>
+          <w:rFonts w:ascii="Consolas" w:eastAsia="Times New Roman" w:hAnsi="Consolas" w:cs="Times New Roman"/>
+          <w:color w:val="000000" w:themeColor="text1"/>
+          <w:kern w:val="0"/>
+          <w:sz w:val="21"/>
+          <w:szCs w:val="21"/>
+          <w:lang w:eastAsia="en-IN" w:bidi="ar-SA"/>
+        </w:rPr>
+        <w:t>    int _length;</w:t>
+      </w:r>
+    </w:p>
+    <w:p>
+      <w:pPr>
+        <w:spacing w:after="0" w:line="285" w:lineRule="atLeast"/>
+        <w:rPr>
+          <w:rFonts w:ascii="Consolas" w:eastAsia="Times New Roman" w:hAnsi="Consolas" w:cs="Times New Roman"/>
+          <w:color w:val="000000" w:themeColor="text1"/>
+          <w:kern w:val="0"/>
+          <w:sz w:val="21"/>
+          <w:szCs w:val="21"/>
+          <w:lang w:eastAsia="en-IN" w:bidi="ar-SA"/>
+        </w:rPr>
+      </w:pPr>
+    </w:p>
+    <w:p>
+      <w:pPr>
+        <w:spacing w:after="0" w:line="285" w:lineRule="atLeast"/>
+        <w:rPr>
+          <w:rFonts w:ascii="Consolas" w:eastAsia="Times New Roman" w:hAnsi="Consolas" w:cs="Times New Roman"/>
+          <w:color w:val="000000" w:themeColor="text1"/>
+          <w:kern w:val="0"/>
+          <w:sz w:val="21"/>
+          <w:szCs w:val="21"/>
+          <w:lang w:eastAsia="en-IN" w:bidi="ar-SA"/>
+        </w:rPr>
+      </w:pPr>
+      <w:r>
+        <w:rPr>
+          <w:rFonts w:ascii="Consolas" w:eastAsia="Times New Roman" w:hAnsi="Consolas" w:cs="Times New Roman"/>
+          <w:color w:val="000000" w:themeColor="text1"/>
+          <w:kern w:val="0"/>
+          <w:sz w:val="21"/>
+          <w:szCs w:val="21"/>
+          <w:lang w:eastAsia="en-IN" w:bidi="ar-SA"/>
+        </w:rPr>
+        <w:t>    Node* createNode(int item) {</w:t>
+      </w:r>
+    </w:p>
+    <w:p>
+      <w:pPr>
+        <w:spacing w:after="0" w:line="285" w:lineRule="atLeast"/>
+        <w:rPr>
+          <w:rFonts w:ascii="Consolas" w:eastAsia="Times New Roman" w:hAnsi="Consolas" w:cs="Times New Roman"/>
+          <w:color w:val="000000" w:themeColor="text1"/>
+          <w:kern w:val="0"/>
+          <w:sz w:val="21"/>
+          <w:szCs w:val="21"/>
+          <w:lang w:eastAsia="en-IN" w:bidi="ar-SA"/>
+        </w:rPr>
+      </w:pPr>
+      <w:r>
+        <w:rPr>
+          <w:rFonts w:ascii="Consolas" w:eastAsia="Times New Roman" w:hAnsi="Consolas" w:cs="Times New Roman"/>
+          <w:color w:val="000000" w:themeColor="text1"/>
+          <w:kern w:val="0"/>
+          <w:sz w:val="21"/>
+          <w:szCs w:val="21"/>
+          <w:lang w:eastAsia="en-IN" w:bidi="ar-SA"/>
+        </w:rPr>
+        <w:t>        Node* node = (Node*) malloc(sizeof(Node));</w:t>
+      </w:r>
+    </w:p>
+    <w:p>
+      <w:pPr>
+        <w:spacing w:after="0" w:line="285" w:lineRule="atLeast"/>
+        <w:rPr>
+          <w:rFonts w:ascii="Consolas" w:eastAsia="Times New Roman" w:hAnsi="Consolas" w:cs="Times New Roman"/>
+          <w:color w:val="000000" w:themeColor="text1"/>
+          <w:kern w:val="0"/>
+          <w:sz w:val="21"/>
+          <w:szCs w:val="21"/>
+          <w:lang w:eastAsia="en-IN" w:bidi="ar-SA"/>
+        </w:rPr>
+      </w:pPr>
+      <w:r>
+        <w:rPr>
+          <w:rFonts w:ascii="Consolas" w:eastAsia="Times New Roman" w:hAnsi="Consolas" w:cs="Times New Roman"/>
+          <w:color w:val="000000" w:themeColor="text1"/>
+          <w:kern w:val="0"/>
+          <w:sz w:val="21"/>
+          <w:szCs w:val="21"/>
+          <w:lang w:eastAsia="en-IN" w:bidi="ar-SA"/>
+        </w:rPr>
+        <w:t>        node-&gt;value = item;</w:t>
+      </w:r>
+    </w:p>
+    <w:p>
+      <w:pPr>
+        <w:spacing w:after="0" w:line="285" w:lineRule="atLeast"/>
+        <w:rPr>
+          <w:rFonts w:ascii="Consolas" w:eastAsia="Times New Roman" w:hAnsi="Consolas" w:cs="Times New Roman"/>
+          <w:color w:val="000000" w:themeColor="text1"/>
+          <w:kern w:val="0"/>
+          <w:sz w:val="21"/>
+          <w:szCs w:val="21"/>
+          <w:lang w:eastAsia="en-IN" w:bidi="ar-SA"/>
+        </w:rPr>
+      </w:pPr>
+      <w:r>
+        <w:rPr>
+          <w:rFonts w:ascii="Consolas" w:eastAsia="Times New Roman" w:hAnsi="Consolas" w:cs="Times New Roman"/>
+          <w:color w:val="000000" w:themeColor="text1"/>
+          <w:kern w:val="0"/>
+          <w:sz w:val="21"/>
+          <w:szCs w:val="21"/>
+          <w:lang w:eastAsia="en-IN" w:bidi="ar-SA"/>
+        </w:rPr>
+        <w:t>        node-&gt;next = NULL;</w:t>
+      </w:r>
+    </w:p>
+    <w:p>
+      <w:pPr>
+        <w:spacing w:after="0" w:line="285" w:lineRule="atLeast"/>
+        <w:rPr>
+          <w:rFonts w:ascii="Consolas" w:eastAsia="Times New Roman" w:hAnsi="Consolas" w:cs="Times New Roman"/>
+          <w:color w:val="000000" w:themeColor="text1"/>
+          <w:kern w:val="0"/>
+          <w:sz w:val="21"/>
+          <w:szCs w:val="21"/>
+          <w:lang w:eastAsia="en-IN" w:bidi="ar-SA"/>
+        </w:rPr>
+      </w:pPr>
+      <w:r>
+        <w:rPr>
+          <w:rFonts w:ascii="Consolas" w:eastAsia="Times New Roman" w:hAnsi="Consolas" w:cs="Times New Roman"/>
+          <w:color w:val="000000" w:themeColor="text1"/>
+          <w:kern w:val="0"/>
+          <w:sz w:val="21"/>
+          <w:szCs w:val="21"/>
+          <w:lang w:eastAsia="en-IN" w:bidi="ar-SA"/>
+        </w:rPr>
+        <w:t>        node-&gt;prev = NULL;</w:t>
+      </w:r>
+    </w:p>
+    <w:p>
+      <w:pPr>
+        <w:spacing w:after="0" w:line="285" w:lineRule="atLeast"/>
+        <w:rPr>
+          <w:rFonts w:ascii="Consolas" w:eastAsia="Times New Roman" w:hAnsi="Consolas" w:cs="Times New Roman"/>
+          <w:color w:val="000000" w:themeColor="text1"/>
+          <w:kern w:val="0"/>
+          <w:sz w:val="21"/>
+          <w:szCs w:val="21"/>
+          <w:lang w:eastAsia="en-IN" w:bidi="ar-SA"/>
+        </w:rPr>
+      </w:pPr>
+      <w:r>
+        <w:rPr>
+          <w:rFonts w:ascii="Consolas" w:eastAsia="Times New Roman" w:hAnsi="Consolas" w:cs="Times New Roman"/>
+          <w:color w:val="000000" w:themeColor="text1"/>
+          <w:kern w:val="0"/>
+          <w:sz w:val="21"/>
+          <w:szCs w:val="21"/>
+          <w:lang w:eastAsia="en-IN" w:bidi="ar-SA"/>
+        </w:rPr>
+        <w:t>        return node;</w:t>
+      </w:r>
+    </w:p>
+    <w:p>
+      <w:pPr>
+        <w:spacing w:after="0" w:line="285" w:lineRule="atLeast"/>
+        <w:rPr>
+          <w:rFonts w:ascii="Consolas" w:eastAsia="Times New Roman" w:hAnsi="Consolas" w:cs="Times New Roman"/>
+          <w:color w:val="000000" w:themeColor="text1"/>
+          <w:kern w:val="0"/>
+          <w:sz w:val="21"/>
+          <w:szCs w:val="21"/>
+          <w:lang w:eastAsia="en-IN" w:bidi="ar-SA"/>
+        </w:rPr>
+      </w:pPr>
+      <w:r>
+        <w:rPr>
+          <w:rFonts w:ascii="Consolas" w:eastAsia="Times New Roman" w:hAnsi="Consolas" w:cs="Times New Roman"/>
+          <w:color w:val="000000" w:themeColor="text1"/>
+          <w:kern w:val="0"/>
+          <w:sz w:val="21"/>
+          <w:szCs w:val="21"/>
+          <w:lang w:eastAsia="en-IN" w:bidi="ar-SA"/>
+        </w:rPr>
+        <w:t>    }</w:t>
+      </w:r>
+    </w:p>
+    <w:p>
+      <w:pPr>
+        <w:spacing w:after="0" w:line="285" w:lineRule="atLeast"/>
+        <w:rPr>
+          <w:rFonts w:ascii="Consolas" w:eastAsia="Times New Roman" w:hAnsi="Consolas" w:cs="Times New Roman"/>
+          <w:color w:val="000000" w:themeColor="text1"/>
+          <w:kern w:val="0"/>
+          <w:sz w:val="21"/>
+          <w:szCs w:val="21"/>
+          <w:lang w:eastAsia="en-IN" w:bidi="ar-SA"/>
+        </w:rPr>
+      </w:pPr>
+    </w:p>
+    <w:p>
+      <w:pPr>
+        <w:spacing w:after="0" w:line="285" w:lineRule="atLeast"/>
+        <w:rPr>
+          <w:rFonts w:ascii="Consolas" w:eastAsia="Times New Roman" w:hAnsi="Consolas" w:cs="Times New Roman"/>
+          <w:color w:val="000000" w:themeColor="text1"/>
+          <w:kern w:val="0"/>
+          <w:sz w:val="21"/>
+          <w:szCs w:val="21"/>
+          <w:lang w:eastAsia="en-IN" w:bidi="ar-SA"/>
+        </w:rPr>
+      </w:pPr>
+      <w:r>
+        <w:rPr>
+          <w:rFonts w:ascii="Consolas" w:eastAsia="Times New Roman" w:hAnsi="Consolas" w:cs="Times New Roman"/>
+          <w:color w:val="000000" w:themeColor="text1"/>
+          <w:kern w:val="0"/>
+          <w:sz w:val="21"/>
+          <w:szCs w:val="21"/>
+          <w:lang w:eastAsia="en-IN" w:bidi="ar-SA"/>
+        </w:rPr>
+        <w:t>    void Insert_Start(Node* node) {</w:t>
+      </w:r>
+    </w:p>
+    <w:p>
+      <w:pPr>
+        <w:spacing w:after="0" w:line="285" w:lineRule="atLeast"/>
+        <w:rPr>
+          <w:rFonts w:ascii="Consolas" w:eastAsia="Times New Roman" w:hAnsi="Consolas" w:cs="Times New Roman"/>
+          <w:color w:val="000000" w:themeColor="text1"/>
+          <w:kern w:val="0"/>
+          <w:sz w:val="21"/>
+          <w:szCs w:val="21"/>
+          <w:lang w:eastAsia="en-IN" w:bidi="ar-SA"/>
+        </w:rPr>
+      </w:pPr>
+      <w:r>
+        <w:rPr>
+          <w:rFonts w:ascii="Consolas" w:eastAsia="Times New Roman" w:hAnsi="Consolas" w:cs="Times New Roman"/>
+          <w:color w:val="000000" w:themeColor="text1"/>
+          <w:kern w:val="0"/>
+          <w:sz w:val="21"/>
+          <w:szCs w:val="21"/>
+          <w:lang w:eastAsia="en-IN" w:bidi="ar-SA"/>
+        </w:rPr>
+        <w:t>        node-&gt;next = this-&gt;Head;</w:t>
+      </w:r>
+    </w:p>
+    <w:p>
+      <w:pPr>
+        <w:spacing w:after="0" w:line="285" w:lineRule="atLeast"/>
+        <w:rPr>
+          <w:rFonts w:ascii="Consolas" w:eastAsia="Times New Roman" w:hAnsi="Consolas" w:cs="Times New Roman"/>
+          <w:color w:val="000000" w:themeColor="text1"/>
+          <w:kern w:val="0"/>
+          <w:sz w:val="21"/>
+          <w:szCs w:val="21"/>
+          <w:lang w:eastAsia="en-IN" w:bidi="ar-SA"/>
+        </w:rPr>
+      </w:pPr>
+      <w:r>
+        <w:rPr>
+          <w:rFonts w:ascii="Consolas" w:eastAsia="Times New Roman" w:hAnsi="Consolas" w:cs="Times New Roman"/>
+          <w:color w:val="000000" w:themeColor="text1"/>
+          <w:kern w:val="0"/>
+          <w:sz w:val="21"/>
+          <w:szCs w:val="21"/>
+          <w:lang w:eastAsia="en-IN" w:bidi="ar-SA"/>
+        </w:rPr>
+        <w:t>        this-&gt;Head = node;</w:t>
+      </w:r>
+    </w:p>
+    <w:p>
+      <w:pPr>
+        <w:spacing w:after="0" w:line="285" w:lineRule="atLeast"/>
+        <w:rPr>
+          <w:rFonts w:ascii="Consolas" w:eastAsia="Times New Roman" w:hAnsi="Consolas" w:cs="Times New Roman"/>
+          <w:color w:val="000000" w:themeColor="text1"/>
+          <w:kern w:val="0"/>
+          <w:sz w:val="21"/>
+          <w:szCs w:val="21"/>
+          <w:lang w:eastAsia="en-IN" w:bidi="ar-SA"/>
+        </w:rPr>
+      </w:pPr>
+      <w:r>
+        <w:rPr>
+          <w:rFonts w:ascii="Consolas" w:eastAsia="Times New Roman" w:hAnsi="Consolas" w:cs="Times New Roman"/>
+          <w:color w:val="000000" w:themeColor="text1"/>
+          <w:kern w:val="0"/>
+          <w:sz w:val="21"/>
+          <w:szCs w:val="21"/>
+          <w:lang w:eastAsia="en-IN" w:bidi="ar-SA"/>
+        </w:rPr>
+        <w:t>        if (node-&gt;next == NULL) {</w:t>
+      </w:r>
+    </w:p>
+    <w:p>
+      <w:pPr>
+        <w:spacing w:after="0" w:line="285" w:lineRule="atLeast"/>
+        <w:rPr>
+          <w:rFonts w:ascii="Consolas" w:eastAsia="Times New Roman" w:hAnsi="Consolas" w:cs="Times New Roman"/>
+          <w:color w:val="000000" w:themeColor="text1"/>
+          <w:kern w:val="0"/>
+          <w:sz w:val="21"/>
+          <w:szCs w:val="21"/>
+          <w:lang w:eastAsia="en-IN" w:bidi="ar-SA"/>
+        </w:rPr>
+      </w:pPr>
+      <w:r>
+        <w:rPr>
+          <w:rFonts w:ascii="Consolas" w:eastAsia="Times New Roman" w:hAnsi="Consolas" w:cs="Times New Roman"/>
+          <w:color w:val="000000" w:themeColor="text1"/>
+          <w:kern w:val="0"/>
+          <w:sz w:val="21"/>
+          <w:szCs w:val="21"/>
+          <w:lang w:eastAsia="en-IN" w:bidi="ar-SA"/>
+        </w:rPr>
+        <w:t>            // If first item</w:t>
+      </w:r>
+    </w:p>
+    <w:p>
+      <w:pPr>
+        <w:spacing w:after="0" w:line="285" w:lineRule="atLeast"/>
+        <w:rPr>
+          <w:rFonts w:ascii="Consolas" w:eastAsia="Times New Roman" w:hAnsi="Consolas" w:cs="Times New Roman"/>
+          <w:color w:val="000000" w:themeColor="text1"/>
+          <w:kern w:val="0"/>
+          <w:sz w:val="21"/>
+          <w:szCs w:val="21"/>
+          <w:lang w:eastAsia="en-IN" w:bidi="ar-SA"/>
+        </w:rPr>
+      </w:pPr>
+      <w:r>
+        <w:rPr>
+          <w:rFonts w:ascii="Consolas" w:eastAsia="Times New Roman" w:hAnsi="Consolas" w:cs="Times New Roman"/>
+          <w:color w:val="000000" w:themeColor="text1"/>
+          <w:kern w:val="0"/>
+          <w:sz w:val="21"/>
+          <w:szCs w:val="21"/>
+          <w:lang w:eastAsia="en-IN" w:bidi="ar-SA"/>
+        </w:rPr>
+        <w:t>            this-&gt;End = node;</w:t>
+      </w:r>
+    </w:p>
+    <w:p>
+      <w:pPr>
+        <w:spacing w:after="0" w:line="285" w:lineRule="atLeast"/>
+        <w:rPr>
+          <w:rFonts w:ascii="Consolas" w:eastAsia="Times New Roman" w:hAnsi="Consolas" w:cs="Times New Roman"/>
+          <w:color w:val="000000" w:themeColor="text1"/>
+          <w:kern w:val="0"/>
+          <w:sz w:val="21"/>
+          <w:szCs w:val="21"/>
+          <w:lang w:eastAsia="en-IN" w:bidi="ar-SA"/>
+        </w:rPr>
+      </w:pPr>
+      <w:r>
+        <w:rPr>
+          <w:rFonts w:ascii="Consolas" w:eastAsia="Times New Roman" w:hAnsi="Consolas" w:cs="Times New Roman"/>
+          <w:color w:val="000000" w:themeColor="text1"/>
+          <w:kern w:val="0"/>
+          <w:sz w:val="21"/>
+          <w:szCs w:val="21"/>
+          <w:lang w:eastAsia="en-IN" w:bidi="ar-SA"/>
+        </w:rPr>
+        <w:t>        } else {</w:t>
+      </w:r>
+    </w:p>
+    <w:p>
+      <w:pPr>
+        <w:spacing w:after="0" w:line="285" w:lineRule="atLeast"/>
+        <w:rPr>
+          <w:rFonts w:ascii="Consolas" w:eastAsia="Times New Roman" w:hAnsi="Consolas" w:cs="Times New Roman"/>
+          <w:color w:val="000000" w:themeColor="text1"/>
+          <w:kern w:val="0"/>
+          <w:sz w:val="21"/>
+          <w:szCs w:val="21"/>
+          <w:lang w:eastAsia="en-IN" w:bidi="ar-SA"/>
+        </w:rPr>
+      </w:pPr>
+      <w:r>
+        <w:rPr>
+          <w:rFonts w:ascii="Consolas" w:eastAsia="Times New Roman" w:hAnsi="Consolas" w:cs="Times New Roman"/>
+          <w:color w:val="000000" w:themeColor="text1"/>
+          <w:kern w:val="0"/>
+          <w:sz w:val="21"/>
+          <w:szCs w:val="21"/>
+          <w:lang w:eastAsia="en-IN" w:bidi="ar-SA"/>
+        </w:rPr>
+        <w:t>            // If not first item</w:t>
+      </w:r>
+    </w:p>
+    <w:p>
+      <w:pPr>
+        <w:spacing w:after="0" w:line="285" w:lineRule="atLeast"/>
+        <w:rPr>
+          <w:rFonts w:ascii="Consolas" w:eastAsia="Times New Roman" w:hAnsi="Consolas" w:cs="Times New Roman"/>
+          <w:color w:val="000000" w:themeColor="text1"/>
+          <w:kern w:val="0"/>
+          <w:sz w:val="21"/>
+          <w:szCs w:val="21"/>
+          <w:lang w:eastAsia="en-IN" w:bidi="ar-SA"/>
+        </w:rPr>
+      </w:pPr>
+      <w:r>
+        <w:rPr>
+          <w:rFonts w:ascii="Consolas" w:eastAsia="Times New Roman" w:hAnsi="Consolas" w:cs="Times New Roman"/>
+          <w:color w:val="000000" w:themeColor="text1"/>
+          <w:kern w:val="0"/>
+          <w:sz w:val="21"/>
+          <w:szCs w:val="21"/>
+          <w:lang w:eastAsia="en-IN" w:bidi="ar-SA"/>
+        </w:rPr>
+        <w:t>            node-&gt;next-&gt;prev = node;</w:t>
+      </w:r>
+    </w:p>
+    <w:p>
+      <w:pPr>
+        <w:spacing w:after="0" w:line="285" w:lineRule="atLeast"/>
+        <w:rPr>
+          <w:rFonts w:ascii="Consolas" w:eastAsia="Times New Roman" w:hAnsi="Consolas" w:cs="Times New Roman"/>
+          <w:color w:val="000000" w:themeColor="text1"/>
+          <w:kern w:val="0"/>
+          <w:sz w:val="21"/>
+          <w:szCs w:val="21"/>
+          <w:lang w:eastAsia="en-IN" w:bidi="ar-SA"/>
+        </w:rPr>
+      </w:pPr>
+      <w:r>
+        <w:rPr>
+          <w:rFonts w:ascii="Consolas" w:eastAsia="Times New Roman" w:hAnsi="Consolas" w:cs="Times New Roman"/>
+          <w:color w:val="000000" w:themeColor="text1"/>
+          <w:kern w:val="0"/>
+          <w:sz w:val="21"/>
+          <w:szCs w:val="21"/>
+          <w:lang w:eastAsia="en-IN" w:bidi="ar-SA"/>
+        </w:rPr>
+        <w:t>        }</w:t>
+      </w:r>
+    </w:p>
+    <w:p>
+      <w:pPr>
+        <w:spacing w:after="0" w:line="285" w:lineRule="atLeast"/>
+        <w:rPr>
+          <w:rFonts w:ascii="Consolas" w:eastAsia="Times New Roman" w:hAnsi="Consolas" w:cs="Times New Roman"/>
+          <w:color w:val="000000" w:themeColor="text1"/>
+          <w:kern w:val="0"/>
+          <w:sz w:val="21"/>
+          <w:szCs w:val="21"/>
+          <w:lang w:eastAsia="en-IN" w:bidi="ar-SA"/>
+        </w:rPr>
+      </w:pPr>
+      <w:r>
+        <w:rPr>
+          <w:rFonts w:ascii="Consolas" w:eastAsia="Times New Roman" w:hAnsi="Consolas" w:cs="Times New Roman"/>
+          <w:color w:val="000000" w:themeColor="text1"/>
+          <w:kern w:val="0"/>
+          <w:sz w:val="21"/>
+          <w:szCs w:val="21"/>
+          <w:lang w:eastAsia="en-IN" w:bidi="ar-SA"/>
+        </w:rPr>
+        <w:t>        this-&gt;_length++;</w:t>
+      </w:r>
+    </w:p>
+    <w:p>
+      <w:pPr>
+        <w:spacing w:after="0" w:line="285" w:lineRule="atLeast"/>
+        <w:rPr>
+          <w:rFonts w:ascii="Consolas" w:eastAsia="Times New Roman" w:hAnsi="Consolas" w:cs="Times New Roman"/>
+          <w:color w:val="000000" w:themeColor="text1"/>
+          <w:kern w:val="0"/>
+          <w:sz w:val="21"/>
+          <w:szCs w:val="21"/>
+          <w:lang w:eastAsia="en-IN" w:bidi="ar-SA"/>
+        </w:rPr>
+      </w:pPr>
+      <w:r>
+        <w:rPr>
+          <w:rFonts w:ascii="Consolas" w:eastAsia="Times New Roman" w:hAnsi="Consolas" w:cs="Times New Roman"/>
+          <w:color w:val="000000" w:themeColor="text1"/>
+          <w:kern w:val="0"/>
+          <w:sz w:val="21"/>
+          <w:szCs w:val="21"/>
+          <w:lang w:eastAsia="en-IN" w:bidi="ar-SA"/>
+        </w:rPr>
+        <w:t>    }</w:t>
+      </w:r>
+    </w:p>
+    <w:p>
+      <w:pPr>
+        <w:spacing w:after="0" w:line="285" w:lineRule="atLeast"/>
+        <w:rPr>
+          <w:rFonts w:ascii="Consolas" w:eastAsia="Times New Roman" w:hAnsi="Consolas" w:cs="Times New Roman"/>
+          <w:color w:val="000000" w:themeColor="text1"/>
+          <w:kern w:val="0"/>
+          <w:sz w:val="21"/>
+          <w:szCs w:val="21"/>
+          <w:lang w:eastAsia="en-IN" w:bidi="ar-SA"/>
+        </w:rPr>
+      </w:pPr>
+      <w:r>
+        <w:rPr>
+          <w:rFonts w:ascii="Consolas" w:eastAsia="Times New Roman" w:hAnsi="Consolas" w:cs="Times New Roman"/>
+          <w:color w:val="000000" w:themeColor="text1"/>
+          <w:kern w:val="0"/>
+          <w:sz w:val="21"/>
+          <w:szCs w:val="21"/>
+          <w:lang w:eastAsia="en-IN" w:bidi="ar-SA"/>
+        </w:rPr>
+        <w:t xml:space="preserve">    </w:t>
+      </w:r>
+    </w:p>
+    <w:p>
+      <w:pPr>
+        <w:spacing w:after="0" w:line="285" w:lineRule="atLeast"/>
+        <w:rPr>
+          <w:rFonts w:ascii="Consolas" w:eastAsia="Times New Roman" w:hAnsi="Consolas" w:cs="Times New Roman"/>
+          <w:color w:val="000000" w:themeColor="text1"/>
+          <w:kern w:val="0"/>
+          <w:sz w:val="21"/>
+          <w:szCs w:val="21"/>
+          <w:lang w:eastAsia="en-IN" w:bidi="ar-SA"/>
+        </w:rPr>
+      </w:pPr>
+      <w:r>
+        <w:rPr>
+          <w:rFonts w:ascii="Consolas" w:eastAsia="Times New Roman" w:hAnsi="Consolas" w:cs="Times New Roman"/>
+          <w:color w:val="000000" w:themeColor="text1"/>
+          <w:kern w:val="0"/>
+          <w:sz w:val="21"/>
+          <w:szCs w:val="21"/>
+          <w:lang w:eastAsia="en-IN" w:bidi="ar-SA"/>
+        </w:rPr>
+        <w:t>    void Insert_End(Node* node) {</w:t>
+      </w:r>
+    </w:p>
+    <w:p>
+      <w:pPr>
+        <w:spacing w:after="0" w:line="285" w:lineRule="atLeast"/>
+        <w:rPr>
+          <w:rFonts w:ascii="Consolas" w:eastAsia="Times New Roman" w:hAnsi="Consolas" w:cs="Times New Roman"/>
+          <w:color w:val="000000" w:themeColor="text1"/>
+          <w:kern w:val="0"/>
+          <w:sz w:val="21"/>
+          <w:szCs w:val="21"/>
+          <w:lang w:eastAsia="en-IN" w:bidi="ar-SA"/>
+        </w:rPr>
+      </w:pPr>
+      <w:r>
+        <w:rPr>
+          <w:rFonts w:ascii="Consolas" w:eastAsia="Times New Roman" w:hAnsi="Consolas" w:cs="Times New Roman"/>
+          <w:color w:val="000000" w:themeColor="text1"/>
+          <w:kern w:val="0"/>
+          <w:sz w:val="21"/>
+          <w:szCs w:val="21"/>
+          <w:lang w:eastAsia="en-IN" w:bidi="ar-SA"/>
+        </w:rPr>
+        <w:t>        node-&gt;prev = this-&gt;End;</w:t>
+      </w:r>
+    </w:p>
+    <w:p>
+      <w:pPr>
+        <w:spacing w:after="0" w:line="285" w:lineRule="atLeast"/>
+        <w:rPr>
+          <w:rFonts w:ascii="Consolas" w:eastAsia="Times New Roman" w:hAnsi="Consolas" w:cs="Times New Roman"/>
+          <w:color w:val="000000" w:themeColor="text1"/>
+          <w:kern w:val="0"/>
+          <w:sz w:val="21"/>
+          <w:szCs w:val="21"/>
+          <w:lang w:eastAsia="en-IN" w:bidi="ar-SA"/>
+        </w:rPr>
+      </w:pPr>
+      <w:r>
+        <w:rPr>
+          <w:rFonts w:ascii="Consolas" w:eastAsia="Times New Roman" w:hAnsi="Consolas" w:cs="Times New Roman"/>
+          <w:color w:val="000000" w:themeColor="text1"/>
+          <w:kern w:val="0"/>
+          <w:sz w:val="21"/>
+          <w:szCs w:val="21"/>
+          <w:lang w:eastAsia="en-IN" w:bidi="ar-SA"/>
+        </w:rPr>
+        <w:t>        this-&gt;End-&gt;next = node;</w:t>
+      </w:r>
+    </w:p>
+    <w:p>
+      <w:pPr>
+        <w:spacing w:after="0" w:line="285" w:lineRule="atLeast"/>
+        <w:rPr>
+          <w:rFonts w:ascii="Consolas" w:eastAsia="Times New Roman" w:hAnsi="Consolas" w:cs="Times New Roman"/>
+          <w:color w:val="000000" w:themeColor="text1"/>
+          <w:kern w:val="0"/>
+          <w:sz w:val="21"/>
+          <w:szCs w:val="21"/>
+          <w:lang w:eastAsia="en-IN" w:bidi="ar-SA"/>
+        </w:rPr>
+      </w:pPr>
+      <w:r>
+        <w:rPr>
+          <w:rFonts w:ascii="Consolas" w:eastAsia="Times New Roman" w:hAnsi="Consolas" w:cs="Times New Roman"/>
+          <w:color w:val="000000" w:themeColor="text1"/>
+          <w:kern w:val="0"/>
+          <w:sz w:val="21"/>
+          <w:szCs w:val="21"/>
+          <w:lang w:eastAsia="en-IN" w:bidi="ar-SA"/>
+        </w:rPr>
+        <w:t>        this-&gt;End = node;</w:t>
+      </w:r>
+    </w:p>
+    <w:p>
+      <w:pPr>
+        <w:spacing w:after="0" w:line="285" w:lineRule="atLeast"/>
+        <w:rPr>
+          <w:rFonts w:ascii="Consolas" w:eastAsia="Times New Roman" w:hAnsi="Consolas" w:cs="Times New Roman"/>
+          <w:color w:val="000000" w:themeColor="text1"/>
+          <w:kern w:val="0"/>
+          <w:sz w:val="21"/>
+          <w:szCs w:val="21"/>
+          <w:lang w:eastAsia="en-IN" w:bidi="ar-SA"/>
+        </w:rPr>
+      </w:pPr>
+      <w:r>
+        <w:rPr>
+          <w:rFonts w:ascii="Consolas" w:eastAsia="Times New Roman" w:hAnsi="Consolas" w:cs="Times New Roman"/>
+          <w:color w:val="000000" w:themeColor="text1"/>
+          <w:kern w:val="0"/>
+          <w:sz w:val="21"/>
+          <w:szCs w:val="21"/>
+          <w:lang w:eastAsia="en-IN" w:bidi="ar-SA"/>
+        </w:rPr>
+        <w:t>        this-&gt;_length++;</w:t>
+      </w:r>
+    </w:p>
+    <w:p>
+      <w:pPr>
+        <w:spacing w:after="0" w:line="285" w:lineRule="atLeast"/>
+        <w:rPr>
+          <w:rFonts w:ascii="Consolas" w:eastAsia="Times New Roman" w:hAnsi="Consolas" w:cs="Times New Roman"/>
+          <w:color w:val="000000" w:themeColor="text1"/>
+          <w:kern w:val="0"/>
+          <w:sz w:val="21"/>
+          <w:szCs w:val="21"/>
+          <w:lang w:eastAsia="en-IN" w:bidi="ar-SA"/>
+        </w:rPr>
+      </w:pPr>
+      <w:r>
+        <w:rPr>
+          <w:rFonts w:ascii="Consolas" w:eastAsia="Times New Roman" w:hAnsi="Consolas" w:cs="Times New Roman"/>
+          <w:color w:val="000000" w:themeColor="text1"/>
+          <w:kern w:val="0"/>
+          <w:sz w:val="21"/>
+          <w:szCs w:val="21"/>
+          <w:lang w:eastAsia="en-IN" w:bidi="ar-SA"/>
+        </w:rPr>
+        <w:t>    }</w:t>
+      </w:r>
+    </w:p>
+    <w:p>
+      <w:pPr>
+        <w:spacing w:after="0" w:line="285" w:lineRule="atLeast"/>
+        <w:rPr>
+          <w:rFonts w:ascii="Consolas" w:eastAsia="Times New Roman" w:hAnsi="Consolas" w:cs="Times New Roman"/>
+          <w:color w:val="000000" w:themeColor="text1"/>
+          <w:kern w:val="0"/>
+          <w:sz w:val="21"/>
+          <w:szCs w:val="21"/>
+          <w:lang w:eastAsia="en-IN" w:bidi="ar-SA"/>
+        </w:rPr>
+      </w:pPr>
+      <w:r>
+        <w:rPr>
+          <w:rFonts w:ascii="Consolas" w:eastAsia="Times New Roman" w:hAnsi="Consolas" w:cs="Times New Roman"/>
+          <w:color w:val="000000" w:themeColor="text1"/>
+          <w:kern w:val="0"/>
+          <w:sz w:val="21"/>
+          <w:szCs w:val="21"/>
+          <w:lang w:eastAsia="en-IN" w:bidi="ar-SA"/>
+        </w:rPr>
+        <w:t xml:space="preserve">    </w:t>
+      </w:r>
+    </w:p>
+    <w:p>
+      <w:pPr>
+        <w:spacing w:after="0" w:line="285" w:lineRule="atLeast"/>
+        <w:rPr>
+          <w:rFonts w:ascii="Consolas" w:eastAsia="Times New Roman" w:hAnsi="Consolas" w:cs="Times New Roman"/>
+          <w:color w:val="000000" w:themeColor="text1"/>
+          <w:kern w:val="0"/>
+          <w:sz w:val="21"/>
+          <w:szCs w:val="21"/>
+          <w:lang w:eastAsia="en-IN" w:bidi="ar-SA"/>
+        </w:rPr>
+      </w:pPr>
+      <w:r>
+        <w:rPr>
+          <w:rFonts w:ascii="Consolas" w:eastAsia="Times New Roman" w:hAnsi="Consolas" w:cs="Times New Roman"/>
+          <w:color w:val="000000" w:themeColor="text1"/>
+          <w:kern w:val="0"/>
+          <w:sz w:val="21"/>
+          <w:szCs w:val="21"/>
+          <w:lang w:eastAsia="en-IN" w:bidi="ar-SA"/>
+        </w:rPr>
+        <w:t>    void Insert_Middle(Node* node, Node* prevNode) {</w:t>
+      </w:r>
+    </w:p>
+    <w:p>
+      <w:pPr>
+        <w:spacing w:after="0" w:line="285" w:lineRule="atLeast"/>
+        <w:rPr>
+          <w:rFonts w:ascii="Consolas" w:eastAsia="Times New Roman" w:hAnsi="Consolas" w:cs="Times New Roman"/>
+          <w:color w:val="000000" w:themeColor="text1"/>
+          <w:kern w:val="0"/>
+          <w:sz w:val="21"/>
+          <w:szCs w:val="21"/>
+          <w:lang w:eastAsia="en-IN" w:bidi="ar-SA"/>
+        </w:rPr>
+      </w:pPr>
+      <w:r>
+        <w:rPr>
+          <w:rFonts w:ascii="Consolas" w:eastAsia="Times New Roman" w:hAnsi="Consolas" w:cs="Times New Roman"/>
+          <w:color w:val="000000" w:themeColor="text1"/>
+          <w:kern w:val="0"/>
+          <w:sz w:val="21"/>
+          <w:szCs w:val="21"/>
+          <w:lang w:eastAsia="en-IN" w:bidi="ar-SA"/>
+        </w:rPr>
+        <w:t>        node-&gt;next = prevNode-&gt;next;</w:t>
+      </w:r>
+    </w:p>
+    <w:p>
+      <w:pPr>
+        <w:spacing w:after="0" w:line="285" w:lineRule="atLeast"/>
+        <w:rPr>
+          <w:rFonts w:ascii="Consolas" w:eastAsia="Times New Roman" w:hAnsi="Consolas" w:cs="Times New Roman"/>
+          <w:color w:val="000000" w:themeColor="text1"/>
+          <w:kern w:val="0"/>
+          <w:sz w:val="21"/>
+          <w:szCs w:val="21"/>
+          <w:lang w:eastAsia="en-IN" w:bidi="ar-SA"/>
+        </w:rPr>
+      </w:pPr>
+      <w:r>
+        <w:rPr>
+          <w:rFonts w:ascii="Consolas" w:eastAsia="Times New Roman" w:hAnsi="Consolas" w:cs="Times New Roman"/>
+          <w:color w:val="000000" w:themeColor="text1"/>
+          <w:kern w:val="0"/>
+          <w:sz w:val="21"/>
+          <w:szCs w:val="21"/>
+          <w:lang w:eastAsia="en-IN" w:bidi="ar-SA"/>
+        </w:rPr>
+        <w:t>        node-&gt;prev = prevNode;</w:t>
+      </w:r>
+    </w:p>
+    <w:p>
+      <w:pPr>
+        <w:spacing w:after="0" w:line="285" w:lineRule="atLeast"/>
+        <w:rPr>
+          <w:rFonts w:ascii="Consolas" w:eastAsia="Times New Roman" w:hAnsi="Consolas" w:cs="Times New Roman"/>
+          <w:color w:val="000000" w:themeColor="text1"/>
+          <w:kern w:val="0"/>
+          <w:sz w:val="21"/>
+          <w:szCs w:val="21"/>
+          <w:lang w:eastAsia="en-IN" w:bidi="ar-SA"/>
+        </w:rPr>
+      </w:pPr>
+      <w:r>
+        <w:rPr>
+          <w:rFonts w:ascii="Consolas" w:eastAsia="Times New Roman" w:hAnsi="Consolas" w:cs="Times New Roman"/>
+          <w:color w:val="000000" w:themeColor="text1"/>
+          <w:kern w:val="0"/>
+          <w:sz w:val="21"/>
+          <w:szCs w:val="21"/>
+          <w:lang w:eastAsia="en-IN" w:bidi="ar-SA"/>
+        </w:rPr>
+        <w:t>        node-&gt;next-&gt;prev = node;</w:t>
+      </w:r>
+    </w:p>
+    <w:p>
+      <w:pPr>
+        <w:spacing w:after="0" w:line="285" w:lineRule="atLeast"/>
+        <w:rPr>
+          <w:rFonts w:ascii="Consolas" w:eastAsia="Times New Roman" w:hAnsi="Consolas" w:cs="Times New Roman"/>
+          <w:color w:val="000000" w:themeColor="text1"/>
+          <w:kern w:val="0"/>
+          <w:sz w:val="21"/>
+          <w:szCs w:val="21"/>
+          <w:lang w:eastAsia="en-IN" w:bidi="ar-SA"/>
+        </w:rPr>
+      </w:pPr>
+      <w:r>
+        <w:rPr>
+          <w:rFonts w:ascii="Consolas" w:eastAsia="Times New Roman" w:hAnsi="Consolas" w:cs="Times New Roman"/>
+          <w:color w:val="000000" w:themeColor="text1"/>
+          <w:kern w:val="0"/>
+          <w:sz w:val="21"/>
+          <w:szCs w:val="21"/>
+          <w:lang w:eastAsia="en-IN" w:bidi="ar-SA"/>
+        </w:rPr>
+        <w:t>        prevNode-&gt;next = node;</w:t>
+      </w:r>
+    </w:p>
+    <w:p>
+      <w:pPr>
+        <w:spacing w:after="0" w:line="285" w:lineRule="atLeast"/>
+        <w:rPr>
+          <w:rFonts w:ascii="Consolas" w:eastAsia="Times New Roman" w:hAnsi="Consolas" w:cs="Times New Roman"/>
+          <w:color w:val="000000" w:themeColor="text1"/>
+          <w:kern w:val="0"/>
+          <w:sz w:val="21"/>
+          <w:szCs w:val="21"/>
+          <w:lang w:eastAsia="en-IN" w:bidi="ar-SA"/>
+        </w:rPr>
+      </w:pPr>
+      <w:r>
+        <w:rPr>
+          <w:rFonts w:ascii="Consolas" w:eastAsia="Times New Roman" w:hAnsi="Consolas" w:cs="Times New Roman"/>
+          <w:color w:val="000000" w:themeColor="text1"/>
+          <w:kern w:val="0"/>
+          <w:sz w:val="21"/>
+          <w:szCs w:val="21"/>
+          <w:lang w:eastAsia="en-IN" w:bidi="ar-SA"/>
+        </w:rPr>
+        <w:t>        this-&gt;_length++;</w:t>
+      </w:r>
+    </w:p>
+    <w:p>
+      <w:pPr>
+        <w:spacing w:after="0" w:line="285" w:lineRule="atLeast"/>
+        <w:rPr>
+          <w:rFonts w:ascii="Consolas" w:eastAsia="Times New Roman" w:hAnsi="Consolas" w:cs="Times New Roman"/>
+          <w:color w:val="000000" w:themeColor="text1"/>
+          <w:kern w:val="0"/>
+          <w:sz w:val="21"/>
+          <w:szCs w:val="21"/>
+          <w:lang w:eastAsia="en-IN" w:bidi="ar-SA"/>
+        </w:rPr>
+      </w:pPr>
+      <w:r>
+        <w:rPr>
+          <w:rFonts w:ascii="Consolas" w:eastAsia="Times New Roman" w:hAnsi="Consolas" w:cs="Times New Roman"/>
+          <w:color w:val="000000" w:themeColor="text1"/>
+          <w:kern w:val="0"/>
+          <w:sz w:val="21"/>
+          <w:szCs w:val="21"/>
+          <w:lang w:eastAsia="en-IN" w:bidi="ar-SA"/>
+        </w:rPr>
+        <w:t>    }</w:t>
+      </w:r>
+    </w:p>
+    <w:p>
+      <w:pPr>
+        <w:spacing w:after="0" w:line="285" w:lineRule="atLeast"/>
+        <w:rPr>
+          <w:rFonts w:ascii="Consolas" w:eastAsia="Times New Roman" w:hAnsi="Consolas" w:cs="Times New Roman"/>
+          <w:color w:val="000000" w:themeColor="text1"/>
+          <w:kern w:val="0"/>
+          <w:sz w:val="21"/>
+          <w:szCs w:val="21"/>
+          <w:lang w:eastAsia="en-IN" w:bidi="ar-SA"/>
+        </w:rPr>
+      </w:pPr>
+    </w:p>
+    <w:p>
+      <w:pPr>
+        <w:spacing w:after="0" w:line="285" w:lineRule="atLeast"/>
+        <w:rPr>
+          <w:rFonts w:ascii="Consolas" w:eastAsia="Times New Roman" w:hAnsi="Consolas" w:cs="Times New Roman"/>
+          <w:color w:val="000000" w:themeColor="text1"/>
+          <w:kern w:val="0"/>
+          <w:sz w:val="21"/>
+          <w:szCs w:val="21"/>
+          <w:lang w:eastAsia="en-IN" w:bidi="ar-SA"/>
+        </w:rPr>
+      </w:pPr>
+      <w:r>
+        <w:rPr>
+          <w:rFonts w:ascii="Consolas" w:eastAsia="Times New Roman" w:hAnsi="Consolas" w:cs="Times New Roman"/>
+          <w:color w:val="000000" w:themeColor="text1"/>
+          <w:kern w:val="0"/>
+          <w:sz w:val="21"/>
+          <w:szCs w:val="21"/>
+          <w:lang w:eastAsia="en-IN" w:bidi="ar-SA"/>
+        </w:rPr>
+        <w:t>    int Delete_Start() {</w:t>
+      </w:r>
+    </w:p>
+    <w:p>
+      <w:pPr>
+        <w:spacing w:after="0" w:line="285" w:lineRule="atLeast"/>
+        <w:rPr>
+          <w:rFonts w:ascii="Consolas" w:eastAsia="Times New Roman" w:hAnsi="Consolas" w:cs="Times New Roman"/>
+          <w:color w:val="000000" w:themeColor="text1"/>
+          <w:kern w:val="0"/>
+          <w:sz w:val="21"/>
+          <w:szCs w:val="21"/>
+          <w:lang w:eastAsia="en-IN" w:bidi="ar-SA"/>
+        </w:rPr>
+      </w:pPr>
+      <w:r>
+        <w:rPr>
+          <w:rFonts w:ascii="Consolas" w:eastAsia="Times New Roman" w:hAnsi="Consolas" w:cs="Times New Roman"/>
+          <w:color w:val="000000" w:themeColor="text1"/>
+          <w:kern w:val="0"/>
+          <w:sz w:val="21"/>
+          <w:szCs w:val="21"/>
+          <w:lang w:eastAsia="en-IN" w:bidi="ar-SA"/>
+        </w:rPr>
+        <w:t>        Node* temp = this-&gt;Head;</w:t>
+      </w:r>
+    </w:p>
+    <w:p>
+      <w:pPr>
+        <w:spacing w:after="0" w:line="285" w:lineRule="atLeast"/>
+        <w:rPr>
+          <w:rFonts w:ascii="Consolas" w:eastAsia="Times New Roman" w:hAnsi="Consolas" w:cs="Times New Roman"/>
+          <w:color w:val="000000" w:themeColor="text1"/>
+          <w:kern w:val="0"/>
+          <w:sz w:val="21"/>
+          <w:szCs w:val="21"/>
+          <w:lang w:eastAsia="en-IN" w:bidi="ar-SA"/>
+        </w:rPr>
+      </w:pPr>
+      <w:r>
+        <w:rPr>
+          <w:rFonts w:ascii="Consolas" w:eastAsia="Times New Roman" w:hAnsi="Consolas" w:cs="Times New Roman"/>
+          <w:color w:val="000000" w:themeColor="text1"/>
+          <w:kern w:val="0"/>
+          <w:sz w:val="21"/>
+          <w:szCs w:val="21"/>
+          <w:lang w:eastAsia="en-IN" w:bidi="ar-SA"/>
+        </w:rPr>
+        <w:t xml:space="preserve">            </w:t>
+      </w:r>
+    </w:p>
+    <w:p>
+      <w:pPr>
+        <w:spacing w:after="0" w:line="285" w:lineRule="atLeast"/>
+        <w:rPr>
+          <w:rFonts w:ascii="Consolas" w:eastAsia="Times New Roman" w:hAnsi="Consolas" w:cs="Times New Roman"/>
+          <w:color w:val="000000" w:themeColor="text1"/>
+          <w:kern w:val="0"/>
+          <w:sz w:val="21"/>
+          <w:szCs w:val="21"/>
+          <w:lang w:eastAsia="en-IN" w:bidi="ar-SA"/>
+        </w:rPr>
+      </w:pPr>
+      <w:r>
+        <w:rPr>
+          <w:rFonts w:ascii="Consolas" w:eastAsia="Times New Roman" w:hAnsi="Consolas" w:cs="Times New Roman"/>
+          <w:color w:val="000000" w:themeColor="text1"/>
+          <w:kern w:val="0"/>
+          <w:sz w:val="21"/>
+          <w:szCs w:val="21"/>
+          <w:lang w:eastAsia="en-IN" w:bidi="ar-SA"/>
+        </w:rPr>
+        <w:t>        int deletedItem = this-&gt;Head-&gt;value;</w:t>
+      </w:r>
+    </w:p>
+    <w:p>
+      <w:pPr>
+        <w:spacing w:after="0" w:line="285" w:lineRule="atLeast"/>
+        <w:rPr>
+          <w:rFonts w:ascii="Consolas" w:eastAsia="Times New Roman" w:hAnsi="Consolas" w:cs="Times New Roman"/>
+          <w:color w:val="000000" w:themeColor="text1"/>
+          <w:kern w:val="0"/>
+          <w:sz w:val="21"/>
+          <w:szCs w:val="21"/>
+          <w:lang w:eastAsia="en-IN" w:bidi="ar-SA"/>
+        </w:rPr>
+      </w:pPr>
+      <w:r>
+        <w:rPr>
+          <w:rFonts w:ascii="Consolas" w:eastAsia="Times New Roman" w:hAnsi="Consolas" w:cs="Times New Roman"/>
+          <w:color w:val="000000" w:themeColor="text1"/>
+          <w:kern w:val="0"/>
+          <w:sz w:val="21"/>
+          <w:szCs w:val="21"/>
+          <w:lang w:eastAsia="en-IN" w:bidi="ar-SA"/>
+        </w:rPr>
+        <w:t>        this-&gt;Head = this-&gt;Head-&gt;next;</w:t>
+      </w:r>
+    </w:p>
+    <w:p>
+      <w:pPr>
+        <w:spacing w:after="0" w:line="285" w:lineRule="atLeast"/>
+        <w:rPr>
+          <w:rFonts w:ascii="Consolas" w:eastAsia="Times New Roman" w:hAnsi="Consolas" w:cs="Times New Roman"/>
+          <w:color w:val="000000" w:themeColor="text1"/>
+          <w:kern w:val="0"/>
+          <w:sz w:val="21"/>
+          <w:szCs w:val="21"/>
+          <w:lang w:eastAsia="en-IN" w:bidi="ar-SA"/>
+        </w:rPr>
+      </w:pPr>
+      <w:r>
+        <w:rPr>
+          <w:rFonts w:ascii="Consolas" w:eastAsia="Times New Roman" w:hAnsi="Consolas" w:cs="Times New Roman"/>
+          <w:color w:val="000000" w:themeColor="text1"/>
+          <w:kern w:val="0"/>
+          <w:sz w:val="21"/>
+          <w:szCs w:val="21"/>
+          <w:lang w:eastAsia="en-IN" w:bidi="ar-SA"/>
+        </w:rPr>
+        <w:lastRenderedPageBreak/>
+        <w:t>        if (this-&gt;Head == NULL) {</w:t>
+      </w:r>
+    </w:p>
+    <w:p>
+      <w:pPr>
+        <w:spacing w:after="0" w:line="285" w:lineRule="atLeast"/>
+        <w:rPr>
+          <w:rFonts w:ascii="Consolas" w:eastAsia="Times New Roman" w:hAnsi="Consolas" w:cs="Times New Roman"/>
+          <w:color w:val="000000" w:themeColor="text1"/>
+          <w:kern w:val="0"/>
+          <w:sz w:val="21"/>
+          <w:szCs w:val="21"/>
+          <w:lang w:eastAsia="en-IN" w:bidi="ar-SA"/>
+        </w:rPr>
+      </w:pPr>
+      <w:r>
+        <w:rPr>
+          <w:rFonts w:ascii="Consolas" w:eastAsia="Times New Roman" w:hAnsi="Consolas" w:cs="Times New Roman"/>
+          <w:color w:val="000000" w:themeColor="text1"/>
+          <w:kern w:val="0"/>
+          <w:sz w:val="21"/>
+          <w:szCs w:val="21"/>
+          <w:lang w:eastAsia="en-IN" w:bidi="ar-SA"/>
+        </w:rPr>
+        <w:t>            // If all items deleted</w:t>
+      </w:r>
+    </w:p>
+    <w:p>
+      <w:pPr>
+        <w:spacing w:after="0" w:line="285" w:lineRule="atLeast"/>
+        <w:rPr>
+          <w:rFonts w:ascii="Consolas" w:eastAsia="Times New Roman" w:hAnsi="Consolas" w:cs="Times New Roman"/>
+          <w:color w:val="000000" w:themeColor="text1"/>
+          <w:kern w:val="0"/>
+          <w:sz w:val="21"/>
+          <w:szCs w:val="21"/>
+          <w:lang w:eastAsia="en-IN" w:bidi="ar-SA"/>
+        </w:rPr>
+      </w:pPr>
+      <w:r>
+        <w:rPr>
+          <w:rFonts w:ascii="Consolas" w:eastAsia="Times New Roman" w:hAnsi="Consolas" w:cs="Times New Roman"/>
+          <w:color w:val="000000" w:themeColor="text1"/>
+          <w:kern w:val="0"/>
+          <w:sz w:val="21"/>
+          <w:szCs w:val="21"/>
+          <w:lang w:eastAsia="en-IN" w:bidi="ar-SA"/>
+        </w:rPr>
+        <w:t>            this-&gt;End = NULL;</w:t>
+      </w:r>
+    </w:p>
+    <w:p>
+      <w:pPr>
+        <w:spacing w:after="0" w:line="285" w:lineRule="atLeast"/>
+        <w:rPr>
+          <w:rFonts w:ascii="Consolas" w:eastAsia="Times New Roman" w:hAnsi="Consolas" w:cs="Times New Roman"/>
+          <w:color w:val="000000" w:themeColor="text1"/>
+          <w:kern w:val="0"/>
+          <w:sz w:val="21"/>
+          <w:szCs w:val="21"/>
+          <w:lang w:eastAsia="en-IN" w:bidi="ar-SA"/>
+        </w:rPr>
+      </w:pPr>
+      <w:r>
+        <w:rPr>
+          <w:rFonts w:ascii="Consolas" w:eastAsia="Times New Roman" w:hAnsi="Consolas" w:cs="Times New Roman"/>
+          <w:color w:val="000000" w:themeColor="text1"/>
+          <w:kern w:val="0"/>
+          <w:sz w:val="21"/>
+          <w:szCs w:val="21"/>
+          <w:lang w:eastAsia="en-IN" w:bidi="ar-SA"/>
+        </w:rPr>
+        <w:t>        } else {</w:t>
+      </w:r>
+    </w:p>
+    <w:p>
+      <w:pPr>
+        <w:spacing w:after="0" w:line="285" w:lineRule="atLeast"/>
+        <w:rPr>
+          <w:rFonts w:ascii="Consolas" w:eastAsia="Times New Roman" w:hAnsi="Consolas" w:cs="Times New Roman"/>
+          <w:color w:val="000000" w:themeColor="text1"/>
+          <w:kern w:val="0"/>
+          <w:sz w:val="21"/>
+          <w:szCs w:val="21"/>
+          <w:lang w:eastAsia="en-IN" w:bidi="ar-SA"/>
+        </w:rPr>
+      </w:pPr>
+      <w:r>
+        <w:rPr>
+          <w:rFonts w:ascii="Consolas" w:eastAsia="Times New Roman" w:hAnsi="Consolas" w:cs="Times New Roman"/>
+          <w:color w:val="000000" w:themeColor="text1"/>
+          <w:kern w:val="0"/>
+          <w:sz w:val="21"/>
+          <w:szCs w:val="21"/>
+          <w:lang w:eastAsia="en-IN" w:bidi="ar-SA"/>
+        </w:rPr>
+        <w:t>            // If more items are left</w:t>
+      </w:r>
+    </w:p>
+    <w:p>
+      <w:pPr>
+        <w:spacing w:after="0" w:line="285" w:lineRule="atLeast"/>
+        <w:rPr>
+          <w:rFonts w:ascii="Consolas" w:eastAsia="Times New Roman" w:hAnsi="Consolas" w:cs="Times New Roman"/>
+          <w:color w:val="000000" w:themeColor="text1"/>
+          <w:kern w:val="0"/>
+          <w:sz w:val="21"/>
+          <w:szCs w:val="21"/>
+          <w:lang w:eastAsia="en-IN" w:bidi="ar-SA"/>
+        </w:rPr>
+      </w:pPr>
+      <w:r>
+        <w:rPr>
+          <w:rFonts w:ascii="Consolas" w:eastAsia="Times New Roman" w:hAnsi="Consolas" w:cs="Times New Roman"/>
+          <w:color w:val="000000" w:themeColor="text1"/>
+          <w:kern w:val="0"/>
+          <w:sz w:val="21"/>
+          <w:szCs w:val="21"/>
+          <w:lang w:eastAsia="en-IN" w:bidi="ar-SA"/>
+        </w:rPr>
+        <w:t>            this-&gt;Head-&gt;prev = NULL;</w:t>
+      </w:r>
+    </w:p>
+    <w:p>
+      <w:pPr>
+        <w:spacing w:after="0" w:line="285" w:lineRule="atLeast"/>
+        <w:rPr>
+          <w:rFonts w:ascii="Consolas" w:eastAsia="Times New Roman" w:hAnsi="Consolas" w:cs="Times New Roman"/>
+          <w:color w:val="000000" w:themeColor="text1"/>
+          <w:kern w:val="0"/>
+          <w:sz w:val="21"/>
+          <w:szCs w:val="21"/>
+          <w:lang w:eastAsia="en-IN" w:bidi="ar-SA"/>
+        </w:rPr>
+      </w:pPr>
+      <w:r>
+        <w:rPr>
+          <w:rFonts w:ascii="Consolas" w:eastAsia="Times New Roman" w:hAnsi="Consolas" w:cs="Times New Roman"/>
+          <w:color w:val="000000" w:themeColor="text1"/>
+          <w:kern w:val="0"/>
+          <w:sz w:val="21"/>
+          <w:szCs w:val="21"/>
+          <w:lang w:eastAsia="en-IN" w:bidi="ar-SA"/>
+        </w:rPr>
+        <w:t>        }</w:t>
+      </w:r>
+    </w:p>
+    <w:p>
+      <w:pPr>
+        <w:spacing w:after="0" w:line="285" w:lineRule="atLeast"/>
+        <w:rPr>
+          <w:rFonts w:ascii="Consolas" w:eastAsia="Times New Roman" w:hAnsi="Consolas" w:cs="Times New Roman"/>
+          <w:color w:val="000000" w:themeColor="text1"/>
+          <w:kern w:val="0"/>
+          <w:sz w:val="21"/>
+          <w:szCs w:val="21"/>
+          <w:lang w:eastAsia="en-IN" w:bidi="ar-SA"/>
+        </w:rPr>
+      </w:pPr>
+      <w:r>
+        <w:rPr>
+          <w:rFonts w:ascii="Consolas" w:eastAsia="Times New Roman" w:hAnsi="Consolas" w:cs="Times New Roman"/>
+          <w:color w:val="000000" w:themeColor="text1"/>
+          <w:kern w:val="0"/>
+          <w:sz w:val="21"/>
+          <w:szCs w:val="21"/>
+          <w:lang w:eastAsia="en-IN" w:bidi="ar-SA"/>
+        </w:rPr>
+        <w:t>        this-&gt;_length--;</w:t>
+      </w:r>
+    </w:p>
+    <w:p>
+      <w:pPr>
+        <w:spacing w:after="0" w:line="285" w:lineRule="atLeast"/>
+        <w:rPr>
+          <w:rFonts w:ascii="Consolas" w:eastAsia="Times New Roman" w:hAnsi="Consolas" w:cs="Times New Roman"/>
+          <w:color w:val="000000" w:themeColor="text1"/>
+          <w:kern w:val="0"/>
+          <w:sz w:val="21"/>
+          <w:szCs w:val="21"/>
+          <w:lang w:eastAsia="en-IN" w:bidi="ar-SA"/>
+        </w:rPr>
+      </w:pPr>
+      <w:r>
+        <w:rPr>
+          <w:rFonts w:ascii="Consolas" w:eastAsia="Times New Roman" w:hAnsi="Consolas" w:cs="Times New Roman"/>
+          <w:color w:val="000000" w:themeColor="text1"/>
+          <w:kern w:val="0"/>
+          <w:sz w:val="21"/>
+          <w:szCs w:val="21"/>
+          <w:lang w:eastAsia="en-IN" w:bidi="ar-SA"/>
+        </w:rPr>
+        <w:t>        free(temp);</w:t>
+      </w:r>
+    </w:p>
+    <w:p>
+      <w:pPr>
+        <w:spacing w:after="0" w:line="285" w:lineRule="atLeast"/>
+        <w:rPr>
+          <w:rFonts w:ascii="Consolas" w:eastAsia="Times New Roman" w:hAnsi="Consolas" w:cs="Times New Roman"/>
+          <w:color w:val="000000" w:themeColor="text1"/>
+          <w:kern w:val="0"/>
+          <w:sz w:val="21"/>
+          <w:szCs w:val="21"/>
+          <w:lang w:eastAsia="en-IN" w:bidi="ar-SA"/>
+        </w:rPr>
+      </w:pPr>
+    </w:p>
+    <w:p>
+      <w:pPr>
+        <w:spacing w:after="0" w:line="285" w:lineRule="atLeast"/>
+        <w:rPr>
+          <w:rFonts w:ascii="Consolas" w:eastAsia="Times New Roman" w:hAnsi="Consolas" w:cs="Times New Roman"/>
+          <w:color w:val="000000" w:themeColor="text1"/>
+          <w:kern w:val="0"/>
+          <w:sz w:val="21"/>
+          <w:szCs w:val="21"/>
+          <w:lang w:eastAsia="en-IN" w:bidi="ar-SA"/>
+        </w:rPr>
+      </w:pPr>
+      <w:r>
+        <w:rPr>
+          <w:rFonts w:ascii="Consolas" w:eastAsia="Times New Roman" w:hAnsi="Consolas" w:cs="Times New Roman"/>
+          <w:color w:val="000000" w:themeColor="text1"/>
+          <w:kern w:val="0"/>
+          <w:sz w:val="21"/>
+          <w:szCs w:val="21"/>
+          <w:lang w:eastAsia="en-IN" w:bidi="ar-SA"/>
+        </w:rPr>
+        <w:t>        return deletedItem;</w:t>
+      </w:r>
+    </w:p>
+    <w:p>
+      <w:pPr>
+        <w:spacing w:after="0" w:line="285" w:lineRule="atLeast"/>
+        <w:rPr>
+          <w:rFonts w:ascii="Consolas" w:eastAsia="Times New Roman" w:hAnsi="Consolas" w:cs="Times New Roman"/>
+          <w:color w:val="000000" w:themeColor="text1"/>
+          <w:kern w:val="0"/>
+          <w:sz w:val="21"/>
+          <w:szCs w:val="21"/>
+          <w:lang w:eastAsia="en-IN" w:bidi="ar-SA"/>
+        </w:rPr>
+      </w:pPr>
+      <w:r>
+        <w:rPr>
+          <w:rFonts w:ascii="Consolas" w:eastAsia="Times New Roman" w:hAnsi="Consolas" w:cs="Times New Roman"/>
+          <w:color w:val="000000" w:themeColor="text1"/>
+          <w:kern w:val="0"/>
+          <w:sz w:val="21"/>
+          <w:szCs w:val="21"/>
+          <w:lang w:eastAsia="en-IN" w:bidi="ar-SA"/>
+        </w:rPr>
+        <w:t>    }</w:t>
+      </w:r>
+    </w:p>
+    <w:p>
+      <w:pPr>
+        <w:spacing w:after="0" w:line="285" w:lineRule="atLeast"/>
+        <w:rPr>
+          <w:rFonts w:ascii="Consolas" w:eastAsia="Times New Roman" w:hAnsi="Consolas" w:cs="Times New Roman"/>
+          <w:color w:val="000000" w:themeColor="text1"/>
+          <w:kern w:val="0"/>
+          <w:sz w:val="21"/>
+          <w:szCs w:val="21"/>
+          <w:lang w:eastAsia="en-IN" w:bidi="ar-SA"/>
+        </w:rPr>
+      </w:pPr>
+      <w:r>
+        <w:rPr>
+          <w:rFonts w:ascii="Consolas" w:eastAsia="Times New Roman" w:hAnsi="Consolas" w:cs="Times New Roman"/>
+          <w:color w:val="000000" w:themeColor="text1"/>
+          <w:kern w:val="0"/>
+          <w:sz w:val="21"/>
+          <w:szCs w:val="21"/>
+          <w:lang w:eastAsia="en-IN" w:bidi="ar-SA"/>
+        </w:rPr>
+        <w:t xml:space="preserve">    </w:t>
+      </w:r>
+    </w:p>
+    <w:p>
+      <w:pPr>
+        <w:spacing w:after="0" w:line="285" w:lineRule="atLeast"/>
+        <w:rPr>
+          <w:rFonts w:ascii="Consolas" w:eastAsia="Times New Roman" w:hAnsi="Consolas" w:cs="Times New Roman"/>
+          <w:color w:val="000000" w:themeColor="text1"/>
+          <w:kern w:val="0"/>
+          <w:sz w:val="21"/>
+          <w:szCs w:val="21"/>
+          <w:lang w:eastAsia="en-IN" w:bidi="ar-SA"/>
+        </w:rPr>
+      </w:pPr>
+      <w:r>
+        <w:rPr>
+          <w:rFonts w:ascii="Consolas" w:eastAsia="Times New Roman" w:hAnsi="Consolas" w:cs="Times New Roman"/>
+          <w:color w:val="000000" w:themeColor="text1"/>
+          <w:kern w:val="0"/>
+          <w:sz w:val="21"/>
+          <w:szCs w:val="21"/>
+          <w:lang w:eastAsia="en-IN" w:bidi="ar-SA"/>
+        </w:rPr>
+        <w:t>    int Delete_End() {</w:t>
+      </w:r>
+    </w:p>
+    <w:p>
+      <w:pPr>
+        <w:spacing w:after="0" w:line="285" w:lineRule="atLeast"/>
+        <w:rPr>
+          <w:rFonts w:ascii="Consolas" w:eastAsia="Times New Roman" w:hAnsi="Consolas" w:cs="Times New Roman"/>
+          <w:color w:val="000000" w:themeColor="text1"/>
+          <w:kern w:val="0"/>
+          <w:sz w:val="21"/>
+          <w:szCs w:val="21"/>
+          <w:lang w:eastAsia="en-IN" w:bidi="ar-SA"/>
+        </w:rPr>
+      </w:pPr>
+      <w:r>
+        <w:rPr>
+          <w:rFonts w:ascii="Consolas" w:eastAsia="Times New Roman" w:hAnsi="Consolas" w:cs="Times New Roman"/>
+          <w:color w:val="000000" w:themeColor="text1"/>
+          <w:kern w:val="0"/>
+          <w:sz w:val="21"/>
+          <w:szCs w:val="21"/>
+          <w:lang w:eastAsia="en-IN" w:bidi="ar-SA"/>
+        </w:rPr>
+        <w:t>        Node* temp = this-&gt;End;</w:t>
+      </w:r>
+    </w:p>
+    <w:p>
+      <w:pPr>
+        <w:spacing w:after="0" w:line="285" w:lineRule="atLeast"/>
+        <w:rPr>
+          <w:rFonts w:ascii="Consolas" w:eastAsia="Times New Roman" w:hAnsi="Consolas" w:cs="Times New Roman"/>
+          <w:color w:val="000000" w:themeColor="text1"/>
+          <w:kern w:val="0"/>
+          <w:sz w:val="21"/>
+          <w:szCs w:val="21"/>
+          <w:lang w:eastAsia="en-IN" w:bidi="ar-SA"/>
+        </w:rPr>
+      </w:pPr>
+      <w:r>
+        <w:rPr>
+          <w:rFonts w:ascii="Consolas" w:eastAsia="Times New Roman" w:hAnsi="Consolas" w:cs="Times New Roman"/>
+          <w:color w:val="000000" w:themeColor="text1"/>
+          <w:kern w:val="0"/>
+          <w:sz w:val="21"/>
+          <w:szCs w:val="21"/>
+          <w:lang w:eastAsia="en-IN" w:bidi="ar-SA"/>
+        </w:rPr>
+        <w:t xml:space="preserve">            </w:t>
+      </w:r>
+    </w:p>
+    <w:p>
+      <w:pPr>
+        <w:spacing w:after="0" w:line="285" w:lineRule="atLeast"/>
+        <w:rPr>
+          <w:rFonts w:ascii="Consolas" w:eastAsia="Times New Roman" w:hAnsi="Consolas" w:cs="Times New Roman"/>
+          <w:color w:val="000000" w:themeColor="text1"/>
+          <w:kern w:val="0"/>
+          <w:sz w:val="21"/>
+          <w:szCs w:val="21"/>
+          <w:lang w:eastAsia="en-IN" w:bidi="ar-SA"/>
+        </w:rPr>
+      </w:pPr>
+      <w:r>
+        <w:rPr>
+          <w:rFonts w:ascii="Consolas" w:eastAsia="Times New Roman" w:hAnsi="Consolas" w:cs="Times New Roman"/>
+          <w:color w:val="000000" w:themeColor="text1"/>
+          <w:kern w:val="0"/>
+          <w:sz w:val="21"/>
+          <w:szCs w:val="21"/>
+          <w:lang w:eastAsia="en-IN" w:bidi="ar-SA"/>
+        </w:rPr>
+        <w:t>        int deletedItem = this-&gt;End-&gt;value;</w:t>
+      </w:r>
+    </w:p>
+    <w:p>
+      <w:pPr>
+        <w:spacing w:after="0" w:line="285" w:lineRule="atLeast"/>
+        <w:rPr>
+          <w:rFonts w:ascii="Consolas" w:eastAsia="Times New Roman" w:hAnsi="Consolas" w:cs="Times New Roman"/>
+          <w:color w:val="000000" w:themeColor="text1"/>
+          <w:kern w:val="0"/>
+          <w:sz w:val="21"/>
+          <w:szCs w:val="21"/>
+          <w:lang w:eastAsia="en-IN" w:bidi="ar-SA"/>
+        </w:rPr>
+      </w:pPr>
+      <w:r>
+        <w:rPr>
+          <w:rFonts w:ascii="Consolas" w:eastAsia="Times New Roman" w:hAnsi="Consolas" w:cs="Times New Roman"/>
+          <w:color w:val="000000" w:themeColor="text1"/>
+          <w:kern w:val="0"/>
+          <w:sz w:val="21"/>
+          <w:szCs w:val="21"/>
+          <w:lang w:eastAsia="en-IN" w:bidi="ar-SA"/>
+        </w:rPr>
+        <w:t>        this-&gt;End = this-&gt;End-&gt;prev;</w:t>
+      </w:r>
+    </w:p>
+    <w:p>
+      <w:pPr>
+        <w:spacing w:after="0" w:line="285" w:lineRule="atLeast"/>
+        <w:rPr>
+          <w:rFonts w:ascii="Consolas" w:eastAsia="Times New Roman" w:hAnsi="Consolas" w:cs="Times New Roman"/>
+          <w:color w:val="000000" w:themeColor="text1"/>
+          <w:kern w:val="0"/>
+          <w:sz w:val="21"/>
+          <w:szCs w:val="21"/>
+          <w:lang w:eastAsia="en-IN" w:bidi="ar-SA"/>
+        </w:rPr>
+      </w:pPr>
+      <w:r>
+        <w:rPr>
+          <w:rFonts w:ascii="Consolas" w:eastAsia="Times New Roman" w:hAnsi="Consolas" w:cs="Times New Roman"/>
+          <w:color w:val="000000" w:themeColor="text1"/>
+          <w:kern w:val="0"/>
+          <w:sz w:val="21"/>
+          <w:szCs w:val="21"/>
+          <w:lang w:eastAsia="en-IN" w:bidi="ar-SA"/>
+        </w:rPr>
+        <w:t>        if (this-&gt;End == NULL) {</w:t>
+      </w:r>
+    </w:p>
+    <w:p>
+      <w:pPr>
+        <w:spacing w:after="0" w:line="285" w:lineRule="atLeast"/>
+        <w:rPr>
+          <w:rFonts w:ascii="Consolas" w:eastAsia="Times New Roman" w:hAnsi="Consolas" w:cs="Times New Roman"/>
+          <w:color w:val="000000" w:themeColor="text1"/>
+          <w:kern w:val="0"/>
+          <w:sz w:val="21"/>
+          <w:szCs w:val="21"/>
+          <w:lang w:eastAsia="en-IN" w:bidi="ar-SA"/>
+        </w:rPr>
+      </w:pPr>
+      <w:r>
+        <w:rPr>
+          <w:rFonts w:ascii="Consolas" w:eastAsia="Times New Roman" w:hAnsi="Consolas" w:cs="Times New Roman"/>
+          <w:color w:val="000000" w:themeColor="text1"/>
+          <w:kern w:val="0"/>
+          <w:sz w:val="21"/>
+          <w:szCs w:val="21"/>
+          <w:lang w:eastAsia="en-IN" w:bidi="ar-SA"/>
+        </w:rPr>
+        <w:t>            // If all items deleted</w:t>
+      </w:r>
+    </w:p>
+    <w:p>
+      <w:pPr>
+        <w:spacing w:after="0" w:line="285" w:lineRule="atLeast"/>
+        <w:rPr>
+          <w:rFonts w:ascii="Consolas" w:eastAsia="Times New Roman" w:hAnsi="Consolas" w:cs="Times New Roman"/>
+          <w:color w:val="000000" w:themeColor="text1"/>
+          <w:kern w:val="0"/>
+          <w:sz w:val="21"/>
+          <w:szCs w:val="21"/>
+          <w:lang w:eastAsia="en-IN" w:bidi="ar-SA"/>
+        </w:rPr>
+      </w:pPr>
+      <w:r>
+        <w:rPr>
+          <w:rFonts w:ascii="Consolas" w:eastAsia="Times New Roman" w:hAnsi="Consolas" w:cs="Times New Roman"/>
+          <w:color w:val="000000" w:themeColor="text1"/>
+          <w:kern w:val="0"/>
+          <w:sz w:val="21"/>
+          <w:szCs w:val="21"/>
+          <w:lang w:eastAsia="en-IN" w:bidi="ar-SA"/>
+        </w:rPr>
+        <w:t>            this-&gt;Head = NULL;</w:t>
+      </w:r>
+    </w:p>
+    <w:p>
+      <w:pPr>
+        <w:spacing w:after="0" w:line="285" w:lineRule="atLeast"/>
+        <w:rPr>
+          <w:rFonts w:ascii="Consolas" w:eastAsia="Times New Roman" w:hAnsi="Consolas" w:cs="Times New Roman"/>
+          <w:color w:val="000000" w:themeColor="text1"/>
+          <w:kern w:val="0"/>
+          <w:sz w:val="21"/>
+          <w:szCs w:val="21"/>
+          <w:lang w:eastAsia="en-IN" w:bidi="ar-SA"/>
+        </w:rPr>
+      </w:pPr>
+      <w:r>
+        <w:rPr>
+          <w:rFonts w:ascii="Consolas" w:eastAsia="Times New Roman" w:hAnsi="Consolas" w:cs="Times New Roman"/>
+          <w:color w:val="000000" w:themeColor="text1"/>
+          <w:kern w:val="0"/>
+          <w:sz w:val="21"/>
+          <w:szCs w:val="21"/>
+          <w:lang w:eastAsia="en-IN" w:bidi="ar-SA"/>
+        </w:rPr>
+        <w:t>        } else {</w:t>
+      </w:r>
+    </w:p>
+    <w:p>
+      <w:pPr>
+        <w:spacing w:after="0" w:line="285" w:lineRule="atLeast"/>
+        <w:rPr>
+          <w:rFonts w:ascii="Consolas" w:eastAsia="Times New Roman" w:hAnsi="Consolas" w:cs="Times New Roman"/>
+          <w:color w:val="000000" w:themeColor="text1"/>
+          <w:kern w:val="0"/>
+          <w:sz w:val="21"/>
+          <w:szCs w:val="21"/>
+          <w:lang w:eastAsia="en-IN" w:bidi="ar-SA"/>
+        </w:rPr>
+      </w:pPr>
+      <w:r>
+        <w:rPr>
+          <w:rFonts w:ascii="Consolas" w:eastAsia="Times New Roman" w:hAnsi="Consolas" w:cs="Times New Roman"/>
+          <w:color w:val="000000" w:themeColor="text1"/>
+          <w:kern w:val="0"/>
+          <w:sz w:val="21"/>
+          <w:szCs w:val="21"/>
+          <w:lang w:eastAsia="en-IN" w:bidi="ar-SA"/>
+        </w:rPr>
+        <w:t>            // If more items are left</w:t>
+      </w:r>
+    </w:p>
+    <w:p>
+      <w:pPr>
+        <w:spacing w:after="0" w:line="285" w:lineRule="atLeast"/>
+        <w:rPr>
+          <w:rFonts w:ascii="Consolas" w:eastAsia="Times New Roman" w:hAnsi="Consolas" w:cs="Times New Roman"/>
+          <w:color w:val="000000" w:themeColor="text1"/>
+          <w:kern w:val="0"/>
+          <w:sz w:val="21"/>
+          <w:szCs w:val="21"/>
+          <w:lang w:eastAsia="en-IN" w:bidi="ar-SA"/>
+        </w:rPr>
+      </w:pPr>
+      <w:r>
+        <w:rPr>
+          <w:rFonts w:ascii="Consolas" w:eastAsia="Times New Roman" w:hAnsi="Consolas" w:cs="Times New Roman"/>
+          <w:color w:val="000000" w:themeColor="text1"/>
+          <w:kern w:val="0"/>
+          <w:sz w:val="21"/>
+          <w:szCs w:val="21"/>
+          <w:lang w:eastAsia="en-IN" w:bidi="ar-SA"/>
+        </w:rPr>
+        <w:t>            this-&gt;End-&gt;next = NULL;</w:t>
+      </w:r>
+    </w:p>
+    <w:p>
+      <w:pPr>
+        <w:spacing w:after="0" w:line="285" w:lineRule="atLeast"/>
+        <w:rPr>
+          <w:rFonts w:ascii="Consolas" w:eastAsia="Times New Roman" w:hAnsi="Consolas" w:cs="Times New Roman"/>
+          <w:color w:val="000000" w:themeColor="text1"/>
+          <w:kern w:val="0"/>
+          <w:sz w:val="21"/>
+          <w:szCs w:val="21"/>
+          <w:lang w:eastAsia="en-IN" w:bidi="ar-SA"/>
+        </w:rPr>
+      </w:pPr>
+      <w:r>
+        <w:rPr>
+          <w:rFonts w:ascii="Consolas" w:eastAsia="Times New Roman" w:hAnsi="Consolas" w:cs="Times New Roman"/>
+          <w:color w:val="000000" w:themeColor="text1"/>
+          <w:kern w:val="0"/>
+          <w:sz w:val="21"/>
+          <w:szCs w:val="21"/>
+          <w:lang w:eastAsia="en-IN" w:bidi="ar-SA"/>
+        </w:rPr>
+        <w:t>        }</w:t>
+      </w:r>
+    </w:p>
+    <w:p>
+      <w:pPr>
+        <w:spacing w:after="0" w:line="285" w:lineRule="atLeast"/>
+        <w:rPr>
+          <w:rFonts w:ascii="Consolas" w:eastAsia="Times New Roman" w:hAnsi="Consolas" w:cs="Times New Roman"/>
+          <w:color w:val="000000" w:themeColor="text1"/>
+          <w:kern w:val="0"/>
+          <w:sz w:val="21"/>
+          <w:szCs w:val="21"/>
+          <w:lang w:eastAsia="en-IN" w:bidi="ar-SA"/>
+        </w:rPr>
+      </w:pPr>
+      <w:r>
+        <w:rPr>
+          <w:rFonts w:ascii="Consolas" w:eastAsia="Times New Roman" w:hAnsi="Consolas" w:cs="Times New Roman"/>
+          <w:color w:val="000000" w:themeColor="text1"/>
+          <w:kern w:val="0"/>
+          <w:sz w:val="21"/>
+          <w:szCs w:val="21"/>
+          <w:lang w:eastAsia="en-IN" w:bidi="ar-SA"/>
+        </w:rPr>
+        <w:t>        this-&gt;_length--;</w:t>
+      </w:r>
+    </w:p>
+    <w:p>
+      <w:pPr>
+        <w:spacing w:after="0" w:line="285" w:lineRule="atLeast"/>
+        <w:rPr>
+          <w:rFonts w:ascii="Consolas" w:eastAsia="Times New Roman" w:hAnsi="Consolas" w:cs="Times New Roman"/>
+          <w:color w:val="000000" w:themeColor="text1"/>
+          <w:kern w:val="0"/>
+          <w:sz w:val="21"/>
+          <w:szCs w:val="21"/>
+          <w:lang w:eastAsia="en-IN" w:bidi="ar-SA"/>
+        </w:rPr>
+      </w:pPr>
+      <w:r>
+        <w:rPr>
+          <w:rFonts w:ascii="Consolas" w:eastAsia="Times New Roman" w:hAnsi="Consolas" w:cs="Times New Roman"/>
+          <w:color w:val="000000" w:themeColor="text1"/>
+          <w:kern w:val="0"/>
+          <w:sz w:val="21"/>
+          <w:szCs w:val="21"/>
+          <w:lang w:eastAsia="en-IN" w:bidi="ar-SA"/>
+        </w:rPr>
+        <w:t>        free(temp);</w:t>
+      </w:r>
+    </w:p>
+    <w:p>
+      <w:pPr>
+        <w:spacing w:after="0" w:line="285" w:lineRule="atLeast"/>
+        <w:rPr>
+          <w:rFonts w:ascii="Consolas" w:eastAsia="Times New Roman" w:hAnsi="Consolas" w:cs="Times New Roman"/>
+          <w:color w:val="000000" w:themeColor="text1"/>
+          <w:kern w:val="0"/>
+          <w:sz w:val="21"/>
+          <w:szCs w:val="21"/>
+          <w:lang w:eastAsia="en-IN" w:bidi="ar-SA"/>
+        </w:rPr>
+      </w:pPr>
+    </w:p>
+    <w:p>
+      <w:pPr>
+        <w:spacing w:after="0" w:line="285" w:lineRule="atLeast"/>
+        <w:rPr>
+          <w:rFonts w:ascii="Consolas" w:eastAsia="Times New Roman" w:hAnsi="Consolas" w:cs="Times New Roman"/>
+          <w:color w:val="000000" w:themeColor="text1"/>
+          <w:kern w:val="0"/>
+          <w:sz w:val="21"/>
+          <w:szCs w:val="21"/>
+          <w:lang w:eastAsia="en-IN" w:bidi="ar-SA"/>
+        </w:rPr>
+      </w:pPr>
+      <w:r>
+        <w:rPr>
+          <w:rFonts w:ascii="Consolas" w:eastAsia="Times New Roman" w:hAnsi="Consolas" w:cs="Times New Roman"/>
+          <w:color w:val="000000" w:themeColor="text1"/>
+          <w:kern w:val="0"/>
+          <w:sz w:val="21"/>
+          <w:szCs w:val="21"/>
+          <w:lang w:eastAsia="en-IN" w:bidi="ar-SA"/>
+        </w:rPr>
+        <w:t>        return deletedItem;</w:t>
+      </w:r>
+    </w:p>
+    <w:p>
+      <w:pPr>
+        <w:spacing w:after="0" w:line="285" w:lineRule="atLeast"/>
+        <w:rPr>
+          <w:rFonts w:ascii="Consolas" w:eastAsia="Times New Roman" w:hAnsi="Consolas" w:cs="Times New Roman"/>
+          <w:color w:val="000000" w:themeColor="text1"/>
+          <w:kern w:val="0"/>
+          <w:sz w:val="21"/>
+          <w:szCs w:val="21"/>
+          <w:lang w:eastAsia="en-IN" w:bidi="ar-SA"/>
+        </w:rPr>
+      </w:pPr>
+      <w:r>
+        <w:rPr>
+          <w:rFonts w:ascii="Consolas" w:eastAsia="Times New Roman" w:hAnsi="Consolas" w:cs="Times New Roman"/>
+          <w:color w:val="000000" w:themeColor="text1"/>
+          <w:kern w:val="0"/>
+          <w:sz w:val="21"/>
+          <w:szCs w:val="21"/>
+          <w:lang w:eastAsia="en-IN" w:bidi="ar-SA"/>
+        </w:rPr>
+        <w:t>    }</w:t>
+      </w:r>
+    </w:p>
+    <w:p>
+      <w:pPr>
+        <w:spacing w:after="0" w:line="285" w:lineRule="atLeast"/>
+        <w:rPr>
+          <w:rFonts w:ascii="Consolas" w:eastAsia="Times New Roman" w:hAnsi="Consolas" w:cs="Times New Roman"/>
+          <w:color w:val="000000" w:themeColor="text1"/>
+          <w:kern w:val="0"/>
+          <w:sz w:val="21"/>
+          <w:szCs w:val="21"/>
+          <w:lang w:eastAsia="en-IN" w:bidi="ar-SA"/>
+        </w:rPr>
+      </w:pPr>
+    </w:p>
+    <w:p>
+      <w:pPr>
+        <w:spacing w:after="0" w:line="285" w:lineRule="atLeast"/>
+        <w:rPr>
+          <w:rFonts w:ascii="Consolas" w:eastAsia="Times New Roman" w:hAnsi="Consolas" w:cs="Times New Roman"/>
+          <w:color w:val="000000" w:themeColor="text1"/>
+          <w:kern w:val="0"/>
+          <w:sz w:val="21"/>
+          <w:szCs w:val="21"/>
+          <w:lang w:eastAsia="en-IN" w:bidi="ar-SA"/>
+        </w:rPr>
+      </w:pPr>
+      <w:r>
+        <w:rPr>
+          <w:rFonts w:ascii="Consolas" w:eastAsia="Times New Roman" w:hAnsi="Consolas" w:cs="Times New Roman"/>
+          <w:color w:val="000000" w:themeColor="text1"/>
+          <w:kern w:val="0"/>
+          <w:sz w:val="21"/>
+          <w:szCs w:val="21"/>
+          <w:lang w:eastAsia="en-IN" w:bidi="ar-SA"/>
+        </w:rPr>
+        <w:t>    int Delete_Middle(int index, Node* nodeToDelete) {</w:t>
+      </w:r>
+    </w:p>
+    <w:p>
+      <w:pPr>
+        <w:spacing w:after="0" w:line="285" w:lineRule="atLeast"/>
+        <w:rPr>
+          <w:rFonts w:ascii="Consolas" w:eastAsia="Times New Roman" w:hAnsi="Consolas" w:cs="Times New Roman"/>
+          <w:color w:val="000000" w:themeColor="text1"/>
+          <w:kern w:val="0"/>
+          <w:sz w:val="21"/>
+          <w:szCs w:val="21"/>
+          <w:lang w:eastAsia="en-IN" w:bidi="ar-SA"/>
+        </w:rPr>
+      </w:pPr>
+      <w:r>
+        <w:rPr>
+          <w:rFonts w:ascii="Consolas" w:eastAsia="Times New Roman" w:hAnsi="Consolas" w:cs="Times New Roman"/>
+          <w:color w:val="000000" w:themeColor="text1"/>
+          <w:kern w:val="0"/>
+          <w:sz w:val="21"/>
+          <w:szCs w:val="21"/>
+          <w:lang w:eastAsia="en-IN" w:bidi="ar-SA"/>
+        </w:rPr>
+        <w:t>        int deletedItem = nodeToDelete-&gt;value;</w:t>
+      </w:r>
+    </w:p>
+    <w:p>
+      <w:pPr>
+        <w:spacing w:after="0" w:line="285" w:lineRule="atLeast"/>
+        <w:rPr>
+          <w:rFonts w:ascii="Consolas" w:eastAsia="Times New Roman" w:hAnsi="Consolas" w:cs="Times New Roman"/>
+          <w:color w:val="000000" w:themeColor="text1"/>
+          <w:kern w:val="0"/>
+          <w:sz w:val="21"/>
+          <w:szCs w:val="21"/>
+          <w:lang w:eastAsia="en-IN" w:bidi="ar-SA"/>
+        </w:rPr>
+      </w:pPr>
+      <w:r>
+        <w:rPr>
+          <w:rFonts w:ascii="Consolas" w:eastAsia="Times New Roman" w:hAnsi="Consolas" w:cs="Times New Roman"/>
+          <w:color w:val="000000" w:themeColor="text1"/>
+          <w:kern w:val="0"/>
+          <w:sz w:val="21"/>
+          <w:szCs w:val="21"/>
+          <w:lang w:eastAsia="en-IN" w:bidi="ar-SA"/>
+        </w:rPr>
+        <w:t>        nodeToDelete-&gt;prev-&gt;next = nodeToDelete-&gt;next;</w:t>
+      </w:r>
+    </w:p>
+    <w:p>
+      <w:pPr>
+        <w:spacing w:after="0" w:line="285" w:lineRule="atLeast"/>
+        <w:rPr>
+          <w:rFonts w:ascii="Consolas" w:eastAsia="Times New Roman" w:hAnsi="Consolas" w:cs="Times New Roman"/>
+          <w:color w:val="000000" w:themeColor="text1"/>
+          <w:kern w:val="0"/>
+          <w:sz w:val="21"/>
+          <w:szCs w:val="21"/>
+          <w:lang w:eastAsia="en-IN" w:bidi="ar-SA"/>
+        </w:rPr>
+      </w:pPr>
+      <w:r>
+        <w:rPr>
+          <w:rFonts w:ascii="Consolas" w:eastAsia="Times New Roman" w:hAnsi="Consolas" w:cs="Times New Roman"/>
+          <w:color w:val="000000" w:themeColor="text1"/>
+          <w:kern w:val="0"/>
+          <w:sz w:val="21"/>
+          <w:szCs w:val="21"/>
+          <w:lang w:eastAsia="en-IN" w:bidi="ar-SA"/>
+        </w:rPr>
+        <w:t>        nodeToDelete-&gt;next-&gt;prev = nodeToDelete-&gt;prev;</w:t>
+      </w:r>
+    </w:p>
+    <w:p>
+      <w:pPr>
+        <w:spacing w:after="0" w:line="285" w:lineRule="atLeast"/>
+        <w:rPr>
+          <w:rFonts w:ascii="Consolas" w:eastAsia="Times New Roman" w:hAnsi="Consolas" w:cs="Times New Roman"/>
+          <w:color w:val="000000" w:themeColor="text1"/>
+          <w:kern w:val="0"/>
+          <w:sz w:val="21"/>
+          <w:szCs w:val="21"/>
+          <w:lang w:eastAsia="en-IN" w:bidi="ar-SA"/>
+        </w:rPr>
+      </w:pPr>
+    </w:p>
+    <w:p>
+      <w:pPr>
+        <w:spacing w:after="0" w:line="285" w:lineRule="atLeast"/>
+        <w:rPr>
+          <w:rFonts w:ascii="Consolas" w:eastAsia="Times New Roman" w:hAnsi="Consolas" w:cs="Times New Roman"/>
+          <w:color w:val="000000" w:themeColor="text1"/>
+          <w:kern w:val="0"/>
+          <w:sz w:val="21"/>
+          <w:szCs w:val="21"/>
+          <w:lang w:eastAsia="en-IN" w:bidi="ar-SA"/>
+        </w:rPr>
+      </w:pPr>
+      <w:r>
+        <w:rPr>
+          <w:rFonts w:ascii="Consolas" w:eastAsia="Times New Roman" w:hAnsi="Consolas" w:cs="Times New Roman"/>
+          <w:color w:val="000000" w:themeColor="text1"/>
+          <w:kern w:val="0"/>
+          <w:sz w:val="21"/>
+          <w:szCs w:val="21"/>
+          <w:lang w:eastAsia="en-IN" w:bidi="ar-SA"/>
+        </w:rPr>
+        <w:t>        this-&gt;_length--;</w:t>
+      </w:r>
+    </w:p>
+    <w:p>
+      <w:pPr>
+        <w:spacing w:after="0" w:line="285" w:lineRule="atLeast"/>
+        <w:rPr>
+          <w:rFonts w:ascii="Consolas" w:eastAsia="Times New Roman" w:hAnsi="Consolas" w:cs="Times New Roman"/>
+          <w:color w:val="000000" w:themeColor="text1"/>
+          <w:kern w:val="0"/>
+          <w:sz w:val="21"/>
+          <w:szCs w:val="21"/>
+          <w:lang w:eastAsia="en-IN" w:bidi="ar-SA"/>
+        </w:rPr>
+      </w:pPr>
+      <w:r>
+        <w:rPr>
+          <w:rFonts w:ascii="Consolas" w:eastAsia="Times New Roman" w:hAnsi="Consolas" w:cs="Times New Roman"/>
+          <w:color w:val="000000" w:themeColor="text1"/>
+          <w:kern w:val="0"/>
+          <w:sz w:val="21"/>
+          <w:szCs w:val="21"/>
+          <w:lang w:eastAsia="en-IN" w:bidi="ar-SA"/>
+        </w:rPr>
+        <w:t>        free(nodeToDelete);</w:t>
+      </w:r>
+    </w:p>
+    <w:p>
+      <w:pPr>
+        <w:spacing w:after="0" w:line="285" w:lineRule="atLeast"/>
+        <w:rPr>
+          <w:rFonts w:ascii="Consolas" w:eastAsia="Times New Roman" w:hAnsi="Consolas" w:cs="Times New Roman"/>
+          <w:color w:val="000000" w:themeColor="text1"/>
+          <w:kern w:val="0"/>
+          <w:sz w:val="21"/>
+          <w:szCs w:val="21"/>
+          <w:lang w:eastAsia="en-IN" w:bidi="ar-SA"/>
+        </w:rPr>
+      </w:pPr>
+    </w:p>
+    <w:p>
+      <w:pPr>
+        <w:spacing w:after="0" w:line="285" w:lineRule="atLeast"/>
+        <w:rPr>
+          <w:rFonts w:ascii="Consolas" w:eastAsia="Times New Roman" w:hAnsi="Consolas" w:cs="Times New Roman"/>
+          <w:color w:val="000000" w:themeColor="text1"/>
+          <w:kern w:val="0"/>
+          <w:sz w:val="21"/>
+          <w:szCs w:val="21"/>
+          <w:lang w:eastAsia="en-IN" w:bidi="ar-SA"/>
+        </w:rPr>
+      </w:pPr>
+      <w:r>
+        <w:rPr>
+          <w:rFonts w:ascii="Consolas" w:eastAsia="Times New Roman" w:hAnsi="Consolas" w:cs="Times New Roman"/>
+          <w:color w:val="000000" w:themeColor="text1"/>
+          <w:kern w:val="0"/>
+          <w:sz w:val="21"/>
+          <w:szCs w:val="21"/>
+          <w:lang w:eastAsia="en-IN" w:bidi="ar-SA"/>
+        </w:rPr>
+        <w:t>        return deletedItem;</w:t>
+      </w:r>
+    </w:p>
+    <w:p>
+      <w:pPr>
+        <w:spacing w:after="0" w:line="285" w:lineRule="atLeast"/>
+        <w:rPr>
+          <w:rFonts w:ascii="Consolas" w:eastAsia="Times New Roman" w:hAnsi="Consolas" w:cs="Times New Roman"/>
+          <w:color w:val="000000" w:themeColor="text1"/>
+          <w:kern w:val="0"/>
+          <w:sz w:val="21"/>
+          <w:szCs w:val="21"/>
+          <w:lang w:eastAsia="en-IN" w:bidi="ar-SA"/>
+        </w:rPr>
+      </w:pPr>
+      <w:r>
+        <w:rPr>
+          <w:rFonts w:ascii="Consolas" w:eastAsia="Times New Roman" w:hAnsi="Consolas" w:cs="Times New Roman"/>
+          <w:color w:val="000000" w:themeColor="text1"/>
+          <w:kern w:val="0"/>
+          <w:sz w:val="21"/>
+          <w:szCs w:val="21"/>
+          <w:lang w:eastAsia="en-IN" w:bidi="ar-SA"/>
+        </w:rPr>
+        <w:t>    }</w:t>
+      </w:r>
+    </w:p>
+    <w:p>
+      <w:pPr>
+        <w:spacing w:after="0" w:line="285" w:lineRule="atLeast"/>
+        <w:rPr>
+          <w:rFonts w:ascii="Consolas" w:eastAsia="Times New Roman" w:hAnsi="Consolas" w:cs="Times New Roman"/>
+          <w:color w:val="000000" w:themeColor="text1"/>
+          <w:kern w:val="0"/>
+          <w:sz w:val="21"/>
+          <w:szCs w:val="21"/>
+          <w:lang w:eastAsia="en-IN" w:bidi="ar-SA"/>
+        </w:rPr>
+      </w:pPr>
+      <w:r>
+        <w:rPr>
+          <w:rFonts w:ascii="Consolas" w:eastAsia="Times New Roman" w:hAnsi="Consolas" w:cs="Times New Roman"/>
+          <w:color w:val="000000" w:themeColor="text1"/>
+          <w:kern w:val="0"/>
+          <w:sz w:val="21"/>
+          <w:szCs w:val="21"/>
+          <w:lang w:eastAsia="en-IN" w:bidi="ar-SA"/>
+        </w:rPr>
+        <w:t xml:space="preserve">    </w:t>
+      </w:r>
+    </w:p>
+    <w:p>
+      <w:pPr>
+        <w:spacing w:after="0" w:line="285" w:lineRule="atLeast"/>
+        <w:rPr>
+          <w:rFonts w:ascii="Consolas" w:eastAsia="Times New Roman" w:hAnsi="Consolas" w:cs="Times New Roman"/>
+          <w:color w:val="000000" w:themeColor="text1"/>
+          <w:kern w:val="0"/>
+          <w:sz w:val="21"/>
+          <w:szCs w:val="21"/>
+          <w:lang w:eastAsia="en-IN" w:bidi="ar-SA"/>
+        </w:rPr>
+      </w:pPr>
+      <w:r>
+        <w:rPr>
+          <w:rFonts w:ascii="Consolas" w:eastAsia="Times New Roman" w:hAnsi="Consolas" w:cs="Times New Roman"/>
+          <w:color w:val="000000" w:themeColor="text1"/>
+          <w:kern w:val="0"/>
+          <w:sz w:val="21"/>
+          <w:szCs w:val="21"/>
+          <w:lang w:eastAsia="en-IN" w:bidi="ar-SA"/>
+        </w:rPr>
+        <w:t>    public:</w:t>
+      </w:r>
+    </w:p>
+    <w:p>
+      <w:pPr>
+        <w:spacing w:after="0" w:line="285" w:lineRule="atLeast"/>
+        <w:rPr>
+          <w:rFonts w:ascii="Consolas" w:eastAsia="Times New Roman" w:hAnsi="Consolas" w:cs="Times New Roman"/>
+          <w:color w:val="000000" w:themeColor="text1"/>
+          <w:kern w:val="0"/>
+          <w:sz w:val="21"/>
+          <w:szCs w:val="21"/>
+          <w:lang w:eastAsia="en-IN" w:bidi="ar-SA"/>
+        </w:rPr>
+      </w:pPr>
+    </w:p>
+    <w:p>
+      <w:pPr>
+        <w:spacing w:after="0" w:line="285" w:lineRule="atLeast"/>
+        <w:rPr>
+          <w:rFonts w:ascii="Consolas" w:eastAsia="Times New Roman" w:hAnsi="Consolas" w:cs="Times New Roman"/>
+          <w:color w:val="000000" w:themeColor="text1"/>
+          <w:kern w:val="0"/>
+          <w:sz w:val="21"/>
+          <w:szCs w:val="21"/>
+          <w:lang w:eastAsia="en-IN" w:bidi="ar-SA"/>
+        </w:rPr>
+      </w:pPr>
+      <w:r>
+        <w:rPr>
+          <w:rFonts w:ascii="Consolas" w:eastAsia="Times New Roman" w:hAnsi="Consolas" w:cs="Times New Roman"/>
+          <w:color w:val="000000" w:themeColor="text1"/>
+          <w:kern w:val="0"/>
+          <w:sz w:val="21"/>
+          <w:szCs w:val="21"/>
+          <w:lang w:eastAsia="en-IN" w:bidi="ar-SA"/>
+        </w:rPr>
+        <w:t>    DoublyLinkedList() {</w:t>
+      </w:r>
+    </w:p>
+    <w:p>
+      <w:pPr>
+        <w:spacing w:after="0" w:line="285" w:lineRule="atLeast"/>
+        <w:rPr>
+          <w:rFonts w:ascii="Consolas" w:eastAsia="Times New Roman" w:hAnsi="Consolas" w:cs="Times New Roman"/>
+          <w:color w:val="000000" w:themeColor="text1"/>
+          <w:kern w:val="0"/>
+          <w:sz w:val="21"/>
+          <w:szCs w:val="21"/>
+          <w:lang w:eastAsia="en-IN" w:bidi="ar-SA"/>
+        </w:rPr>
+      </w:pPr>
+      <w:r>
+        <w:rPr>
+          <w:rFonts w:ascii="Consolas" w:eastAsia="Times New Roman" w:hAnsi="Consolas" w:cs="Times New Roman"/>
+          <w:color w:val="000000" w:themeColor="text1"/>
+          <w:kern w:val="0"/>
+          <w:sz w:val="21"/>
+          <w:szCs w:val="21"/>
+          <w:lang w:eastAsia="en-IN" w:bidi="ar-SA"/>
+        </w:rPr>
+        <w:t>        this-&gt;Head = NULL;</w:t>
+      </w:r>
+    </w:p>
+    <w:p>
+      <w:pPr>
+        <w:spacing w:after="0" w:line="285" w:lineRule="atLeast"/>
+        <w:rPr>
+          <w:rFonts w:ascii="Consolas" w:eastAsia="Times New Roman" w:hAnsi="Consolas" w:cs="Times New Roman"/>
+          <w:color w:val="000000" w:themeColor="text1"/>
+          <w:kern w:val="0"/>
+          <w:sz w:val="21"/>
+          <w:szCs w:val="21"/>
+          <w:lang w:eastAsia="en-IN" w:bidi="ar-SA"/>
+        </w:rPr>
+      </w:pPr>
+      <w:r>
+        <w:rPr>
+          <w:rFonts w:ascii="Consolas" w:eastAsia="Times New Roman" w:hAnsi="Consolas" w:cs="Times New Roman"/>
+          <w:color w:val="000000" w:themeColor="text1"/>
+          <w:kern w:val="0"/>
+          <w:sz w:val="21"/>
+          <w:szCs w:val="21"/>
+          <w:lang w:eastAsia="en-IN" w:bidi="ar-SA"/>
+        </w:rPr>
+        <w:t>        this-&gt;_length = 0;</w:t>
+      </w:r>
+    </w:p>
+    <w:p>
+      <w:pPr>
+        <w:spacing w:after="0" w:line="285" w:lineRule="atLeast"/>
+        <w:rPr>
+          <w:rFonts w:ascii="Consolas" w:eastAsia="Times New Roman" w:hAnsi="Consolas" w:cs="Times New Roman"/>
+          <w:color w:val="000000" w:themeColor="text1"/>
+          <w:kern w:val="0"/>
+          <w:sz w:val="21"/>
+          <w:szCs w:val="21"/>
+          <w:lang w:eastAsia="en-IN" w:bidi="ar-SA"/>
+        </w:rPr>
+      </w:pPr>
+      <w:r>
+        <w:rPr>
+          <w:rFonts w:ascii="Consolas" w:eastAsia="Times New Roman" w:hAnsi="Consolas" w:cs="Times New Roman"/>
+          <w:color w:val="000000" w:themeColor="text1"/>
+          <w:kern w:val="0"/>
+          <w:sz w:val="21"/>
+          <w:szCs w:val="21"/>
+          <w:lang w:eastAsia="en-IN" w:bidi="ar-SA"/>
+        </w:rPr>
+        <w:t>    }</w:t>
+      </w:r>
+    </w:p>
+    <w:p>
+      <w:pPr>
+        <w:spacing w:after="0" w:line="285" w:lineRule="atLeast"/>
+        <w:rPr>
+          <w:rFonts w:ascii="Consolas" w:eastAsia="Times New Roman" w:hAnsi="Consolas" w:cs="Times New Roman"/>
+          <w:color w:val="000000" w:themeColor="text1"/>
+          <w:kern w:val="0"/>
+          <w:sz w:val="21"/>
+          <w:szCs w:val="21"/>
+          <w:lang w:eastAsia="en-IN" w:bidi="ar-SA"/>
+        </w:rPr>
+      </w:pPr>
+    </w:p>
+    <w:p>
+      <w:pPr>
+        <w:spacing w:after="0" w:line="285" w:lineRule="atLeast"/>
+        <w:rPr>
+          <w:rFonts w:ascii="Consolas" w:eastAsia="Times New Roman" w:hAnsi="Consolas" w:cs="Times New Roman"/>
+          <w:color w:val="000000" w:themeColor="text1"/>
+          <w:kern w:val="0"/>
+          <w:sz w:val="21"/>
+          <w:szCs w:val="21"/>
+          <w:lang w:eastAsia="en-IN" w:bidi="ar-SA"/>
+        </w:rPr>
+      </w:pPr>
+      <w:r>
+        <w:rPr>
+          <w:rFonts w:ascii="Consolas" w:eastAsia="Times New Roman" w:hAnsi="Consolas" w:cs="Times New Roman"/>
+          <w:color w:val="000000" w:themeColor="text1"/>
+          <w:kern w:val="0"/>
+          <w:sz w:val="21"/>
+          <w:szCs w:val="21"/>
+          <w:lang w:eastAsia="en-IN" w:bidi="ar-SA"/>
+        </w:rPr>
+        <w:t>    int length() {</w:t>
+      </w:r>
+    </w:p>
+    <w:p>
+      <w:pPr>
+        <w:spacing w:after="0" w:line="285" w:lineRule="atLeast"/>
+        <w:rPr>
+          <w:rFonts w:ascii="Consolas" w:eastAsia="Times New Roman" w:hAnsi="Consolas" w:cs="Times New Roman"/>
+          <w:color w:val="000000" w:themeColor="text1"/>
+          <w:kern w:val="0"/>
+          <w:sz w:val="21"/>
+          <w:szCs w:val="21"/>
+          <w:lang w:eastAsia="en-IN" w:bidi="ar-SA"/>
+        </w:rPr>
+      </w:pPr>
+      <w:r>
+        <w:rPr>
+          <w:rFonts w:ascii="Consolas" w:eastAsia="Times New Roman" w:hAnsi="Consolas" w:cs="Times New Roman"/>
+          <w:color w:val="000000" w:themeColor="text1"/>
+          <w:kern w:val="0"/>
+          <w:sz w:val="21"/>
+          <w:szCs w:val="21"/>
+          <w:lang w:eastAsia="en-IN" w:bidi="ar-SA"/>
+        </w:rPr>
+        <w:t>        return this-&gt;_length;</w:t>
+      </w:r>
+    </w:p>
+    <w:p>
+      <w:pPr>
+        <w:spacing w:after="0" w:line="285" w:lineRule="atLeast"/>
+        <w:rPr>
+          <w:rFonts w:ascii="Consolas" w:eastAsia="Times New Roman" w:hAnsi="Consolas" w:cs="Times New Roman"/>
+          <w:color w:val="000000" w:themeColor="text1"/>
+          <w:kern w:val="0"/>
+          <w:sz w:val="21"/>
+          <w:szCs w:val="21"/>
+          <w:lang w:eastAsia="en-IN" w:bidi="ar-SA"/>
+        </w:rPr>
+      </w:pPr>
+      <w:r>
+        <w:rPr>
+          <w:rFonts w:ascii="Consolas" w:eastAsia="Times New Roman" w:hAnsi="Consolas" w:cs="Times New Roman"/>
+          <w:color w:val="000000" w:themeColor="text1"/>
+          <w:kern w:val="0"/>
+          <w:sz w:val="21"/>
+          <w:szCs w:val="21"/>
+          <w:lang w:eastAsia="en-IN" w:bidi="ar-SA"/>
+        </w:rPr>
+        <w:t>    }</w:t>
+      </w:r>
+    </w:p>
+    <w:p>
+      <w:pPr>
+        <w:spacing w:after="0" w:line="285" w:lineRule="atLeast"/>
+        <w:rPr>
+          <w:rFonts w:ascii="Consolas" w:eastAsia="Times New Roman" w:hAnsi="Consolas" w:cs="Times New Roman"/>
+          <w:color w:val="000000" w:themeColor="text1"/>
+          <w:kern w:val="0"/>
+          <w:sz w:val="21"/>
+          <w:szCs w:val="21"/>
+          <w:lang w:eastAsia="en-IN" w:bidi="ar-SA"/>
+        </w:rPr>
+      </w:pPr>
+    </w:p>
+    <w:p>
+      <w:pPr>
+        <w:spacing w:after="0" w:line="285" w:lineRule="atLeast"/>
+        <w:rPr>
+          <w:rFonts w:ascii="Consolas" w:eastAsia="Times New Roman" w:hAnsi="Consolas" w:cs="Times New Roman"/>
+          <w:color w:val="000000" w:themeColor="text1"/>
+          <w:kern w:val="0"/>
+          <w:sz w:val="21"/>
+          <w:szCs w:val="21"/>
+          <w:lang w:eastAsia="en-IN" w:bidi="ar-SA"/>
+        </w:rPr>
+      </w:pPr>
+      <w:r>
+        <w:rPr>
+          <w:rFonts w:ascii="Consolas" w:eastAsia="Times New Roman" w:hAnsi="Consolas" w:cs="Times New Roman"/>
+          <w:color w:val="000000" w:themeColor="text1"/>
+          <w:kern w:val="0"/>
+          <w:sz w:val="21"/>
+          <w:szCs w:val="21"/>
+          <w:lang w:eastAsia="en-IN" w:bidi="ar-SA"/>
+        </w:rPr>
+        <w:t>    Node* Get_Node(int index, int instance) {</w:t>
+      </w:r>
+    </w:p>
+    <w:p>
+      <w:pPr>
+        <w:spacing w:after="0" w:line="285" w:lineRule="atLeast"/>
+        <w:rPr>
+          <w:rFonts w:ascii="Consolas" w:eastAsia="Times New Roman" w:hAnsi="Consolas" w:cs="Times New Roman"/>
+          <w:color w:val="000000" w:themeColor="text1"/>
+          <w:kern w:val="0"/>
+          <w:sz w:val="21"/>
+          <w:szCs w:val="21"/>
+          <w:lang w:eastAsia="en-IN" w:bidi="ar-SA"/>
+        </w:rPr>
+      </w:pPr>
+      <w:r>
+        <w:rPr>
+          <w:rFonts w:ascii="Consolas" w:eastAsia="Times New Roman" w:hAnsi="Consolas" w:cs="Times New Roman"/>
+          <w:color w:val="000000" w:themeColor="text1"/>
+          <w:kern w:val="0"/>
+          <w:sz w:val="21"/>
+          <w:szCs w:val="21"/>
+          <w:lang w:eastAsia="en-IN" w:bidi="ar-SA"/>
+        </w:rPr>
+        <w:t>        if (index &lt; 0 || (index &gt;= this-&gt;_length)) throw DoublyLinkedListIndexOutOfBound();</w:t>
+      </w:r>
+    </w:p>
+    <w:p>
+      <w:pPr>
+        <w:spacing w:after="0" w:line="285" w:lineRule="atLeast"/>
+        <w:rPr>
+          <w:rFonts w:ascii="Consolas" w:eastAsia="Times New Roman" w:hAnsi="Consolas" w:cs="Times New Roman"/>
+          <w:color w:val="000000" w:themeColor="text1"/>
+          <w:kern w:val="0"/>
+          <w:sz w:val="21"/>
+          <w:szCs w:val="21"/>
+          <w:lang w:eastAsia="en-IN" w:bidi="ar-SA"/>
+        </w:rPr>
+      </w:pPr>
+    </w:p>
+    <w:p>
+      <w:pPr>
+        <w:spacing w:after="0" w:line="285" w:lineRule="atLeast"/>
+        <w:rPr>
+          <w:rFonts w:ascii="Consolas" w:eastAsia="Times New Roman" w:hAnsi="Consolas" w:cs="Times New Roman"/>
+          <w:color w:val="000000" w:themeColor="text1"/>
+          <w:kern w:val="0"/>
+          <w:sz w:val="21"/>
+          <w:szCs w:val="21"/>
+          <w:lang w:eastAsia="en-IN" w:bidi="ar-SA"/>
+        </w:rPr>
+      </w:pPr>
+      <w:r>
+        <w:rPr>
+          <w:rFonts w:ascii="Consolas" w:eastAsia="Times New Roman" w:hAnsi="Consolas" w:cs="Times New Roman"/>
+          <w:color w:val="000000" w:themeColor="text1"/>
+          <w:kern w:val="0"/>
+          <w:sz w:val="21"/>
+          <w:szCs w:val="21"/>
+          <w:lang w:eastAsia="en-IN" w:bidi="ar-SA"/>
+        </w:rPr>
+        <w:t>        Node* temp;</w:t>
+      </w:r>
+    </w:p>
+    <w:p>
+      <w:pPr>
+        <w:spacing w:after="0" w:line="285" w:lineRule="atLeast"/>
+        <w:rPr>
+          <w:rFonts w:ascii="Consolas" w:eastAsia="Times New Roman" w:hAnsi="Consolas" w:cs="Times New Roman"/>
+          <w:color w:val="000000" w:themeColor="text1"/>
+          <w:kern w:val="0"/>
+          <w:sz w:val="21"/>
+          <w:szCs w:val="21"/>
+          <w:lang w:eastAsia="en-IN" w:bidi="ar-SA"/>
+        </w:rPr>
+      </w:pPr>
+      <w:r>
+        <w:rPr>
+          <w:rFonts w:ascii="Consolas" w:eastAsia="Times New Roman" w:hAnsi="Consolas" w:cs="Times New Roman"/>
+          <w:color w:val="000000" w:themeColor="text1"/>
+          <w:kern w:val="0"/>
+          <w:sz w:val="21"/>
+          <w:szCs w:val="21"/>
+          <w:lang w:eastAsia="en-IN" w:bidi="ar-SA"/>
+        </w:rPr>
+        <w:t>        int count = 0;</w:t>
+      </w:r>
+    </w:p>
+    <w:p>
+      <w:pPr>
+        <w:spacing w:after="0" w:line="285" w:lineRule="atLeast"/>
+        <w:rPr>
+          <w:rFonts w:ascii="Consolas" w:eastAsia="Times New Roman" w:hAnsi="Consolas" w:cs="Times New Roman"/>
+          <w:color w:val="000000" w:themeColor="text1"/>
+          <w:kern w:val="0"/>
+          <w:sz w:val="21"/>
+          <w:szCs w:val="21"/>
+          <w:lang w:eastAsia="en-IN" w:bidi="ar-SA"/>
+        </w:rPr>
+      </w:pPr>
+    </w:p>
+    <w:p>
+      <w:pPr>
+        <w:spacing w:after="0" w:line="285" w:lineRule="atLeast"/>
+        <w:rPr>
+          <w:rFonts w:ascii="Consolas" w:eastAsia="Times New Roman" w:hAnsi="Consolas" w:cs="Times New Roman"/>
+          <w:color w:val="000000" w:themeColor="text1"/>
+          <w:kern w:val="0"/>
+          <w:sz w:val="21"/>
+          <w:szCs w:val="21"/>
+          <w:lang w:eastAsia="en-IN" w:bidi="ar-SA"/>
+        </w:rPr>
+      </w:pPr>
+      <w:r>
+        <w:rPr>
+          <w:rFonts w:ascii="Consolas" w:eastAsia="Times New Roman" w:hAnsi="Consolas" w:cs="Times New Roman"/>
+          <w:color w:val="000000" w:themeColor="text1"/>
+          <w:kern w:val="0"/>
+          <w:sz w:val="21"/>
+          <w:szCs w:val="21"/>
+          <w:lang w:eastAsia="en-IN" w:bidi="ar-SA"/>
+        </w:rPr>
+        <w:t>        if (index &lt;= ((this-&gt;_length - 1) / 2)) {</w:t>
+      </w:r>
+    </w:p>
+    <w:p>
+      <w:pPr>
+        <w:spacing w:after="0" w:line="285" w:lineRule="atLeast"/>
+        <w:rPr>
+          <w:rFonts w:ascii="Consolas" w:eastAsia="Times New Roman" w:hAnsi="Consolas" w:cs="Times New Roman"/>
+          <w:color w:val="000000" w:themeColor="text1"/>
+          <w:kern w:val="0"/>
+          <w:sz w:val="21"/>
+          <w:szCs w:val="21"/>
+          <w:lang w:eastAsia="en-IN" w:bidi="ar-SA"/>
+        </w:rPr>
+      </w:pPr>
+      <w:r>
+        <w:rPr>
+          <w:rFonts w:ascii="Consolas" w:eastAsia="Times New Roman" w:hAnsi="Consolas" w:cs="Times New Roman"/>
+          <w:color w:val="000000" w:themeColor="text1"/>
+          <w:kern w:val="0"/>
+          <w:sz w:val="21"/>
+          <w:szCs w:val="21"/>
+          <w:lang w:eastAsia="en-IN" w:bidi="ar-SA"/>
+        </w:rPr>
+        <w:t>           </w:t>
+      </w:r>
+    </w:p>
+    <w:p>
+      <w:pPr>
+        <w:spacing w:after="0" w:line="285" w:lineRule="atLeast"/>
+        <w:rPr>
+          <w:rFonts w:ascii="Consolas" w:eastAsia="Times New Roman" w:hAnsi="Consolas" w:cs="Times New Roman"/>
+          <w:color w:val="000000" w:themeColor="text1"/>
+          <w:kern w:val="0"/>
+          <w:sz w:val="21"/>
+          <w:szCs w:val="21"/>
+          <w:lang w:eastAsia="en-IN" w:bidi="ar-SA"/>
+        </w:rPr>
+      </w:pPr>
+      <w:r>
+        <w:rPr>
+          <w:rFonts w:ascii="Consolas" w:eastAsia="Times New Roman" w:hAnsi="Consolas" w:cs="Times New Roman"/>
+          <w:color w:val="000000" w:themeColor="text1"/>
+          <w:kern w:val="0"/>
+          <w:sz w:val="21"/>
+          <w:szCs w:val="21"/>
+          <w:lang w:eastAsia="en-IN" w:bidi="ar-SA"/>
+        </w:rPr>
+        <w:t>            temp = this-&gt;Head;</w:t>
+      </w:r>
+    </w:p>
+    <w:p>
+      <w:pPr>
+        <w:spacing w:after="0" w:line="285" w:lineRule="atLeast"/>
+        <w:rPr>
+          <w:rFonts w:ascii="Consolas" w:eastAsia="Times New Roman" w:hAnsi="Consolas" w:cs="Times New Roman"/>
+          <w:color w:val="000000" w:themeColor="text1"/>
+          <w:kern w:val="0"/>
+          <w:sz w:val="21"/>
+          <w:szCs w:val="21"/>
+          <w:lang w:eastAsia="en-IN" w:bidi="ar-SA"/>
+        </w:rPr>
+      </w:pPr>
+      <w:r>
+        <w:rPr>
+          <w:rFonts w:ascii="Consolas" w:eastAsia="Times New Roman" w:hAnsi="Consolas" w:cs="Times New Roman"/>
+          <w:color w:val="000000" w:themeColor="text1"/>
+          <w:kern w:val="0"/>
+          <w:sz w:val="21"/>
+          <w:szCs w:val="21"/>
+          <w:lang w:eastAsia="en-IN" w:bidi="ar-SA"/>
+        </w:rPr>
+        <w:t>            for (int i=0; i&lt;index; i++) {</w:t>
+      </w:r>
+    </w:p>
+    <w:p>
+      <w:pPr>
+        <w:spacing w:after="0" w:line="285" w:lineRule="atLeast"/>
+        <w:rPr>
+          <w:rFonts w:ascii="Consolas" w:eastAsia="Times New Roman" w:hAnsi="Consolas" w:cs="Times New Roman"/>
+          <w:color w:val="000000" w:themeColor="text1"/>
+          <w:kern w:val="0"/>
+          <w:sz w:val="21"/>
+          <w:szCs w:val="21"/>
+          <w:lang w:eastAsia="en-IN" w:bidi="ar-SA"/>
+        </w:rPr>
+      </w:pPr>
+      <w:r>
+        <w:rPr>
+          <w:rFonts w:ascii="Consolas" w:eastAsia="Times New Roman" w:hAnsi="Consolas" w:cs="Times New Roman"/>
+          <w:color w:val="000000" w:themeColor="text1"/>
+          <w:kern w:val="0"/>
+          <w:sz w:val="21"/>
+          <w:szCs w:val="21"/>
+          <w:lang w:eastAsia="en-IN" w:bidi="ar-SA"/>
+        </w:rPr>
+        <w:t>                count++;</w:t>
+      </w:r>
+    </w:p>
+    <w:p>
+      <w:pPr>
+        <w:spacing w:after="0" w:line="285" w:lineRule="atLeast"/>
+        <w:rPr>
+          <w:rFonts w:ascii="Consolas" w:eastAsia="Times New Roman" w:hAnsi="Consolas" w:cs="Times New Roman"/>
+          <w:color w:val="000000" w:themeColor="text1"/>
+          <w:kern w:val="0"/>
+          <w:sz w:val="21"/>
+          <w:szCs w:val="21"/>
+          <w:lang w:eastAsia="en-IN" w:bidi="ar-SA"/>
+        </w:rPr>
+      </w:pPr>
+      <w:r>
+        <w:rPr>
+          <w:rFonts w:ascii="Consolas" w:eastAsia="Times New Roman" w:hAnsi="Consolas" w:cs="Times New Roman"/>
+          <w:color w:val="000000" w:themeColor="text1"/>
+          <w:kern w:val="0"/>
+          <w:sz w:val="21"/>
+          <w:szCs w:val="21"/>
+          <w:lang w:eastAsia="en-IN" w:bidi="ar-SA"/>
+        </w:rPr>
+        <w:t>                temp = temp-&gt;next;</w:t>
+      </w:r>
+    </w:p>
+    <w:p>
+      <w:pPr>
+        <w:spacing w:after="0" w:line="285" w:lineRule="atLeast"/>
+        <w:rPr>
+          <w:rFonts w:ascii="Consolas" w:eastAsia="Times New Roman" w:hAnsi="Consolas" w:cs="Times New Roman"/>
+          <w:color w:val="000000" w:themeColor="text1"/>
+          <w:kern w:val="0"/>
+          <w:sz w:val="21"/>
+          <w:szCs w:val="21"/>
+          <w:lang w:eastAsia="en-IN" w:bidi="ar-SA"/>
+        </w:rPr>
+      </w:pPr>
+      <w:r>
+        <w:rPr>
+          <w:rFonts w:ascii="Consolas" w:eastAsia="Times New Roman" w:hAnsi="Consolas" w:cs="Times New Roman"/>
+          <w:color w:val="000000" w:themeColor="text1"/>
+          <w:kern w:val="0"/>
+          <w:sz w:val="21"/>
+          <w:szCs w:val="21"/>
+          <w:lang w:eastAsia="en-IN" w:bidi="ar-SA"/>
+        </w:rPr>
+        <w:t>            }</w:t>
+      </w:r>
+    </w:p>
+    <w:p>
+      <w:pPr>
+        <w:spacing w:after="0" w:line="285" w:lineRule="atLeast"/>
+        <w:rPr>
+          <w:rFonts w:ascii="Consolas" w:eastAsia="Times New Roman" w:hAnsi="Consolas" w:cs="Times New Roman"/>
+          <w:color w:val="000000" w:themeColor="text1"/>
+          <w:kern w:val="0"/>
+          <w:sz w:val="21"/>
+          <w:szCs w:val="21"/>
+          <w:lang w:eastAsia="en-IN" w:bidi="ar-SA"/>
+        </w:rPr>
+      </w:pPr>
+      <w:r>
+        <w:rPr>
+          <w:rFonts w:ascii="Consolas" w:eastAsia="Times New Roman" w:hAnsi="Consolas" w:cs="Times New Roman"/>
+          <w:color w:val="000000" w:themeColor="text1"/>
+          <w:kern w:val="0"/>
+          <w:sz w:val="21"/>
+          <w:szCs w:val="21"/>
+          <w:lang w:eastAsia="en-IN" w:bidi="ar-SA"/>
+        </w:rPr>
+        <w:t>            if (instance == 1) cout &lt;&lt; "Number of nodes traversed from left: " &lt;&lt; count &lt;&lt; endl;</w:t>
+      </w:r>
+    </w:p>
+    <w:p>
+      <w:pPr>
+        <w:spacing w:after="0" w:line="285" w:lineRule="atLeast"/>
+        <w:rPr>
+          <w:rFonts w:ascii="Consolas" w:eastAsia="Times New Roman" w:hAnsi="Consolas" w:cs="Times New Roman"/>
+          <w:color w:val="000000" w:themeColor="text1"/>
+          <w:kern w:val="0"/>
+          <w:sz w:val="21"/>
+          <w:szCs w:val="21"/>
+          <w:lang w:eastAsia="en-IN" w:bidi="ar-SA"/>
+        </w:rPr>
+      </w:pPr>
+    </w:p>
+    <w:p>
+      <w:pPr>
+        <w:spacing w:after="0" w:line="285" w:lineRule="atLeast"/>
+        <w:rPr>
+          <w:rFonts w:ascii="Consolas" w:eastAsia="Times New Roman" w:hAnsi="Consolas" w:cs="Times New Roman"/>
+          <w:color w:val="000000" w:themeColor="text1"/>
+          <w:kern w:val="0"/>
+          <w:sz w:val="21"/>
+          <w:szCs w:val="21"/>
+          <w:lang w:eastAsia="en-IN" w:bidi="ar-SA"/>
+        </w:rPr>
+      </w:pPr>
+      <w:r>
+        <w:rPr>
+          <w:rFonts w:ascii="Consolas" w:eastAsia="Times New Roman" w:hAnsi="Consolas" w:cs="Times New Roman"/>
+          <w:color w:val="000000" w:themeColor="text1"/>
+          <w:kern w:val="0"/>
+          <w:sz w:val="21"/>
+          <w:szCs w:val="21"/>
+          <w:lang w:eastAsia="en-IN" w:bidi="ar-SA"/>
+        </w:rPr>
+        <w:t>        } else {</w:t>
+      </w:r>
+    </w:p>
+    <w:p>
+      <w:pPr>
+        <w:spacing w:after="0" w:line="285" w:lineRule="atLeast"/>
+        <w:rPr>
+          <w:rFonts w:ascii="Consolas" w:eastAsia="Times New Roman" w:hAnsi="Consolas" w:cs="Times New Roman"/>
+          <w:color w:val="000000" w:themeColor="text1"/>
+          <w:kern w:val="0"/>
+          <w:sz w:val="21"/>
+          <w:szCs w:val="21"/>
+          <w:lang w:eastAsia="en-IN" w:bidi="ar-SA"/>
+        </w:rPr>
+      </w:pPr>
+    </w:p>
+    <w:p>
+      <w:pPr>
+        <w:spacing w:after="0" w:line="285" w:lineRule="atLeast"/>
+        <w:rPr>
+          <w:rFonts w:ascii="Consolas" w:eastAsia="Times New Roman" w:hAnsi="Consolas" w:cs="Times New Roman"/>
+          <w:color w:val="000000" w:themeColor="text1"/>
+          <w:kern w:val="0"/>
+          <w:sz w:val="21"/>
+          <w:szCs w:val="21"/>
+          <w:lang w:eastAsia="en-IN" w:bidi="ar-SA"/>
+        </w:rPr>
+      </w:pPr>
+      <w:r>
+        <w:rPr>
+          <w:rFonts w:ascii="Consolas" w:eastAsia="Times New Roman" w:hAnsi="Consolas" w:cs="Times New Roman"/>
+          <w:color w:val="000000" w:themeColor="text1"/>
+          <w:kern w:val="0"/>
+          <w:sz w:val="21"/>
+          <w:szCs w:val="21"/>
+          <w:lang w:eastAsia="en-IN" w:bidi="ar-SA"/>
+        </w:rPr>
+        <w:t>            temp = this-&gt;End;</w:t>
+      </w:r>
+    </w:p>
+    <w:p>
+      <w:pPr>
+        <w:spacing w:after="0" w:line="285" w:lineRule="atLeast"/>
+        <w:rPr>
+          <w:rFonts w:ascii="Consolas" w:eastAsia="Times New Roman" w:hAnsi="Consolas" w:cs="Times New Roman"/>
+          <w:color w:val="000000" w:themeColor="text1"/>
+          <w:kern w:val="0"/>
+          <w:sz w:val="21"/>
+          <w:szCs w:val="21"/>
+          <w:lang w:eastAsia="en-IN" w:bidi="ar-SA"/>
+        </w:rPr>
+      </w:pPr>
+      <w:r>
+        <w:rPr>
+          <w:rFonts w:ascii="Consolas" w:eastAsia="Times New Roman" w:hAnsi="Consolas" w:cs="Times New Roman"/>
+          <w:color w:val="000000" w:themeColor="text1"/>
+          <w:kern w:val="0"/>
+          <w:sz w:val="21"/>
+          <w:szCs w:val="21"/>
+          <w:lang w:eastAsia="en-IN" w:bidi="ar-SA"/>
+        </w:rPr>
+        <w:t>            for (int i=this-&gt;_length - 1; i&gt;index; i--) {</w:t>
+      </w:r>
+    </w:p>
+    <w:p>
+      <w:pPr>
+        <w:spacing w:after="0" w:line="285" w:lineRule="atLeast"/>
+        <w:rPr>
+          <w:rFonts w:ascii="Consolas" w:eastAsia="Times New Roman" w:hAnsi="Consolas" w:cs="Times New Roman"/>
+          <w:color w:val="000000" w:themeColor="text1"/>
+          <w:kern w:val="0"/>
+          <w:sz w:val="21"/>
+          <w:szCs w:val="21"/>
+          <w:lang w:eastAsia="en-IN" w:bidi="ar-SA"/>
+        </w:rPr>
+      </w:pPr>
+      <w:r>
+        <w:rPr>
+          <w:rFonts w:ascii="Consolas" w:eastAsia="Times New Roman" w:hAnsi="Consolas" w:cs="Times New Roman"/>
+          <w:color w:val="000000" w:themeColor="text1"/>
+          <w:kern w:val="0"/>
+          <w:sz w:val="21"/>
+          <w:szCs w:val="21"/>
+          <w:lang w:eastAsia="en-IN" w:bidi="ar-SA"/>
+        </w:rPr>
+        <w:t>                count++;</w:t>
+      </w:r>
+    </w:p>
+    <w:p>
+      <w:pPr>
+        <w:spacing w:after="0" w:line="285" w:lineRule="atLeast"/>
+        <w:rPr>
+          <w:rFonts w:ascii="Consolas" w:eastAsia="Times New Roman" w:hAnsi="Consolas" w:cs="Times New Roman"/>
+          <w:color w:val="000000" w:themeColor="text1"/>
+          <w:kern w:val="0"/>
+          <w:sz w:val="21"/>
+          <w:szCs w:val="21"/>
+          <w:lang w:eastAsia="en-IN" w:bidi="ar-SA"/>
+        </w:rPr>
+      </w:pPr>
+      <w:r>
+        <w:rPr>
+          <w:rFonts w:ascii="Consolas" w:eastAsia="Times New Roman" w:hAnsi="Consolas" w:cs="Times New Roman"/>
+          <w:color w:val="000000" w:themeColor="text1"/>
+          <w:kern w:val="0"/>
+          <w:sz w:val="21"/>
+          <w:szCs w:val="21"/>
+          <w:lang w:eastAsia="en-IN" w:bidi="ar-SA"/>
+        </w:rPr>
+        <w:t>                temp = temp-&gt;prev;</w:t>
+      </w:r>
+    </w:p>
+    <w:p>
+      <w:pPr>
+        <w:spacing w:after="0" w:line="285" w:lineRule="atLeast"/>
+        <w:rPr>
+          <w:rFonts w:ascii="Consolas" w:eastAsia="Times New Roman" w:hAnsi="Consolas" w:cs="Times New Roman"/>
+          <w:color w:val="000000" w:themeColor="text1"/>
+          <w:kern w:val="0"/>
+          <w:sz w:val="21"/>
+          <w:szCs w:val="21"/>
+          <w:lang w:eastAsia="en-IN" w:bidi="ar-SA"/>
+        </w:rPr>
+      </w:pPr>
+      <w:r>
+        <w:rPr>
+          <w:rFonts w:ascii="Consolas" w:eastAsia="Times New Roman" w:hAnsi="Consolas" w:cs="Times New Roman"/>
+          <w:color w:val="000000" w:themeColor="text1"/>
+          <w:kern w:val="0"/>
+          <w:sz w:val="21"/>
+          <w:szCs w:val="21"/>
+          <w:lang w:eastAsia="en-IN" w:bidi="ar-SA"/>
+        </w:rPr>
+        <w:t>            }</w:t>
+      </w:r>
+    </w:p>
+    <w:p>
+      <w:pPr>
+        <w:spacing w:after="0" w:line="285" w:lineRule="atLeast"/>
+        <w:rPr>
+          <w:rFonts w:ascii="Consolas" w:eastAsia="Times New Roman" w:hAnsi="Consolas" w:cs="Times New Roman"/>
+          <w:color w:val="000000" w:themeColor="text1"/>
+          <w:kern w:val="0"/>
+          <w:sz w:val="21"/>
+          <w:szCs w:val="21"/>
+          <w:lang w:eastAsia="en-IN" w:bidi="ar-SA"/>
+        </w:rPr>
+      </w:pPr>
+      <w:r>
+        <w:rPr>
+          <w:rFonts w:ascii="Consolas" w:eastAsia="Times New Roman" w:hAnsi="Consolas" w:cs="Times New Roman"/>
+          <w:color w:val="000000" w:themeColor="text1"/>
+          <w:kern w:val="0"/>
+          <w:sz w:val="21"/>
+          <w:szCs w:val="21"/>
+          <w:lang w:eastAsia="en-IN" w:bidi="ar-SA"/>
+        </w:rPr>
+        <w:t>            if (instance == 1) cout &lt;&lt; "Number of nodes traversed from right: " &lt;&lt; count &lt;&lt; endl;</w:t>
+      </w:r>
+    </w:p>
+    <w:p>
+      <w:pPr>
+        <w:spacing w:after="0" w:line="285" w:lineRule="atLeast"/>
+        <w:rPr>
+          <w:rFonts w:ascii="Consolas" w:eastAsia="Times New Roman" w:hAnsi="Consolas" w:cs="Times New Roman"/>
+          <w:color w:val="000000" w:themeColor="text1"/>
+          <w:kern w:val="0"/>
+          <w:sz w:val="21"/>
+          <w:szCs w:val="21"/>
+          <w:lang w:eastAsia="en-IN" w:bidi="ar-SA"/>
+        </w:rPr>
+      </w:pPr>
+      <w:r>
+        <w:rPr>
+          <w:rFonts w:ascii="Consolas" w:eastAsia="Times New Roman" w:hAnsi="Consolas" w:cs="Times New Roman"/>
+          <w:color w:val="000000" w:themeColor="text1"/>
+          <w:kern w:val="0"/>
+          <w:sz w:val="21"/>
+          <w:szCs w:val="21"/>
+          <w:lang w:eastAsia="en-IN" w:bidi="ar-SA"/>
+        </w:rPr>
+        <w:t>        }</w:t>
+      </w:r>
+    </w:p>
+    <w:p>
+      <w:pPr>
+        <w:spacing w:after="240" w:line="285" w:lineRule="atLeast"/>
+        <w:rPr>
+          <w:rFonts w:ascii="Consolas" w:eastAsia="Times New Roman" w:hAnsi="Consolas" w:cs="Times New Roman"/>
+          <w:color w:val="000000" w:themeColor="text1"/>
+          <w:kern w:val="0"/>
+          <w:sz w:val="21"/>
+          <w:szCs w:val="21"/>
+          <w:lang w:eastAsia="en-IN" w:bidi="ar-SA"/>
+        </w:rPr>
+      </w:pPr>
+    </w:p>
+    <w:p>
+      <w:pPr>
+        <w:spacing w:after="0" w:line="285" w:lineRule="atLeast"/>
+        <w:rPr>
+          <w:rFonts w:ascii="Consolas" w:eastAsia="Times New Roman" w:hAnsi="Consolas" w:cs="Times New Roman"/>
+          <w:color w:val="000000" w:themeColor="text1"/>
+          <w:kern w:val="0"/>
+          <w:sz w:val="21"/>
+          <w:szCs w:val="21"/>
+          <w:lang w:eastAsia="en-IN" w:bidi="ar-SA"/>
+        </w:rPr>
+      </w:pPr>
+      <w:r>
+        <w:rPr>
+          <w:rFonts w:ascii="Consolas" w:eastAsia="Times New Roman" w:hAnsi="Consolas" w:cs="Times New Roman"/>
+          <w:color w:val="000000" w:themeColor="text1"/>
+          <w:kern w:val="0"/>
+          <w:sz w:val="21"/>
+          <w:szCs w:val="21"/>
+          <w:lang w:eastAsia="en-IN" w:bidi="ar-SA"/>
+        </w:rPr>
+        <w:t>        return temp;</w:t>
+      </w:r>
+    </w:p>
+    <w:p>
+      <w:pPr>
+        <w:spacing w:after="0" w:line="285" w:lineRule="atLeast"/>
+        <w:rPr>
+          <w:rFonts w:ascii="Consolas" w:eastAsia="Times New Roman" w:hAnsi="Consolas" w:cs="Times New Roman"/>
+          <w:color w:val="000000" w:themeColor="text1"/>
+          <w:kern w:val="0"/>
+          <w:sz w:val="21"/>
+          <w:szCs w:val="21"/>
+          <w:lang w:eastAsia="en-IN" w:bidi="ar-SA"/>
+        </w:rPr>
+      </w:pPr>
+      <w:r>
+        <w:rPr>
+          <w:rFonts w:ascii="Consolas" w:eastAsia="Times New Roman" w:hAnsi="Consolas" w:cs="Times New Roman"/>
+          <w:color w:val="000000" w:themeColor="text1"/>
+          <w:kern w:val="0"/>
+          <w:sz w:val="21"/>
+          <w:szCs w:val="21"/>
+          <w:lang w:eastAsia="en-IN" w:bidi="ar-SA"/>
+        </w:rPr>
+        <w:t>    }</w:t>
+      </w:r>
+    </w:p>
+    <w:p>
+      <w:pPr>
+        <w:spacing w:after="0" w:line="285" w:lineRule="atLeast"/>
+        <w:rPr>
+          <w:rFonts w:ascii="Consolas" w:eastAsia="Times New Roman" w:hAnsi="Consolas" w:cs="Times New Roman"/>
+          <w:color w:val="000000" w:themeColor="text1"/>
+          <w:kern w:val="0"/>
+          <w:sz w:val="21"/>
+          <w:szCs w:val="21"/>
+          <w:lang w:eastAsia="en-IN" w:bidi="ar-SA"/>
+        </w:rPr>
+      </w:pPr>
+      <w:r>
+        <w:rPr>
+          <w:rFonts w:ascii="Consolas" w:eastAsia="Times New Roman" w:hAnsi="Consolas" w:cs="Times New Roman"/>
+          <w:color w:val="000000" w:themeColor="text1"/>
+          <w:kern w:val="0"/>
+          <w:sz w:val="21"/>
+          <w:szCs w:val="21"/>
+          <w:lang w:eastAsia="en-IN" w:bidi="ar-SA"/>
+        </w:rPr>
+        <w:t xml:space="preserve">    </w:t>
+      </w:r>
+    </w:p>
+    <w:p>
+      <w:pPr>
+        <w:spacing w:after="0" w:line="285" w:lineRule="atLeast"/>
+        <w:rPr>
+          <w:rFonts w:ascii="Consolas" w:eastAsia="Times New Roman" w:hAnsi="Consolas" w:cs="Times New Roman"/>
+          <w:color w:val="000000" w:themeColor="text1"/>
+          <w:kern w:val="0"/>
+          <w:sz w:val="21"/>
+          <w:szCs w:val="21"/>
+          <w:lang w:eastAsia="en-IN" w:bidi="ar-SA"/>
+        </w:rPr>
+      </w:pPr>
+      <w:r>
+        <w:rPr>
+          <w:rFonts w:ascii="Consolas" w:eastAsia="Times New Roman" w:hAnsi="Consolas" w:cs="Times New Roman"/>
+          <w:color w:val="000000" w:themeColor="text1"/>
+          <w:kern w:val="0"/>
+          <w:sz w:val="21"/>
+          <w:szCs w:val="21"/>
+          <w:lang w:eastAsia="en-IN" w:bidi="ar-SA"/>
+        </w:rPr>
+        <w:t>    void Insert(int index, int item) {</w:t>
+      </w:r>
+    </w:p>
+    <w:p>
+      <w:pPr>
+        <w:spacing w:after="0" w:line="285" w:lineRule="atLeast"/>
+        <w:rPr>
+          <w:rFonts w:ascii="Consolas" w:eastAsia="Times New Roman" w:hAnsi="Consolas" w:cs="Times New Roman"/>
+          <w:color w:val="000000" w:themeColor="text1"/>
+          <w:kern w:val="0"/>
+          <w:sz w:val="21"/>
+          <w:szCs w:val="21"/>
+          <w:lang w:eastAsia="en-IN" w:bidi="ar-SA"/>
+        </w:rPr>
+      </w:pPr>
+      <w:r>
+        <w:rPr>
+          <w:rFonts w:ascii="Consolas" w:eastAsia="Times New Roman" w:hAnsi="Consolas" w:cs="Times New Roman"/>
+          <w:color w:val="000000" w:themeColor="text1"/>
+          <w:kern w:val="0"/>
+          <w:sz w:val="21"/>
+          <w:szCs w:val="21"/>
+          <w:lang w:eastAsia="en-IN" w:bidi="ar-SA"/>
+        </w:rPr>
+        <w:t>        Node* node = this-&gt;createNode(item);</w:t>
+      </w:r>
+    </w:p>
+    <w:p>
+      <w:pPr>
+        <w:spacing w:after="0" w:line="285" w:lineRule="atLeast"/>
+        <w:rPr>
+          <w:rFonts w:ascii="Consolas" w:eastAsia="Times New Roman" w:hAnsi="Consolas" w:cs="Times New Roman"/>
+          <w:color w:val="000000" w:themeColor="text1"/>
+          <w:kern w:val="0"/>
+          <w:sz w:val="21"/>
+          <w:szCs w:val="21"/>
+          <w:lang w:eastAsia="en-IN" w:bidi="ar-SA"/>
+        </w:rPr>
+      </w:pPr>
+    </w:p>
+    <w:p>
+      <w:pPr>
+        <w:spacing w:after="0" w:line="285" w:lineRule="atLeast"/>
+        <w:rPr>
+          <w:rFonts w:ascii="Consolas" w:eastAsia="Times New Roman" w:hAnsi="Consolas" w:cs="Times New Roman"/>
+          <w:color w:val="000000" w:themeColor="text1"/>
+          <w:kern w:val="0"/>
+          <w:sz w:val="21"/>
+          <w:szCs w:val="21"/>
+          <w:lang w:eastAsia="en-IN" w:bidi="ar-SA"/>
+        </w:rPr>
+      </w:pPr>
+      <w:r>
+        <w:rPr>
+          <w:rFonts w:ascii="Consolas" w:eastAsia="Times New Roman" w:hAnsi="Consolas" w:cs="Times New Roman"/>
+          <w:color w:val="000000" w:themeColor="text1"/>
+          <w:kern w:val="0"/>
+          <w:sz w:val="21"/>
+          <w:szCs w:val="21"/>
+          <w:lang w:eastAsia="en-IN" w:bidi="ar-SA"/>
+        </w:rPr>
+        <w:t>        if (index &lt; 0 || (index &gt; this-&gt;_length)) throw DoublyLinkedListIndexOutOfBound();</w:t>
+      </w:r>
+    </w:p>
+    <w:p>
+      <w:pPr>
+        <w:spacing w:after="0" w:line="285" w:lineRule="atLeast"/>
+        <w:rPr>
+          <w:rFonts w:ascii="Consolas" w:eastAsia="Times New Roman" w:hAnsi="Consolas" w:cs="Times New Roman"/>
+          <w:color w:val="000000" w:themeColor="text1"/>
+          <w:kern w:val="0"/>
+          <w:sz w:val="21"/>
+          <w:szCs w:val="21"/>
+          <w:lang w:eastAsia="en-IN" w:bidi="ar-SA"/>
+        </w:rPr>
+      </w:pPr>
+    </w:p>
+    <w:p>
+      <w:pPr>
+        <w:spacing w:after="0" w:line="285" w:lineRule="atLeast"/>
+        <w:rPr>
+          <w:rFonts w:ascii="Consolas" w:eastAsia="Times New Roman" w:hAnsi="Consolas" w:cs="Times New Roman"/>
+          <w:color w:val="000000" w:themeColor="text1"/>
+          <w:kern w:val="0"/>
+          <w:sz w:val="21"/>
+          <w:szCs w:val="21"/>
+          <w:lang w:eastAsia="en-IN" w:bidi="ar-SA"/>
+        </w:rPr>
+      </w:pPr>
+      <w:r>
+        <w:rPr>
+          <w:rFonts w:ascii="Consolas" w:eastAsia="Times New Roman" w:hAnsi="Consolas" w:cs="Times New Roman"/>
+          <w:color w:val="000000" w:themeColor="text1"/>
+          <w:kern w:val="0"/>
+          <w:sz w:val="21"/>
+          <w:szCs w:val="21"/>
+          <w:lang w:eastAsia="en-IN" w:bidi="ar-SA"/>
+        </w:rPr>
+        <w:t>        if (index == 0) {</w:t>
+      </w:r>
+    </w:p>
+    <w:p>
+      <w:pPr>
+        <w:spacing w:after="0" w:line="285" w:lineRule="atLeast"/>
+        <w:rPr>
+          <w:rFonts w:ascii="Consolas" w:eastAsia="Times New Roman" w:hAnsi="Consolas" w:cs="Times New Roman"/>
+          <w:color w:val="000000" w:themeColor="text1"/>
+          <w:kern w:val="0"/>
+          <w:sz w:val="21"/>
+          <w:szCs w:val="21"/>
+          <w:lang w:eastAsia="en-IN" w:bidi="ar-SA"/>
+        </w:rPr>
+      </w:pPr>
+      <w:r>
+        <w:rPr>
+          <w:rFonts w:ascii="Consolas" w:eastAsia="Times New Roman" w:hAnsi="Consolas" w:cs="Times New Roman"/>
+          <w:color w:val="000000" w:themeColor="text1"/>
+          <w:kern w:val="0"/>
+          <w:sz w:val="21"/>
+          <w:szCs w:val="21"/>
+          <w:lang w:eastAsia="en-IN" w:bidi="ar-SA"/>
+        </w:rPr>
+        <w:t>            this-&gt;Insert_Start(node);</w:t>
+      </w:r>
+    </w:p>
+    <w:p>
+      <w:pPr>
+        <w:spacing w:after="0" w:line="285" w:lineRule="atLeast"/>
+        <w:rPr>
+          <w:rFonts w:ascii="Consolas" w:eastAsia="Times New Roman" w:hAnsi="Consolas" w:cs="Times New Roman"/>
+          <w:color w:val="000000" w:themeColor="text1"/>
+          <w:kern w:val="0"/>
+          <w:sz w:val="21"/>
+          <w:szCs w:val="21"/>
+          <w:lang w:eastAsia="en-IN" w:bidi="ar-SA"/>
+        </w:rPr>
+      </w:pPr>
+      <w:r>
+        <w:rPr>
+          <w:rFonts w:ascii="Consolas" w:eastAsia="Times New Roman" w:hAnsi="Consolas" w:cs="Times New Roman"/>
+          <w:color w:val="000000" w:themeColor="text1"/>
+          <w:kern w:val="0"/>
+          <w:sz w:val="21"/>
+          <w:szCs w:val="21"/>
+          <w:lang w:eastAsia="en-IN" w:bidi="ar-SA"/>
+        </w:rPr>
+        <w:t>            return;</w:t>
+      </w:r>
+    </w:p>
+    <w:p>
+      <w:pPr>
+        <w:spacing w:after="0" w:line="285" w:lineRule="atLeast"/>
+        <w:rPr>
+          <w:rFonts w:ascii="Consolas" w:eastAsia="Times New Roman" w:hAnsi="Consolas" w:cs="Times New Roman"/>
+          <w:color w:val="000000" w:themeColor="text1"/>
+          <w:kern w:val="0"/>
+          <w:sz w:val="21"/>
+          <w:szCs w:val="21"/>
+          <w:lang w:eastAsia="en-IN" w:bidi="ar-SA"/>
+        </w:rPr>
+      </w:pPr>
+      <w:r>
+        <w:rPr>
+          <w:rFonts w:ascii="Consolas" w:eastAsia="Times New Roman" w:hAnsi="Consolas" w:cs="Times New Roman"/>
+          <w:color w:val="000000" w:themeColor="text1"/>
+          <w:kern w:val="0"/>
+          <w:sz w:val="21"/>
+          <w:szCs w:val="21"/>
+          <w:lang w:eastAsia="en-IN" w:bidi="ar-SA"/>
+        </w:rPr>
+        <w:t>        }</w:t>
+      </w:r>
+    </w:p>
+    <w:p>
+      <w:pPr>
+        <w:spacing w:after="0" w:line="285" w:lineRule="atLeast"/>
+        <w:rPr>
+          <w:rFonts w:ascii="Consolas" w:eastAsia="Times New Roman" w:hAnsi="Consolas" w:cs="Times New Roman"/>
+          <w:color w:val="000000" w:themeColor="text1"/>
+          <w:kern w:val="0"/>
+          <w:sz w:val="21"/>
+          <w:szCs w:val="21"/>
+          <w:lang w:eastAsia="en-IN" w:bidi="ar-SA"/>
+        </w:rPr>
+      </w:pPr>
+    </w:p>
+    <w:p>
+      <w:pPr>
+        <w:spacing w:after="0" w:line="285" w:lineRule="atLeast"/>
+        <w:rPr>
+          <w:rFonts w:ascii="Consolas" w:eastAsia="Times New Roman" w:hAnsi="Consolas" w:cs="Times New Roman"/>
+          <w:color w:val="000000" w:themeColor="text1"/>
+          <w:kern w:val="0"/>
+          <w:sz w:val="21"/>
+          <w:szCs w:val="21"/>
+          <w:lang w:eastAsia="en-IN" w:bidi="ar-SA"/>
+        </w:rPr>
+      </w:pPr>
+      <w:r>
+        <w:rPr>
+          <w:rFonts w:ascii="Consolas" w:eastAsia="Times New Roman" w:hAnsi="Consolas" w:cs="Times New Roman"/>
+          <w:color w:val="000000" w:themeColor="text1"/>
+          <w:kern w:val="0"/>
+          <w:sz w:val="21"/>
+          <w:szCs w:val="21"/>
+          <w:lang w:eastAsia="en-IN" w:bidi="ar-SA"/>
+        </w:rPr>
+        <w:t>        if (index == this-&gt;_length) {</w:t>
+      </w:r>
+    </w:p>
+    <w:p>
+      <w:pPr>
+        <w:spacing w:after="0" w:line="285" w:lineRule="atLeast"/>
+        <w:rPr>
+          <w:rFonts w:ascii="Consolas" w:eastAsia="Times New Roman" w:hAnsi="Consolas" w:cs="Times New Roman"/>
+          <w:color w:val="000000" w:themeColor="text1"/>
+          <w:kern w:val="0"/>
+          <w:sz w:val="21"/>
+          <w:szCs w:val="21"/>
+          <w:lang w:eastAsia="en-IN" w:bidi="ar-SA"/>
+        </w:rPr>
+      </w:pPr>
+      <w:r>
+        <w:rPr>
+          <w:rFonts w:ascii="Consolas" w:eastAsia="Times New Roman" w:hAnsi="Consolas" w:cs="Times New Roman"/>
+          <w:color w:val="000000" w:themeColor="text1"/>
+          <w:kern w:val="0"/>
+          <w:sz w:val="21"/>
+          <w:szCs w:val="21"/>
+          <w:lang w:eastAsia="en-IN" w:bidi="ar-SA"/>
+        </w:rPr>
+        <w:lastRenderedPageBreak/>
+        <w:t>            this-&gt;Insert_End(node);</w:t>
+      </w:r>
+    </w:p>
+    <w:p>
+      <w:pPr>
+        <w:spacing w:after="0" w:line="285" w:lineRule="atLeast"/>
+        <w:rPr>
+          <w:rFonts w:ascii="Consolas" w:eastAsia="Times New Roman" w:hAnsi="Consolas" w:cs="Times New Roman"/>
+          <w:color w:val="000000" w:themeColor="text1"/>
+          <w:kern w:val="0"/>
+          <w:sz w:val="21"/>
+          <w:szCs w:val="21"/>
+          <w:lang w:eastAsia="en-IN" w:bidi="ar-SA"/>
+        </w:rPr>
+      </w:pPr>
+      <w:r>
+        <w:rPr>
+          <w:rFonts w:ascii="Consolas" w:eastAsia="Times New Roman" w:hAnsi="Consolas" w:cs="Times New Roman"/>
+          <w:color w:val="000000" w:themeColor="text1"/>
+          <w:kern w:val="0"/>
+          <w:sz w:val="21"/>
+          <w:szCs w:val="21"/>
+          <w:lang w:eastAsia="en-IN" w:bidi="ar-SA"/>
+        </w:rPr>
+        <w:t>            return;</w:t>
+      </w:r>
+    </w:p>
+    <w:p>
+      <w:pPr>
+        <w:spacing w:after="0" w:line="285" w:lineRule="atLeast"/>
+        <w:rPr>
+          <w:rFonts w:ascii="Consolas" w:eastAsia="Times New Roman" w:hAnsi="Consolas" w:cs="Times New Roman"/>
+          <w:color w:val="000000" w:themeColor="text1"/>
+          <w:kern w:val="0"/>
+          <w:sz w:val="21"/>
+          <w:szCs w:val="21"/>
+          <w:lang w:eastAsia="en-IN" w:bidi="ar-SA"/>
+        </w:rPr>
+      </w:pPr>
+      <w:r>
+        <w:rPr>
+          <w:rFonts w:ascii="Consolas" w:eastAsia="Times New Roman" w:hAnsi="Consolas" w:cs="Times New Roman"/>
+          <w:color w:val="000000" w:themeColor="text1"/>
+          <w:kern w:val="0"/>
+          <w:sz w:val="21"/>
+          <w:szCs w:val="21"/>
+          <w:lang w:eastAsia="en-IN" w:bidi="ar-SA"/>
+        </w:rPr>
+        <w:t>        }</w:t>
+      </w:r>
+    </w:p>
+    <w:p>
+      <w:pPr>
+        <w:spacing w:after="0" w:line="285" w:lineRule="atLeast"/>
+        <w:rPr>
+          <w:rFonts w:ascii="Consolas" w:eastAsia="Times New Roman" w:hAnsi="Consolas" w:cs="Times New Roman"/>
+          <w:color w:val="000000" w:themeColor="text1"/>
+          <w:kern w:val="0"/>
+          <w:sz w:val="21"/>
+          <w:szCs w:val="21"/>
+          <w:lang w:eastAsia="en-IN" w:bidi="ar-SA"/>
+        </w:rPr>
+      </w:pPr>
+    </w:p>
+    <w:p>
+      <w:pPr>
+        <w:spacing w:after="0" w:line="285" w:lineRule="atLeast"/>
+        <w:rPr>
+          <w:rFonts w:ascii="Consolas" w:eastAsia="Times New Roman" w:hAnsi="Consolas" w:cs="Times New Roman"/>
+          <w:color w:val="000000" w:themeColor="text1"/>
+          <w:kern w:val="0"/>
+          <w:sz w:val="21"/>
+          <w:szCs w:val="21"/>
+          <w:lang w:eastAsia="en-IN" w:bidi="ar-SA"/>
+        </w:rPr>
+      </w:pPr>
+      <w:r>
+        <w:rPr>
+          <w:rFonts w:ascii="Consolas" w:eastAsia="Times New Roman" w:hAnsi="Consolas" w:cs="Times New Roman"/>
+          <w:color w:val="000000" w:themeColor="text1"/>
+          <w:kern w:val="0"/>
+          <w:sz w:val="21"/>
+          <w:szCs w:val="21"/>
+          <w:lang w:eastAsia="en-IN" w:bidi="ar-SA"/>
+        </w:rPr>
+        <w:t>        Node* temp = this-&gt;Get_Node(index, 0);</w:t>
+      </w:r>
+    </w:p>
+    <w:p>
+      <w:pPr>
+        <w:spacing w:after="0" w:line="285" w:lineRule="atLeast"/>
+        <w:rPr>
+          <w:rFonts w:ascii="Consolas" w:eastAsia="Times New Roman" w:hAnsi="Consolas" w:cs="Times New Roman"/>
+          <w:color w:val="000000" w:themeColor="text1"/>
+          <w:kern w:val="0"/>
+          <w:sz w:val="21"/>
+          <w:szCs w:val="21"/>
+          <w:lang w:eastAsia="en-IN" w:bidi="ar-SA"/>
+        </w:rPr>
+      </w:pPr>
+      <w:r>
+        <w:rPr>
+          <w:rFonts w:ascii="Consolas" w:eastAsia="Times New Roman" w:hAnsi="Consolas" w:cs="Times New Roman"/>
+          <w:color w:val="000000" w:themeColor="text1"/>
+          <w:kern w:val="0"/>
+          <w:sz w:val="21"/>
+          <w:szCs w:val="21"/>
+          <w:lang w:eastAsia="en-IN" w:bidi="ar-SA"/>
+        </w:rPr>
+        <w:t>        this-&gt;Insert_Middle(node, temp-&gt;prev);</w:t>
+      </w:r>
+    </w:p>
+    <w:p>
+      <w:pPr>
+        <w:spacing w:after="0" w:line="285" w:lineRule="atLeast"/>
+        <w:rPr>
+          <w:rFonts w:ascii="Consolas" w:eastAsia="Times New Roman" w:hAnsi="Consolas" w:cs="Times New Roman"/>
+          <w:color w:val="000000" w:themeColor="text1"/>
+          <w:kern w:val="0"/>
+          <w:sz w:val="21"/>
+          <w:szCs w:val="21"/>
+          <w:lang w:eastAsia="en-IN" w:bidi="ar-SA"/>
+        </w:rPr>
+      </w:pPr>
+      <w:r>
+        <w:rPr>
+          <w:rFonts w:ascii="Consolas" w:eastAsia="Times New Roman" w:hAnsi="Consolas" w:cs="Times New Roman"/>
+          <w:color w:val="000000" w:themeColor="text1"/>
+          <w:kern w:val="0"/>
+          <w:sz w:val="21"/>
+          <w:szCs w:val="21"/>
+          <w:lang w:eastAsia="en-IN" w:bidi="ar-SA"/>
+        </w:rPr>
+        <w:t>        return;</w:t>
+      </w:r>
+    </w:p>
+    <w:p>
+      <w:pPr>
+        <w:spacing w:after="0" w:line="285" w:lineRule="atLeast"/>
+        <w:rPr>
+          <w:rFonts w:ascii="Consolas" w:eastAsia="Times New Roman" w:hAnsi="Consolas" w:cs="Times New Roman"/>
+          <w:color w:val="000000" w:themeColor="text1"/>
+          <w:kern w:val="0"/>
+          <w:sz w:val="21"/>
+          <w:szCs w:val="21"/>
+          <w:lang w:eastAsia="en-IN" w:bidi="ar-SA"/>
+        </w:rPr>
+      </w:pPr>
+      <w:r>
+        <w:rPr>
+          <w:rFonts w:ascii="Consolas" w:eastAsia="Times New Roman" w:hAnsi="Consolas" w:cs="Times New Roman"/>
+          <w:color w:val="000000" w:themeColor="text1"/>
+          <w:kern w:val="0"/>
+          <w:sz w:val="21"/>
+          <w:szCs w:val="21"/>
+          <w:lang w:eastAsia="en-IN" w:bidi="ar-SA"/>
+        </w:rPr>
+        <w:t xml:space="preserve">        </w:t>
+      </w:r>
+    </w:p>
+    <w:p>
+      <w:pPr>
+        <w:spacing w:after="0" w:line="285" w:lineRule="atLeast"/>
+        <w:rPr>
+          <w:rFonts w:ascii="Consolas" w:eastAsia="Times New Roman" w:hAnsi="Consolas" w:cs="Times New Roman"/>
+          <w:color w:val="000000" w:themeColor="text1"/>
+          <w:kern w:val="0"/>
+          <w:sz w:val="21"/>
+          <w:szCs w:val="21"/>
+          <w:lang w:eastAsia="en-IN" w:bidi="ar-SA"/>
+        </w:rPr>
+      </w:pPr>
+      <w:r>
+        <w:rPr>
+          <w:rFonts w:ascii="Consolas" w:eastAsia="Times New Roman" w:hAnsi="Consolas" w:cs="Times New Roman"/>
+          <w:color w:val="000000" w:themeColor="text1"/>
+          <w:kern w:val="0"/>
+          <w:sz w:val="21"/>
+          <w:szCs w:val="21"/>
+          <w:lang w:eastAsia="en-IN" w:bidi="ar-SA"/>
+        </w:rPr>
+        <w:t>    }</w:t>
+      </w:r>
+    </w:p>
+    <w:p>
+      <w:pPr>
+        <w:spacing w:after="0" w:line="285" w:lineRule="atLeast"/>
+        <w:rPr>
+          <w:rFonts w:ascii="Consolas" w:eastAsia="Times New Roman" w:hAnsi="Consolas" w:cs="Times New Roman"/>
+          <w:color w:val="000000" w:themeColor="text1"/>
+          <w:kern w:val="0"/>
+          <w:sz w:val="21"/>
+          <w:szCs w:val="21"/>
+          <w:lang w:eastAsia="en-IN" w:bidi="ar-SA"/>
+        </w:rPr>
+      </w:pPr>
+    </w:p>
+    <w:p>
+      <w:pPr>
+        <w:spacing w:after="0" w:line="285" w:lineRule="atLeast"/>
+        <w:rPr>
+          <w:rFonts w:ascii="Consolas" w:eastAsia="Times New Roman" w:hAnsi="Consolas" w:cs="Times New Roman"/>
+          <w:color w:val="000000" w:themeColor="text1"/>
+          <w:kern w:val="0"/>
+          <w:sz w:val="21"/>
+          <w:szCs w:val="21"/>
+          <w:lang w:eastAsia="en-IN" w:bidi="ar-SA"/>
+        </w:rPr>
+      </w:pPr>
+      <w:r>
+        <w:rPr>
+          <w:rFonts w:ascii="Consolas" w:eastAsia="Times New Roman" w:hAnsi="Consolas" w:cs="Times New Roman"/>
+          <w:color w:val="000000" w:themeColor="text1"/>
+          <w:kern w:val="0"/>
+          <w:sz w:val="21"/>
+          <w:szCs w:val="21"/>
+          <w:lang w:eastAsia="en-IN" w:bidi="ar-SA"/>
+        </w:rPr>
+        <w:t>    int Delete(int index) {</w:t>
+      </w:r>
+    </w:p>
+    <w:p>
+      <w:pPr>
+        <w:spacing w:after="0" w:line="285" w:lineRule="atLeast"/>
+        <w:rPr>
+          <w:rFonts w:ascii="Consolas" w:eastAsia="Times New Roman" w:hAnsi="Consolas" w:cs="Times New Roman"/>
+          <w:color w:val="000000" w:themeColor="text1"/>
+          <w:kern w:val="0"/>
+          <w:sz w:val="21"/>
+          <w:szCs w:val="21"/>
+          <w:lang w:eastAsia="en-IN" w:bidi="ar-SA"/>
+        </w:rPr>
+      </w:pPr>
+      <w:r>
+        <w:rPr>
+          <w:rFonts w:ascii="Consolas" w:eastAsia="Times New Roman" w:hAnsi="Consolas" w:cs="Times New Roman"/>
+          <w:color w:val="000000" w:themeColor="text1"/>
+          <w:kern w:val="0"/>
+          <w:sz w:val="21"/>
+          <w:szCs w:val="21"/>
+          <w:lang w:eastAsia="en-IN" w:bidi="ar-SA"/>
+        </w:rPr>
+        <w:t>        if (index &lt; 0 || (index &gt;= this-&gt;_length)) throw DoublyLinkedListIndexOutOfBound();</w:t>
+      </w:r>
+    </w:p>
+    <w:p>
+      <w:pPr>
+        <w:spacing w:after="0" w:line="285" w:lineRule="atLeast"/>
+        <w:rPr>
+          <w:rFonts w:ascii="Consolas" w:eastAsia="Times New Roman" w:hAnsi="Consolas" w:cs="Times New Roman"/>
+          <w:color w:val="000000" w:themeColor="text1"/>
+          <w:kern w:val="0"/>
+          <w:sz w:val="21"/>
+          <w:szCs w:val="21"/>
+          <w:lang w:eastAsia="en-IN" w:bidi="ar-SA"/>
+        </w:rPr>
+      </w:pPr>
+    </w:p>
+    <w:p>
+      <w:pPr>
+        <w:spacing w:after="0" w:line="285" w:lineRule="atLeast"/>
+        <w:rPr>
+          <w:rFonts w:ascii="Consolas" w:eastAsia="Times New Roman" w:hAnsi="Consolas" w:cs="Times New Roman"/>
+          <w:color w:val="000000" w:themeColor="text1"/>
+          <w:kern w:val="0"/>
+          <w:sz w:val="21"/>
+          <w:szCs w:val="21"/>
+          <w:lang w:eastAsia="en-IN" w:bidi="ar-SA"/>
+        </w:rPr>
+      </w:pPr>
+      <w:r>
+        <w:rPr>
+          <w:rFonts w:ascii="Consolas" w:eastAsia="Times New Roman" w:hAnsi="Consolas" w:cs="Times New Roman"/>
+          <w:color w:val="000000" w:themeColor="text1"/>
+          <w:kern w:val="0"/>
+          <w:sz w:val="21"/>
+          <w:szCs w:val="21"/>
+          <w:lang w:eastAsia="en-IN" w:bidi="ar-SA"/>
+        </w:rPr>
+        <w:t>        if (index == 0) {</w:t>
+      </w:r>
+    </w:p>
+    <w:p>
+      <w:pPr>
+        <w:spacing w:after="0" w:line="285" w:lineRule="atLeast"/>
+        <w:rPr>
+          <w:rFonts w:ascii="Consolas" w:eastAsia="Times New Roman" w:hAnsi="Consolas" w:cs="Times New Roman"/>
+          <w:color w:val="000000" w:themeColor="text1"/>
+          <w:kern w:val="0"/>
+          <w:sz w:val="21"/>
+          <w:szCs w:val="21"/>
+          <w:lang w:eastAsia="en-IN" w:bidi="ar-SA"/>
+        </w:rPr>
+      </w:pPr>
+      <w:r>
+        <w:rPr>
+          <w:rFonts w:ascii="Consolas" w:eastAsia="Times New Roman" w:hAnsi="Consolas" w:cs="Times New Roman"/>
+          <w:color w:val="000000" w:themeColor="text1"/>
+          <w:kern w:val="0"/>
+          <w:sz w:val="21"/>
+          <w:szCs w:val="21"/>
+          <w:lang w:eastAsia="en-IN" w:bidi="ar-SA"/>
+        </w:rPr>
+        <w:t>            return this-&gt;Delete_Start();</w:t>
+      </w:r>
+    </w:p>
+    <w:p>
+      <w:pPr>
+        <w:spacing w:after="0" w:line="285" w:lineRule="atLeast"/>
+        <w:rPr>
+          <w:rFonts w:ascii="Consolas" w:eastAsia="Times New Roman" w:hAnsi="Consolas" w:cs="Times New Roman"/>
+          <w:color w:val="000000" w:themeColor="text1"/>
+          <w:kern w:val="0"/>
+          <w:sz w:val="21"/>
+          <w:szCs w:val="21"/>
+          <w:lang w:eastAsia="en-IN" w:bidi="ar-SA"/>
+        </w:rPr>
+      </w:pPr>
+      <w:r>
+        <w:rPr>
+          <w:rFonts w:ascii="Consolas" w:eastAsia="Times New Roman" w:hAnsi="Consolas" w:cs="Times New Roman"/>
+          <w:color w:val="000000" w:themeColor="text1"/>
+          <w:kern w:val="0"/>
+          <w:sz w:val="21"/>
+          <w:szCs w:val="21"/>
+          <w:lang w:eastAsia="en-IN" w:bidi="ar-SA"/>
+        </w:rPr>
+        <w:t xml:space="preserve">        } </w:t>
+      </w:r>
+    </w:p>
+    <w:p>
+      <w:pPr>
+        <w:spacing w:after="0" w:line="285" w:lineRule="atLeast"/>
+        <w:rPr>
+          <w:rFonts w:ascii="Consolas" w:eastAsia="Times New Roman" w:hAnsi="Consolas" w:cs="Times New Roman"/>
+          <w:color w:val="000000" w:themeColor="text1"/>
+          <w:kern w:val="0"/>
+          <w:sz w:val="21"/>
+          <w:szCs w:val="21"/>
+          <w:lang w:eastAsia="en-IN" w:bidi="ar-SA"/>
+        </w:rPr>
+      </w:pPr>
+    </w:p>
+    <w:p>
+      <w:pPr>
+        <w:spacing w:after="0" w:line="285" w:lineRule="atLeast"/>
+        <w:rPr>
+          <w:rFonts w:ascii="Consolas" w:eastAsia="Times New Roman" w:hAnsi="Consolas" w:cs="Times New Roman"/>
+          <w:color w:val="000000" w:themeColor="text1"/>
+          <w:kern w:val="0"/>
+          <w:sz w:val="21"/>
+          <w:szCs w:val="21"/>
+          <w:lang w:eastAsia="en-IN" w:bidi="ar-SA"/>
+        </w:rPr>
+      </w:pPr>
+      <w:r>
+        <w:rPr>
+          <w:rFonts w:ascii="Consolas" w:eastAsia="Times New Roman" w:hAnsi="Consolas" w:cs="Times New Roman"/>
+          <w:color w:val="000000" w:themeColor="text1"/>
+          <w:kern w:val="0"/>
+          <w:sz w:val="21"/>
+          <w:szCs w:val="21"/>
+          <w:lang w:eastAsia="en-IN" w:bidi="ar-SA"/>
+        </w:rPr>
+        <w:t>        if (index == this-&gt;_length - 1) {</w:t>
+      </w:r>
+    </w:p>
+    <w:p>
+      <w:pPr>
+        <w:spacing w:after="0" w:line="285" w:lineRule="atLeast"/>
+        <w:rPr>
+          <w:rFonts w:ascii="Consolas" w:eastAsia="Times New Roman" w:hAnsi="Consolas" w:cs="Times New Roman"/>
+          <w:color w:val="000000" w:themeColor="text1"/>
+          <w:kern w:val="0"/>
+          <w:sz w:val="21"/>
+          <w:szCs w:val="21"/>
+          <w:lang w:eastAsia="en-IN" w:bidi="ar-SA"/>
+        </w:rPr>
+      </w:pPr>
+      <w:r>
+        <w:rPr>
+          <w:rFonts w:ascii="Consolas" w:eastAsia="Times New Roman" w:hAnsi="Consolas" w:cs="Times New Roman"/>
+          <w:color w:val="000000" w:themeColor="text1"/>
+          <w:kern w:val="0"/>
+          <w:sz w:val="21"/>
+          <w:szCs w:val="21"/>
+          <w:lang w:eastAsia="en-IN" w:bidi="ar-SA"/>
+        </w:rPr>
+        <w:t>            return this-&gt;Delete_End();</w:t>
+      </w:r>
+    </w:p>
+    <w:p>
+      <w:pPr>
+        <w:spacing w:after="0" w:line="285" w:lineRule="atLeast"/>
+        <w:rPr>
+          <w:rFonts w:ascii="Consolas" w:eastAsia="Times New Roman" w:hAnsi="Consolas" w:cs="Times New Roman"/>
+          <w:color w:val="000000" w:themeColor="text1"/>
+          <w:kern w:val="0"/>
+          <w:sz w:val="21"/>
+          <w:szCs w:val="21"/>
+          <w:lang w:eastAsia="en-IN" w:bidi="ar-SA"/>
+        </w:rPr>
+      </w:pPr>
+      <w:r>
+        <w:rPr>
+          <w:rFonts w:ascii="Consolas" w:eastAsia="Times New Roman" w:hAnsi="Consolas" w:cs="Times New Roman"/>
+          <w:color w:val="000000" w:themeColor="text1"/>
+          <w:kern w:val="0"/>
+          <w:sz w:val="21"/>
+          <w:szCs w:val="21"/>
+          <w:lang w:eastAsia="en-IN" w:bidi="ar-SA"/>
+        </w:rPr>
+        <w:t xml:space="preserve">        } </w:t>
+      </w:r>
+    </w:p>
+    <w:p>
+      <w:pPr>
+        <w:spacing w:after="0" w:line="285" w:lineRule="atLeast"/>
+        <w:rPr>
+          <w:rFonts w:ascii="Consolas" w:eastAsia="Times New Roman" w:hAnsi="Consolas" w:cs="Times New Roman"/>
+          <w:color w:val="000000" w:themeColor="text1"/>
+          <w:kern w:val="0"/>
+          <w:sz w:val="21"/>
+          <w:szCs w:val="21"/>
+          <w:lang w:eastAsia="en-IN" w:bidi="ar-SA"/>
+        </w:rPr>
+      </w:pPr>
+    </w:p>
+    <w:p>
+      <w:pPr>
+        <w:spacing w:after="0" w:line="285" w:lineRule="atLeast"/>
+        <w:rPr>
+          <w:rFonts w:ascii="Consolas" w:eastAsia="Times New Roman" w:hAnsi="Consolas" w:cs="Times New Roman"/>
+          <w:color w:val="000000" w:themeColor="text1"/>
+          <w:kern w:val="0"/>
+          <w:sz w:val="21"/>
+          <w:szCs w:val="21"/>
+          <w:lang w:eastAsia="en-IN" w:bidi="ar-SA"/>
+        </w:rPr>
+      </w:pPr>
+      <w:r>
+        <w:rPr>
+          <w:rFonts w:ascii="Consolas" w:eastAsia="Times New Roman" w:hAnsi="Consolas" w:cs="Times New Roman"/>
+          <w:color w:val="000000" w:themeColor="text1"/>
+          <w:kern w:val="0"/>
+          <w:sz w:val="21"/>
+          <w:szCs w:val="21"/>
+          <w:lang w:eastAsia="en-IN" w:bidi="ar-SA"/>
+        </w:rPr>
+        <w:t>        Node* temp = this-&gt;Get_Node(index, 0);</w:t>
+      </w:r>
+    </w:p>
+    <w:p>
+      <w:pPr>
+        <w:spacing w:after="0" w:line="285" w:lineRule="atLeast"/>
+        <w:rPr>
+          <w:rFonts w:ascii="Consolas" w:eastAsia="Times New Roman" w:hAnsi="Consolas" w:cs="Times New Roman"/>
+          <w:color w:val="000000" w:themeColor="text1"/>
+          <w:kern w:val="0"/>
+          <w:sz w:val="21"/>
+          <w:szCs w:val="21"/>
+          <w:lang w:eastAsia="en-IN" w:bidi="ar-SA"/>
+        </w:rPr>
+      </w:pPr>
+      <w:r>
+        <w:rPr>
+          <w:rFonts w:ascii="Consolas" w:eastAsia="Times New Roman" w:hAnsi="Consolas" w:cs="Times New Roman"/>
+          <w:color w:val="000000" w:themeColor="text1"/>
+          <w:kern w:val="0"/>
+          <w:sz w:val="21"/>
+          <w:szCs w:val="21"/>
+          <w:lang w:eastAsia="en-IN" w:bidi="ar-SA"/>
+        </w:rPr>
+        <w:t>        return this-&gt;Delete_Middle(index, temp);</w:t>
+      </w:r>
+    </w:p>
+    <w:p>
+      <w:pPr>
+        <w:spacing w:after="0" w:line="285" w:lineRule="atLeast"/>
+        <w:rPr>
+          <w:rFonts w:ascii="Consolas" w:eastAsia="Times New Roman" w:hAnsi="Consolas" w:cs="Times New Roman"/>
+          <w:color w:val="000000" w:themeColor="text1"/>
+          <w:kern w:val="0"/>
+          <w:sz w:val="21"/>
+          <w:szCs w:val="21"/>
+          <w:lang w:eastAsia="en-IN" w:bidi="ar-SA"/>
+        </w:rPr>
+      </w:pPr>
+      <w:r>
+        <w:rPr>
+          <w:rFonts w:ascii="Consolas" w:eastAsia="Times New Roman" w:hAnsi="Consolas" w:cs="Times New Roman"/>
+          <w:color w:val="000000" w:themeColor="text1"/>
+          <w:kern w:val="0"/>
+          <w:sz w:val="21"/>
+          <w:szCs w:val="21"/>
+          <w:lang w:eastAsia="en-IN" w:bidi="ar-SA"/>
+        </w:rPr>
+        <w:t>    }</w:t>
+      </w:r>
+    </w:p>
+    <w:p>
+      <w:pPr>
+        <w:spacing w:after="0" w:line="285" w:lineRule="atLeast"/>
+        <w:rPr>
+          <w:rFonts w:ascii="Consolas" w:eastAsia="Times New Roman" w:hAnsi="Consolas" w:cs="Times New Roman"/>
+          <w:color w:val="000000" w:themeColor="text1"/>
+          <w:kern w:val="0"/>
+          <w:sz w:val="21"/>
+          <w:szCs w:val="21"/>
+          <w:lang w:eastAsia="en-IN" w:bidi="ar-SA"/>
+        </w:rPr>
+      </w:pPr>
+    </w:p>
+    <w:p>
+      <w:pPr>
+        <w:spacing w:after="0" w:line="285" w:lineRule="atLeast"/>
+        <w:rPr>
+          <w:rFonts w:ascii="Consolas" w:eastAsia="Times New Roman" w:hAnsi="Consolas" w:cs="Times New Roman"/>
+          <w:color w:val="000000" w:themeColor="text1"/>
+          <w:kern w:val="0"/>
+          <w:sz w:val="21"/>
+          <w:szCs w:val="21"/>
+          <w:lang w:eastAsia="en-IN" w:bidi="ar-SA"/>
+        </w:rPr>
+      </w:pPr>
+      <w:r>
+        <w:rPr>
+          <w:rFonts w:ascii="Consolas" w:eastAsia="Times New Roman" w:hAnsi="Consolas" w:cs="Times New Roman"/>
+          <w:color w:val="000000" w:themeColor="text1"/>
+          <w:kern w:val="0"/>
+          <w:sz w:val="21"/>
+          <w:szCs w:val="21"/>
+          <w:lang w:eastAsia="en-IN" w:bidi="ar-SA"/>
+        </w:rPr>
+        <w:t>    void Display() {</w:t>
+      </w:r>
+    </w:p>
+    <w:p>
+      <w:pPr>
+        <w:spacing w:after="0" w:line="285" w:lineRule="atLeast"/>
+        <w:rPr>
+          <w:rFonts w:ascii="Consolas" w:eastAsia="Times New Roman" w:hAnsi="Consolas" w:cs="Times New Roman"/>
+          <w:color w:val="000000" w:themeColor="text1"/>
+          <w:kern w:val="0"/>
+          <w:sz w:val="21"/>
+          <w:szCs w:val="21"/>
+          <w:lang w:eastAsia="en-IN" w:bidi="ar-SA"/>
+        </w:rPr>
+      </w:pPr>
+      <w:r>
+        <w:rPr>
+          <w:rFonts w:ascii="Consolas" w:eastAsia="Times New Roman" w:hAnsi="Consolas" w:cs="Times New Roman"/>
+          <w:color w:val="000000" w:themeColor="text1"/>
+          <w:kern w:val="0"/>
+          <w:sz w:val="21"/>
+          <w:szCs w:val="21"/>
+          <w:lang w:eastAsia="en-IN" w:bidi="ar-SA"/>
+        </w:rPr>
+        <w:t>        Node* node = this-&gt;Head;</w:t>
+      </w:r>
+    </w:p>
+    <w:p>
+      <w:pPr>
+        <w:spacing w:after="0" w:line="285" w:lineRule="atLeast"/>
+        <w:rPr>
+          <w:rFonts w:ascii="Consolas" w:eastAsia="Times New Roman" w:hAnsi="Consolas" w:cs="Times New Roman"/>
+          <w:color w:val="000000" w:themeColor="text1"/>
+          <w:kern w:val="0"/>
+          <w:sz w:val="21"/>
+          <w:szCs w:val="21"/>
+          <w:lang w:eastAsia="en-IN" w:bidi="ar-SA"/>
+        </w:rPr>
+      </w:pPr>
+      <w:r>
+        <w:rPr>
+          <w:rFonts w:ascii="Consolas" w:eastAsia="Times New Roman" w:hAnsi="Consolas" w:cs="Times New Roman"/>
+          <w:color w:val="000000" w:themeColor="text1"/>
+          <w:kern w:val="0"/>
+          <w:sz w:val="21"/>
+          <w:szCs w:val="21"/>
+          <w:lang w:eastAsia="en-IN" w:bidi="ar-SA"/>
+        </w:rPr>
+        <w:t>        int count = 0;</w:t>
+      </w:r>
+    </w:p>
+    <w:p>
+      <w:pPr>
+        <w:spacing w:after="0" w:line="285" w:lineRule="atLeast"/>
+        <w:rPr>
+          <w:rFonts w:ascii="Consolas" w:eastAsia="Times New Roman" w:hAnsi="Consolas" w:cs="Times New Roman"/>
+          <w:color w:val="000000" w:themeColor="text1"/>
+          <w:kern w:val="0"/>
+          <w:sz w:val="21"/>
+          <w:szCs w:val="21"/>
+          <w:lang w:eastAsia="en-IN" w:bidi="ar-SA"/>
+        </w:rPr>
+      </w:pPr>
+      <w:r>
+        <w:rPr>
+          <w:rFonts w:ascii="Consolas" w:eastAsia="Times New Roman" w:hAnsi="Consolas" w:cs="Times New Roman"/>
+          <w:color w:val="000000" w:themeColor="text1"/>
+          <w:kern w:val="0"/>
+          <w:sz w:val="21"/>
+          <w:szCs w:val="21"/>
+          <w:lang w:eastAsia="en-IN" w:bidi="ar-SA"/>
+        </w:rPr>
+        <w:t xml:space="preserve">        </w:t>
+      </w:r>
+    </w:p>
+    <w:p>
+      <w:pPr>
+        <w:spacing w:after="0" w:line="285" w:lineRule="atLeast"/>
+        <w:rPr>
+          <w:rFonts w:ascii="Consolas" w:eastAsia="Times New Roman" w:hAnsi="Consolas" w:cs="Times New Roman"/>
+          <w:color w:val="000000" w:themeColor="text1"/>
+          <w:kern w:val="0"/>
+          <w:sz w:val="21"/>
+          <w:szCs w:val="21"/>
+          <w:lang w:eastAsia="en-IN" w:bidi="ar-SA"/>
+        </w:rPr>
+      </w:pPr>
+      <w:r>
+        <w:rPr>
+          <w:rFonts w:ascii="Consolas" w:eastAsia="Times New Roman" w:hAnsi="Consolas" w:cs="Times New Roman"/>
+          <w:color w:val="000000" w:themeColor="text1"/>
+          <w:kern w:val="0"/>
+          <w:sz w:val="21"/>
+          <w:szCs w:val="21"/>
+          <w:lang w:eastAsia="en-IN" w:bidi="ar-SA"/>
+        </w:rPr>
+        <w:t>        cout &lt;&lt; "[";</w:t>
+      </w:r>
+    </w:p>
+    <w:p>
+      <w:pPr>
+        <w:spacing w:after="0" w:line="285" w:lineRule="atLeast"/>
+        <w:rPr>
+          <w:rFonts w:ascii="Consolas" w:eastAsia="Times New Roman" w:hAnsi="Consolas" w:cs="Times New Roman"/>
+          <w:color w:val="000000" w:themeColor="text1"/>
+          <w:kern w:val="0"/>
+          <w:sz w:val="21"/>
+          <w:szCs w:val="21"/>
+          <w:lang w:eastAsia="en-IN" w:bidi="ar-SA"/>
+        </w:rPr>
+      </w:pPr>
+      <w:r>
+        <w:rPr>
+          <w:rFonts w:ascii="Consolas" w:eastAsia="Times New Roman" w:hAnsi="Consolas" w:cs="Times New Roman"/>
+          <w:color w:val="000000" w:themeColor="text1"/>
+          <w:kern w:val="0"/>
+          <w:sz w:val="21"/>
+          <w:szCs w:val="21"/>
+          <w:lang w:eastAsia="en-IN" w:bidi="ar-SA"/>
+        </w:rPr>
+        <w:t>        while (node != NULL) {</w:t>
+      </w:r>
+    </w:p>
+    <w:p>
+      <w:pPr>
+        <w:spacing w:after="0" w:line="285" w:lineRule="atLeast"/>
+        <w:rPr>
+          <w:rFonts w:ascii="Consolas" w:eastAsia="Times New Roman" w:hAnsi="Consolas" w:cs="Times New Roman"/>
+          <w:color w:val="000000" w:themeColor="text1"/>
+          <w:kern w:val="0"/>
+          <w:sz w:val="21"/>
+          <w:szCs w:val="21"/>
+          <w:lang w:eastAsia="en-IN" w:bidi="ar-SA"/>
+        </w:rPr>
+      </w:pPr>
+      <w:r>
+        <w:rPr>
+          <w:rFonts w:ascii="Consolas" w:eastAsia="Times New Roman" w:hAnsi="Consolas" w:cs="Times New Roman"/>
+          <w:color w:val="000000" w:themeColor="text1"/>
+          <w:kern w:val="0"/>
+          <w:sz w:val="21"/>
+          <w:szCs w:val="21"/>
+          <w:lang w:eastAsia="en-IN" w:bidi="ar-SA"/>
+        </w:rPr>
+        <w:t>            cout &lt;&lt; node-&gt;value;</w:t>
+      </w:r>
+    </w:p>
+    <w:p>
+      <w:pPr>
+        <w:spacing w:after="0" w:line="285" w:lineRule="atLeast"/>
+        <w:rPr>
+          <w:rFonts w:ascii="Consolas" w:eastAsia="Times New Roman" w:hAnsi="Consolas" w:cs="Times New Roman"/>
+          <w:color w:val="000000" w:themeColor="text1"/>
+          <w:kern w:val="0"/>
+          <w:sz w:val="21"/>
+          <w:szCs w:val="21"/>
+          <w:lang w:eastAsia="en-IN" w:bidi="ar-SA"/>
+        </w:rPr>
+      </w:pPr>
+      <w:r>
+        <w:rPr>
+          <w:rFonts w:ascii="Consolas" w:eastAsia="Times New Roman" w:hAnsi="Consolas" w:cs="Times New Roman"/>
+          <w:color w:val="000000" w:themeColor="text1"/>
+          <w:kern w:val="0"/>
+          <w:sz w:val="21"/>
+          <w:szCs w:val="21"/>
+          <w:lang w:eastAsia="en-IN" w:bidi="ar-SA"/>
+        </w:rPr>
+        <w:t>            node = node-&gt;next;</w:t>
+      </w:r>
+    </w:p>
+    <w:p>
+      <w:pPr>
+        <w:spacing w:after="0" w:line="285" w:lineRule="atLeast"/>
+        <w:rPr>
+          <w:rFonts w:ascii="Consolas" w:eastAsia="Times New Roman" w:hAnsi="Consolas" w:cs="Times New Roman"/>
+          <w:color w:val="000000" w:themeColor="text1"/>
+          <w:kern w:val="0"/>
+          <w:sz w:val="21"/>
+          <w:szCs w:val="21"/>
+          <w:lang w:eastAsia="en-IN" w:bidi="ar-SA"/>
+        </w:rPr>
+      </w:pPr>
+      <w:r>
+        <w:rPr>
+          <w:rFonts w:ascii="Consolas" w:eastAsia="Times New Roman" w:hAnsi="Consolas" w:cs="Times New Roman"/>
+          <w:color w:val="000000" w:themeColor="text1"/>
+          <w:kern w:val="0"/>
+          <w:sz w:val="21"/>
+          <w:szCs w:val="21"/>
+          <w:lang w:eastAsia="en-IN" w:bidi="ar-SA"/>
+        </w:rPr>
+        <w:t xml:space="preserve">            </w:t>
+      </w:r>
+    </w:p>
+    <w:p>
+      <w:pPr>
+        <w:spacing w:after="0" w:line="285" w:lineRule="atLeast"/>
+        <w:rPr>
+          <w:rFonts w:ascii="Consolas" w:eastAsia="Times New Roman" w:hAnsi="Consolas" w:cs="Times New Roman"/>
+          <w:color w:val="000000" w:themeColor="text1"/>
+          <w:kern w:val="0"/>
+          <w:sz w:val="21"/>
+          <w:szCs w:val="21"/>
+          <w:lang w:eastAsia="en-IN" w:bidi="ar-SA"/>
+        </w:rPr>
+      </w:pPr>
+      <w:r>
+        <w:rPr>
+          <w:rFonts w:ascii="Consolas" w:eastAsia="Times New Roman" w:hAnsi="Consolas" w:cs="Times New Roman"/>
+          <w:color w:val="000000" w:themeColor="text1"/>
+          <w:kern w:val="0"/>
+          <w:sz w:val="21"/>
+          <w:szCs w:val="21"/>
+          <w:lang w:eastAsia="en-IN" w:bidi="ar-SA"/>
+        </w:rPr>
+        <w:t>            if (count != this-&gt;_length - 1) {</w:t>
+      </w:r>
+    </w:p>
+    <w:p>
+      <w:pPr>
+        <w:spacing w:after="0" w:line="285" w:lineRule="atLeast"/>
+        <w:rPr>
+          <w:rFonts w:ascii="Consolas" w:eastAsia="Times New Roman" w:hAnsi="Consolas" w:cs="Times New Roman"/>
+          <w:color w:val="000000" w:themeColor="text1"/>
+          <w:kern w:val="0"/>
+          <w:sz w:val="21"/>
+          <w:szCs w:val="21"/>
+          <w:lang w:eastAsia="en-IN" w:bidi="ar-SA"/>
+        </w:rPr>
+      </w:pPr>
+      <w:r>
+        <w:rPr>
+          <w:rFonts w:ascii="Consolas" w:eastAsia="Times New Roman" w:hAnsi="Consolas" w:cs="Times New Roman"/>
+          <w:color w:val="000000" w:themeColor="text1"/>
+          <w:kern w:val="0"/>
+          <w:sz w:val="21"/>
+          <w:szCs w:val="21"/>
+          <w:lang w:eastAsia="en-IN" w:bidi="ar-SA"/>
+        </w:rPr>
+        <w:t>                cout &lt;&lt; ", ";</w:t>
+      </w:r>
+    </w:p>
+    <w:p>
+      <w:pPr>
+        <w:spacing w:after="0" w:line="285" w:lineRule="atLeast"/>
+        <w:rPr>
+          <w:rFonts w:ascii="Consolas" w:eastAsia="Times New Roman" w:hAnsi="Consolas" w:cs="Times New Roman"/>
+          <w:color w:val="000000" w:themeColor="text1"/>
+          <w:kern w:val="0"/>
+          <w:sz w:val="21"/>
+          <w:szCs w:val="21"/>
+          <w:lang w:eastAsia="en-IN" w:bidi="ar-SA"/>
+        </w:rPr>
+      </w:pPr>
+      <w:r>
+        <w:rPr>
+          <w:rFonts w:ascii="Consolas" w:eastAsia="Times New Roman" w:hAnsi="Consolas" w:cs="Times New Roman"/>
+          <w:color w:val="000000" w:themeColor="text1"/>
+          <w:kern w:val="0"/>
+          <w:sz w:val="21"/>
+          <w:szCs w:val="21"/>
+          <w:lang w:eastAsia="en-IN" w:bidi="ar-SA"/>
+        </w:rPr>
+        <w:t>            }</w:t>
+      </w:r>
+    </w:p>
+    <w:p>
+      <w:pPr>
+        <w:spacing w:after="0" w:line="285" w:lineRule="atLeast"/>
+        <w:rPr>
+          <w:rFonts w:ascii="Consolas" w:eastAsia="Times New Roman" w:hAnsi="Consolas" w:cs="Times New Roman"/>
+          <w:color w:val="000000" w:themeColor="text1"/>
+          <w:kern w:val="0"/>
+          <w:sz w:val="21"/>
+          <w:szCs w:val="21"/>
+          <w:lang w:eastAsia="en-IN" w:bidi="ar-SA"/>
+        </w:rPr>
+      </w:pPr>
+      <w:r>
+        <w:rPr>
+          <w:rFonts w:ascii="Consolas" w:eastAsia="Times New Roman" w:hAnsi="Consolas" w:cs="Times New Roman"/>
+          <w:color w:val="000000" w:themeColor="text1"/>
+          <w:kern w:val="0"/>
+          <w:sz w:val="21"/>
+          <w:szCs w:val="21"/>
+          <w:lang w:eastAsia="en-IN" w:bidi="ar-SA"/>
+        </w:rPr>
+        <w:t>            count++;</w:t>
+      </w:r>
+    </w:p>
+    <w:p>
+      <w:pPr>
+        <w:spacing w:after="0" w:line="285" w:lineRule="atLeast"/>
+        <w:rPr>
+          <w:rFonts w:ascii="Consolas" w:eastAsia="Times New Roman" w:hAnsi="Consolas" w:cs="Times New Roman"/>
+          <w:color w:val="000000" w:themeColor="text1"/>
+          <w:kern w:val="0"/>
+          <w:sz w:val="21"/>
+          <w:szCs w:val="21"/>
+          <w:lang w:eastAsia="en-IN" w:bidi="ar-SA"/>
+        </w:rPr>
+      </w:pPr>
+      <w:r>
+        <w:rPr>
+          <w:rFonts w:ascii="Consolas" w:eastAsia="Times New Roman" w:hAnsi="Consolas" w:cs="Times New Roman"/>
+          <w:color w:val="000000" w:themeColor="text1"/>
+          <w:kern w:val="0"/>
+          <w:sz w:val="21"/>
+          <w:szCs w:val="21"/>
+          <w:lang w:eastAsia="en-IN" w:bidi="ar-SA"/>
+        </w:rPr>
+        <w:t>        }</w:t>
+      </w:r>
+    </w:p>
+    <w:p>
+      <w:pPr>
+        <w:spacing w:after="0" w:line="285" w:lineRule="atLeast"/>
+        <w:rPr>
+          <w:rFonts w:ascii="Consolas" w:eastAsia="Times New Roman" w:hAnsi="Consolas" w:cs="Times New Roman"/>
+          <w:color w:val="000000" w:themeColor="text1"/>
+          <w:kern w:val="0"/>
+          <w:sz w:val="21"/>
+          <w:szCs w:val="21"/>
+          <w:lang w:eastAsia="en-IN" w:bidi="ar-SA"/>
+        </w:rPr>
+      </w:pPr>
+      <w:r>
+        <w:rPr>
+          <w:rFonts w:ascii="Consolas" w:eastAsia="Times New Roman" w:hAnsi="Consolas" w:cs="Times New Roman"/>
+          <w:color w:val="000000" w:themeColor="text1"/>
+          <w:kern w:val="0"/>
+          <w:sz w:val="21"/>
+          <w:szCs w:val="21"/>
+          <w:lang w:eastAsia="en-IN" w:bidi="ar-SA"/>
+        </w:rPr>
+        <w:t>        cout &lt;&lt; "]";</w:t>
+      </w:r>
+    </w:p>
+    <w:p>
+      <w:pPr>
+        <w:spacing w:after="0" w:line="285" w:lineRule="atLeast"/>
+        <w:rPr>
+          <w:rFonts w:ascii="Consolas" w:eastAsia="Times New Roman" w:hAnsi="Consolas" w:cs="Times New Roman"/>
+          <w:color w:val="000000" w:themeColor="text1"/>
+          <w:kern w:val="0"/>
+          <w:sz w:val="21"/>
+          <w:szCs w:val="21"/>
+          <w:lang w:eastAsia="en-IN" w:bidi="ar-SA"/>
+        </w:rPr>
+      </w:pPr>
+      <w:r>
+        <w:rPr>
+          <w:rFonts w:ascii="Consolas" w:eastAsia="Times New Roman" w:hAnsi="Consolas" w:cs="Times New Roman"/>
+          <w:color w:val="000000" w:themeColor="text1"/>
+          <w:kern w:val="0"/>
+          <w:sz w:val="21"/>
+          <w:szCs w:val="21"/>
+          <w:lang w:eastAsia="en-IN" w:bidi="ar-SA"/>
+        </w:rPr>
+        <w:t>    }</w:t>
+      </w:r>
+    </w:p>
+    <w:p>
+      <w:pPr>
+        <w:spacing w:after="0" w:line="285" w:lineRule="atLeast"/>
+        <w:rPr>
+          <w:rFonts w:ascii="Consolas" w:eastAsia="Times New Roman" w:hAnsi="Consolas" w:cs="Times New Roman"/>
+          <w:color w:val="000000" w:themeColor="text1"/>
+          <w:kern w:val="0"/>
+          <w:sz w:val="21"/>
+          <w:szCs w:val="21"/>
+          <w:lang w:eastAsia="en-IN" w:bidi="ar-SA"/>
+        </w:rPr>
+      </w:pPr>
+    </w:p>
+    <w:p>
+      <w:pPr>
+        <w:spacing w:after="0" w:line="285" w:lineRule="atLeast"/>
+        <w:rPr>
+          <w:rFonts w:ascii="Consolas" w:eastAsia="Times New Roman" w:hAnsi="Consolas" w:cs="Times New Roman"/>
+          <w:color w:val="000000" w:themeColor="text1"/>
+          <w:kern w:val="0"/>
+          <w:sz w:val="21"/>
+          <w:szCs w:val="21"/>
+          <w:lang w:eastAsia="en-IN" w:bidi="ar-SA"/>
+        </w:rPr>
+      </w:pPr>
+      <w:r>
+        <w:rPr>
+          <w:rFonts w:ascii="Consolas" w:eastAsia="Times New Roman" w:hAnsi="Consolas" w:cs="Times New Roman"/>
+          <w:color w:val="000000" w:themeColor="text1"/>
+          <w:kern w:val="0"/>
+          <w:sz w:val="21"/>
+          <w:szCs w:val="21"/>
+          <w:lang w:eastAsia="en-IN" w:bidi="ar-SA"/>
+        </w:rPr>
+        <w:t>    void DisplayReverse() {</w:t>
+      </w:r>
+    </w:p>
+    <w:p>
+      <w:pPr>
+        <w:spacing w:after="0" w:line="285" w:lineRule="atLeast"/>
+        <w:rPr>
+          <w:rFonts w:ascii="Consolas" w:eastAsia="Times New Roman" w:hAnsi="Consolas" w:cs="Times New Roman"/>
+          <w:color w:val="000000" w:themeColor="text1"/>
+          <w:kern w:val="0"/>
+          <w:sz w:val="21"/>
+          <w:szCs w:val="21"/>
+          <w:lang w:eastAsia="en-IN" w:bidi="ar-SA"/>
+        </w:rPr>
+      </w:pPr>
+      <w:r>
+        <w:rPr>
+          <w:rFonts w:ascii="Consolas" w:eastAsia="Times New Roman" w:hAnsi="Consolas" w:cs="Times New Roman"/>
+          <w:color w:val="000000" w:themeColor="text1"/>
+          <w:kern w:val="0"/>
+          <w:sz w:val="21"/>
+          <w:szCs w:val="21"/>
+          <w:lang w:eastAsia="en-IN" w:bidi="ar-SA"/>
+        </w:rPr>
+        <w:t>        Node* node = this-&gt;End;</w:t>
+      </w:r>
+    </w:p>
+    <w:p>
+      <w:pPr>
+        <w:spacing w:after="0" w:line="285" w:lineRule="atLeast"/>
+        <w:rPr>
+          <w:rFonts w:ascii="Consolas" w:eastAsia="Times New Roman" w:hAnsi="Consolas" w:cs="Times New Roman"/>
+          <w:color w:val="000000" w:themeColor="text1"/>
+          <w:kern w:val="0"/>
+          <w:sz w:val="21"/>
+          <w:szCs w:val="21"/>
+          <w:lang w:eastAsia="en-IN" w:bidi="ar-SA"/>
+        </w:rPr>
+      </w:pPr>
+      <w:r>
+        <w:rPr>
+          <w:rFonts w:ascii="Consolas" w:eastAsia="Times New Roman" w:hAnsi="Consolas" w:cs="Times New Roman"/>
+          <w:color w:val="000000" w:themeColor="text1"/>
+          <w:kern w:val="0"/>
+          <w:sz w:val="21"/>
+          <w:szCs w:val="21"/>
+          <w:lang w:eastAsia="en-IN" w:bidi="ar-SA"/>
+        </w:rPr>
+        <w:t>        int count = 0;</w:t>
+      </w:r>
+    </w:p>
+    <w:p>
+      <w:pPr>
+        <w:spacing w:after="0" w:line="285" w:lineRule="atLeast"/>
+        <w:rPr>
+          <w:rFonts w:ascii="Consolas" w:eastAsia="Times New Roman" w:hAnsi="Consolas" w:cs="Times New Roman"/>
+          <w:color w:val="000000" w:themeColor="text1"/>
+          <w:kern w:val="0"/>
+          <w:sz w:val="21"/>
+          <w:szCs w:val="21"/>
+          <w:lang w:eastAsia="en-IN" w:bidi="ar-SA"/>
+        </w:rPr>
+      </w:pPr>
+      <w:r>
+        <w:rPr>
+          <w:rFonts w:ascii="Consolas" w:eastAsia="Times New Roman" w:hAnsi="Consolas" w:cs="Times New Roman"/>
+          <w:color w:val="000000" w:themeColor="text1"/>
+          <w:kern w:val="0"/>
+          <w:sz w:val="21"/>
+          <w:szCs w:val="21"/>
+          <w:lang w:eastAsia="en-IN" w:bidi="ar-SA"/>
+        </w:rPr>
+        <w:t xml:space="preserve">        </w:t>
+      </w:r>
+    </w:p>
+    <w:p>
+      <w:pPr>
+        <w:spacing w:after="0" w:line="285" w:lineRule="atLeast"/>
+        <w:rPr>
+          <w:rFonts w:ascii="Consolas" w:eastAsia="Times New Roman" w:hAnsi="Consolas" w:cs="Times New Roman"/>
+          <w:color w:val="000000" w:themeColor="text1"/>
+          <w:kern w:val="0"/>
+          <w:sz w:val="21"/>
+          <w:szCs w:val="21"/>
+          <w:lang w:eastAsia="en-IN" w:bidi="ar-SA"/>
+        </w:rPr>
+      </w:pPr>
+      <w:r>
+        <w:rPr>
+          <w:rFonts w:ascii="Consolas" w:eastAsia="Times New Roman" w:hAnsi="Consolas" w:cs="Times New Roman"/>
+          <w:color w:val="000000" w:themeColor="text1"/>
+          <w:kern w:val="0"/>
+          <w:sz w:val="21"/>
+          <w:szCs w:val="21"/>
+          <w:lang w:eastAsia="en-IN" w:bidi="ar-SA"/>
+        </w:rPr>
+        <w:t>        cout &lt;&lt; "[";</w:t>
+      </w:r>
+    </w:p>
+    <w:p>
+      <w:pPr>
+        <w:spacing w:after="0" w:line="285" w:lineRule="atLeast"/>
+        <w:rPr>
+          <w:rFonts w:ascii="Consolas" w:eastAsia="Times New Roman" w:hAnsi="Consolas" w:cs="Times New Roman"/>
+          <w:color w:val="000000" w:themeColor="text1"/>
+          <w:kern w:val="0"/>
+          <w:sz w:val="21"/>
+          <w:szCs w:val="21"/>
+          <w:lang w:eastAsia="en-IN" w:bidi="ar-SA"/>
+        </w:rPr>
+      </w:pPr>
+      <w:r>
+        <w:rPr>
+          <w:rFonts w:ascii="Consolas" w:eastAsia="Times New Roman" w:hAnsi="Consolas" w:cs="Times New Roman"/>
+          <w:color w:val="000000" w:themeColor="text1"/>
+          <w:kern w:val="0"/>
+          <w:sz w:val="21"/>
+          <w:szCs w:val="21"/>
+          <w:lang w:eastAsia="en-IN" w:bidi="ar-SA"/>
+        </w:rPr>
+        <w:lastRenderedPageBreak/>
+        <w:t>        while (node != NULL) {</w:t>
+      </w:r>
+    </w:p>
+    <w:p>
+      <w:pPr>
+        <w:spacing w:after="0" w:line="285" w:lineRule="atLeast"/>
+        <w:rPr>
+          <w:rFonts w:ascii="Consolas" w:eastAsia="Times New Roman" w:hAnsi="Consolas" w:cs="Times New Roman"/>
+          <w:color w:val="000000" w:themeColor="text1"/>
+          <w:kern w:val="0"/>
+          <w:sz w:val="21"/>
+          <w:szCs w:val="21"/>
+          <w:lang w:eastAsia="en-IN" w:bidi="ar-SA"/>
+        </w:rPr>
+      </w:pPr>
+      <w:r>
+        <w:rPr>
+          <w:rFonts w:ascii="Consolas" w:eastAsia="Times New Roman" w:hAnsi="Consolas" w:cs="Times New Roman"/>
+          <w:color w:val="000000" w:themeColor="text1"/>
+          <w:kern w:val="0"/>
+          <w:sz w:val="21"/>
+          <w:szCs w:val="21"/>
+          <w:lang w:eastAsia="en-IN" w:bidi="ar-SA"/>
+        </w:rPr>
+        <w:t>            cout &lt;&lt; node-&gt;value;</w:t>
+      </w:r>
+    </w:p>
+    <w:p>
+      <w:pPr>
+        <w:spacing w:after="0" w:line="285" w:lineRule="atLeast"/>
+        <w:rPr>
+          <w:rFonts w:ascii="Consolas" w:eastAsia="Times New Roman" w:hAnsi="Consolas" w:cs="Times New Roman"/>
+          <w:color w:val="000000" w:themeColor="text1"/>
+          <w:kern w:val="0"/>
+          <w:sz w:val="21"/>
+          <w:szCs w:val="21"/>
+          <w:lang w:eastAsia="en-IN" w:bidi="ar-SA"/>
+        </w:rPr>
+      </w:pPr>
+      <w:r>
+        <w:rPr>
+          <w:rFonts w:ascii="Consolas" w:eastAsia="Times New Roman" w:hAnsi="Consolas" w:cs="Times New Roman"/>
+          <w:color w:val="000000" w:themeColor="text1"/>
+          <w:kern w:val="0"/>
+          <w:sz w:val="21"/>
+          <w:szCs w:val="21"/>
+          <w:lang w:eastAsia="en-IN" w:bidi="ar-SA"/>
+        </w:rPr>
+        <w:t>            node = node-&gt;prev;</w:t>
+      </w:r>
+    </w:p>
+    <w:p>
+      <w:pPr>
+        <w:spacing w:after="0" w:line="285" w:lineRule="atLeast"/>
+        <w:rPr>
+          <w:rFonts w:ascii="Consolas" w:eastAsia="Times New Roman" w:hAnsi="Consolas" w:cs="Times New Roman"/>
+          <w:color w:val="000000" w:themeColor="text1"/>
+          <w:kern w:val="0"/>
+          <w:sz w:val="21"/>
+          <w:szCs w:val="21"/>
+          <w:lang w:eastAsia="en-IN" w:bidi="ar-SA"/>
+        </w:rPr>
+      </w:pPr>
+      <w:r>
+        <w:rPr>
+          <w:rFonts w:ascii="Consolas" w:eastAsia="Times New Roman" w:hAnsi="Consolas" w:cs="Times New Roman"/>
+          <w:color w:val="000000" w:themeColor="text1"/>
+          <w:kern w:val="0"/>
+          <w:sz w:val="21"/>
+          <w:szCs w:val="21"/>
+          <w:lang w:eastAsia="en-IN" w:bidi="ar-SA"/>
+        </w:rPr>
+        <w:t xml:space="preserve">            </w:t>
+      </w:r>
+    </w:p>
+    <w:p>
+      <w:pPr>
+        <w:spacing w:after="0" w:line="285" w:lineRule="atLeast"/>
+        <w:rPr>
+          <w:rFonts w:ascii="Consolas" w:eastAsia="Times New Roman" w:hAnsi="Consolas" w:cs="Times New Roman"/>
+          <w:color w:val="000000" w:themeColor="text1"/>
+          <w:kern w:val="0"/>
+          <w:sz w:val="21"/>
+          <w:szCs w:val="21"/>
+          <w:lang w:eastAsia="en-IN" w:bidi="ar-SA"/>
+        </w:rPr>
+      </w:pPr>
+      <w:r>
+        <w:rPr>
+          <w:rFonts w:ascii="Consolas" w:eastAsia="Times New Roman" w:hAnsi="Consolas" w:cs="Times New Roman"/>
+          <w:color w:val="000000" w:themeColor="text1"/>
+          <w:kern w:val="0"/>
+          <w:sz w:val="21"/>
+          <w:szCs w:val="21"/>
+          <w:lang w:eastAsia="en-IN" w:bidi="ar-SA"/>
+        </w:rPr>
+        <w:t>            if (count != this-&gt;_length - 1) {</w:t>
+      </w:r>
+    </w:p>
+    <w:p>
+      <w:pPr>
+        <w:spacing w:after="0" w:line="285" w:lineRule="atLeast"/>
+        <w:rPr>
+          <w:rFonts w:ascii="Consolas" w:eastAsia="Times New Roman" w:hAnsi="Consolas" w:cs="Times New Roman"/>
+          <w:color w:val="000000" w:themeColor="text1"/>
+          <w:kern w:val="0"/>
+          <w:sz w:val="21"/>
+          <w:szCs w:val="21"/>
+          <w:lang w:eastAsia="en-IN" w:bidi="ar-SA"/>
+        </w:rPr>
+      </w:pPr>
+      <w:r>
+        <w:rPr>
+          <w:rFonts w:ascii="Consolas" w:eastAsia="Times New Roman" w:hAnsi="Consolas" w:cs="Times New Roman"/>
+          <w:color w:val="000000" w:themeColor="text1"/>
+          <w:kern w:val="0"/>
+          <w:sz w:val="21"/>
+          <w:szCs w:val="21"/>
+          <w:lang w:eastAsia="en-IN" w:bidi="ar-SA"/>
+        </w:rPr>
+        <w:t>                cout &lt;&lt; ", ";</w:t>
+      </w:r>
+    </w:p>
+    <w:p>
+      <w:pPr>
+        <w:spacing w:after="0" w:line="285" w:lineRule="atLeast"/>
+        <w:rPr>
+          <w:rFonts w:ascii="Consolas" w:eastAsia="Times New Roman" w:hAnsi="Consolas" w:cs="Times New Roman"/>
+          <w:color w:val="000000" w:themeColor="text1"/>
+          <w:kern w:val="0"/>
+          <w:sz w:val="21"/>
+          <w:szCs w:val="21"/>
+          <w:lang w:eastAsia="en-IN" w:bidi="ar-SA"/>
+        </w:rPr>
+      </w:pPr>
+      <w:r>
+        <w:rPr>
+          <w:rFonts w:ascii="Consolas" w:eastAsia="Times New Roman" w:hAnsi="Consolas" w:cs="Times New Roman"/>
+          <w:color w:val="000000" w:themeColor="text1"/>
+          <w:kern w:val="0"/>
+          <w:sz w:val="21"/>
+          <w:szCs w:val="21"/>
+          <w:lang w:eastAsia="en-IN" w:bidi="ar-SA"/>
+        </w:rPr>
+        <w:t>            }</w:t>
+      </w:r>
+    </w:p>
+    <w:p>
+      <w:pPr>
+        <w:spacing w:after="0" w:line="285" w:lineRule="atLeast"/>
+        <w:rPr>
+          <w:rFonts w:ascii="Consolas" w:eastAsia="Times New Roman" w:hAnsi="Consolas" w:cs="Times New Roman"/>
+          <w:color w:val="000000" w:themeColor="text1"/>
+          <w:kern w:val="0"/>
+          <w:sz w:val="21"/>
+          <w:szCs w:val="21"/>
+          <w:lang w:eastAsia="en-IN" w:bidi="ar-SA"/>
+        </w:rPr>
+      </w:pPr>
+      <w:r>
+        <w:rPr>
+          <w:rFonts w:ascii="Consolas" w:eastAsia="Times New Roman" w:hAnsi="Consolas" w:cs="Times New Roman"/>
+          <w:color w:val="000000" w:themeColor="text1"/>
+          <w:kern w:val="0"/>
+          <w:sz w:val="21"/>
+          <w:szCs w:val="21"/>
+          <w:lang w:eastAsia="en-IN" w:bidi="ar-SA"/>
+        </w:rPr>
+        <w:t>            count++;</w:t>
+      </w:r>
+    </w:p>
+    <w:p>
+      <w:pPr>
+        <w:spacing w:after="0" w:line="285" w:lineRule="atLeast"/>
+        <w:rPr>
+          <w:rFonts w:ascii="Consolas" w:eastAsia="Times New Roman" w:hAnsi="Consolas" w:cs="Times New Roman"/>
+          <w:color w:val="000000" w:themeColor="text1"/>
+          <w:kern w:val="0"/>
+          <w:sz w:val="21"/>
+          <w:szCs w:val="21"/>
+          <w:lang w:eastAsia="en-IN" w:bidi="ar-SA"/>
+        </w:rPr>
+      </w:pPr>
+      <w:r>
+        <w:rPr>
+          <w:rFonts w:ascii="Consolas" w:eastAsia="Times New Roman" w:hAnsi="Consolas" w:cs="Times New Roman"/>
+          <w:color w:val="000000" w:themeColor="text1"/>
+          <w:kern w:val="0"/>
+          <w:sz w:val="21"/>
+          <w:szCs w:val="21"/>
+          <w:lang w:eastAsia="en-IN" w:bidi="ar-SA"/>
+        </w:rPr>
+        <w:t>        }</w:t>
+      </w:r>
+    </w:p>
+    <w:p>
+      <w:pPr>
+        <w:spacing w:after="0" w:line="285" w:lineRule="atLeast"/>
+        <w:rPr>
+          <w:rFonts w:ascii="Consolas" w:eastAsia="Times New Roman" w:hAnsi="Consolas" w:cs="Times New Roman"/>
+          <w:color w:val="000000" w:themeColor="text1"/>
+          <w:kern w:val="0"/>
+          <w:sz w:val="21"/>
+          <w:szCs w:val="21"/>
+          <w:lang w:eastAsia="en-IN" w:bidi="ar-SA"/>
+        </w:rPr>
+      </w:pPr>
+      <w:r>
+        <w:rPr>
+          <w:rFonts w:ascii="Consolas" w:eastAsia="Times New Roman" w:hAnsi="Consolas" w:cs="Times New Roman"/>
+          <w:color w:val="000000" w:themeColor="text1"/>
+          <w:kern w:val="0"/>
+          <w:sz w:val="21"/>
+          <w:szCs w:val="21"/>
+          <w:lang w:eastAsia="en-IN" w:bidi="ar-SA"/>
+        </w:rPr>
+        <w:t>        cout &lt;&lt; "]";</w:t>
+      </w:r>
+    </w:p>
+    <w:p>
+      <w:pPr>
+        <w:spacing w:after="0" w:line="285" w:lineRule="atLeast"/>
+        <w:rPr>
+          <w:rFonts w:ascii="Consolas" w:eastAsia="Times New Roman" w:hAnsi="Consolas" w:cs="Times New Roman"/>
+          <w:color w:val="000000" w:themeColor="text1"/>
+          <w:kern w:val="0"/>
+          <w:sz w:val="21"/>
+          <w:szCs w:val="21"/>
+          <w:lang w:eastAsia="en-IN" w:bidi="ar-SA"/>
+        </w:rPr>
+      </w:pPr>
+      <w:r>
+        <w:rPr>
+          <w:rFonts w:ascii="Consolas" w:eastAsia="Times New Roman" w:hAnsi="Consolas" w:cs="Times New Roman"/>
+          <w:color w:val="000000" w:themeColor="text1"/>
+          <w:kern w:val="0"/>
+          <w:sz w:val="21"/>
+          <w:szCs w:val="21"/>
+          <w:lang w:eastAsia="en-IN" w:bidi="ar-SA"/>
+        </w:rPr>
+        <w:t>    }</w:t>
+      </w:r>
+    </w:p>
+    <w:p>
+      <w:pPr>
+        <w:spacing w:after="0" w:line="285" w:lineRule="atLeast"/>
+        <w:rPr>
+          <w:rFonts w:ascii="Consolas" w:eastAsia="Times New Roman" w:hAnsi="Consolas" w:cs="Times New Roman"/>
+          <w:color w:val="000000" w:themeColor="text1"/>
+          <w:kern w:val="0"/>
+          <w:sz w:val="21"/>
+          <w:szCs w:val="21"/>
+          <w:lang w:eastAsia="en-IN" w:bidi="ar-SA"/>
+        </w:rPr>
+      </w:pPr>
+    </w:p>
+    <w:p>
+      <w:pPr>
+        <w:spacing w:after="0" w:line="285" w:lineRule="atLeast"/>
+        <w:rPr>
+          <w:rFonts w:ascii="Consolas" w:eastAsia="Times New Roman" w:hAnsi="Consolas" w:cs="Times New Roman"/>
+          <w:color w:val="000000" w:themeColor="text1"/>
+          <w:kern w:val="0"/>
+          <w:sz w:val="21"/>
+          <w:szCs w:val="21"/>
+          <w:lang w:eastAsia="en-IN" w:bidi="ar-SA"/>
+        </w:rPr>
+      </w:pPr>
+      <w:r>
+        <w:rPr>
+          <w:rFonts w:ascii="Consolas" w:eastAsia="Times New Roman" w:hAnsi="Consolas" w:cs="Times New Roman"/>
+          <w:color w:val="000000" w:themeColor="text1"/>
+          <w:kern w:val="0"/>
+          <w:sz w:val="21"/>
+          <w:szCs w:val="21"/>
+          <w:lang w:eastAsia="en-IN" w:bidi="ar-SA"/>
+        </w:rPr>
+        <w:t>};</w:t>
+      </w:r>
+    </w:p>
+    <w:p>
+      <w:pPr>
+        <w:spacing w:after="0" w:line="285" w:lineRule="atLeast"/>
+        <w:rPr>
+          <w:rFonts w:ascii="Consolas" w:eastAsia="Times New Roman" w:hAnsi="Consolas" w:cs="Times New Roman"/>
+          <w:color w:val="000000" w:themeColor="text1"/>
+          <w:kern w:val="0"/>
+          <w:sz w:val="21"/>
+          <w:szCs w:val="21"/>
+          <w:lang w:eastAsia="en-IN" w:bidi="ar-SA"/>
+        </w:rPr>
+      </w:pPr>
+    </w:p>
+    <w:p>
+      <w:pPr>
+        <w:spacing w:after="0" w:line="285" w:lineRule="atLeast"/>
+        <w:rPr>
+          <w:rFonts w:ascii="Consolas" w:eastAsia="Times New Roman" w:hAnsi="Consolas" w:cs="Times New Roman"/>
+          <w:color w:val="000000" w:themeColor="text1"/>
+          <w:kern w:val="0"/>
+          <w:sz w:val="21"/>
+          <w:szCs w:val="21"/>
+          <w:lang w:eastAsia="en-IN" w:bidi="ar-SA"/>
+        </w:rPr>
+      </w:pPr>
+      <w:r>
+        <w:rPr>
+          <w:rFonts w:ascii="Consolas" w:eastAsia="Times New Roman" w:hAnsi="Consolas" w:cs="Times New Roman"/>
+          <w:color w:val="000000" w:themeColor="text1"/>
+          <w:kern w:val="0"/>
+          <w:sz w:val="21"/>
+          <w:szCs w:val="21"/>
+          <w:lang w:eastAsia="en-IN" w:bidi="ar-SA"/>
+        </w:rPr>
+        <w:t>int main() {</w:t>
+      </w:r>
+    </w:p>
+    <w:p>
+      <w:pPr>
+        <w:spacing w:after="0" w:line="285" w:lineRule="atLeast"/>
+        <w:rPr>
+          <w:rFonts w:ascii="Consolas" w:eastAsia="Times New Roman" w:hAnsi="Consolas" w:cs="Times New Roman"/>
+          <w:color w:val="000000" w:themeColor="text1"/>
+          <w:kern w:val="0"/>
+          <w:sz w:val="21"/>
+          <w:szCs w:val="21"/>
+          <w:lang w:eastAsia="en-IN" w:bidi="ar-SA"/>
+        </w:rPr>
+      </w:pPr>
+    </w:p>
+    <w:p>
+      <w:pPr>
+        <w:spacing w:after="0" w:line="285" w:lineRule="atLeast"/>
+        <w:rPr>
+          <w:rFonts w:ascii="Consolas" w:eastAsia="Times New Roman" w:hAnsi="Consolas" w:cs="Times New Roman"/>
+          <w:color w:val="000000" w:themeColor="text1"/>
+          <w:kern w:val="0"/>
+          <w:sz w:val="21"/>
+          <w:szCs w:val="21"/>
+          <w:lang w:eastAsia="en-IN" w:bidi="ar-SA"/>
+        </w:rPr>
+      </w:pPr>
+      <w:r>
+        <w:rPr>
+          <w:rFonts w:ascii="Consolas" w:eastAsia="Times New Roman" w:hAnsi="Consolas" w:cs="Times New Roman"/>
+          <w:color w:val="000000" w:themeColor="text1"/>
+          <w:kern w:val="0"/>
+          <w:sz w:val="21"/>
+          <w:szCs w:val="21"/>
+          <w:lang w:eastAsia="en-IN" w:bidi="ar-SA"/>
+        </w:rPr>
+        <w:t>    int choice, temp1, temp2;</w:t>
+      </w:r>
+    </w:p>
+    <w:p>
+      <w:pPr>
+        <w:spacing w:after="0" w:line="285" w:lineRule="atLeast"/>
+        <w:rPr>
+          <w:rFonts w:ascii="Consolas" w:eastAsia="Times New Roman" w:hAnsi="Consolas" w:cs="Times New Roman"/>
+          <w:color w:val="000000" w:themeColor="text1"/>
+          <w:kern w:val="0"/>
+          <w:sz w:val="21"/>
+          <w:szCs w:val="21"/>
+          <w:lang w:eastAsia="en-IN" w:bidi="ar-SA"/>
+        </w:rPr>
+      </w:pPr>
+      <w:r>
+        <w:rPr>
+          <w:rFonts w:ascii="Consolas" w:eastAsia="Times New Roman" w:hAnsi="Consolas" w:cs="Times New Roman"/>
+          <w:color w:val="000000" w:themeColor="text1"/>
+          <w:kern w:val="0"/>
+          <w:sz w:val="21"/>
+          <w:szCs w:val="21"/>
+          <w:lang w:eastAsia="en-IN" w:bidi="ar-SA"/>
+        </w:rPr>
+        <w:t>    DoublyLinkedList List;</w:t>
+      </w:r>
+    </w:p>
+    <w:p>
+      <w:pPr>
+        <w:spacing w:after="0" w:line="285" w:lineRule="atLeast"/>
+        <w:rPr>
+          <w:rFonts w:ascii="Consolas" w:eastAsia="Times New Roman" w:hAnsi="Consolas" w:cs="Times New Roman"/>
+          <w:color w:val="000000" w:themeColor="text1"/>
+          <w:kern w:val="0"/>
+          <w:sz w:val="21"/>
+          <w:szCs w:val="21"/>
+          <w:lang w:eastAsia="en-IN" w:bidi="ar-SA"/>
+        </w:rPr>
+      </w:pPr>
+    </w:p>
+    <w:p>
+      <w:pPr>
+        <w:spacing w:after="0" w:line="285" w:lineRule="atLeast"/>
+        <w:rPr>
+          <w:rFonts w:ascii="Consolas" w:eastAsia="Times New Roman" w:hAnsi="Consolas" w:cs="Times New Roman"/>
+          <w:color w:val="000000" w:themeColor="text1"/>
+          <w:kern w:val="0"/>
+          <w:sz w:val="21"/>
+          <w:szCs w:val="21"/>
+          <w:lang w:eastAsia="en-IN" w:bidi="ar-SA"/>
+        </w:rPr>
+      </w:pPr>
+      <w:r>
+        <w:rPr>
+          <w:rFonts w:ascii="Consolas" w:eastAsia="Times New Roman" w:hAnsi="Consolas" w:cs="Times New Roman"/>
+          <w:color w:val="000000" w:themeColor="text1"/>
+          <w:kern w:val="0"/>
+          <w:sz w:val="21"/>
+          <w:szCs w:val="21"/>
+          <w:lang w:eastAsia="en-IN" w:bidi="ar-SA"/>
+        </w:rPr>
+        <w:t>    while (1) {</w:t>
+      </w:r>
+    </w:p>
+    <w:p>
+      <w:pPr>
+        <w:spacing w:after="0" w:line="285" w:lineRule="atLeast"/>
+        <w:rPr>
+          <w:rFonts w:ascii="Consolas" w:eastAsia="Times New Roman" w:hAnsi="Consolas" w:cs="Times New Roman"/>
+          <w:color w:val="000000" w:themeColor="text1"/>
+          <w:kern w:val="0"/>
+          <w:sz w:val="21"/>
+          <w:szCs w:val="21"/>
+          <w:lang w:eastAsia="en-IN" w:bidi="ar-SA"/>
+        </w:rPr>
+      </w:pPr>
+      <w:r>
+        <w:rPr>
+          <w:rFonts w:ascii="Consolas" w:eastAsia="Times New Roman" w:hAnsi="Consolas" w:cs="Times New Roman"/>
+          <w:color w:val="000000" w:themeColor="text1"/>
+          <w:kern w:val="0"/>
+          <w:sz w:val="21"/>
+          <w:szCs w:val="21"/>
+          <w:lang w:eastAsia="en-IN" w:bidi="ar-SA"/>
+        </w:rPr>
+        <w:t>        cout &lt;&lt; "---- Doubly Linked List Data Structure ----" &lt;&lt; endl;</w:t>
+      </w:r>
+    </w:p>
+    <w:p>
+      <w:pPr>
+        <w:spacing w:after="0" w:line="285" w:lineRule="atLeast"/>
+        <w:rPr>
+          <w:rFonts w:ascii="Consolas" w:eastAsia="Times New Roman" w:hAnsi="Consolas" w:cs="Times New Roman"/>
+          <w:color w:val="000000" w:themeColor="text1"/>
+          <w:kern w:val="0"/>
+          <w:sz w:val="21"/>
+          <w:szCs w:val="21"/>
+          <w:lang w:eastAsia="en-IN" w:bidi="ar-SA"/>
+        </w:rPr>
+      </w:pPr>
+      <w:r>
+        <w:rPr>
+          <w:rFonts w:ascii="Consolas" w:eastAsia="Times New Roman" w:hAnsi="Consolas" w:cs="Times New Roman"/>
+          <w:color w:val="000000" w:themeColor="text1"/>
+          <w:kern w:val="0"/>
+          <w:sz w:val="21"/>
+          <w:szCs w:val="21"/>
+          <w:lang w:eastAsia="en-IN" w:bidi="ar-SA"/>
+        </w:rPr>
+        <w:t>        cout &lt;&lt; "1. Insert" &lt;&lt; endl;</w:t>
+      </w:r>
+    </w:p>
+    <w:p>
+      <w:pPr>
+        <w:spacing w:after="0" w:line="285" w:lineRule="atLeast"/>
+        <w:rPr>
+          <w:rFonts w:ascii="Consolas" w:eastAsia="Times New Roman" w:hAnsi="Consolas" w:cs="Times New Roman"/>
+          <w:color w:val="000000" w:themeColor="text1"/>
+          <w:kern w:val="0"/>
+          <w:sz w:val="21"/>
+          <w:szCs w:val="21"/>
+          <w:lang w:eastAsia="en-IN" w:bidi="ar-SA"/>
+        </w:rPr>
+      </w:pPr>
+      <w:r>
+        <w:rPr>
+          <w:rFonts w:ascii="Consolas" w:eastAsia="Times New Roman" w:hAnsi="Consolas" w:cs="Times New Roman"/>
+          <w:color w:val="000000" w:themeColor="text1"/>
+          <w:kern w:val="0"/>
+          <w:sz w:val="21"/>
+          <w:szCs w:val="21"/>
+          <w:lang w:eastAsia="en-IN" w:bidi="ar-SA"/>
+        </w:rPr>
+        <w:t>        cout &lt;&lt; "2. Delete" &lt;&lt; endl;</w:t>
+      </w:r>
+    </w:p>
+    <w:p>
+      <w:pPr>
+        <w:spacing w:after="0" w:line="285" w:lineRule="atLeast"/>
+        <w:rPr>
+          <w:rFonts w:ascii="Consolas" w:eastAsia="Times New Roman" w:hAnsi="Consolas" w:cs="Times New Roman"/>
+          <w:color w:val="000000" w:themeColor="text1"/>
+          <w:kern w:val="0"/>
+          <w:sz w:val="21"/>
+          <w:szCs w:val="21"/>
+          <w:lang w:eastAsia="en-IN" w:bidi="ar-SA"/>
+        </w:rPr>
+      </w:pPr>
+      <w:r>
+        <w:rPr>
+          <w:rFonts w:ascii="Consolas" w:eastAsia="Times New Roman" w:hAnsi="Consolas" w:cs="Times New Roman"/>
+          <w:color w:val="000000" w:themeColor="text1"/>
+          <w:kern w:val="0"/>
+          <w:sz w:val="21"/>
+          <w:szCs w:val="21"/>
+          <w:lang w:eastAsia="en-IN" w:bidi="ar-SA"/>
+        </w:rPr>
+        <w:t>        cout &lt;&lt; "3. Display" &lt;&lt; endl;</w:t>
+      </w:r>
+    </w:p>
+    <w:p>
+      <w:pPr>
+        <w:spacing w:after="0" w:line="285" w:lineRule="atLeast"/>
+        <w:rPr>
+          <w:rFonts w:ascii="Consolas" w:eastAsia="Times New Roman" w:hAnsi="Consolas" w:cs="Times New Roman"/>
+          <w:color w:val="000000" w:themeColor="text1"/>
+          <w:kern w:val="0"/>
+          <w:sz w:val="21"/>
+          <w:szCs w:val="21"/>
+          <w:lang w:eastAsia="en-IN" w:bidi="ar-SA"/>
+        </w:rPr>
+      </w:pPr>
+      <w:r>
+        <w:rPr>
+          <w:rFonts w:ascii="Consolas" w:eastAsia="Times New Roman" w:hAnsi="Consolas" w:cs="Times New Roman"/>
+          <w:color w:val="000000" w:themeColor="text1"/>
+          <w:kern w:val="0"/>
+          <w:sz w:val="21"/>
+          <w:szCs w:val="21"/>
+          <w:lang w:eastAsia="en-IN" w:bidi="ar-SA"/>
+        </w:rPr>
+        <w:t>        cout &lt;&lt; "4. Display Reverse" &lt;&lt; endl;</w:t>
+      </w:r>
+    </w:p>
+    <w:p>
+      <w:pPr>
+        <w:spacing w:after="0" w:line="285" w:lineRule="atLeast"/>
+        <w:rPr>
+          <w:rFonts w:ascii="Consolas" w:eastAsia="Times New Roman" w:hAnsi="Consolas" w:cs="Times New Roman"/>
+          <w:color w:val="000000" w:themeColor="text1"/>
+          <w:kern w:val="0"/>
+          <w:sz w:val="21"/>
+          <w:szCs w:val="21"/>
+          <w:lang w:eastAsia="en-IN" w:bidi="ar-SA"/>
+        </w:rPr>
+      </w:pPr>
+      <w:r>
+        <w:rPr>
+          <w:rFonts w:ascii="Consolas" w:eastAsia="Times New Roman" w:hAnsi="Consolas" w:cs="Times New Roman"/>
+          <w:color w:val="000000" w:themeColor="text1"/>
+          <w:kern w:val="0"/>
+          <w:sz w:val="21"/>
+          <w:szCs w:val="21"/>
+          <w:lang w:eastAsia="en-IN" w:bidi="ar-SA"/>
+        </w:rPr>
+        <w:t>        cout &lt;&lt; "5. Access A Node" &lt;&lt; endl;</w:t>
+      </w:r>
+    </w:p>
+    <w:p>
+      <w:pPr>
+        <w:spacing w:after="0" w:line="285" w:lineRule="atLeast"/>
+        <w:rPr>
+          <w:rFonts w:ascii="Consolas" w:eastAsia="Times New Roman" w:hAnsi="Consolas" w:cs="Times New Roman"/>
+          <w:color w:val="000000" w:themeColor="text1"/>
+          <w:kern w:val="0"/>
+          <w:sz w:val="21"/>
+          <w:szCs w:val="21"/>
+          <w:lang w:eastAsia="en-IN" w:bidi="ar-SA"/>
+        </w:rPr>
+      </w:pPr>
+      <w:r>
+        <w:rPr>
+          <w:rFonts w:ascii="Consolas" w:eastAsia="Times New Roman" w:hAnsi="Consolas" w:cs="Times New Roman"/>
+          <w:color w:val="000000" w:themeColor="text1"/>
+          <w:kern w:val="0"/>
+          <w:sz w:val="21"/>
+          <w:szCs w:val="21"/>
+          <w:lang w:eastAsia="en-IN" w:bidi="ar-SA"/>
+        </w:rPr>
+        <w:t>        cout &lt;&lt; "6. Exit" &lt;&lt; endl;</w:t>
+      </w:r>
+    </w:p>
+    <w:p>
+      <w:pPr>
+        <w:spacing w:after="0" w:line="285" w:lineRule="atLeast"/>
+        <w:rPr>
+          <w:rFonts w:ascii="Consolas" w:eastAsia="Times New Roman" w:hAnsi="Consolas" w:cs="Times New Roman"/>
+          <w:color w:val="000000" w:themeColor="text1"/>
+          <w:kern w:val="0"/>
+          <w:sz w:val="21"/>
+          <w:szCs w:val="21"/>
+          <w:lang w:eastAsia="en-IN" w:bidi="ar-SA"/>
+        </w:rPr>
+      </w:pPr>
+    </w:p>
+    <w:p>
+      <w:pPr>
+        <w:spacing w:after="0" w:line="285" w:lineRule="atLeast"/>
+        <w:rPr>
+          <w:rFonts w:ascii="Consolas" w:eastAsia="Times New Roman" w:hAnsi="Consolas" w:cs="Times New Roman"/>
+          <w:color w:val="000000" w:themeColor="text1"/>
+          <w:kern w:val="0"/>
+          <w:sz w:val="21"/>
+          <w:szCs w:val="21"/>
+          <w:lang w:eastAsia="en-IN" w:bidi="ar-SA"/>
+        </w:rPr>
+      </w:pPr>
+      <w:r>
+        <w:rPr>
+          <w:rFonts w:ascii="Consolas" w:eastAsia="Times New Roman" w:hAnsi="Consolas" w:cs="Times New Roman"/>
+          <w:color w:val="000000" w:themeColor="text1"/>
+          <w:kern w:val="0"/>
+          <w:sz w:val="21"/>
+          <w:szCs w:val="21"/>
+          <w:lang w:eastAsia="en-IN" w:bidi="ar-SA"/>
+        </w:rPr>
+        <w:t>        cout &lt;&lt; "Enter Choice: ";</w:t>
+      </w:r>
+    </w:p>
+    <w:p>
+      <w:pPr>
+        <w:spacing w:after="0" w:line="285" w:lineRule="atLeast"/>
+        <w:rPr>
+          <w:rFonts w:ascii="Consolas" w:eastAsia="Times New Roman" w:hAnsi="Consolas" w:cs="Times New Roman"/>
+          <w:color w:val="000000" w:themeColor="text1"/>
+          <w:kern w:val="0"/>
+          <w:sz w:val="21"/>
+          <w:szCs w:val="21"/>
+          <w:lang w:eastAsia="en-IN" w:bidi="ar-SA"/>
+        </w:rPr>
+      </w:pPr>
+      <w:r>
+        <w:rPr>
+          <w:rFonts w:ascii="Consolas" w:eastAsia="Times New Roman" w:hAnsi="Consolas" w:cs="Times New Roman"/>
+          <w:color w:val="000000" w:themeColor="text1"/>
+          <w:kern w:val="0"/>
+          <w:sz w:val="21"/>
+          <w:szCs w:val="21"/>
+          <w:lang w:eastAsia="en-IN" w:bidi="ar-SA"/>
+        </w:rPr>
+        <w:t>        cin &gt;&gt; choice;</w:t>
+      </w:r>
+    </w:p>
+    <w:p>
+      <w:pPr>
+        <w:spacing w:after="0" w:line="285" w:lineRule="atLeast"/>
+        <w:rPr>
+          <w:rFonts w:ascii="Consolas" w:eastAsia="Times New Roman" w:hAnsi="Consolas" w:cs="Times New Roman"/>
+          <w:color w:val="000000" w:themeColor="text1"/>
+          <w:kern w:val="0"/>
+          <w:sz w:val="21"/>
+          <w:szCs w:val="21"/>
+          <w:lang w:eastAsia="en-IN" w:bidi="ar-SA"/>
+        </w:rPr>
+      </w:pPr>
+    </w:p>
+    <w:p>
+      <w:pPr>
+        <w:spacing w:after="0" w:line="285" w:lineRule="atLeast"/>
+        <w:rPr>
+          <w:rFonts w:ascii="Consolas" w:eastAsia="Times New Roman" w:hAnsi="Consolas" w:cs="Times New Roman"/>
+          <w:color w:val="000000" w:themeColor="text1"/>
+          <w:kern w:val="0"/>
+          <w:sz w:val="21"/>
+          <w:szCs w:val="21"/>
+          <w:lang w:eastAsia="en-IN" w:bidi="ar-SA"/>
+        </w:rPr>
+      </w:pPr>
+      <w:r>
+        <w:rPr>
+          <w:rFonts w:ascii="Consolas" w:eastAsia="Times New Roman" w:hAnsi="Consolas" w:cs="Times New Roman"/>
+          <w:color w:val="000000" w:themeColor="text1"/>
+          <w:kern w:val="0"/>
+          <w:sz w:val="21"/>
+          <w:szCs w:val="21"/>
+          <w:lang w:eastAsia="en-IN" w:bidi="ar-SA"/>
+        </w:rPr>
+        <w:t>        if (choice == 1) {</w:t>
+      </w:r>
+    </w:p>
+    <w:p>
+      <w:pPr>
+        <w:spacing w:after="0" w:line="285" w:lineRule="atLeast"/>
+        <w:rPr>
+          <w:rFonts w:ascii="Consolas" w:eastAsia="Times New Roman" w:hAnsi="Consolas" w:cs="Times New Roman"/>
+          <w:color w:val="000000" w:themeColor="text1"/>
+          <w:kern w:val="0"/>
+          <w:sz w:val="21"/>
+          <w:szCs w:val="21"/>
+          <w:lang w:eastAsia="en-IN" w:bidi="ar-SA"/>
+        </w:rPr>
+      </w:pPr>
+      <w:r>
+        <w:rPr>
+          <w:rFonts w:ascii="Consolas" w:eastAsia="Times New Roman" w:hAnsi="Consolas" w:cs="Times New Roman"/>
+          <w:color w:val="000000" w:themeColor="text1"/>
+          <w:kern w:val="0"/>
+          <w:sz w:val="21"/>
+          <w:szCs w:val="21"/>
+          <w:lang w:eastAsia="en-IN" w:bidi="ar-SA"/>
+        </w:rPr>
+        <w:t xml:space="preserve">            </w:t>
+      </w:r>
+    </w:p>
+    <w:p>
+      <w:pPr>
+        <w:spacing w:after="0" w:line="285" w:lineRule="atLeast"/>
+        <w:rPr>
+          <w:rFonts w:ascii="Consolas" w:eastAsia="Times New Roman" w:hAnsi="Consolas" w:cs="Times New Roman"/>
+          <w:color w:val="000000" w:themeColor="text1"/>
+          <w:kern w:val="0"/>
+          <w:sz w:val="21"/>
+          <w:szCs w:val="21"/>
+          <w:lang w:eastAsia="en-IN" w:bidi="ar-SA"/>
+        </w:rPr>
+      </w:pPr>
+      <w:r>
+        <w:rPr>
+          <w:rFonts w:ascii="Consolas" w:eastAsia="Times New Roman" w:hAnsi="Consolas" w:cs="Times New Roman"/>
+          <w:color w:val="000000" w:themeColor="text1"/>
+          <w:kern w:val="0"/>
+          <w:sz w:val="21"/>
+          <w:szCs w:val="21"/>
+          <w:lang w:eastAsia="en-IN" w:bidi="ar-SA"/>
+        </w:rPr>
+        <w:t>            cout &lt;&lt; "Enter item to insert : ";</w:t>
+      </w:r>
+    </w:p>
+    <w:p>
+      <w:pPr>
+        <w:spacing w:after="0" w:line="285" w:lineRule="atLeast"/>
+        <w:rPr>
+          <w:rFonts w:ascii="Consolas" w:eastAsia="Times New Roman" w:hAnsi="Consolas" w:cs="Times New Roman"/>
+          <w:color w:val="000000" w:themeColor="text1"/>
+          <w:kern w:val="0"/>
+          <w:sz w:val="21"/>
+          <w:szCs w:val="21"/>
+          <w:lang w:eastAsia="en-IN" w:bidi="ar-SA"/>
+        </w:rPr>
+      </w:pPr>
+      <w:r>
+        <w:rPr>
+          <w:rFonts w:ascii="Consolas" w:eastAsia="Times New Roman" w:hAnsi="Consolas" w:cs="Times New Roman"/>
+          <w:color w:val="000000" w:themeColor="text1"/>
+          <w:kern w:val="0"/>
+          <w:sz w:val="21"/>
+          <w:szCs w:val="21"/>
+          <w:lang w:eastAsia="en-IN" w:bidi="ar-SA"/>
+        </w:rPr>
+        <w:t>            cin &gt;&gt; temp1;</w:t>
+      </w:r>
+    </w:p>
+    <w:p>
+      <w:pPr>
+        <w:spacing w:after="0" w:line="285" w:lineRule="atLeast"/>
+        <w:rPr>
+          <w:rFonts w:ascii="Consolas" w:eastAsia="Times New Roman" w:hAnsi="Consolas" w:cs="Times New Roman"/>
+          <w:color w:val="000000" w:themeColor="text1"/>
+          <w:kern w:val="0"/>
+          <w:sz w:val="21"/>
+          <w:szCs w:val="21"/>
+          <w:lang w:eastAsia="en-IN" w:bidi="ar-SA"/>
+        </w:rPr>
+      </w:pPr>
+      <w:r>
+        <w:rPr>
+          <w:rFonts w:ascii="Consolas" w:eastAsia="Times New Roman" w:hAnsi="Consolas" w:cs="Times New Roman"/>
+          <w:color w:val="000000" w:themeColor="text1"/>
+          <w:kern w:val="0"/>
+          <w:sz w:val="21"/>
+          <w:szCs w:val="21"/>
+          <w:lang w:eastAsia="en-IN" w:bidi="ar-SA"/>
+        </w:rPr>
+        <w:t xml:space="preserve">            </w:t>
+      </w:r>
+    </w:p>
+    <w:p>
+      <w:pPr>
+        <w:spacing w:after="0" w:line="285" w:lineRule="atLeast"/>
+        <w:rPr>
+          <w:rFonts w:ascii="Consolas" w:eastAsia="Times New Roman" w:hAnsi="Consolas" w:cs="Times New Roman"/>
+          <w:color w:val="000000" w:themeColor="text1"/>
+          <w:kern w:val="0"/>
+          <w:sz w:val="21"/>
+          <w:szCs w:val="21"/>
+          <w:lang w:eastAsia="en-IN" w:bidi="ar-SA"/>
+        </w:rPr>
+      </w:pPr>
+      <w:r>
+        <w:rPr>
+          <w:rFonts w:ascii="Consolas" w:eastAsia="Times New Roman" w:hAnsi="Consolas" w:cs="Times New Roman"/>
+          <w:color w:val="000000" w:themeColor="text1"/>
+          <w:kern w:val="0"/>
+          <w:sz w:val="21"/>
+          <w:szCs w:val="21"/>
+          <w:lang w:eastAsia="en-IN" w:bidi="ar-SA"/>
+        </w:rPr>
+        <w:t>            cout &lt;&lt; "Enter index to insert to : ";</w:t>
+      </w:r>
+    </w:p>
+    <w:p>
+      <w:pPr>
+        <w:spacing w:after="0" w:line="285" w:lineRule="atLeast"/>
+        <w:rPr>
+          <w:rFonts w:ascii="Consolas" w:eastAsia="Times New Roman" w:hAnsi="Consolas" w:cs="Times New Roman"/>
+          <w:color w:val="000000" w:themeColor="text1"/>
+          <w:kern w:val="0"/>
+          <w:sz w:val="21"/>
+          <w:szCs w:val="21"/>
+          <w:lang w:eastAsia="en-IN" w:bidi="ar-SA"/>
+        </w:rPr>
+      </w:pPr>
+      <w:r>
+        <w:rPr>
+          <w:rFonts w:ascii="Consolas" w:eastAsia="Times New Roman" w:hAnsi="Consolas" w:cs="Times New Roman"/>
+          <w:color w:val="000000" w:themeColor="text1"/>
+          <w:kern w:val="0"/>
+          <w:sz w:val="21"/>
+          <w:szCs w:val="21"/>
+          <w:lang w:eastAsia="en-IN" w:bidi="ar-SA"/>
+        </w:rPr>
+        <w:t>            cin &gt;&gt; temp2;</w:t>
+      </w:r>
+    </w:p>
+    <w:p>
+      <w:pPr>
+        <w:spacing w:after="0" w:line="285" w:lineRule="atLeast"/>
+        <w:rPr>
+          <w:rFonts w:ascii="Consolas" w:eastAsia="Times New Roman" w:hAnsi="Consolas" w:cs="Times New Roman"/>
+          <w:color w:val="000000" w:themeColor="text1"/>
+          <w:kern w:val="0"/>
+          <w:sz w:val="21"/>
+          <w:szCs w:val="21"/>
+          <w:lang w:eastAsia="en-IN" w:bidi="ar-SA"/>
+        </w:rPr>
+      </w:pPr>
+    </w:p>
+    <w:p>
+      <w:pPr>
+        <w:spacing w:after="0" w:line="285" w:lineRule="atLeast"/>
+        <w:rPr>
+          <w:rFonts w:ascii="Consolas" w:eastAsia="Times New Roman" w:hAnsi="Consolas" w:cs="Times New Roman"/>
+          <w:color w:val="000000" w:themeColor="text1"/>
+          <w:kern w:val="0"/>
+          <w:sz w:val="21"/>
+          <w:szCs w:val="21"/>
+          <w:lang w:eastAsia="en-IN" w:bidi="ar-SA"/>
+        </w:rPr>
+      </w:pPr>
+      <w:r>
+        <w:rPr>
+          <w:rFonts w:ascii="Consolas" w:eastAsia="Times New Roman" w:hAnsi="Consolas" w:cs="Times New Roman"/>
+          <w:color w:val="000000" w:themeColor="text1"/>
+          <w:kern w:val="0"/>
+          <w:sz w:val="21"/>
+          <w:szCs w:val="21"/>
+          <w:lang w:eastAsia="en-IN" w:bidi="ar-SA"/>
+        </w:rPr>
+        <w:t>            try {</w:t>
+      </w:r>
+    </w:p>
+    <w:p>
+      <w:pPr>
+        <w:spacing w:after="0" w:line="285" w:lineRule="atLeast"/>
+        <w:rPr>
+          <w:rFonts w:ascii="Consolas" w:eastAsia="Times New Roman" w:hAnsi="Consolas" w:cs="Times New Roman"/>
+          <w:color w:val="000000" w:themeColor="text1"/>
+          <w:kern w:val="0"/>
+          <w:sz w:val="21"/>
+          <w:szCs w:val="21"/>
+          <w:lang w:eastAsia="en-IN" w:bidi="ar-SA"/>
+        </w:rPr>
+      </w:pPr>
+      <w:r>
+        <w:rPr>
+          <w:rFonts w:ascii="Consolas" w:eastAsia="Times New Roman" w:hAnsi="Consolas" w:cs="Times New Roman"/>
+          <w:color w:val="000000" w:themeColor="text1"/>
+          <w:kern w:val="0"/>
+          <w:sz w:val="21"/>
+          <w:szCs w:val="21"/>
+          <w:lang w:eastAsia="en-IN" w:bidi="ar-SA"/>
+        </w:rPr>
+        <w:t>                List.Insert(temp2, temp1);</w:t>
+      </w:r>
+    </w:p>
+    <w:p>
+      <w:pPr>
+        <w:spacing w:after="0" w:line="285" w:lineRule="atLeast"/>
+        <w:rPr>
+          <w:rFonts w:ascii="Consolas" w:eastAsia="Times New Roman" w:hAnsi="Consolas" w:cs="Times New Roman"/>
+          <w:color w:val="000000" w:themeColor="text1"/>
+          <w:kern w:val="0"/>
+          <w:sz w:val="21"/>
+          <w:szCs w:val="21"/>
+          <w:lang w:eastAsia="en-IN" w:bidi="ar-SA"/>
+        </w:rPr>
+      </w:pPr>
+      <w:r>
+        <w:rPr>
+          <w:rFonts w:ascii="Consolas" w:eastAsia="Times New Roman" w:hAnsi="Consolas" w:cs="Times New Roman"/>
+          <w:color w:val="000000" w:themeColor="text1"/>
+          <w:kern w:val="0"/>
+          <w:sz w:val="21"/>
+          <w:szCs w:val="21"/>
+          <w:lang w:eastAsia="en-IN" w:bidi="ar-SA"/>
+        </w:rPr>
+        <w:t>            } catch(DoublyLinkedListException &amp;e) {</w:t>
+      </w:r>
+    </w:p>
+    <w:p>
+      <w:pPr>
+        <w:spacing w:after="0" w:line="285" w:lineRule="atLeast"/>
+        <w:rPr>
+          <w:rFonts w:ascii="Consolas" w:eastAsia="Times New Roman" w:hAnsi="Consolas" w:cs="Times New Roman"/>
+          <w:color w:val="000000" w:themeColor="text1"/>
+          <w:kern w:val="0"/>
+          <w:sz w:val="21"/>
+          <w:szCs w:val="21"/>
+          <w:lang w:eastAsia="en-IN" w:bidi="ar-SA"/>
+        </w:rPr>
+      </w:pPr>
+      <w:r>
+        <w:rPr>
+          <w:rFonts w:ascii="Consolas" w:eastAsia="Times New Roman" w:hAnsi="Consolas" w:cs="Times New Roman"/>
+          <w:color w:val="000000" w:themeColor="text1"/>
+          <w:kern w:val="0"/>
+          <w:sz w:val="21"/>
+          <w:szCs w:val="21"/>
+          <w:lang w:eastAsia="en-IN" w:bidi="ar-SA"/>
+        </w:rPr>
+        <w:t>                cout &lt;&lt; "ERROR: " &lt;&lt; e.msg() &lt;&lt; endl;</w:t>
+      </w:r>
+    </w:p>
+    <w:p>
+      <w:pPr>
+        <w:spacing w:after="0" w:line="285" w:lineRule="atLeast"/>
+        <w:rPr>
+          <w:rFonts w:ascii="Consolas" w:eastAsia="Times New Roman" w:hAnsi="Consolas" w:cs="Times New Roman"/>
+          <w:color w:val="000000" w:themeColor="text1"/>
+          <w:kern w:val="0"/>
+          <w:sz w:val="21"/>
+          <w:szCs w:val="21"/>
+          <w:lang w:eastAsia="en-IN" w:bidi="ar-SA"/>
+        </w:rPr>
+      </w:pPr>
+      <w:r>
+        <w:rPr>
+          <w:rFonts w:ascii="Consolas" w:eastAsia="Times New Roman" w:hAnsi="Consolas" w:cs="Times New Roman"/>
+          <w:color w:val="000000" w:themeColor="text1"/>
+          <w:kern w:val="0"/>
+          <w:sz w:val="21"/>
+          <w:szCs w:val="21"/>
+          <w:lang w:eastAsia="en-IN" w:bidi="ar-SA"/>
+        </w:rPr>
+        <w:t>            }</w:t>
+      </w:r>
+    </w:p>
+    <w:p>
+      <w:pPr>
+        <w:spacing w:after="0" w:line="285" w:lineRule="atLeast"/>
+        <w:rPr>
+          <w:rFonts w:ascii="Consolas" w:eastAsia="Times New Roman" w:hAnsi="Consolas" w:cs="Times New Roman"/>
+          <w:color w:val="000000" w:themeColor="text1"/>
+          <w:kern w:val="0"/>
+          <w:sz w:val="21"/>
+          <w:szCs w:val="21"/>
+          <w:lang w:eastAsia="en-IN" w:bidi="ar-SA"/>
+        </w:rPr>
+      </w:pPr>
+    </w:p>
+    <w:p>
+      <w:pPr>
+        <w:spacing w:after="0" w:line="285" w:lineRule="atLeast"/>
+        <w:rPr>
+          <w:rFonts w:ascii="Consolas" w:eastAsia="Times New Roman" w:hAnsi="Consolas" w:cs="Times New Roman"/>
+          <w:color w:val="000000" w:themeColor="text1"/>
+          <w:kern w:val="0"/>
+          <w:sz w:val="21"/>
+          <w:szCs w:val="21"/>
+          <w:lang w:eastAsia="en-IN" w:bidi="ar-SA"/>
+        </w:rPr>
+      </w:pPr>
+      <w:r>
+        <w:rPr>
+          <w:rFonts w:ascii="Consolas" w:eastAsia="Times New Roman" w:hAnsi="Consolas" w:cs="Times New Roman"/>
+          <w:color w:val="000000" w:themeColor="text1"/>
+          <w:kern w:val="0"/>
+          <w:sz w:val="21"/>
+          <w:szCs w:val="21"/>
+          <w:lang w:eastAsia="en-IN" w:bidi="ar-SA"/>
+        </w:rPr>
+        <w:t>        } else if (choice == 2) {</w:t>
+      </w:r>
+    </w:p>
+    <w:p>
+      <w:pPr>
+        <w:spacing w:after="0" w:line="285" w:lineRule="atLeast"/>
+        <w:rPr>
+          <w:rFonts w:ascii="Consolas" w:eastAsia="Times New Roman" w:hAnsi="Consolas" w:cs="Times New Roman"/>
+          <w:color w:val="000000" w:themeColor="text1"/>
+          <w:kern w:val="0"/>
+          <w:sz w:val="21"/>
+          <w:szCs w:val="21"/>
+          <w:lang w:eastAsia="en-IN" w:bidi="ar-SA"/>
+        </w:rPr>
+      </w:pPr>
+      <w:r>
+        <w:rPr>
+          <w:rFonts w:ascii="Consolas" w:eastAsia="Times New Roman" w:hAnsi="Consolas" w:cs="Times New Roman"/>
+          <w:color w:val="000000" w:themeColor="text1"/>
+          <w:kern w:val="0"/>
+          <w:sz w:val="21"/>
+          <w:szCs w:val="21"/>
+          <w:lang w:eastAsia="en-IN" w:bidi="ar-SA"/>
+        </w:rPr>
+        <w:t xml:space="preserve">            </w:t>
+      </w:r>
+    </w:p>
+    <w:p>
+      <w:pPr>
+        <w:spacing w:after="0" w:line="285" w:lineRule="atLeast"/>
+        <w:rPr>
+          <w:rFonts w:ascii="Consolas" w:eastAsia="Times New Roman" w:hAnsi="Consolas" w:cs="Times New Roman"/>
+          <w:color w:val="000000" w:themeColor="text1"/>
+          <w:kern w:val="0"/>
+          <w:sz w:val="21"/>
+          <w:szCs w:val="21"/>
+          <w:lang w:eastAsia="en-IN" w:bidi="ar-SA"/>
+        </w:rPr>
+      </w:pPr>
+      <w:r>
+        <w:rPr>
+          <w:rFonts w:ascii="Consolas" w:eastAsia="Times New Roman" w:hAnsi="Consolas" w:cs="Times New Roman"/>
+          <w:color w:val="000000" w:themeColor="text1"/>
+          <w:kern w:val="0"/>
+          <w:sz w:val="21"/>
+          <w:szCs w:val="21"/>
+          <w:lang w:eastAsia="en-IN" w:bidi="ar-SA"/>
+        </w:rPr>
+        <w:t>            cout &lt;&lt; "Enter index to delete : ";</w:t>
+      </w:r>
+    </w:p>
+    <w:p>
+      <w:pPr>
+        <w:spacing w:after="0" w:line="285" w:lineRule="atLeast"/>
+        <w:rPr>
+          <w:rFonts w:ascii="Consolas" w:eastAsia="Times New Roman" w:hAnsi="Consolas" w:cs="Times New Roman"/>
+          <w:color w:val="000000" w:themeColor="text1"/>
+          <w:kern w:val="0"/>
+          <w:sz w:val="21"/>
+          <w:szCs w:val="21"/>
+          <w:lang w:eastAsia="en-IN" w:bidi="ar-SA"/>
+        </w:rPr>
+      </w:pPr>
+      <w:r>
+        <w:rPr>
+          <w:rFonts w:ascii="Consolas" w:eastAsia="Times New Roman" w:hAnsi="Consolas" w:cs="Times New Roman"/>
+          <w:color w:val="000000" w:themeColor="text1"/>
+          <w:kern w:val="0"/>
+          <w:sz w:val="21"/>
+          <w:szCs w:val="21"/>
+          <w:lang w:eastAsia="en-IN" w:bidi="ar-SA"/>
+        </w:rPr>
+        <w:lastRenderedPageBreak/>
+        <w:t>            cin &gt;&gt; temp1;</w:t>
+      </w:r>
+    </w:p>
+    <w:p>
+      <w:pPr>
+        <w:spacing w:after="0" w:line="285" w:lineRule="atLeast"/>
+        <w:rPr>
+          <w:rFonts w:ascii="Consolas" w:eastAsia="Times New Roman" w:hAnsi="Consolas" w:cs="Times New Roman"/>
+          <w:color w:val="000000" w:themeColor="text1"/>
+          <w:kern w:val="0"/>
+          <w:sz w:val="21"/>
+          <w:szCs w:val="21"/>
+          <w:lang w:eastAsia="en-IN" w:bidi="ar-SA"/>
+        </w:rPr>
+      </w:pPr>
+    </w:p>
+    <w:p>
+      <w:pPr>
+        <w:spacing w:after="0" w:line="285" w:lineRule="atLeast"/>
+        <w:rPr>
+          <w:rFonts w:ascii="Consolas" w:eastAsia="Times New Roman" w:hAnsi="Consolas" w:cs="Times New Roman"/>
+          <w:color w:val="000000" w:themeColor="text1"/>
+          <w:kern w:val="0"/>
+          <w:sz w:val="21"/>
+          <w:szCs w:val="21"/>
+          <w:lang w:eastAsia="en-IN" w:bidi="ar-SA"/>
+        </w:rPr>
+      </w:pPr>
+      <w:r>
+        <w:rPr>
+          <w:rFonts w:ascii="Consolas" w:eastAsia="Times New Roman" w:hAnsi="Consolas" w:cs="Times New Roman"/>
+          <w:color w:val="000000" w:themeColor="text1"/>
+          <w:kern w:val="0"/>
+          <w:sz w:val="21"/>
+          <w:szCs w:val="21"/>
+          <w:lang w:eastAsia="en-IN" w:bidi="ar-SA"/>
+        </w:rPr>
+        <w:t>            try {</w:t>
+      </w:r>
+    </w:p>
+    <w:p>
+      <w:pPr>
+        <w:spacing w:after="0" w:line="285" w:lineRule="atLeast"/>
+        <w:rPr>
+          <w:rFonts w:ascii="Consolas" w:eastAsia="Times New Roman" w:hAnsi="Consolas" w:cs="Times New Roman"/>
+          <w:color w:val="000000" w:themeColor="text1"/>
+          <w:kern w:val="0"/>
+          <w:sz w:val="21"/>
+          <w:szCs w:val="21"/>
+          <w:lang w:eastAsia="en-IN" w:bidi="ar-SA"/>
+        </w:rPr>
+      </w:pPr>
+      <w:r>
+        <w:rPr>
+          <w:rFonts w:ascii="Consolas" w:eastAsia="Times New Roman" w:hAnsi="Consolas" w:cs="Times New Roman"/>
+          <w:color w:val="000000" w:themeColor="text1"/>
+          <w:kern w:val="0"/>
+          <w:sz w:val="21"/>
+          <w:szCs w:val="21"/>
+          <w:lang w:eastAsia="en-IN" w:bidi="ar-SA"/>
+        </w:rPr>
+        <w:t>                int deletedValue = List.Delete(temp1);</w:t>
+      </w:r>
+    </w:p>
+    <w:p>
+      <w:pPr>
+        <w:spacing w:after="0" w:line="285" w:lineRule="atLeast"/>
+        <w:rPr>
+          <w:rFonts w:ascii="Consolas" w:eastAsia="Times New Roman" w:hAnsi="Consolas" w:cs="Times New Roman"/>
+          <w:color w:val="000000" w:themeColor="text1"/>
+          <w:kern w:val="0"/>
+          <w:sz w:val="21"/>
+          <w:szCs w:val="21"/>
+          <w:lang w:eastAsia="en-IN" w:bidi="ar-SA"/>
+        </w:rPr>
+      </w:pPr>
+      <w:r>
+        <w:rPr>
+          <w:rFonts w:ascii="Consolas" w:eastAsia="Times New Roman" w:hAnsi="Consolas" w:cs="Times New Roman"/>
+          <w:color w:val="000000" w:themeColor="text1"/>
+          <w:kern w:val="0"/>
+          <w:sz w:val="21"/>
+          <w:szCs w:val="21"/>
+          <w:lang w:eastAsia="en-IN" w:bidi="ar-SA"/>
+        </w:rPr>
+        <w:t>                cout &lt;&lt; "Deleted Item: " &lt;&lt; deletedValue;</w:t>
+      </w:r>
+    </w:p>
+    <w:p>
+      <w:pPr>
+        <w:spacing w:after="0" w:line="285" w:lineRule="atLeast"/>
+        <w:rPr>
+          <w:rFonts w:ascii="Consolas" w:eastAsia="Times New Roman" w:hAnsi="Consolas" w:cs="Times New Roman"/>
+          <w:color w:val="000000" w:themeColor="text1"/>
+          <w:kern w:val="0"/>
+          <w:sz w:val="21"/>
+          <w:szCs w:val="21"/>
+          <w:lang w:eastAsia="en-IN" w:bidi="ar-SA"/>
+        </w:rPr>
+      </w:pPr>
+      <w:r>
+        <w:rPr>
+          <w:rFonts w:ascii="Consolas" w:eastAsia="Times New Roman" w:hAnsi="Consolas" w:cs="Times New Roman"/>
+          <w:color w:val="000000" w:themeColor="text1"/>
+          <w:kern w:val="0"/>
+          <w:sz w:val="21"/>
+          <w:szCs w:val="21"/>
+          <w:lang w:eastAsia="en-IN" w:bidi="ar-SA"/>
+        </w:rPr>
+        <w:t>            } catch(DoublyLinkedListException &amp;e) {</w:t>
+      </w:r>
+    </w:p>
+    <w:p>
+      <w:pPr>
+        <w:spacing w:after="0" w:line="285" w:lineRule="atLeast"/>
+        <w:rPr>
+          <w:rFonts w:ascii="Consolas" w:eastAsia="Times New Roman" w:hAnsi="Consolas" w:cs="Times New Roman"/>
+          <w:color w:val="000000" w:themeColor="text1"/>
+          <w:kern w:val="0"/>
+          <w:sz w:val="21"/>
+          <w:szCs w:val="21"/>
+          <w:lang w:eastAsia="en-IN" w:bidi="ar-SA"/>
+        </w:rPr>
+      </w:pPr>
+      <w:r>
+        <w:rPr>
+          <w:rFonts w:ascii="Consolas" w:eastAsia="Times New Roman" w:hAnsi="Consolas" w:cs="Times New Roman"/>
+          <w:color w:val="000000" w:themeColor="text1"/>
+          <w:kern w:val="0"/>
+          <w:sz w:val="21"/>
+          <w:szCs w:val="21"/>
+          <w:lang w:eastAsia="en-IN" w:bidi="ar-SA"/>
+        </w:rPr>
+        <w:t>                cout &lt;&lt; "ERROR: " &lt;&lt; e.msg() &lt;&lt; endl;</w:t>
+      </w:r>
+    </w:p>
+    <w:p>
+      <w:pPr>
+        <w:spacing w:after="0" w:line="285" w:lineRule="atLeast"/>
+        <w:rPr>
+          <w:rFonts w:ascii="Consolas" w:eastAsia="Times New Roman" w:hAnsi="Consolas" w:cs="Times New Roman"/>
+          <w:color w:val="000000" w:themeColor="text1"/>
+          <w:kern w:val="0"/>
+          <w:sz w:val="21"/>
+          <w:szCs w:val="21"/>
+          <w:lang w:eastAsia="en-IN" w:bidi="ar-SA"/>
+        </w:rPr>
+      </w:pPr>
+      <w:r>
+        <w:rPr>
+          <w:rFonts w:ascii="Consolas" w:eastAsia="Times New Roman" w:hAnsi="Consolas" w:cs="Times New Roman"/>
+          <w:color w:val="000000" w:themeColor="text1"/>
+          <w:kern w:val="0"/>
+          <w:sz w:val="21"/>
+          <w:szCs w:val="21"/>
+          <w:lang w:eastAsia="en-IN" w:bidi="ar-SA"/>
+        </w:rPr>
+        <w:t>            }</w:t>
+      </w:r>
+    </w:p>
+    <w:p>
+      <w:pPr>
+        <w:spacing w:after="0" w:line="285" w:lineRule="atLeast"/>
+        <w:rPr>
+          <w:rFonts w:ascii="Consolas" w:eastAsia="Times New Roman" w:hAnsi="Consolas" w:cs="Times New Roman"/>
+          <w:color w:val="000000" w:themeColor="text1"/>
+          <w:kern w:val="0"/>
+          <w:sz w:val="21"/>
+          <w:szCs w:val="21"/>
+          <w:lang w:eastAsia="en-IN" w:bidi="ar-SA"/>
+        </w:rPr>
+      </w:pPr>
+    </w:p>
+    <w:p>
+      <w:pPr>
+        <w:spacing w:after="0" w:line="285" w:lineRule="atLeast"/>
+        <w:rPr>
+          <w:rFonts w:ascii="Consolas" w:eastAsia="Times New Roman" w:hAnsi="Consolas" w:cs="Times New Roman"/>
+          <w:color w:val="000000" w:themeColor="text1"/>
+          <w:kern w:val="0"/>
+          <w:sz w:val="21"/>
+          <w:szCs w:val="21"/>
+          <w:lang w:eastAsia="en-IN" w:bidi="ar-SA"/>
+        </w:rPr>
+      </w:pPr>
+      <w:r>
+        <w:rPr>
+          <w:rFonts w:ascii="Consolas" w:eastAsia="Times New Roman" w:hAnsi="Consolas" w:cs="Times New Roman"/>
+          <w:color w:val="000000" w:themeColor="text1"/>
+          <w:kern w:val="0"/>
+          <w:sz w:val="21"/>
+          <w:szCs w:val="21"/>
+          <w:lang w:eastAsia="en-IN" w:bidi="ar-SA"/>
+        </w:rPr>
+        <w:t>        } else if (choice == 3) {</w:t>
+      </w:r>
+    </w:p>
+    <w:p>
+      <w:pPr>
+        <w:spacing w:after="0" w:line="285" w:lineRule="atLeast"/>
+        <w:rPr>
+          <w:rFonts w:ascii="Consolas" w:eastAsia="Times New Roman" w:hAnsi="Consolas" w:cs="Times New Roman"/>
+          <w:color w:val="000000" w:themeColor="text1"/>
+          <w:kern w:val="0"/>
+          <w:sz w:val="21"/>
+          <w:szCs w:val="21"/>
+          <w:lang w:eastAsia="en-IN" w:bidi="ar-SA"/>
+        </w:rPr>
+      </w:pPr>
+      <w:r>
+        <w:rPr>
+          <w:rFonts w:ascii="Consolas" w:eastAsia="Times New Roman" w:hAnsi="Consolas" w:cs="Times New Roman"/>
+          <w:color w:val="000000" w:themeColor="text1"/>
+          <w:kern w:val="0"/>
+          <w:sz w:val="21"/>
+          <w:szCs w:val="21"/>
+          <w:lang w:eastAsia="en-IN" w:bidi="ar-SA"/>
+        </w:rPr>
+        <w:t xml:space="preserve">            </w:t>
+      </w:r>
+    </w:p>
+    <w:p>
+      <w:pPr>
+        <w:spacing w:after="0" w:line="285" w:lineRule="atLeast"/>
+        <w:rPr>
+          <w:rFonts w:ascii="Consolas" w:eastAsia="Times New Roman" w:hAnsi="Consolas" w:cs="Times New Roman"/>
+          <w:color w:val="000000" w:themeColor="text1"/>
+          <w:kern w:val="0"/>
+          <w:sz w:val="21"/>
+          <w:szCs w:val="21"/>
+          <w:lang w:eastAsia="en-IN" w:bidi="ar-SA"/>
+        </w:rPr>
+      </w:pPr>
+      <w:r>
+        <w:rPr>
+          <w:rFonts w:ascii="Consolas" w:eastAsia="Times New Roman" w:hAnsi="Consolas" w:cs="Times New Roman"/>
+          <w:color w:val="000000" w:themeColor="text1"/>
+          <w:kern w:val="0"/>
+          <w:sz w:val="21"/>
+          <w:szCs w:val="21"/>
+          <w:lang w:eastAsia="en-IN" w:bidi="ar-SA"/>
+        </w:rPr>
+        <w:t>            List.Display();</w:t>
+      </w:r>
+    </w:p>
+    <w:p>
+      <w:pPr>
+        <w:spacing w:after="0" w:line="285" w:lineRule="atLeast"/>
+        <w:rPr>
+          <w:rFonts w:ascii="Consolas" w:eastAsia="Times New Roman" w:hAnsi="Consolas" w:cs="Times New Roman"/>
+          <w:color w:val="000000" w:themeColor="text1"/>
+          <w:kern w:val="0"/>
+          <w:sz w:val="21"/>
+          <w:szCs w:val="21"/>
+          <w:lang w:eastAsia="en-IN" w:bidi="ar-SA"/>
+        </w:rPr>
+      </w:pPr>
+      <w:r>
+        <w:rPr>
+          <w:rFonts w:ascii="Consolas" w:eastAsia="Times New Roman" w:hAnsi="Consolas" w:cs="Times New Roman"/>
+          <w:color w:val="000000" w:themeColor="text1"/>
+          <w:kern w:val="0"/>
+          <w:sz w:val="21"/>
+          <w:szCs w:val="21"/>
+          <w:lang w:eastAsia="en-IN" w:bidi="ar-SA"/>
+        </w:rPr>
+        <w:t>           </w:t>
+      </w:r>
+    </w:p>
+    <w:p>
+      <w:pPr>
+        <w:spacing w:after="0" w:line="285" w:lineRule="atLeast"/>
+        <w:rPr>
+          <w:rFonts w:ascii="Consolas" w:eastAsia="Times New Roman" w:hAnsi="Consolas" w:cs="Times New Roman"/>
+          <w:color w:val="000000" w:themeColor="text1"/>
+          <w:kern w:val="0"/>
+          <w:sz w:val="21"/>
+          <w:szCs w:val="21"/>
+          <w:lang w:eastAsia="en-IN" w:bidi="ar-SA"/>
+        </w:rPr>
+      </w:pPr>
+      <w:r>
+        <w:rPr>
+          <w:rFonts w:ascii="Consolas" w:eastAsia="Times New Roman" w:hAnsi="Consolas" w:cs="Times New Roman"/>
+          <w:color w:val="000000" w:themeColor="text1"/>
+          <w:kern w:val="0"/>
+          <w:sz w:val="21"/>
+          <w:szCs w:val="21"/>
+          <w:lang w:eastAsia="en-IN" w:bidi="ar-SA"/>
+        </w:rPr>
+        <w:t>        } else if (choice == 4) {</w:t>
+      </w:r>
+    </w:p>
+    <w:p>
+      <w:pPr>
+        <w:spacing w:after="0" w:line="285" w:lineRule="atLeast"/>
+        <w:rPr>
+          <w:rFonts w:ascii="Consolas" w:eastAsia="Times New Roman" w:hAnsi="Consolas" w:cs="Times New Roman"/>
+          <w:color w:val="000000" w:themeColor="text1"/>
+          <w:kern w:val="0"/>
+          <w:sz w:val="21"/>
+          <w:szCs w:val="21"/>
+          <w:lang w:eastAsia="en-IN" w:bidi="ar-SA"/>
+        </w:rPr>
+      </w:pPr>
+      <w:r>
+        <w:rPr>
+          <w:rFonts w:ascii="Consolas" w:eastAsia="Times New Roman" w:hAnsi="Consolas" w:cs="Times New Roman"/>
+          <w:color w:val="000000" w:themeColor="text1"/>
+          <w:kern w:val="0"/>
+          <w:sz w:val="21"/>
+          <w:szCs w:val="21"/>
+          <w:lang w:eastAsia="en-IN" w:bidi="ar-SA"/>
+        </w:rPr>
+        <w:t xml:space="preserve">            </w:t>
+      </w:r>
+    </w:p>
+    <w:p>
+      <w:pPr>
+        <w:spacing w:after="0" w:line="285" w:lineRule="atLeast"/>
+        <w:rPr>
+          <w:rFonts w:ascii="Consolas" w:eastAsia="Times New Roman" w:hAnsi="Consolas" w:cs="Times New Roman"/>
+          <w:color w:val="000000" w:themeColor="text1"/>
+          <w:kern w:val="0"/>
+          <w:sz w:val="21"/>
+          <w:szCs w:val="21"/>
+          <w:lang w:eastAsia="en-IN" w:bidi="ar-SA"/>
+        </w:rPr>
+      </w:pPr>
+      <w:r>
+        <w:rPr>
+          <w:rFonts w:ascii="Consolas" w:eastAsia="Times New Roman" w:hAnsi="Consolas" w:cs="Times New Roman"/>
+          <w:color w:val="000000" w:themeColor="text1"/>
+          <w:kern w:val="0"/>
+          <w:sz w:val="21"/>
+          <w:szCs w:val="21"/>
+          <w:lang w:eastAsia="en-IN" w:bidi="ar-SA"/>
+        </w:rPr>
+        <w:t>            List.DisplayReverse();</w:t>
+      </w:r>
+    </w:p>
+    <w:p>
+      <w:pPr>
+        <w:spacing w:after="0" w:line="285" w:lineRule="atLeast"/>
+        <w:rPr>
+          <w:rFonts w:ascii="Consolas" w:eastAsia="Times New Roman" w:hAnsi="Consolas" w:cs="Times New Roman"/>
+          <w:color w:val="000000" w:themeColor="text1"/>
+          <w:kern w:val="0"/>
+          <w:sz w:val="21"/>
+          <w:szCs w:val="21"/>
+          <w:lang w:eastAsia="en-IN" w:bidi="ar-SA"/>
+        </w:rPr>
+      </w:pPr>
+      <w:r>
+        <w:rPr>
+          <w:rFonts w:ascii="Consolas" w:eastAsia="Times New Roman" w:hAnsi="Consolas" w:cs="Times New Roman"/>
+          <w:color w:val="000000" w:themeColor="text1"/>
+          <w:kern w:val="0"/>
+          <w:sz w:val="21"/>
+          <w:szCs w:val="21"/>
+          <w:lang w:eastAsia="en-IN" w:bidi="ar-SA"/>
+        </w:rPr>
+        <w:t> </w:t>
+      </w:r>
+    </w:p>
+    <w:p>
+      <w:pPr>
+        <w:spacing w:after="0" w:line="285" w:lineRule="atLeast"/>
+        <w:rPr>
+          <w:rFonts w:ascii="Consolas" w:eastAsia="Times New Roman" w:hAnsi="Consolas" w:cs="Times New Roman"/>
+          <w:color w:val="000000" w:themeColor="text1"/>
+          <w:kern w:val="0"/>
+          <w:sz w:val="21"/>
+          <w:szCs w:val="21"/>
+          <w:lang w:eastAsia="en-IN" w:bidi="ar-SA"/>
+        </w:rPr>
+      </w:pPr>
+      <w:r>
+        <w:rPr>
+          <w:rFonts w:ascii="Consolas" w:eastAsia="Times New Roman" w:hAnsi="Consolas" w:cs="Times New Roman"/>
+          <w:color w:val="000000" w:themeColor="text1"/>
+          <w:kern w:val="0"/>
+          <w:sz w:val="21"/>
+          <w:szCs w:val="21"/>
+          <w:lang w:eastAsia="en-IN" w:bidi="ar-SA"/>
+        </w:rPr>
+        <w:t>        } else if (choice == 5) {</w:t>
+      </w:r>
+    </w:p>
+    <w:p>
+      <w:pPr>
+        <w:spacing w:after="0" w:line="285" w:lineRule="atLeast"/>
+        <w:rPr>
+          <w:rFonts w:ascii="Consolas" w:eastAsia="Times New Roman" w:hAnsi="Consolas" w:cs="Times New Roman"/>
+          <w:color w:val="000000" w:themeColor="text1"/>
+          <w:kern w:val="0"/>
+          <w:sz w:val="21"/>
+          <w:szCs w:val="21"/>
+          <w:lang w:eastAsia="en-IN" w:bidi="ar-SA"/>
+        </w:rPr>
+      </w:pPr>
+    </w:p>
+    <w:p>
+      <w:pPr>
+        <w:spacing w:after="0" w:line="285" w:lineRule="atLeast"/>
+        <w:rPr>
+          <w:rFonts w:ascii="Consolas" w:eastAsia="Times New Roman" w:hAnsi="Consolas" w:cs="Times New Roman"/>
+          <w:color w:val="000000" w:themeColor="text1"/>
+          <w:kern w:val="0"/>
+          <w:sz w:val="21"/>
+          <w:szCs w:val="21"/>
+          <w:lang w:eastAsia="en-IN" w:bidi="ar-SA"/>
+        </w:rPr>
+      </w:pPr>
+      <w:r>
+        <w:rPr>
+          <w:rFonts w:ascii="Consolas" w:eastAsia="Times New Roman" w:hAnsi="Consolas" w:cs="Times New Roman"/>
+          <w:color w:val="000000" w:themeColor="text1"/>
+          <w:kern w:val="0"/>
+          <w:sz w:val="21"/>
+          <w:szCs w:val="21"/>
+          <w:lang w:eastAsia="en-IN" w:bidi="ar-SA"/>
+        </w:rPr>
+        <w:t>            cout &lt;&lt; "Enter index to access : ";</w:t>
+      </w:r>
+    </w:p>
+    <w:p>
+      <w:pPr>
+        <w:spacing w:after="0" w:line="285" w:lineRule="atLeast"/>
+        <w:rPr>
+          <w:rFonts w:ascii="Consolas" w:eastAsia="Times New Roman" w:hAnsi="Consolas" w:cs="Times New Roman"/>
+          <w:color w:val="000000" w:themeColor="text1"/>
+          <w:kern w:val="0"/>
+          <w:sz w:val="21"/>
+          <w:szCs w:val="21"/>
+          <w:lang w:eastAsia="en-IN" w:bidi="ar-SA"/>
+        </w:rPr>
+      </w:pPr>
+      <w:r>
+        <w:rPr>
+          <w:rFonts w:ascii="Consolas" w:eastAsia="Times New Roman" w:hAnsi="Consolas" w:cs="Times New Roman"/>
+          <w:color w:val="000000" w:themeColor="text1"/>
+          <w:kern w:val="0"/>
+          <w:sz w:val="21"/>
+          <w:szCs w:val="21"/>
+          <w:lang w:eastAsia="en-IN" w:bidi="ar-SA"/>
+        </w:rPr>
+        <w:t>            cin &gt;&gt; temp1;</w:t>
+      </w:r>
+    </w:p>
+    <w:p>
+      <w:pPr>
+        <w:spacing w:after="0" w:line="285" w:lineRule="atLeast"/>
+        <w:rPr>
+          <w:rFonts w:ascii="Consolas" w:eastAsia="Times New Roman" w:hAnsi="Consolas" w:cs="Times New Roman"/>
+          <w:color w:val="000000" w:themeColor="text1"/>
+          <w:kern w:val="0"/>
+          <w:sz w:val="21"/>
+          <w:szCs w:val="21"/>
+          <w:lang w:eastAsia="en-IN" w:bidi="ar-SA"/>
+        </w:rPr>
+      </w:pPr>
+      <w:r>
+        <w:rPr>
+          <w:rFonts w:ascii="Consolas" w:eastAsia="Times New Roman" w:hAnsi="Consolas" w:cs="Times New Roman"/>
+          <w:color w:val="000000" w:themeColor="text1"/>
+          <w:kern w:val="0"/>
+          <w:sz w:val="21"/>
+          <w:szCs w:val="21"/>
+          <w:lang w:eastAsia="en-IN" w:bidi="ar-SA"/>
+        </w:rPr>
+        <w:t xml:space="preserve">            </w:t>
+      </w:r>
+    </w:p>
+    <w:p>
+      <w:pPr>
+        <w:spacing w:after="0" w:line="285" w:lineRule="atLeast"/>
+        <w:rPr>
+          <w:rFonts w:ascii="Consolas" w:eastAsia="Times New Roman" w:hAnsi="Consolas" w:cs="Times New Roman"/>
+          <w:color w:val="000000" w:themeColor="text1"/>
+          <w:kern w:val="0"/>
+          <w:sz w:val="21"/>
+          <w:szCs w:val="21"/>
+          <w:lang w:eastAsia="en-IN" w:bidi="ar-SA"/>
+        </w:rPr>
+      </w:pPr>
+      <w:r>
+        <w:rPr>
+          <w:rFonts w:ascii="Consolas" w:eastAsia="Times New Roman" w:hAnsi="Consolas" w:cs="Times New Roman"/>
+          <w:color w:val="000000" w:themeColor="text1"/>
+          <w:kern w:val="0"/>
+          <w:sz w:val="21"/>
+          <w:szCs w:val="21"/>
+          <w:lang w:eastAsia="en-IN" w:bidi="ar-SA"/>
+        </w:rPr>
+        <w:t>            try {</w:t>
+      </w:r>
+    </w:p>
+    <w:p>
+      <w:pPr>
+        <w:spacing w:after="0" w:line="285" w:lineRule="atLeast"/>
+        <w:rPr>
+          <w:rFonts w:ascii="Consolas" w:eastAsia="Times New Roman" w:hAnsi="Consolas" w:cs="Times New Roman"/>
+          <w:color w:val="000000" w:themeColor="text1"/>
+          <w:kern w:val="0"/>
+          <w:sz w:val="21"/>
+          <w:szCs w:val="21"/>
+          <w:lang w:eastAsia="en-IN" w:bidi="ar-SA"/>
+        </w:rPr>
+      </w:pPr>
+      <w:r>
+        <w:rPr>
+          <w:rFonts w:ascii="Consolas" w:eastAsia="Times New Roman" w:hAnsi="Consolas" w:cs="Times New Roman"/>
+          <w:color w:val="000000" w:themeColor="text1"/>
+          <w:kern w:val="0"/>
+          <w:sz w:val="21"/>
+          <w:szCs w:val="21"/>
+          <w:lang w:eastAsia="en-IN" w:bidi="ar-SA"/>
+        </w:rPr>
+        <w:t xml:space="preserve">                </w:t>
+      </w:r>
+    </w:p>
+    <w:p>
+      <w:pPr>
+        <w:spacing w:after="0" w:line="285" w:lineRule="atLeast"/>
+        <w:rPr>
+          <w:rFonts w:ascii="Consolas" w:eastAsia="Times New Roman" w:hAnsi="Consolas" w:cs="Times New Roman"/>
+          <w:color w:val="000000" w:themeColor="text1"/>
+          <w:kern w:val="0"/>
+          <w:sz w:val="21"/>
+          <w:szCs w:val="21"/>
+          <w:lang w:eastAsia="en-IN" w:bidi="ar-SA"/>
+        </w:rPr>
+      </w:pPr>
+      <w:r>
+        <w:rPr>
+          <w:rFonts w:ascii="Consolas" w:eastAsia="Times New Roman" w:hAnsi="Consolas" w:cs="Times New Roman"/>
+          <w:color w:val="000000" w:themeColor="text1"/>
+          <w:kern w:val="0"/>
+          <w:sz w:val="21"/>
+          <w:szCs w:val="21"/>
+          <w:lang w:eastAsia="en-IN" w:bidi="ar-SA"/>
+        </w:rPr>
+        <w:t>                int accessedValue = List.Get_Node(temp1, 1)-&gt;value;</w:t>
+      </w:r>
+    </w:p>
+    <w:p>
+      <w:pPr>
+        <w:spacing w:after="0" w:line="285" w:lineRule="atLeast"/>
+        <w:rPr>
+          <w:rFonts w:ascii="Consolas" w:eastAsia="Times New Roman" w:hAnsi="Consolas" w:cs="Times New Roman"/>
+          <w:color w:val="000000" w:themeColor="text1"/>
+          <w:kern w:val="0"/>
+          <w:sz w:val="21"/>
+          <w:szCs w:val="21"/>
+          <w:lang w:eastAsia="en-IN" w:bidi="ar-SA"/>
+        </w:rPr>
+      </w:pPr>
+      <w:r>
+        <w:rPr>
+          <w:rFonts w:ascii="Consolas" w:eastAsia="Times New Roman" w:hAnsi="Consolas" w:cs="Times New Roman"/>
+          <w:color w:val="000000" w:themeColor="text1"/>
+          <w:kern w:val="0"/>
+          <w:sz w:val="21"/>
+          <w:szCs w:val="21"/>
+          <w:lang w:eastAsia="en-IN" w:bidi="ar-SA"/>
+        </w:rPr>
+        <w:t>                cout &lt;&lt; "Accessed Node: " &lt;&lt; accessedValue;</w:t>
+      </w:r>
+    </w:p>
+    <w:p>
+      <w:pPr>
+        <w:spacing w:after="0" w:line="285" w:lineRule="atLeast"/>
+        <w:rPr>
+          <w:rFonts w:ascii="Consolas" w:eastAsia="Times New Roman" w:hAnsi="Consolas" w:cs="Times New Roman"/>
+          <w:color w:val="000000" w:themeColor="text1"/>
+          <w:kern w:val="0"/>
+          <w:sz w:val="21"/>
+          <w:szCs w:val="21"/>
+          <w:lang w:eastAsia="en-IN" w:bidi="ar-SA"/>
+        </w:rPr>
+      </w:pPr>
+      <w:r>
+        <w:rPr>
+          <w:rFonts w:ascii="Consolas" w:eastAsia="Times New Roman" w:hAnsi="Consolas" w:cs="Times New Roman"/>
+          <w:color w:val="000000" w:themeColor="text1"/>
+          <w:kern w:val="0"/>
+          <w:sz w:val="21"/>
+          <w:szCs w:val="21"/>
+          <w:lang w:eastAsia="en-IN" w:bidi="ar-SA"/>
+        </w:rPr>
+        <w:t>            } catch(DoublyLinkedListException &amp;e) {</w:t>
+      </w:r>
+    </w:p>
+    <w:p>
+      <w:pPr>
+        <w:spacing w:after="0" w:line="285" w:lineRule="atLeast"/>
+        <w:rPr>
+          <w:rFonts w:ascii="Consolas" w:eastAsia="Times New Roman" w:hAnsi="Consolas" w:cs="Times New Roman"/>
+          <w:color w:val="000000" w:themeColor="text1"/>
+          <w:kern w:val="0"/>
+          <w:sz w:val="21"/>
+          <w:szCs w:val="21"/>
+          <w:lang w:eastAsia="en-IN" w:bidi="ar-SA"/>
+        </w:rPr>
+      </w:pPr>
+      <w:r>
+        <w:rPr>
+          <w:rFonts w:ascii="Consolas" w:eastAsia="Times New Roman" w:hAnsi="Consolas" w:cs="Times New Roman"/>
+          <w:color w:val="000000" w:themeColor="text1"/>
+          <w:kern w:val="0"/>
+          <w:sz w:val="21"/>
+          <w:szCs w:val="21"/>
+          <w:lang w:eastAsia="en-IN" w:bidi="ar-SA"/>
+        </w:rPr>
+        <w:t>                cout &lt;&lt; "ERROR: " &lt;&lt; e.msg() &lt;&lt; endl;</w:t>
+      </w:r>
+    </w:p>
+    <w:p>
+      <w:pPr>
+        <w:spacing w:after="0" w:line="285" w:lineRule="atLeast"/>
+        <w:rPr>
+          <w:rFonts w:ascii="Consolas" w:eastAsia="Times New Roman" w:hAnsi="Consolas" w:cs="Times New Roman"/>
+          <w:color w:val="000000" w:themeColor="text1"/>
+          <w:kern w:val="0"/>
+          <w:sz w:val="21"/>
+          <w:szCs w:val="21"/>
+          <w:lang w:eastAsia="en-IN" w:bidi="ar-SA"/>
+        </w:rPr>
+      </w:pPr>
+      <w:r>
+        <w:rPr>
+          <w:rFonts w:ascii="Consolas" w:eastAsia="Times New Roman" w:hAnsi="Consolas" w:cs="Times New Roman"/>
+          <w:color w:val="000000" w:themeColor="text1"/>
+          <w:kern w:val="0"/>
+          <w:sz w:val="21"/>
+          <w:szCs w:val="21"/>
+          <w:lang w:eastAsia="en-IN" w:bidi="ar-SA"/>
+        </w:rPr>
+        <w:t>            }</w:t>
+      </w:r>
+    </w:p>
+    <w:p>
+      <w:pPr>
+        <w:spacing w:after="0" w:line="285" w:lineRule="atLeast"/>
+        <w:rPr>
+          <w:rFonts w:ascii="Consolas" w:eastAsia="Times New Roman" w:hAnsi="Consolas" w:cs="Times New Roman"/>
+          <w:color w:val="000000" w:themeColor="text1"/>
+          <w:kern w:val="0"/>
+          <w:sz w:val="21"/>
+          <w:szCs w:val="21"/>
+          <w:lang w:eastAsia="en-IN" w:bidi="ar-SA"/>
+        </w:rPr>
+      </w:pPr>
+      <w:r>
+        <w:rPr>
+          <w:rFonts w:ascii="Consolas" w:eastAsia="Times New Roman" w:hAnsi="Consolas" w:cs="Times New Roman"/>
+          <w:color w:val="000000" w:themeColor="text1"/>
+          <w:kern w:val="0"/>
+          <w:sz w:val="21"/>
+          <w:szCs w:val="21"/>
+          <w:lang w:eastAsia="en-IN" w:bidi="ar-SA"/>
+        </w:rPr>
+        <w:t> </w:t>
+      </w:r>
+    </w:p>
+    <w:p>
+      <w:pPr>
+        <w:spacing w:after="0" w:line="285" w:lineRule="atLeast"/>
+        <w:rPr>
+          <w:rFonts w:ascii="Consolas" w:eastAsia="Times New Roman" w:hAnsi="Consolas" w:cs="Times New Roman"/>
+          <w:color w:val="000000" w:themeColor="text1"/>
+          <w:kern w:val="0"/>
+          <w:sz w:val="21"/>
+          <w:szCs w:val="21"/>
+          <w:lang w:eastAsia="en-IN" w:bidi="ar-SA"/>
+        </w:rPr>
+      </w:pPr>
+      <w:r>
+        <w:rPr>
+          <w:rFonts w:ascii="Consolas" w:eastAsia="Times New Roman" w:hAnsi="Consolas" w:cs="Times New Roman"/>
+          <w:color w:val="000000" w:themeColor="text1"/>
+          <w:kern w:val="0"/>
+          <w:sz w:val="21"/>
+          <w:szCs w:val="21"/>
+          <w:lang w:eastAsia="en-IN" w:bidi="ar-SA"/>
+        </w:rPr>
+        <w:t>        } else if (choice == 6) {</w:t>
+      </w:r>
+    </w:p>
+    <w:p>
+      <w:pPr>
+        <w:spacing w:after="0" w:line="285" w:lineRule="atLeast"/>
+        <w:rPr>
+          <w:rFonts w:ascii="Consolas" w:eastAsia="Times New Roman" w:hAnsi="Consolas" w:cs="Times New Roman"/>
+          <w:color w:val="000000" w:themeColor="text1"/>
+          <w:kern w:val="0"/>
+          <w:sz w:val="21"/>
+          <w:szCs w:val="21"/>
+          <w:lang w:eastAsia="en-IN" w:bidi="ar-SA"/>
+        </w:rPr>
+      </w:pPr>
+      <w:r>
+        <w:rPr>
+          <w:rFonts w:ascii="Consolas" w:eastAsia="Times New Roman" w:hAnsi="Consolas" w:cs="Times New Roman"/>
+          <w:color w:val="000000" w:themeColor="text1"/>
+          <w:kern w:val="0"/>
+          <w:sz w:val="21"/>
+          <w:szCs w:val="21"/>
+          <w:lang w:eastAsia="en-IN" w:bidi="ar-SA"/>
+        </w:rPr>
+        <w:t xml:space="preserve">            </w:t>
+      </w:r>
+    </w:p>
+    <w:p>
+      <w:pPr>
+        <w:spacing w:after="0" w:line="285" w:lineRule="atLeast"/>
+        <w:rPr>
+          <w:rFonts w:ascii="Consolas" w:eastAsia="Times New Roman" w:hAnsi="Consolas" w:cs="Times New Roman"/>
+          <w:color w:val="000000" w:themeColor="text1"/>
+          <w:kern w:val="0"/>
+          <w:sz w:val="21"/>
+          <w:szCs w:val="21"/>
+          <w:lang w:eastAsia="en-IN" w:bidi="ar-SA"/>
+        </w:rPr>
+      </w:pPr>
+      <w:r>
+        <w:rPr>
+          <w:rFonts w:ascii="Consolas" w:eastAsia="Times New Roman" w:hAnsi="Consolas" w:cs="Times New Roman"/>
+          <w:color w:val="000000" w:themeColor="text1"/>
+          <w:kern w:val="0"/>
+          <w:sz w:val="21"/>
+          <w:szCs w:val="21"/>
+          <w:lang w:eastAsia="en-IN" w:bidi="ar-SA"/>
+        </w:rPr>
+        <w:t>            cout &lt;&lt; "\n--------- Author ----------------" &lt;&lt; endl;</w:t>
+      </w:r>
+    </w:p>
+    <w:p>
+      <w:pPr>
+        <w:spacing w:after="0" w:line="285" w:lineRule="atLeast"/>
+        <w:rPr>
+          <w:rFonts w:ascii="Consolas" w:eastAsia="Times New Roman" w:hAnsi="Consolas" w:cs="Times New Roman"/>
+          <w:color w:val="000000" w:themeColor="text1"/>
+          <w:kern w:val="0"/>
+          <w:sz w:val="21"/>
+          <w:szCs w:val="21"/>
+          <w:lang w:eastAsia="en-IN" w:bidi="ar-SA"/>
+        </w:rPr>
+      </w:pPr>
+      <w:r>
+        <w:rPr>
+          <w:rFonts w:ascii="Consolas" w:eastAsia="Times New Roman" w:hAnsi="Consolas" w:cs="Times New Roman"/>
+          <w:color w:val="000000" w:themeColor="text1"/>
+          <w:kern w:val="0"/>
+          <w:sz w:val="21"/>
+          <w:szCs w:val="21"/>
+          <w:lang w:eastAsia="en-IN" w:bidi="ar-SA"/>
+        </w:rPr>
+        <w:t>            cout &lt;&lt; "Ali Izzath Shazin" &lt;&lt; endl;</w:t>
+      </w:r>
+    </w:p>
+    <w:p>
+      <w:pPr>
+        <w:spacing w:after="0" w:line="285" w:lineRule="atLeast"/>
+        <w:rPr>
+          <w:rFonts w:ascii="Consolas" w:eastAsia="Times New Roman" w:hAnsi="Consolas" w:cs="Times New Roman"/>
+          <w:color w:val="000000" w:themeColor="text1"/>
+          <w:kern w:val="0"/>
+          <w:sz w:val="21"/>
+          <w:szCs w:val="21"/>
+          <w:lang w:eastAsia="en-IN" w:bidi="ar-SA"/>
+        </w:rPr>
+      </w:pPr>
+      <w:r>
+        <w:rPr>
+          <w:rFonts w:ascii="Consolas" w:eastAsia="Times New Roman" w:hAnsi="Consolas" w:cs="Times New Roman"/>
+          <w:color w:val="000000" w:themeColor="text1"/>
+          <w:kern w:val="0"/>
+          <w:sz w:val="21"/>
+          <w:szCs w:val="21"/>
+          <w:lang w:eastAsia="en-IN" w:bidi="ar-SA"/>
+        </w:rPr>
+        <w:t>            cout &lt;&lt; "220071601028" &lt;&lt; endl;</w:t>
+      </w:r>
+    </w:p>
+    <w:p>
+      <w:pPr>
+        <w:spacing w:after="0" w:line="285" w:lineRule="atLeast"/>
+        <w:rPr>
+          <w:rFonts w:ascii="Consolas" w:eastAsia="Times New Roman" w:hAnsi="Consolas" w:cs="Times New Roman"/>
+          <w:color w:val="000000" w:themeColor="text1"/>
+          <w:kern w:val="0"/>
+          <w:sz w:val="21"/>
+          <w:szCs w:val="21"/>
+          <w:lang w:eastAsia="en-IN" w:bidi="ar-SA"/>
+        </w:rPr>
+      </w:pPr>
+      <w:r>
+        <w:rPr>
+          <w:rFonts w:ascii="Consolas" w:eastAsia="Times New Roman" w:hAnsi="Consolas" w:cs="Times New Roman"/>
+          <w:color w:val="000000" w:themeColor="text1"/>
+          <w:kern w:val="0"/>
+          <w:sz w:val="21"/>
+          <w:szCs w:val="21"/>
+          <w:lang w:eastAsia="en-IN" w:bidi="ar-SA"/>
+        </w:rPr>
+        <w:t>            cout &lt;&lt; "B. Tech CSE A" &lt;&lt; endl;</w:t>
+      </w:r>
+    </w:p>
+    <w:p>
+      <w:pPr>
+        <w:spacing w:after="0" w:line="285" w:lineRule="atLeast"/>
+        <w:rPr>
+          <w:rFonts w:ascii="Consolas" w:eastAsia="Times New Roman" w:hAnsi="Consolas" w:cs="Times New Roman"/>
+          <w:color w:val="000000" w:themeColor="text1"/>
+          <w:kern w:val="0"/>
+          <w:sz w:val="21"/>
+          <w:szCs w:val="21"/>
+          <w:lang w:eastAsia="en-IN" w:bidi="ar-SA"/>
+        </w:rPr>
+      </w:pPr>
+      <w:r>
+        <w:rPr>
+          <w:rFonts w:ascii="Consolas" w:eastAsia="Times New Roman" w:hAnsi="Consolas" w:cs="Times New Roman"/>
+          <w:color w:val="000000" w:themeColor="text1"/>
+          <w:kern w:val="0"/>
+          <w:sz w:val="21"/>
+          <w:szCs w:val="21"/>
+          <w:lang w:eastAsia="en-IN" w:bidi="ar-SA"/>
+        </w:rPr>
+        <w:t>            break;</w:t>
+      </w:r>
+    </w:p>
+    <w:p>
+      <w:pPr>
+        <w:spacing w:after="0" w:line="285" w:lineRule="atLeast"/>
+        <w:rPr>
+          <w:rFonts w:ascii="Consolas" w:eastAsia="Times New Roman" w:hAnsi="Consolas" w:cs="Times New Roman"/>
+          <w:color w:val="000000" w:themeColor="text1"/>
+          <w:kern w:val="0"/>
+          <w:sz w:val="21"/>
+          <w:szCs w:val="21"/>
+          <w:lang w:eastAsia="en-IN" w:bidi="ar-SA"/>
+        </w:rPr>
+      </w:pPr>
+    </w:p>
+    <w:p>
+      <w:pPr>
+        <w:spacing w:after="0" w:line="285" w:lineRule="atLeast"/>
+        <w:rPr>
+          <w:rFonts w:ascii="Consolas" w:eastAsia="Times New Roman" w:hAnsi="Consolas" w:cs="Times New Roman"/>
+          <w:color w:val="000000" w:themeColor="text1"/>
+          <w:kern w:val="0"/>
+          <w:sz w:val="21"/>
+          <w:szCs w:val="21"/>
+          <w:lang w:eastAsia="en-IN" w:bidi="ar-SA"/>
+        </w:rPr>
+      </w:pPr>
+      <w:r>
+        <w:rPr>
+          <w:rFonts w:ascii="Consolas" w:eastAsia="Times New Roman" w:hAnsi="Consolas" w:cs="Times New Roman"/>
+          <w:color w:val="000000" w:themeColor="text1"/>
+          <w:kern w:val="0"/>
+          <w:sz w:val="21"/>
+          <w:szCs w:val="21"/>
+          <w:lang w:eastAsia="en-IN" w:bidi="ar-SA"/>
+        </w:rPr>
+        <w:t>        } else {</w:t>
+      </w:r>
+    </w:p>
+    <w:p>
+      <w:pPr>
+        <w:spacing w:after="0" w:line="285" w:lineRule="atLeast"/>
+        <w:rPr>
+          <w:rFonts w:ascii="Consolas" w:eastAsia="Times New Roman" w:hAnsi="Consolas" w:cs="Times New Roman"/>
+          <w:color w:val="000000" w:themeColor="text1"/>
+          <w:kern w:val="0"/>
+          <w:sz w:val="21"/>
+          <w:szCs w:val="21"/>
+          <w:lang w:eastAsia="en-IN" w:bidi="ar-SA"/>
+        </w:rPr>
+      </w:pPr>
+    </w:p>
+    <w:p>
+      <w:pPr>
+        <w:spacing w:after="0" w:line="285" w:lineRule="atLeast"/>
+        <w:rPr>
+          <w:rFonts w:ascii="Consolas" w:eastAsia="Times New Roman" w:hAnsi="Consolas" w:cs="Times New Roman"/>
+          <w:color w:val="000000" w:themeColor="text1"/>
+          <w:kern w:val="0"/>
+          <w:sz w:val="21"/>
+          <w:szCs w:val="21"/>
+          <w:lang w:eastAsia="en-IN" w:bidi="ar-SA"/>
+        </w:rPr>
+      </w:pPr>
+      <w:r>
+        <w:rPr>
+          <w:rFonts w:ascii="Consolas" w:eastAsia="Times New Roman" w:hAnsi="Consolas" w:cs="Times New Roman"/>
+          <w:color w:val="000000" w:themeColor="text1"/>
+          <w:kern w:val="0"/>
+          <w:sz w:val="21"/>
+          <w:szCs w:val="21"/>
+          <w:lang w:eastAsia="en-IN" w:bidi="ar-SA"/>
+        </w:rPr>
+        <w:t>            cout &lt;&lt; "Invalid Option" &lt;&lt; endl;</w:t>
+      </w:r>
+    </w:p>
+    <w:p>
+      <w:pPr>
+        <w:spacing w:after="0" w:line="285" w:lineRule="atLeast"/>
+        <w:rPr>
+          <w:rFonts w:ascii="Consolas" w:eastAsia="Times New Roman" w:hAnsi="Consolas" w:cs="Times New Roman"/>
+          <w:color w:val="000000" w:themeColor="text1"/>
+          <w:kern w:val="0"/>
+          <w:sz w:val="21"/>
+          <w:szCs w:val="21"/>
+          <w:lang w:eastAsia="en-IN" w:bidi="ar-SA"/>
+        </w:rPr>
+      </w:pPr>
+    </w:p>
+    <w:p>
+      <w:pPr>
+        <w:spacing w:after="0" w:line="285" w:lineRule="atLeast"/>
+        <w:rPr>
+          <w:rFonts w:ascii="Consolas" w:eastAsia="Times New Roman" w:hAnsi="Consolas" w:cs="Times New Roman"/>
+          <w:color w:val="000000" w:themeColor="text1"/>
+          <w:kern w:val="0"/>
+          <w:sz w:val="21"/>
+          <w:szCs w:val="21"/>
+          <w:lang w:eastAsia="en-IN" w:bidi="ar-SA"/>
+        </w:rPr>
+      </w:pPr>
+      <w:r>
+        <w:rPr>
+          <w:rFonts w:ascii="Consolas" w:eastAsia="Times New Roman" w:hAnsi="Consolas" w:cs="Times New Roman"/>
+          <w:color w:val="000000" w:themeColor="text1"/>
+          <w:kern w:val="0"/>
+          <w:sz w:val="21"/>
+          <w:szCs w:val="21"/>
+          <w:lang w:eastAsia="en-IN" w:bidi="ar-SA"/>
+        </w:rPr>
+        <w:t>        }</w:t>
+      </w:r>
+    </w:p>
+    <w:p>
+      <w:pPr>
+        <w:spacing w:after="0" w:line="285" w:lineRule="atLeast"/>
+        <w:rPr>
+          <w:rFonts w:ascii="Consolas" w:eastAsia="Times New Roman" w:hAnsi="Consolas" w:cs="Times New Roman"/>
+          <w:color w:val="000000" w:themeColor="text1"/>
+          <w:kern w:val="0"/>
+          <w:sz w:val="21"/>
+          <w:szCs w:val="21"/>
+          <w:lang w:eastAsia="en-IN" w:bidi="ar-SA"/>
+        </w:rPr>
+      </w:pPr>
+    </w:p>
+    <w:p>
+      <w:pPr>
+        <w:spacing w:after="0" w:line="285" w:lineRule="atLeast"/>
+        <w:rPr>
+          <w:rFonts w:ascii="Consolas" w:eastAsia="Times New Roman" w:hAnsi="Consolas" w:cs="Times New Roman"/>
+          <w:color w:val="000000" w:themeColor="text1"/>
+          <w:kern w:val="0"/>
+          <w:sz w:val="21"/>
+          <w:szCs w:val="21"/>
+          <w:lang w:eastAsia="en-IN" w:bidi="ar-SA"/>
+        </w:rPr>
+      </w:pPr>
+      <w:r>
+        <w:rPr>
+          <w:rFonts w:ascii="Consolas" w:eastAsia="Times New Roman" w:hAnsi="Consolas" w:cs="Times New Roman"/>
+          <w:color w:val="000000" w:themeColor="text1"/>
+          <w:kern w:val="0"/>
+          <w:sz w:val="21"/>
+          <w:szCs w:val="21"/>
+          <w:lang w:eastAsia="en-IN" w:bidi="ar-SA"/>
+        </w:rPr>
+        <w:t>        cout &lt;&lt; endl;</w:t>
+      </w:r>
+    </w:p>
+    <w:p>
+      <w:pPr>
+        <w:spacing w:after="0" w:line="285" w:lineRule="atLeast"/>
+        <w:rPr>
+          <w:rFonts w:ascii="Consolas" w:eastAsia="Times New Roman" w:hAnsi="Consolas" w:cs="Times New Roman"/>
+          <w:color w:val="000000" w:themeColor="text1"/>
+          <w:kern w:val="0"/>
+          <w:sz w:val="21"/>
+          <w:szCs w:val="21"/>
+          <w:lang w:eastAsia="en-IN" w:bidi="ar-SA"/>
+        </w:rPr>
+      </w:pPr>
+    </w:p>
+    <w:p>
+      <w:pPr>
+        <w:spacing w:after="0" w:line="285" w:lineRule="atLeast"/>
+        <w:rPr>
+          <w:rFonts w:ascii="Consolas" w:eastAsia="Times New Roman" w:hAnsi="Consolas" w:cs="Times New Roman"/>
+          <w:color w:val="000000" w:themeColor="text1"/>
+          <w:kern w:val="0"/>
+          <w:sz w:val="21"/>
+          <w:szCs w:val="21"/>
+          <w:lang w:eastAsia="en-IN" w:bidi="ar-SA"/>
+        </w:rPr>
+      </w:pPr>
+      <w:r>
+        <w:rPr>
+          <w:rFonts w:ascii="Consolas" w:eastAsia="Times New Roman" w:hAnsi="Consolas" w:cs="Times New Roman"/>
+          <w:color w:val="000000" w:themeColor="text1"/>
+          <w:kern w:val="0"/>
+          <w:sz w:val="21"/>
+          <w:szCs w:val="21"/>
+          <w:lang w:eastAsia="en-IN" w:bidi="ar-SA"/>
+        </w:rPr>
+        <w:t>    }</w:t>
+      </w:r>
+    </w:p>
+    <w:p>
+      <w:pPr>
+        <w:spacing w:after="240" w:line="285" w:lineRule="atLeast"/>
+        <w:rPr>
+          <w:rFonts w:ascii="Consolas" w:eastAsia="Times New Roman" w:hAnsi="Consolas" w:cs="Times New Roman"/>
+          <w:color w:val="000000" w:themeColor="text1"/>
+          <w:kern w:val="0"/>
+          <w:sz w:val="21"/>
+          <w:szCs w:val="21"/>
+          <w:lang w:eastAsia="en-IN" w:bidi="ar-SA"/>
+        </w:rPr>
+      </w:pPr>
+    </w:p>
+    <w:p>
+      <w:pPr>
+        <w:spacing w:after="0" w:line="285" w:lineRule="atLeast"/>
+        <w:rPr>
+          <w:rFonts w:ascii="Consolas" w:eastAsia="Times New Roman" w:hAnsi="Consolas" w:cs="Times New Roman"/>
+          <w:color w:val="000000"/>
+          <w:kern w:val="0"/>
+          <w:sz w:val="21"/>
+          <w:szCs w:val="21"/>
+          <w:lang w:eastAsia="en-IN" w:bidi="ar-SA"/>
+        </w:rPr>
+      </w:pPr>
+      <w:r>
+        <w:rPr>
+          <w:rFonts w:ascii="Consolas" w:eastAsia="Times New Roman" w:hAnsi="Consolas" w:cs="Times New Roman"/>
+          <w:color w:val="000000"/>
+          <w:kern w:val="0"/>
+          <w:sz w:val="21"/>
+          <w:szCs w:val="21"/>
+          <w:lang w:eastAsia="en-IN" w:bidi="ar-SA"/>
+        </w:rPr>
+        <w:lastRenderedPageBreak/>
+        <w:t xml:space="preserve">    </w:t>
+      </w:r>
+      <w:r>
+        <w:rPr>
+          <w:rFonts w:ascii="Consolas" w:eastAsia="Times New Roman" w:hAnsi="Consolas" w:cs="Times New Roman"/>
+          <w:color w:val="AF00DB"/>
+          <w:kern w:val="0"/>
+          <w:sz w:val="21"/>
+          <w:szCs w:val="21"/>
+          <w:lang w:eastAsia="en-IN" w:bidi="ar-SA"/>
+        </w:rPr>
+        <w:t>return</w:t>
+      </w:r>
+      <w:r>
+        <w:rPr>
+          <w:rFonts w:ascii="Consolas" w:eastAsia="Times New Roman" w:hAnsi="Consolas" w:cs="Times New Roman"/>
+          <w:color w:val="000000"/>
+          <w:kern w:val="0"/>
+          <w:sz w:val="21"/>
+          <w:szCs w:val="21"/>
+          <w:lang w:eastAsia="en-IN" w:bidi="ar-SA"/>
+        </w:rPr>
+        <w:t xml:space="preserve"> </w:t>
+      </w:r>
+      <w:r>
+        <w:rPr>
+          <w:rFonts w:ascii="Consolas" w:eastAsia="Times New Roman" w:hAnsi="Consolas" w:cs="Times New Roman"/>
+          <w:color w:val="098658"/>
+          <w:kern w:val="0"/>
+          <w:sz w:val="21"/>
+          <w:szCs w:val="21"/>
+          <w:lang w:eastAsia="en-IN" w:bidi="ar-SA"/>
+        </w:rPr>
+        <w:t>0</w:t>
+      </w:r>
+      <w:r>
+        <w:rPr>
+          <w:rFonts w:ascii="Consolas" w:eastAsia="Times New Roman" w:hAnsi="Consolas" w:cs="Times New Roman"/>
+          <w:color w:val="000000"/>
+          <w:kern w:val="0"/>
+          <w:sz w:val="21"/>
+          <w:szCs w:val="21"/>
+          <w:lang w:eastAsia="en-IN" w:bidi="ar-SA"/>
+        </w:rPr>
+        <w:t>;</w:t>
+      </w:r>
+    </w:p>
+    <w:p>
+      <w:pPr>
+        <w:spacing w:after="0" w:line="285" w:lineRule="atLeast"/>
+        <w:rPr>
+          <w:rFonts w:ascii="Consolas" w:eastAsia="Times New Roman" w:hAnsi="Consolas" w:cs="Times New Roman"/>
+          <w:color w:val="000000"/>
+          <w:kern w:val="0"/>
+          <w:sz w:val="21"/>
+          <w:szCs w:val="21"/>
+          <w:lang w:eastAsia="en-IN" w:bidi="ar-SA"/>
+        </w:rPr>
+      </w:pPr>
+      <w:r>
+        <w:rPr>
+          <w:rFonts w:ascii="Consolas" w:eastAsia="Times New Roman" w:hAnsi="Consolas" w:cs="Times New Roman"/>
+          <w:color w:val="000000"/>
+          <w:kern w:val="0"/>
+          <w:sz w:val="21"/>
+          <w:szCs w:val="21"/>
+          <w:lang w:eastAsia="en-IN" w:bidi="ar-SA"/>
+        </w:rPr>
+        <w:t>}</w:t>
+      </w:r>
+    </w:p>
+    <w:p>
+      <w:pPr>
+        <w:spacing w:after="0" w:line="285" w:lineRule="atLeast"/>
+        <w:rPr>
+          <w:rFonts w:ascii="Consolas" w:eastAsia="Times New Roman" w:hAnsi="Consolas" w:cs="Times New Roman"/>
+          <w:color w:val="000000"/>
+          <w:kern w:val="0"/>
+          <w:sz w:val="21"/>
+          <w:szCs w:val="21"/>
+          <w:lang w:eastAsia="en-IN" w:bidi="ar-SA"/>
+        </w:rPr>
+      </w:pPr>
+    </w:p>
+    <w:p>
+      <w:pPr>
+        <w:rPr>
+          <w:b/>
+          <w:bCs/>
+          <w:u w:val="single"/>
+        </w:rPr>
+      </w:pPr>
+    </w:p>
+    <w:p>
+      <w:pPr>
+        <w:rPr>
+          <w:b/>
+          <w:bCs/>
+          <w:u w:val="single"/>
+        </w:rPr>
+      </w:pPr>
+    </w:p>
+    <w:p>
+      <w:pPr>
+        <w:rPr>
+          <w:b/>
+          <w:bCs/>
+          <w:u w:val="single"/>
+        </w:rPr>
+      </w:pPr>
+      <w:r>
+        <w:rPr>
+          <w:b/>
+          <w:bCs/>
+          <w:u w:val="single"/>
+        </w:rPr>
+        <w:t>OUTPUT</w:t>
+      </w:r>
+    </w:p>
+    <w:p>
+      <w:r>
+        <w:t>---- Doubly Linked List Data Structure ----</w:t>
+      </w:r>
+    </w:p>
+    <w:p>
+      <w:r>
+        <w:t>1. Insert</w:t>
+      </w:r>
+    </w:p>
+    <w:p>
+      <w:r>
+        <w:t>2. Delete</w:t>
+      </w:r>
+    </w:p>
+    <w:p>
+      <w:r>
+        <w:t>3. Display</w:t>
+      </w:r>
+    </w:p>
+    <w:p>
+      <w:r>
+        <w:t>4. Display Reverse</w:t>
+      </w:r>
+    </w:p>
+    <w:p>
+      <w:r>
+        <w:t>5. Access A Node</w:t>
+      </w:r>
+    </w:p>
+    <w:p>
+      <w:r>
+        <w:t>6. Exit</w:t>
+      </w:r>
+    </w:p>
+    <w:p>
+      <w:r>
+        <w:t>Enter Choice: 1</w:t>
+      </w:r>
+    </w:p>
+    <w:p>
+      <w:r>
+        <w:t>Enter item to insert : 10</w:t>
+      </w:r>
+    </w:p>
+    <w:p>
+      <w:r>
+        <w:t>Enter index to insert to : 0</w:t>
+      </w:r>
+    </w:p>
+    <w:p/>
+    <w:p>
+      <w:r>
+        <w:t>---- Doubly Linked List Data Structure ----</w:t>
+      </w:r>
+    </w:p>
+    <w:p>
+      <w:r>
+        <w:t>1. Insert</w:t>
+      </w:r>
+    </w:p>
+    <w:p>
+      <w:r>
+        <w:t>2. Delete</w:t>
+      </w:r>
+    </w:p>
+    <w:p>
+      <w:r>
+        <w:t>3. Display</w:t>
+      </w:r>
+    </w:p>
+    <w:p>
+      <w:r>
+        <w:t>4. Display Reverse</w:t>
+      </w:r>
+    </w:p>
+    <w:p>
+      <w:r>
+        <w:t>5. Access A Node</w:t>
+      </w:r>
+    </w:p>
+    <w:p>
+      <w:r>
+        <w:t>6. Exit</w:t>
+      </w:r>
+    </w:p>
+    <w:p>
+      <w:r>
+        <w:t>Enter Choice: 1</w:t>
+      </w:r>
+    </w:p>
+    <w:p>
+      <w:r>
+        <w:t>Enter item to insert : 20</w:t>
+      </w:r>
+    </w:p>
+    <w:p>
+      <w:r>
+        <w:t>Enter index to insert to : 1</w:t>
+      </w:r>
+    </w:p>
+    <w:p/>
+    <w:p>
+      <w:r>
+        <w:t>---- Doubly Linked List Data Structure ----</w:t>
+      </w:r>
+    </w:p>
+    <w:p>
+      <w:r>
+        <w:t>1. Insert</w:t>
+      </w:r>
+    </w:p>
+    <w:p>
+      <w:r>
+        <w:t>2. Delete</w:t>
+      </w:r>
+    </w:p>
+    <w:p>
+      <w:r>
+        <w:t>3. Display</w:t>
+      </w:r>
+    </w:p>
+    <w:p>
+      <w:r>
+        <w:lastRenderedPageBreak/>
+        <w:t>4. Display Reverse</w:t>
+      </w:r>
+    </w:p>
+    <w:p>
+      <w:r>
+        <w:t>5. Access A Node</w:t>
+      </w:r>
+    </w:p>
+    <w:p>
+      <w:r>
+        <w:t>6. Exit</w:t>
+      </w:r>
+    </w:p>
+    <w:p>
+      <w:r>
+        <w:t>Enter Choice: 1</w:t>
+      </w:r>
+    </w:p>
+    <w:p>
+      <w:r>
+        <w:t>Enter item to insert : 30</w:t>
+      </w:r>
+    </w:p>
+    <w:p>
+      <w:r>
+        <w:t>Enter index to insert to : 1</w:t>
+      </w:r>
+    </w:p>
+    <w:p/>
+    <w:p>
+      <w:r>
+        <w:t>---- Doubly Linked List Data Structure ----</w:t>
+      </w:r>
+    </w:p>
+    <w:p>
+      <w:r>
+        <w:t>1. Insert</w:t>
+      </w:r>
+    </w:p>
+    <w:p>
+      <w:r>
+        <w:t>2. Delete</w:t>
+      </w:r>
+    </w:p>
+    <w:p>
+      <w:r>
+        <w:t>3. Display</w:t>
+      </w:r>
+    </w:p>
+    <w:p>
+      <w:r>
+        <w:t>4. Display Reverse</w:t>
+      </w:r>
+    </w:p>
+    <w:p>
+      <w:r>
+        <w:t>5. Access A Node</w:t>
+      </w:r>
+    </w:p>
+    <w:p>
+      <w:r>
+        <w:t>6. Exit</w:t>
+      </w:r>
+    </w:p>
+    <w:p>
+      <w:r>
+        <w:t>Enter Choice: 3</w:t>
+      </w:r>
+    </w:p>
+    <w:p>
+      <w:r>
+        <w:t>[10, 30, 20]</w:t>
+      </w:r>
+    </w:p>
+    <w:p>
+      <w:r>
+        <w:t>---- Doubly Linked List Data Structure ----</w:t>
+      </w:r>
+    </w:p>
+    <w:p>
+      <w:r>
+        <w:t>1. Insert</w:t>
+      </w:r>
+    </w:p>
+    <w:p>
+      <w:r>
+        <w:t>2. Delete</w:t>
+      </w:r>
+    </w:p>
+    <w:p>
+      <w:r>
+        <w:t>3. Display</w:t>
+      </w:r>
+    </w:p>
+    <w:p>
+      <w:r>
+        <w:t>4. Display Reverse</w:t>
+      </w:r>
+    </w:p>
+    <w:p>
+      <w:r>
+        <w:t>5. Access A Node</w:t>
+      </w:r>
+    </w:p>
+    <w:p>
+      <w:r>
+        <w:t>6. Exit</w:t>
+      </w:r>
+    </w:p>
+    <w:p>
+      <w:r>
+        <w:t>Enter Choice: 4</w:t>
+      </w:r>
+    </w:p>
+    <w:p>
+      <w:r>
+        <w:t>[20, 30, 10]</w:t>
+      </w:r>
+    </w:p>
+    <w:p>
+      <w:r>
+        <w:t>---- Doubly Linked List Data Structure ----</w:t>
+      </w:r>
+    </w:p>
+    <w:p>
+      <w:r>
+        <w:t>1. Insert</w:t>
+      </w:r>
+    </w:p>
+    <w:p>
+      <w:r>
+        <w:t>2. Delete</w:t>
+      </w:r>
+    </w:p>
+    <w:p>
+      <w:r>
+        <w:t>3. Display</w:t>
+      </w:r>
+    </w:p>
+    <w:p>
+      <w:r>
+        <w:t>4. Display Reverse</w:t>
+      </w:r>
+    </w:p>
+    <w:p>
+      <w:r>
+        <w:t>5. Access A Node</w:t>
+      </w:r>
+    </w:p>
+    <w:p>
+      <w:r>
+        <w:lastRenderedPageBreak/>
+        <w:t>6. Exit</w:t>
+      </w:r>
+    </w:p>
+    <w:p>
+      <w:r>
+        <w:t>Enter Choice: 5</w:t>
+      </w:r>
+    </w:p>
+    <w:p>
+      <w:r>
+        <w:t>Enter index to access : 0</w:t>
+      </w:r>
+    </w:p>
+    <w:p>
+      <w:r>
+        <w:t>Number of nodes traversed from left: 0</w:t>
+      </w:r>
+    </w:p>
+    <w:p>
+      <w:r>
+        <w:t>Accessed Node: 10</w:t>
+      </w:r>
+    </w:p>
+    <w:p>
+      <w:r>
+        <w:t>---- Doubly Linked List Data Structure ----</w:t>
+      </w:r>
+    </w:p>
+    <w:p>
+      <w:r>
+        <w:t>1. Insert</w:t>
+      </w:r>
+    </w:p>
+    <w:p>
+      <w:r>
+        <w:t>2. Delete</w:t>
+      </w:r>
+    </w:p>
+    <w:p>
+      <w:r>
+        <w:t>3. Display</w:t>
+      </w:r>
+    </w:p>
+    <w:p>
+      <w:r>
+        <w:t>4. Display Reverse</w:t>
+      </w:r>
+    </w:p>
+    <w:p>
+      <w:r>
+        <w:t>5. Access A Node</w:t>
+      </w:r>
+    </w:p>
+    <w:p>
+      <w:r>
+        <w:t>6. Exit</w:t>
+      </w:r>
+    </w:p>
+    <w:p>
+      <w:r>
+        <w:t>Enter Choice: 5</w:t>
+      </w:r>
+    </w:p>
+    <w:p>
+      <w:r>
+        <w:t>Enter index to access : 2</w:t>
+      </w:r>
+    </w:p>
+    <w:p>
+      <w:r>
+        <w:t>Number of nodes traversed from right: 0</w:t>
+      </w:r>
+    </w:p>
+    <w:p>
+      <w:r>
+        <w:t>Accessed Node: 20</w:t>
+      </w:r>
+    </w:p>
+    <w:p>
+      <w:r>
+        <w:t>---- Doubly Linked List Data Structure ----</w:t>
+      </w:r>
+    </w:p>
+    <w:p>
+      <w:r>
+        <w:t>1. Insert</w:t>
+      </w:r>
+    </w:p>
+    <w:p>
+      <w:r>
+        <w:t>2. Delete</w:t>
+      </w:r>
+    </w:p>
+    <w:p>
+      <w:r>
+        <w:t>3. Display</w:t>
+      </w:r>
+    </w:p>
+    <w:p>
+      <w:r>
+        <w:t>4. Display Reverse</w:t>
+      </w:r>
+    </w:p>
+    <w:p>
+      <w:r>
+        <w:t>5. Access A Node</w:t>
+      </w:r>
+    </w:p>
+    <w:p>
+      <w:r>
+        <w:t>6. Exit</w:t>
+      </w:r>
+    </w:p>
+    <w:p>
+      <w:r>
+        <w:t>Enter Choice: 2</w:t>
+      </w:r>
+    </w:p>
+    <w:p>
+      <w:r>
+        <w:t>Enter index to delete : 1</w:t>
+      </w:r>
+    </w:p>
+    <w:p>
+      <w:r>
+        <w:t>Deleted Item: 30</w:t>
+      </w:r>
+    </w:p>
+    <w:p>
+      <w:r>
+        <w:t>---- Doubly Linked List Data Structure ----</w:t>
+      </w:r>
+    </w:p>
+    <w:p>
+      <w:r>
+        <w:t>1. Insert</w:t>
+      </w:r>
+    </w:p>
+    <w:p>
+      <w:r>
+        <w:t>2. Delete</w:t>
+      </w:r>
+    </w:p>
+    <w:p>
+      <w:r>
+        <w:t>3. Display</w:t>
+      </w:r>
+    </w:p>
+    <w:p>
+      <w:r>
+        <w:t>4. Display Reverse</w:t>
+      </w:r>
+    </w:p>
+    <w:p>
+      <w:r>
+        <w:lastRenderedPageBreak/>
+        <w:t>5. Access A Node</w:t>
+      </w:r>
+    </w:p>
+    <w:p>
+      <w:r>
+        <w:t>6. Exit</w:t>
+      </w:r>
+    </w:p>
+    <w:p>
+      <w:r>
+        <w:t>Enter Choice: 3</w:t>
+      </w:r>
+    </w:p>
+    <w:p>
+      <w:r>
+        <w:t>[10, 20]</w:t>
+      </w:r>
+    </w:p>
+    <w:p>
+      <w:r>
+        <w:t>---- Doubly Linked List Data Structure ----</w:t>
+      </w:r>
+    </w:p>
+    <w:p>
+      <w:r>
+        <w:t>1. Insert</w:t>
+      </w:r>
+    </w:p>
+    <w:p>
+      <w:r>
+        <w:t>2. Delete</w:t>
+      </w:r>
+    </w:p>
+    <w:p>
+      <w:r>
+        <w:t>3. Display</w:t>
+      </w:r>
+    </w:p>
+    <w:p>
+      <w:r>
+        <w:t>4. Display Reverse</w:t>
+      </w:r>
+    </w:p>
+    <w:p>
+      <w:r>
+        <w:t>5. Access A Node</w:t>
+      </w:r>
+    </w:p>
+    <w:p>
+      <w:r>
+        <w:t>6. Exit</w:t>
+      </w:r>
+    </w:p>
+    <w:p>
+      <w:r>
+        <w:t>Enter Choice: 6</w:t>
+      </w:r>
+    </w:p>
+    <w:p/>
+    <w:p>
+      <w:r>
+        <w:t>--------- Author ----------------</w:t>
+      </w:r>
+    </w:p>
+    <w:p>
+      <w:r>
+        <w:t>Ali Izzath Shazin</w:t>
+      </w:r>
+    </w:p>
+    <w:p>
+      <w:r>
+        <w:t>220071601028</w:t>
+      </w:r>
+    </w:p>
+    <w:p>
+      <w:r>
+        <w:t>B. Tech CSE A</w:t>
+      </w:r>
+    </w:p>
+    <w:p>
+      <w:pPr>
+        <w:rPr>
+          <w:b/>
+          <w:bCs/>
+          <w:u w:val="single"/>
+        </w:rPr>
+      </w:pPr>
+    </w:p>
+    <w:p>
+      <w:pPr>
+        <w:rPr>
+          <w:rFonts w:cstheme="minorHAnsi"/>
+          <w:color w:val="000000" w:themeColor="text1"/>
+        </w:rPr>
+      </w:pPr>
     </w:p>
     <w:sectPr>
       <w:headerReference w:type="even" r:id="rId8"/>
@@ -28011,7 +36703,7 @@
           <w:rPr>
             <w:noProof/>
           </w:rPr>
-          <w:pict>
+          <w:pict w14:anchorId="51B7FE0E">
             <v:shapetype id="_x0000_t136" coordsize="21600,21600" o:spt="136" adj="10800" path="m@7,l@8,m@5,21600l@6,21600e">
               <v:formulas>
                 <v:f eqn="sum #0 0 10800"/>
@@ -28320,6 +37012,92 @@
     </w:lvl>
   </w:abstractNum>
   <w:abstractNum w:abstractNumId="3" w15:restartNumberingAfterBreak="0">
+    <w:nsid w:val="35D273FC"/>
+    <w:multiLevelType w:val="hybridMultilevel"/>
+    <w:tmpl w:val="76FC3DE0"/>
+    <w:lvl w:ilvl="0" w:tplc="FFFFFFFF">
+      <w:start w:val="1"/>
+      <w:numFmt w:val="decimal"/>
+      <w:lvlText w:val="%1."/>
+      <w:lvlJc w:val="left"/>
+      <w:pPr>
+        <w:ind w:left="720" w:hanging="360"/>
+      </w:pPr>
+    </w:lvl>
+    <w:lvl w:ilvl="1" w:tplc="FFFFFFFF" w:tentative="1">
+      <w:start w:val="1"/>
+      <w:numFmt w:val="lowerLetter"/>
+      <w:lvlText w:val="%2."/>
+      <w:lvlJc w:val="left"/>
+      <w:pPr>
+        <w:ind w:left="1440" w:hanging="360"/>
+      </w:pPr>
+    </w:lvl>
+    <w:lvl w:ilvl="2" w:tplc="FFFFFFFF" w:tentative="1">
+      <w:start w:val="1"/>
+      <w:numFmt w:val="lowerRoman"/>
+      <w:lvlText w:val="%3."/>
+      <w:lvlJc w:val="right"/>
+      <w:pPr>
+        <w:ind w:left="2160" w:hanging="180"/>
+      </w:pPr>
+    </w:lvl>
+    <w:lvl w:ilvl="3" w:tplc="FFFFFFFF" w:tentative="1">
+      <w:start w:val="1"/>
+      <w:numFmt w:val="decimal"/>
+      <w:lvlText w:val="%4."/>
+      <w:lvlJc w:val="left"/>
+      <w:pPr>
+        <w:ind w:left="2880" w:hanging="360"/>
+      </w:pPr>
+    </w:lvl>
+    <w:lvl w:ilvl="4" w:tplc="FFFFFFFF" w:tentative="1">
+      <w:start w:val="1"/>
+      <w:numFmt w:val="lowerLetter"/>
+      <w:lvlText w:val="%5."/>
+      <w:lvlJc w:val="left"/>
+      <w:pPr>
+        <w:ind w:left="3600" w:hanging="360"/>
+      </w:pPr>
+    </w:lvl>
+    <w:lvl w:ilvl="5" w:tplc="FFFFFFFF" w:tentative="1">
+      <w:start w:val="1"/>
+      <w:numFmt w:val="lowerRoman"/>
+      <w:lvlText w:val="%6."/>
+      <w:lvlJc w:val="right"/>
+      <w:pPr>
+        <w:ind w:left="4320" w:hanging="180"/>
+      </w:pPr>
+    </w:lvl>
+    <w:lvl w:ilvl="6" w:tplc="FFFFFFFF" w:tentative="1">
+      <w:start w:val="1"/>
+      <w:numFmt w:val="decimal"/>
+      <w:lvlText w:val="%7."/>
+      <w:lvlJc w:val="left"/>
+      <w:pPr>
+        <w:ind w:left="5040" w:hanging="360"/>
+      </w:pPr>
+    </w:lvl>
+    <w:lvl w:ilvl="7" w:tplc="FFFFFFFF" w:tentative="1">
+      <w:start w:val="1"/>
+      <w:numFmt w:val="lowerLetter"/>
+      <w:lvlText w:val="%8."/>
+      <w:lvlJc w:val="left"/>
+      <w:pPr>
+        <w:ind w:left="5760" w:hanging="360"/>
+      </w:pPr>
+    </w:lvl>
+    <w:lvl w:ilvl="8" w:tplc="FFFFFFFF" w:tentative="1">
+      <w:start w:val="1"/>
+      <w:numFmt w:val="lowerRoman"/>
+      <w:lvlText w:val="%9."/>
+      <w:lvlJc w:val="right"/>
+      <w:pPr>
+        <w:ind w:left="6480" w:hanging="180"/>
+      </w:pPr>
+    </w:lvl>
+  </w:abstractNum>
+  <w:abstractNum w:abstractNumId="4" w15:restartNumberingAfterBreak="0">
     <w:nsid w:val="5B7449B4"/>
     <w:multiLevelType w:val="hybridMultilevel"/>
     <w:tmpl w:val="76FC3DE0"/>
@@ -28405,7 +37183,7 @@
       </w:pPr>
     </w:lvl>
   </w:abstractNum>
-  <w:abstractNum w:abstractNumId="4" w15:restartNumberingAfterBreak="0">
+  <w:abstractNum w:abstractNumId="5" w15:restartNumberingAfterBreak="0">
     <w:nsid w:val="5DFC5D05"/>
     <w:multiLevelType w:val="hybridMultilevel"/>
     <w:tmpl w:val="A3C6745A"/>
@@ -28494,7 +37272,7 @@
       </w:pPr>
     </w:lvl>
   </w:abstractNum>
-  <w:abstractNum w:abstractNumId="5" w15:restartNumberingAfterBreak="0">
+  <w:abstractNum w:abstractNumId="6" w15:restartNumberingAfterBreak="0">
     <w:nsid w:val="642529EB"/>
     <w:multiLevelType w:val="hybridMultilevel"/>
     <w:tmpl w:val="C6482E72"/>
@@ -28580,7 +37358,7 @@
       </w:pPr>
     </w:lvl>
   </w:abstractNum>
-  <w:abstractNum w:abstractNumId="6" w15:restartNumberingAfterBreak="0">
+  <w:abstractNum w:abstractNumId="7" w15:restartNumberingAfterBreak="0">
     <w:nsid w:val="66895157"/>
     <w:multiLevelType w:val="hybridMultilevel"/>
     <w:tmpl w:val="82FEAA86"/>
@@ -28666,7 +37444,7 @@
       </w:pPr>
     </w:lvl>
   </w:abstractNum>
-  <w:abstractNum w:abstractNumId="7" w15:restartNumberingAfterBreak="0">
+  <w:abstractNum w:abstractNumId="8" w15:restartNumberingAfterBreak="0">
     <w:nsid w:val="66B85D77"/>
     <w:multiLevelType w:val="hybridMultilevel"/>
     <w:tmpl w:val="76FC3DE0"/>
@@ -28752,7 +37530,7 @@
       </w:pPr>
     </w:lvl>
   </w:abstractNum>
-  <w:abstractNum w:abstractNumId="8" w15:restartNumberingAfterBreak="0">
+  <w:abstractNum w:abstractNumId="9" w15:restartNumberingAfterBreak="0">
     <w:nsid w:val="67E34007"/>
     <w:multiLevelType w:val="hybridMultilevel"/>
     <w:tmpl w:val="2E863534"/>
@@ -28838,7 +37616,7 @@
       </w:pPr>
     </w:lvl>
   </w:abstractNum>
-  <w:abstractNum w:abstractNumId="9" w15:restartNumberingAfterBreak="0">
+  <w:abstractNum w:abstractNumId="10" w15:restartNumberingAfterBreak="0">
     <w:nsid w:val="7D075714"/>
     <w:multiLevelType w:val="hybridMultilevel"/>
     <w:tmpl w:val="76FC3DE0"/>
@@ -28925,34 +37703,37 @@
     </w:lvl>
   </w:abstractNum>
   <w:num w:numId="1" w16cid:durableId="562451536">
+    <w:abstractNumId w:val="5"/>
+  </w:num>
+  <w:num w:numId="2" w16cid:durableId="1508473029">
+    <w:abstractNumId w:val="9"/>
+  </w:num>
+  <w:num w:numId="3" w16cid:durableId="1957905115">
+    <w:abstractNumId w:val="7"/>
+  </w:num>
+  <w:num w:numId="4" w16cid:durableId="136146557">
+    <w:abstractNumId w:val="6"/>
+  </w:num>
+  <w:num w:numId="5" w16cid:durableId="668679939">
     <w:abstractNumId w:val="4"/>
   </w:num>
-  <w:num w:numId="2" w16cid:durableId="1508473029">
+  <w:num w:numId="6" w16cid:durableId="1064525581">
     <w:abstractNumId w:val="8"/>
-  </w:num>
-  <w:num w:numId="3" w16cid:durableId="1957905115">
-    <w:abstractNumId w:val="6"/>
-  </w:num>
-  <w:num w:numId="4" w16cid:durableId="136146557">
-    <w:abstractNumId w:val="5"/>
-  </w:num>
-  <w:num w:numId="5" w16cid:durableId="668679939">
-    <w:abstractNumId w:val="3"/>
-  </w:num>
-  <w:num w:numId="6" w16cid:durableId="1064525581">
-    <w:abstractNumId w:val="7"/>
   </w:num>
   <w:num w:numId="7" w16cid:durableId="1480461451">
     <w:abstractNumId w:val="1"/>
   </w:num>
   <w:num w:numId="8" w16cid:durableId="1953512951">
-    <w:abstractNumId w:val="9"/>
+    <w:abstractNumId w:val="10"/>
   </w:num>
   <w:num w:numId="9" w16cid:durableId="1510944250">
     <w:abstractNumId w:val="0"/>
   </w:num>
   <w:num w:numId="10" w16cid:durableId="273442843">
     <w:abstractNumId w:val="2"/>
+  </w:num>
+  <w:num w:numId="11" w16cid:durableId="1525367987">
+    <w:abstractNumId w:val="3"/>
   </w:num>
 </w:numbering>
 </file>
@@ -29440,6 +38221,21 @@
     <w:uiPriority w:val="99"/>
     <w:rsid w:val="00634F7D"/>
   </w:style>
+  <w:style w:type="paragraph" w:customStyle="1" w:styleId="msonormal0">
+    <w:name w:val="msonormal"/>
+    <w:basedOn w:val="Normal"/>
+    <w:rsid w:val="006E18C7"/>
+    <w:pPr>
+      <w:spacing w:before="100" w:beforeAutospacing="1" w:after="100" w:afterAutospacing="1" w:line="240" w:lineRule="auto"/>
+    </w:pPr>
+    <w:rPr>
+      <w:rFonts w:ascii="Times New Roman" w:eastAsia="Times New Roman" w:hAnsi="Times New Roman" w:cs="Times New Roman"/>
+      <w:kern w:val="0"/>
+      <w:sz w:val="24"/>
+      <w:szCs w:val="24"/>
+      <w:lang w:eastAsia="en-IN" w:bidi="ar-SA"/>
+    </w:rPr>
+  </w:style>
 </w:styles>
 </file>
 

--- a/test/docs/all.docx
+++ b/test/docs/all.docx
@@ -36575,14 +36575,14 @@
           <w:sz w:val="24"/>
           <w:szCs w:val="32"/>
         </w:rPr>
-        <w:t xml:space="preserve">: </w:t>
+        <w:t>: 9</w:t>
       </w:r>
       <w:r>
         <w:rPr>
           <w:sz w:val="24"/>
           <w:szCs w:val="32"/>
         </w:rPr>
-        <w:t>9</w:t>
+        <w:tab/>
       </w:r>
       <w:r>
         <w:rPr>
@@ -36632,49 +36632,21 @@
           <w:szCs w:val="32"/>
         </w:rPr>
         <w:tab/>
+        <w:t xml:space="preserve"> DATE: </w:t>
       </w:r>
       <w:r>
         <w:rPr>
           <w:sz w:val="24"/>
           <w:szCs w:val="32"/>
         </w:rPr>
-        <w:tab/>
-        <w:t xml:space="preserve"> DATE: </w:t>
+        <w:t>1</w:t>
       </w:r>
       <w:r>
         <w:rPr>
           <w:sz w:val="24"/>
           <w:szCs w:val="32"/>
         </w:rPr>
-        <w:t>1</w:t>
-      </w:r>
-      <w:r>
-        <w:rPr>
-          <w:sz w:val="24"/>
-          <w:szCs w:val="32"/>
-        </w:rPr>
-        <w:t>9</w:t>
-      </w:r>
-      <w:r>
-        <w:rPr>
-          <w:sz w:val="24"/>
-          <w:szCs w:val="32"/>
-        </w:rPr>
-        <w:t>-</w:t>
-      </w:r>
-      <w:r>
-        <w:rPr>
-          <w:sz w:val="24"/>
-          <w:szCs w:val="32"/>
-        </w:rPr>
-        <w:t>10</w:t>
-      </w:r>
-      <w:r>
-        <w:rPr>
-          <w:sz w:val="24"/>
-          <w:szCs w:val="32"/>
-        </w:rPr>
-        <w:t>-</w:t>
+        <w:t>9-10-</w:t>
       </w:r>
       <w:r>
         <w:rPr>
@@ -36704,16 +36676,7 @@
     </w:p>
     <w:p>
       <w:r>
-        <w:t xml:space="preserve">To implement </w:t>
-      </w:r>
-      <w:r>
-        <w:t>Binary Search Tree</w:t>
-      </w:r>
-      <w:r>
-        <w:t xml:space="preserve"> with Insertion</w:t>
-      </w:r>
-      <w:r>
-        <w:t>, Inorder, Postorder and Preorder Traversal</w:t>
+        <w:t>To implement Binary Search Tree with Insertion, Inorder, Postorder and Preorder Traversal</w:t>
       </w:r>
       <w:r>
         <w:t>.</w:t>
@@ -36845,13 +36808,7 @@
         <w:t xml:space="preserve">DECLARE newNode = </w:t>
       </w:r>
       <w:r>
-        <w:t>this.</w:t>
-      </w:r>
-      <w:r>
-        <w:t>CreateNode</w:t>
-      </w:r>
-      <w:r>
-        <w:t>(value)</w:t>
+        <w:t>this.CreateNode(value)</w:t>
       </w:r>
     </w:p>
     <w:p>
@@ -36971,13 +36928,7 @@
         </w:numPr>
       </w:pPr>
       <w:r>
-        <w:t xml:space="preserve">ELSE: SET </w:t>
-      </w:r>
-      <w:r>
-        <w:t>prevRoot.right</w:t>
-      </w:r>
-      <w:r>
-        <w:t xml:space="preserve"> = newNode</w:t>
+        <w:t>ELSE: SET prevRoot.right = newNode</w:t>
       </w:r>
     </w:p>
     <w:p>
@@ -37037,13 +36988,7 @@
         </w:numPr>
       </w:pPr>
       <w:r>
-        <w:t>INVOKE I</w:t>
-      </w:r>
-      <w:r>
-        <w:t>n_Order_Traversal</w:t>
-      </w:r>
-      <w:r>
-        <w:t>(root.left)</w:t>
+        <w:t>INVOKE In_Order_Traversal(root.left)</w:t>
       </w:r>
     </w:p>
     <w:p>
@@ -37067,13 +37012,7 @@
         </w:numPr>
       </w:pPr>
       <w:r>
-        <w:t>INVOKE In_Order_Traversal(root.</w:t>
-      </w:r>
-      <w:r>
-        <w:t>right</w:t>
-      </w:r>
-      <w:r>
-        <w:t>)</w:t>
+        <w:t>INVOKE In_Order_Traversal(root.right)</w:t>
       </w:r>
     </w:p>
     <w:p>
@@ -37097,13 +37036,7 @@
         </w:numPr>
       </w:pPr>
       <w:r>
-        <w:t xml:space="preserve">FUNC </w:t>
-      </w:r>
-      <w:r>
-        <w:t>Pre</w:t>
-      </w:r>
-      <w:r>
-        <w:t>_Order_Traversal(root)</w:t>
+        <w:t>FUNC Pre_Order_Traversal(root)</w:t>
       </w:r>
     </w:p>
     <w:p>
@@ -37187,13 +37120,7 @@
         </w:numPr>
       </w:pPr>
       <w:r>
-        <w:t>FUNC P</w:t>
-      </w:r>
-      <w:r>
-        <w:t>ost</w:t>
-      </w:r>
-      <w:r>
-        <w:t>_Order_Traversal(root)</w:t>
+        <w:t>FUNC Post_Order_Traversal(root)</w:t>
       </w:r>
     </w:p>
     <w:p>
@@ -37229,13 +37156,7 @@
         </w:numPr>
       </w:pPr>
       <w:r>
-        <w:t>INVOKE Post</w:t>
-      </w:r>
-      <w:r>
-        <w:t>_</w:t>
-      </w:r>
-      <w:r>
-        <w:t>Order_Traversal(root.left)</w:t>
+        <w:t>INVOKE Post_Order_Traversal(root.left)</w:t>
       </w:r>
     </w:p>
     <w:p>
@@ -37248,13 +37169,7 @@
       </w:pPr>
       <w:r>
         <w:lastRenderedPageBreak/>
-        <w:t>INVOKE Post</w:t>
-      </w:r>
-      <w:r>
-        <w:t>_</w:t>
-      </w:r>
-      <w:r>
-        <w:t>Order_Traversal(root.right)</w:t>
+        <w:t>INVOKE Post_Order_Traversal(root.right)</w:t>
       </w:r>
     </w:p>
     <w:p>
@@ -41367,14 +41282,7 @@
           <w:sz w:val="24"/>
           <w:szCs w:val="32"/>
         </w:rPr>
-        <w:t xml:space="preserve">: </w:t>
-      </w:r>
-      <w:r>
-        <w:rPr>
-          <w:sz w:val="24"/>
-          <w:szCs w:val="32"/>
-        </w:rPr>
-        <w:t>10</w:t>
+        <w:t>: 10</w:t>
       </w:r>
       <w:r>
         <w:rPr>
@@ -41679,25 +41587,7 @@
         </w:numPr>
       </w:pPr>
       <w:r>
-        <w:t xml:space="preserve">SET </w:t>
-      </w:r>
-      <w:r>
-        <w:t>x</w:t>
-      </w:r>
-      <w:r>
-        <w:t>.height = max(height(</w:t>
-      </w:r>
-      <w:r>
-        <w:t>x</w:t>
-      </w:r>
-      <w:r>
-        <w:t>.left), height(</w:t>
-      </w:r>
-      <w:r>
-        <w:t>x.</w:t>
-      </w:r>
-      <w:r>
-        <w:t>right)) + 1</w:t>
+        <w:t>SET x.height = max(height(x.left), height(x.right)) + 1</w:t>
       </w:r>
     </w:p>
     <w:p>
@@ -41721,19 +41611,7 @@
         </w:numPr>
       </w:pPr>
       <w:r>
-        <w:t xml:space="preserve">FUNC </w:t>
-      </w:r>
-      <w:r>
-        <w:t>left</w:t>
-      </w:r>
-      <w:r>
-        <w:t>Rotate(</w:t>
-      </w:r>
-      <w:r>
-        <w:t>x</w:t>
-      </w:r>
-      <w:r>
-        <w:t>):</w:t>
+        <w:t>FUNC leftRotate(x):</w:t>
       </w:r>
     </w:p>
     <w:p>
@@ -41745,28 +41623,7 @@
         </w:numPr>
       </w:pPr>
       <w:r>
-        <w:t xml:space="preserve">DECLARE </w:t>
-      </w:r>
-      <w:r>
-        <w:t>y</w:t>
-      </w:r>
-      <w:r>
-        <w:t xml:space="preserve"> = </w:t>
-      </w:r>
-      <w:r>
-        <w:t>x</w:t>
-      </w:r>
-      <w:r>
-        <w:t xml:space="preserve">.left, T2 = </w:t>
-      </w:r>
-      <w:r>
-        <w:t>y</w:t>
-      </w:r>
-      <w:r>
-        <w:t>.</w:t>
-      </w:r>
-      <w:r>
-        <w:t>left</w:t>
+        <w:t>DECLARE y = x.left, T2 = y.left</w:t>
       </w:r>
     </w:p>
     <w:p>
@@ -41778,37 +41635,7 @@
         </w:numPr>
       </w:pPr>
       <w:r>
-        <w:t xml:space="preserve">SET </w:t>
-      </w:r>
-      <w:r>
-        <w:t>y</w:t>
-      </w:r>
-      <w:r>
-        <w:t>.</w:t>
-      </w:r>
-      <w:r>
-        <w:t>left</w:t>
-      </w:r>
-      <w:r>
-        <w:t xml:space="preserve"> = </w:t>
-      </w:r>
-      <w:r>
-        <w:t>x</w:t>
-      </w:r>
-      <w:r>
-        <w:t xml:space="preserve">, </w:t>
-      </w:r>
-      <w:r>
-        <w:t>x</w:t>
-      </w:r>
-      <w:r>
-        <w:t>.</w:t>
-      </w:r>
-      <w:r>
-        <w:t>right</w:t>
-      </w:r>
-      <w:r>
-        <w:t>= T2</w:t>
+        <w:t>SET y.left = x, x.right= T2</w:t>
       </w:r>
     </w:p>
     <w:p>
@@ -42015,37 +41842,7 @@
         </w:numPr>
       </w:pPr>
       <w:r>
-        <w:t xml:space="preserve">IF balance </w:t>
-      </w:r>
-      <w:r>
-        <w:t>&lt;</w:t>
-      </w:r>
-      <w:r>
-        <w:t xml:space="preserve"> </w:t>
-      </w:r>
-      <w:r>
-        <w:t>-</w:t>
-      </w:r>
-      <w:r>
-        <w:t xml:space="preserve">1 AND value </w:t>
-      </w:r>
-      <w:r>
-        <w:t>&gt;</w:t>
-      </w:r>
-      <w:r>
-        <w:t xml:space="preserve"> node.</w:t>
-      </w:r>
-      <w:r>
-        <w:t>right</w:t>
-      </w:r>
-      <w:r>
-        <w:t xml:space="preserve">.value: RETURN </w:t>
-      </w:r>
-      <w:r>
-        <w:t>left</w:t>
-      </w:r>
-      <w:r>
-        <w:t>Rotate(node). END IF</w:t>
+        <w:t>IF balance &lt; -1 AND value &gt; node.right.value: RETURN leftRotate(node). END IF</w:t>
       </w:r>
     </w:p>
     <w:p>
@@ -42057,13 +41854,7 @@
         </w:numPr>
       </w:pPr>
       <w:r>
-        <w:t xml:space="preserve">IF balance &gt; 1 AND value </w:t>
-      </w:r>
-      <w:r>
-        <w:t>&gt;</w:t>
-      </w:r>
-      <w:r>
-        <w:t xml:space="preserve"> node.left.value: </w:t>
+        <w:t xml:space="preserve">IF balance &gt; 1 AND value &gt; node.left.value: </w:t>
       </w:r>
     </w:p>
     <w:p>
@@ -42099,31 +41890,7 @@
         </w:numPr>
       </w:pPr>
       <w:r>
-        <w:t xml:space="preserve">IF balance </w:t>
-      </w:r>
-      <w:r>
-        <w:t>&lt;</w:t>
-      </w:r>
-      <w:r>
-        <w:t xml:space="preserve"> </w:t>
-      </w:r>
-      <w:r>
-        <w:t>-</w:t>
-      </w:r>
-      <w:r>
-        <w:t xml:space="preserve">1 AND value </w:t>
-      </w:r>
-      <w:r>
-        <w:t>&lt;</w:t>
-      </w:r>
-      <w:r>
-        <w:t xml:space="preserve"> node.</w:t>
-      </w:r>
-      <w:r>
-        <w:t>right</w:t>
-      </w:r>
-      <w:r>
-        <w:t xml:space="preserve">.value: </w:t>
+        <w:t xml:space="preserve">IF balance &lt; -1 AND value &lt; node.right.value: </w:t>
       </w:r>
     </w:p>
     <w:p>
@@ -42136,19 +41903,7 @@
       </w:pPr>
       <w:r>
         <w:lastRenderedPageBreak/>
-        <w:t>node.</w:t>
-      </w:r>
-      <w:r>
-        <w:t>right</w:t>
-      </w:r>
-      <w:r>
-        <w:t xml:space="preserve"> = </w:t>
-      </w:r>
-      <w:r>
-        <w:t>right</w:t>
-      </w:r>
-      <w:r>
-        <w:t>Rotate(node.left)</w:t>
+        <w:t>node.right = rightRotate(node.left)</w:t>
       </w:r>
     </w:p>
     <w:p>
@@ -42160,13 +41915,7 @@
         </w:numPr>
       </w:pPr>
       <w:r>
-        <w:t xml:space="preserve">RETURN </w:t>
-      </w:r>
-      <w:r>
-        <w:t>left</w:t>
-      </w:r>
-      <w:r>
-        <w:t>Rotate(node). END IF</w:t>
+        <w:t>RETURN leftRotate(node). END IF</w:t>
       </w:r>
     </w:p>
     <w:p>
@@ -46518,6 +46267,3908 @@
     <w:p>
       <w:r>
         <w:t>B. Tech CSE A</w:t>
+      </w:r>
+    </w:p>
+    <w:p/>
+    <w:p/>
+    <w:p/>
+    <w:p/>
+    <w:p/>
+    <w:p/>
+    <w:p/>
+    <w:p/>
+    <w:p/>
+    <w:p>
+      <w:pPr>
+        <w:rPr>
+          <w:sz w:val="24"/>
+          <w:szCs w:val="32"/>
+        </w:rPr>
+      </w:pPr>
+      <w:r>
+        <w:rPr>
+          <w:sz w:val="24"/>
+          <w:szCs w:val="32"/>
+        </w:rPr>
+        <w:lastRenderedPageBreak/>
+        <w:t xml:space="preserve">PROGRAM </w:t>
+      </w:r>
+      <w:r>
+        <w:rPr>
+          <w:sz w:val="24"/>
+          <w:szCs w:val="32"/>
+        </w:rPr>
+        <w:t xml:space="preserve"> NO: 1</w:t>
+      </w:r>
+      <w:r>
+        <w:rPr>
+          <w:sz w:val="24"/>
+          <w:szCs w:val="32"/>
+        </w:rPr>
+        <w:t>1</w:t>
+      </w:r>
+      <w:r>
+        <w:rPr>
+          <w:sz w:val="24"/>
+          <w:szCs w:val="32"/>
+        </w:rPr>
+        <w:tab/>
+      </w:r>
+      <w:r>
+        <w:rPr>
+          <w:sz w:val="24"/>
+          <w:szCs w:val="32"/>
+        </w:rPr>
+        <w:tab/>
+      </w:r>
+      <w:r>
+        <w:rPr>
+          <w:sz w:val="24"/>
+          <w:szCs w:val="32"/>
+        </w:rPr>
+        <w:tab/>
+      </w:r>
+      <w:r>
+        <w:rPr>
+          <w:sz w:val="24"/>
+          <w:szCs w:val="32"/>
+        </w:rPr>
+        <w:tab/>
+      </w:r>
+      <w:r>
+        <w:rPr>
+          <w:sz w:val="24"/>
+          <w:szCs w:val="32"/>
+        </w:rPr>
+        <w:tab/>
+      </w:r>
+      <w:r>
+        <w:rPr>
+          <w:sz w:val="24"/>
+          <w:szCs w:val="32"/>
+        </w:rPr>
+        <w:tab/>
+      </w:r>
+      <w:r>
+        <w:rPr>
+          <w:sz w:val="24"/>
+          <w:szCs w:val="32"/>
+        </w:rPr>
+        <w:tab/>
+      </w:r>
+      <w:r>
+        <w:rPr>
+          <w:sz w:val="24"/>
+          <w:szCs w:val="32"/>
+        </w:rPr>
+        <w:tab/>
+        <w:t xml:space="preserve">DATE: </w:t>
+      </w:r>
+      <w:r>
+        <w:rPr>
+          <w:sz w:val="24"/>
+          <w:szCs w:val="32"/>
+        </w:rPr>
+        <w:t>02</w:t>
+      </w:r>
+      <w:r>
+        <w:rPr>
+          <w:sz w:val="24"/>
+          <w:szCs w:val="32"/>
+        </w:rPr>
+        <w:t>-</w:t>
+      </w:r>
+      <w:r>
+        <w:rPr>
+          <w:sz w:val="24"/>
+          <w:szCs w:val="32"/>
+        </w:rPr>
+        <w:t>11</w:t>
+      </w:r>
+      <w:r>
+        <w:rPr>
+          <w:sz w:val="24"/>
+          <w:szCs w:val="32"/>
+        </w:rPr>
+        <w:t>-</w:t>
+      </w:r>
+      <w:r>
+        <w:rPr>
+          <w:sz w:val="24"/>
+          <w:szCs w:val="32"/>
+        </w:rPr>
+        <w:t>2023</w:t>
+      </w:r>
+    </w:p>
+    <w:p/>
+    <w:p>
+      <w:pPr>
+        <w:rPr>
+          <w:b/>
+          <w:bCs/>
+          <w:u w:val="single"/>
+        </w:rPr>
+      </w:pPr>
+      <w:r>
+        <w:rPr>
+          <w:b/>
+          <w:bCs/>
+          <w:u w:val="single"/>
+        </w:rPr>
+        <w:t>AIM</w:t>
+      </w:r>
+    </w:p>
+    <w:p>
+      <w:r>
+        <w:t>Write a program to implement any three</w:t>
+      </w:r>
+      <w:r>
+        <w:t xml:space="preserve"> </w:t>
+      </w:r>
+      <w:r>
+        <w:t>sorting algorithm</w:t>
+      </w:r>
+      <w:r>
+        <w:t>.</w:t>
+      </w:r>
+    </w:p>
+    <w:p>
+      <w:pPr>
+        <w:rPr>
+          <w:b/>
+          <w:bCs/>
+        </w:rPr>
+      </w:pPr>
+    </w:p>
+    <w:p>
+      <w:pPr>
+        <w:rPr>
+          <w:b/>
+          <w:bCs/>
+          <w:u w:val="single"/>
+        </w:rPr>
+      </w:pPr>
+      <w:r>
+        <w:rPr>
+          <w:b/>
+          <w:bCs/>
+          <w:u w:val="single"/>
+        </w:rPr>
+        <w:t>ALGORITHM</w:t>
+      </w:r>
+    </w:p>
+    <w:p>
+      <w:pPr>
+        <w:pStyle w:val="ListParagraph"/>
+        <w:numPr>
+          <w:ilvl w:val="0"/>
+          <w:numId w:val="15"/>
+        </w:numPr>
+      </w:pPr>
+      <w:r>
+        <w:t>START</w:t>
+      </w:r>
+    </w:p>
+    <w:p>
+      <w:pPr>
+        <w:pStyle w:val="ListParagraph"/>
+        <w:numPr>
+          <w:ilvl w:val="0"/>
+          <w:numId w:val="15"/>
+        </w:numPr>
+      </w:pPr>
+      <w:r>
+        <w:t>FUNC bubbleSort(arr, n):</w:t>
+      </w:r>
+    </w:p>
+    <w:p>
+      <w:pPr>
+        <w:pStyle w:val="ListParagraph"/>
+        <w:numPr>
+          <w:ilvl w:val="0"/>
+          <w:numId w:val="15"/>
+        </w:numPr>
+      </w:pPr>
+      <w:r>
+        <w:t>DECLARE I, j, swapped, temp</w:t>
+      </w:r>
+    </w:p>
+    <w:p>
+      <w:pPr>
+        <w:pStyle w:val="ListParagraph"/>
+        <w:numPr>
+          <w:ilvl w:val="0"/>
+          <w:numId w:val="15"/>
+        </w:numPr>
+      </w:pPr>
+      <w:r>
+        <w:t>FOR i=0 to i&lt;n</w:t>
+      </w:r>
+    </w:p>
+    <w:p>
+      <w:pPr>
+        <w:pStyle w:val="ListParagraph"/>
+        <w:numPr>
+          <w:ilvl w:val="0"/>
+          <w:numId w:val="15"/>
+        </w:numPr>
+      </w:pPr>
+      <w:r>
+        <w:t>SET swapped = 0</w:t>
+      </w:r>
+    </w:p>
+    <w:p>
+      <w:pPr>
+        <w:pStyle w:val="ListParagraph"/>
+        <w:numPr>
+          <w:ilvl w:val="0"/>
+          <w:numId w:val="15"/>
+        </w:numPr>
+      </w:pPr>
+      <w:r>
+        <w:t>FOR j=0 to j&lt;n-i-1</w:t>
+      </w:r>
+    </w:p>
+    <w:p>
+      <w:pPr>
+        <w:pStyle w:val="ListParagraph"/>
+        <w:numPr>
+          <w:ilvl w:val="0"/>
+          <w:numId w:val="15"/>
+        </w:numPr>
+      </w:pPr>
+      <w:r>
+        <w:t>IF arr[j] &gt; arr[j + 1]:</w:t>
+      </w:r>
+    </w:p>
+    <w:p>
+      <w:pPr>
+        <w:pStyle w:val="ListParagraph"/>
+        <w:numPr>
+          <w:ilvl w:val="0"/>
+          <w:numId w:val="15"/>
+        </w:numPr>
+      </w:pPr>
+      <w:r>
+        <w:t>SWAP arr[j] and arr[j+1]</w:t>
+      </w:r>
+    </w:p>
+    <w:p>
+      <w:pPr>
+        <w:pStyle w:val="ListParagraph"/>
+        <w:numPr>
+          <w:ilvl w:val="0"/>
+          <w:numId w:val="15"/>
+        </w:numPr>
+      </w:pPr>
+      <w:r>
+        <w:t>SET swapped = 1. END IF</w:t>
+      </w:r>
+    </w:p>
+    <w:p>
+      <w:pPr>
+        <w:pStyle w:val="ListParagraph"/>
+        <w:numPr>
+          <w:ilvl w:val="0"/>
+          <w:numId w:val="15"/>
+        </w:numPr>
+      </w:pPr>
+      <w:r>
+        <w:t>END FOR</w:t>
+      </w:r>
+    </w:p>
+    <w:p>
+      <w:pPr>
+        <w:pStyle w:val="ListParagraph"/>
+        <w:numPr>
+          <w:ilvl w:val="0"/>
+          <w:numId w:val="15"/>
+        </w:numPr>
+      </w:pPr>
+      <w:r>
+        <w:t>IF swapped == 0: RETURN</w:t>
+      </w:r>
+    </w:p>
+    <w:p>
+      <w:pPr>
+        <w:pStyle w:val="ListParagraph"/>
+        <w:numPr>
+          <w:ilvl w:val="0"/>
+          <w:numId w:val="15"/>
+        </w:numPr>
+      </w:pPr>
+      <w:r>
+        <w:t>END FOR. END FUNC</w:t>
+      </w:r>
+    </w:p>
+    <w:p>
+      <w:pPr>
+        <w:pStyle w:val="ListParagraph"/>
+        <w:numPr>
+          <w:ilvl w:val="0"/>
+          <w:numId w:val="15"/>
+        </w:numPr>
+      </w:pPr>
+      <w:r>
+        <w:t>FUNC selectionSort(arr, n):</w:t>
+      </w:r>
+    </w:p>
+    <w:p>
+      <w:pPr>
+        <w:pStyle w:val="ListParagraph"/>
+        <w:numPr>
+          <w:ilvl w:val="0"/>
+          <w:numId w:val="15"/>
+        </w:numPr>
+      </w:pPr>
+      <w:r>
+        <w:t>DECLARE I, j, minIndex, minValue, temp</w:t>
+      </w:r>
+    </w:p>
+    <w:p>
+      <w:pPr>
+        <w:pStyle w:val="ListParagraph"/>
+        <w:numPr>
+          <w:ilvl w:val="0"/>
+          <w:numId w:val="15"/>
+        </w:numPr>
+      </w:pPr>
+      <w:r>
+        <w:t>FOR i=0 to i&lt;length:</w:t>
+      </w:r>
+    </w:p>
+    <w:p>
+      <w:pPr>
+        <w:pStyle w:val="ListParagraph"/>
+        <w:numPr>
+          <w:ilvl w:val="0"/>
+          <w:numId w:val="15"/>
+        </w:numPr>
+      </w:pPr>
+      <w:r>
+        <w:t>SET minValue = arr[i], minIndex = i</w:t>
+      </w:r>
+    </w:p>
+    <w:p>
+      <w:pPr>
+        <w:pStyle w:val="ListParagraph"/>
+        <w:numPr>
+          <w:ilvl w:val="0"/>
+          <w:numId w:val="15"/>
+        </w:numPr>
+      </w:pPr>
+      <w:r>
+        <w:t>FOR j=i+1 to j&lt;length:</w:t>
+      </w:r>
+    </w:p>
+    <w:p>
+      <w:pPr>
+        <w:pStyle w:val="ListParagraph"/>
+        <w:numPr>
+          <w:ilvl w:val="0"/>
+          <w:numId w:val="15"/>
+        </w:numPr>
+      </w:pPr>
+      <w:r>
+        <w:t>IF arr[j] &lt; minValue:</w:t>
+      </w:r>
+    </w:p>
+    <w:p>
+      <w:pPr>
+        <w:pStyle w:val="ListParagraph"/>
+        <w:numPr>
+          <w:ilvl w:val="0"/>
+          <w:numId w:val="15"/>
+        </w:numPr>
+      </w:pPr>
+      <w:r>
+        <w:t>SET minValue = arr[j], minIndex = j</w:t>
+      </w:r>
+    </w:p>
+    <w:p>
+      <w:pPr>
+        <w:pStyle w:val="ListParagraph"/>
+        <w:numPr>
+          <w:ilvl w:val="0"/>
+          <w:numId w:val="15"/>
+        </w:numPr>
+      </w:pPr>
+      <w:r>
+        <w:t>END IF. END FOR</w:t>
+      </w:r>
+    </w:p>
+    <w:p>
+      <w:pPr>
+        <w:pStyle w:val="ListParagraph"/>
+        <w:numPr>
+          <w:ilvl w:val="0"/>
+          <w:numId w:val="15"/>
+        </w:numPr>
+      </w:pPr>
+      <w:r>
+        <w:t>SWAP arr[i] and arr[minIndex]</w:t>
+      </w:r>
+    </w:p>
+    <w:p>
+      <w:pPr>
+        <w:pStyle w:val="ListParagraph"/>
+        <w:numPr>
+          <w:ilvl w:val="0"/>
+          <w:numId w:val="15"/>
+        </w:numPr>
+      </w:pPr>
+      <w:r>
+        <w:t>END FOR. END FUNC</w:t>
+      </w:r>
+    </w:p>
+    <w:p>
+      <w:pPr>
+        <w:pStyle w:val="ListParagraph"/>
+        <w:numPr>
+          <w:ilvl w:val="0"/>
+          <w:numId w:val="15"/>
+        </w:numPr>
+      </w:pPr>
+      <w:r>
+        <w:t>FUNC insertionSort(arr, n):</w:t>
+      </w:r>
+    </w:p>
+    <w:p>
+      <w:pPr>
+        <w:pStyle w:val="ListParagraph"/>
+        <w:numPr>
+          <w:ilvl w:val="0"/>
+          <w:numId w:val="15"/>
+        </w:numPr>
+      </w:pPr>
+      <w:r>
+        <w:t>DECLARE i, value, index</w:t>
+      </w:r>
+    </w:p>
+    <w:p>
+      <w:pPr>
+        <w:pStyle w:val="ListParagraph"/>
+        <w:numPr>
+          <w:ilvl w:val="0"/>
+          <w:numId w:val="15"/>
+        </w:numPr>
+      </w:pPr>
+      <w:r>
+        <w:t>FOR i=0 to i&lt;length</w:t>
+      </w:r>
+    </w:p>
+    <w:p>
+      <w:pPr>
+        <w:pStyle w:val="ListParagraph"/>
+        <w:numPr>
+          <w:ilvl w:val="0"/>
+          <w:numId w:val="15"/>
+        </w:numPr>
+      </w:pPr>
+      <w:r>
+        <w:t>SET value=arr[i], index = i</w:t>
+      </w:r>
+    </w:p>
+    <w:p>
+      <w:pPr>
+        <w:pStyle w:val="ListParagraph"/>
+        <w:numPr>
+          <w:ilvl w:val="0"/>
+          <w:numId w:val="15"/>
+        </w:numPr>
+      </w:pPr>
+      <w:r>
+        <w:t>WHILE index &gt; 0 and arr[index – 1] &gt; value:</w:t>
+      </w:r>
+    </w:p>
+    <w:p>
+      <w:pPr>
+        <w:pStyle w:val="ListParagraph"/>
+        <w:numPr>
+          <w:ilvl w:val="0"/>
+          <w:numId w:val="15"/>
+        </w:numPr>
+      </w:pPr>
+      <w:r>
+        <w:t>SET arr[index] = arr[index – 1]</w:t>
+      </w:r>
+    </w:p>
+    <w:p>
+      <w:pPr>
+        <w:pStyle w:val="ListParagraph"/>
+        <w:numPr>
+          <w:ilvl w:val="0"/>
+          <w:numId w:val="15"/>
+        </w:numPr>
+      </w:pPr>
+      <w:r>
+        <w:t>DECREMENT index</w:t>
+      </w:r>
+    </w:p>
+    <w:p>
+      <w:pPr>
+        <w:pStyle w:val="ListParagraph"/>
+        <w:numPr>
+          <w:ilvl w:val="0"/>
+          <w:numId w:val="15"/>
+        </w:numPr>
+      </w:pPr>
+      <w:r>
+        <w:t>END WHILE</w:t>
+      </w:r>
+    </w:p>
+    <w:p>
+      <w:pPr>
+        <w:pStyle w:val="ListParagraph"/>
+        <w:numPr>
+          <w:ilvl w:val="0"/>
+          <w:numId w:val="15"/>
+        </w:numPr>
+      </w:pPr>
+      <w:r>
+        <w:t>SET arr[index] = value</w:t>
+      </w:r>
+    </w:p>
+    <w:p>
+      <w:pPr>
+        <w:pStyle w:val="ListParagraph"/>
+        <w:numPr>
+          <w:ilvl w:val="0"/>
+          <w:numId w:val="15"/>
+        </w:numPr>
+      </w:pPr>
+      <w:r>
+        <w:t>END FOR. END FUNC</w:t>
+      </w:r>
+    </w:p>
+    <w:p>
+      <w:pPr>
+        <w:pStyle w:val="ListParagraph"/>
+        <w:numPr>
+          <w:ilvl w:val="0"/>
+          <w:numId w:val="15"/>
+        </w:numPr>
+      </w:pPr>
+      <w:r>
+        <w:t>STOP</w:t>
+      </w:r>
+    </w:p>
+    <w:p>
+      <w:pPr>
+        <w:rPr>
+          <w:b/>
+          <w:bCs/>
+          <w:u w:val="single"/>
+        </w:rPr>
+      </w:pPr>
+    </w:p>
+    <w:p>
+      <w:pPr>
+        <w:rPr>
+          <w:b/>
+          <w:bCs/>
+          <w:u w:val="single"/>
+        </w:rPr>
+      </w:pPr>
+      <w:r>
+        <w:rPr>
+          <w:b/>
+          <w:bCs/>
+          <w:u w:val="single"/>
+        </w:rPr>
+        <w:t>CODE</w:t>
+      </w:r>
+    </w:p>
+    <w:p>
+      <w:pPr>
+        <w:spacing w:after="0" w:line="285" w:lineRule="atLeast"/>
+        <w:rPr>
+          <w:rFonts w:ascii="Consolas" w:eastAsia="Times New Roman" w:hAnsi="Consolas" w:cs="Times New Roman"/>
+          <w:kern w:val="0"/>
+          <w:sz w:val="21"/>
+          <w:szCs w:val="21"/>
+          <w:lang w:eastAsia="en-IN" w:bidi="ar-SA"/>
+        </w:rPr>
+      </w:pPr>
+      <w:r>
+        <w:rPr>
+          <w:rFonts w:ascii="Consolas" w:eastAsia="Times New Roman" w:hAnsi="Consolas" w:cs="Times New Roman"/>
+          <w:kern w:val="0"/>
+          <w:sz w:val="21"/>
+          <w:szCs w:val="21"/>
+          <w:lang w:eastAsia="en-IN" w:bidi="ar-SA"/>
+        </w:rPr>
+        <w:t>#include &lt;iostream&gt;</w:t>
+      </w:r>
+    </w:p>
+    <w:p>
+      <w:pPr>
+        <w:spacing w:after="0" w:line="285" w:lineRule="atLeast"/>
+        <w:rPr>
+          <w:rFonts w:ascii="Consolas" w:eastAsia="Times New Roman" w:hAnsi="Consolas" w:cs="Times New Roman"/>
+          <w:kern w:val="0"/>
+          <w:sz w:val="21"/>
+          <w:szCs w:val="21"/>
+          <w:lang w:eastAsia="en-IN" w:bidi="ar-SA"/>
+        </w:rPr>
+      </w:pPr>
+      <w:r>
+        <w:rPr>
+          <w:rFonts w:ascii="Consolas" w:eastAsia="Times New Roman" w:hAnsi="Consolas" w:cs="Times New Roman"/>
+          <w:kern w:val="0"/>
+          <w:sz w:val="21"/>
+          <w:szCs w:val="21"/>
+          <w:lang w:eastAsia="en-IN" w:bidi="ar-SA"/>
+        </w:rPr>
+        <w:t xml:space="preserve">using namespace </w:t>
+      </w:r>
+      <w:r>
+        <w:rPr>
+          <w:rFonts w:ascii="Consolas" w:eastAsia="Times New Roman" w:hAnsi="Consolas" w:cs="Times New Roman"/>
+          <w:b/>
+          <w:bCs/>
+          <w:kern w:val="0"/>
+          <w:sz w:val="21"/>
+          <w:szCs w:val="21"/>
+          <w:lang w:eastAsia="en-IN" w:bidi="ar-SA"/>
+        </w:rPr>
+        <w:t>std</w:t>
+      </w:r>
+      <w:r>
+        <w:rPr>
+          <w:rFonts w:ascii="Consolas" w:eastAsia="Times New Roman" w:hAnsi="Consolas" w:cs="Times New Roman"/>
+          <w:kern w:val="0"/>
+          <w:sz w:val="21"/>
+          <w:szCs w:val="21"/>
+          <w:lang w:eastAsia="en-IN" w:bidi="ar-SA"/>
+        </w:rPr>
+        <w:t>;</w:t>
+      </w:r>
+    </w:p>
+    <w:p>
+      <w:pPr>
+        <w:spacing w:after="0" w:line="285" w:lineRule="atLeast"/>
+        <w:rPr>
+          <w:rFonts w:ascii="Consolas" w:eastAsia="Times New Roman" w:hAnsi="Consolas" w:cs="Times New Roman"/>
+          <w:kern w:val="0"/>
+          <w:sz w:val="21"/>
+          <w:szCs w:val="21"/>
+          <w:lang w:eastAsia="en-IN" w:bidi="ar-SA"/>
+        </w:rPr>
+      </w:pPr>
+    </w:p>
+    <w:p>
+      <w:pPr>
+        <w:spacing w:after="0" w:line="285" w:lineRule="atLeast"/>
+        <w:rPr>
+          <w:rFonts w:ascii="Consolas" w:eastAsia="Times New Roman" w:hAnsi="Consolas" w:cs="Times New Roman"/>
+          <w:kern w:val="0"/>
+          <w:sz w:val="21"/>
+          <w:szCs w:val="21"/>
+          <w:lang w:eastAsia="en-IN" w:bidi="ar-SA"/>
+        </w:rPr>
+      </w:pPr>
+      <w:r>
+        <w:rPr>
+          <w:rFonts w:ascii="Consolas" w:eastAsia="Times New Roman" w:hAnsi="Consolas" w:cs="Times New Roman"/>
+          <w:kern w:val="0"/>
+          <w:sz w:val="21"/>
+          <w:szCs w:val="21"/>
+          <w:lang w:eastAsia="en-IN" w:bidi="ar-SA"/>
+        </w:rPr>
+        <w:t xml:space="preserve">void </w:t>
+      </w:r>
+      <w:r>
+        <w:rPr>
+          <w:rFonts w:ascii="Consolas" w:eastAsia="Times New Roman" w:hAnsi="Consolas" w:cs="Times New Roman"/>
+          <w:b/>
+          <w:bCs/>
+          <w:kern w:val="0"/>
+          <w:sz w:val="21"/>
+          <w:szCs w:val="21"/>
+          <w:lang w:eastAsia="en-IN" w:bidi="ar-SA"/>
+        </w:rPr>
+        <w:t>bubbleSort</w:t>
+      </w:r>
+      <w:r>
+        <w:rPr>
+          <w:rFonts w:ascii="Consolas" w:eastAsia="Times New Roman" w:hAnsi="Consolas" w:cs="Times New Roman"/>
+          <w:kern w:val="0"/>
+          <w:sz w:val="21"/>
+          <w:szCs w:val="21"/>
+          <w:lang w:eastAsia="en-IN" w:bidi="ar-SA"/>
+        </w:rPr>
+        <w:t>(int *arr, int n) {</w:t>
+      </w:r>
+    </w:p>
+    <w:p>
+      <w:pPr>
+        <w:spacing w:after="0" w:line="285" w:lineRule="atLeast"/>
+        <w:rPr>
+          <w:rFonts w:ascii="Consolas" w:eastAsia="Times New Roman" w:hAnsi="Consolas" w:cs="Times New Roman"/>
+          <w:kern w:val="0"/>
+          <w:sz w:val="21"/>
+          <w:szCs w:val="21"/>
+          <w:lang w:eastAsia="en-IN" w:bidi="ar-SA"/>
+        </w:rPr>
+      </w:pPr>
+      <w:r>
+        <w:rPr>
+          <w:rFonts w:ascii="Consolas" w:eastAsia="Times New Roman" w:hAnsi="Consolas" w:cs="Times New Roman"/>
+          <w:kern w:val="0"/>
+          <w:sz w:val="21"/>
+          <w:szCs w:val="21"/>
+          <w:lang w:eastAsia="en-IN" w:bidi="ar-SA"/>
+        </w:rPr>
+        <w:t xml:space="preserve">    </w:t>
+      </w:r>
+    </w:p>
+    <w:p>
+      <w:pPr>
+        <w:spacing w:after="0" w:line="285" w:lineRule="atLeast"/>
+        <w:rPr>
+          <w:rFonts w:ascii="Consolas" w:eastAsia="Times New Roman" w:hAnsi="Consolas" w:cs="Times New Roman"/>
+          <w:kern w:val="0"/>
+          <w:sz w:val="21"/>
+          <w:szCs w:val="21"/>
+          <w:lang w:eastAsia="en-IN" w:bidi="ar-SA"/>
+        </w:rPr>
+      </w:pPr>
+      <w:r>
+        <w:rPr>
+          <w:rFonts w:ascii="Consolas" w:eastAsia="Times New Roman" w:hAnsi="Consolas" w:cs="Times New Roman"/>
+          <w:kern w:val="0"/>
+          <w:sz w:val="21"/>
+          <w:szCs w:val="21"/>
+          <w:lang w:eastAsia="en-IN" w:bidi="ar-SA"/>
+        </w:rPr>
+        <w:t>    int i, j, swapped, temp;</w:t>
+      </w:r>
+    </w:p>
+    <w:p>
+      <w:pPr>
+        <w:spacing w:after="0" w:line="285" w:lineRule="atLeast"/>
+        <w:rPr>
+          <w:rFonts w:ascii="Consolas" w:eastAsia="Times New Roman" w:hAnsi="Consolas" w:cs="Times New Roman"/>
+          <w:kern w:val="0"/>
+          <w:sz w:val="21"/>
+          <w:szCs w:val="21"/>
+          <w:lang w:eastAsia="en-IN" w:bidi="ar-SA"/>
+        </w:rPr>
+      </w:pPr>
+    </w:p>
+    <w:p>
+      <w:pPr>
+        <w:spacing w:after="0" w:line="285" w:lineRule="atLeast"/>
+        <w:rPr>
+          <w:rFonts w:ascii="Consolas" w:eastAsia="Times New Roman" w:hAnsi="Consolas" w:cs="Times New Roman"/>
+          <w:kern w:val="0"/>
+          <w:sz w:val="21"/>
+          <w:szCs w:val="21"/>
+          <w:lang w:eastAsia="en-IN" w:bidi="ar-SA"/>
+        </w:rPr>
+      </w:pPr>
+      <w:r>
+        <w:rPr>
+          <w:rFonts w:ascii="Consolas" w:eastAsia="Times New Roman" w:hAnsi="Consolas" w:cs="Times New Roman"/>
+          <w:kern w:val="0"/>
+          <w:sz w:val="21"/>
+          <w:szCs w:val="21"/>
+          <w:lang w:eastAsia="en-IN" w:bidi="ar-SA"/>
+        </w:rPr>
+        <w:t>    for (i=0; i&lt;n; i++) {</w:t>
+      </w:r>
+    </w:p>
+    <w:p>
+      <w:pPr>
+        <w:spacing w:after="0" w:line="285" w:lineRule="atLeast"/>
+        <w:rPr>
+          <w:rFonts w:ascii="Consolas" w:eastAsia="Times New Roman" w:hAnsi="Consolas" w:cs="Times New Roman"/>
+          <w:kern w:val="0"/>
+          <w:sz w:val="21"/>
+          <w:szCs w:val="21"/>
+          <w:lang w:eastAsia="en-IN" w:bidi="ar-SA"/>
+        </w:rPr>
+      </w:pPr>
+    </w:p>
+    <w:p>
+      <w:pPr>
+        <w:spacing w:after="0" w:line="285" w:lineRule="atLeast"/>
+        <w:rPr>
+          <w:rFonts w:ascii="Consolas" w:eastAsia="Times New Roman" w:hAnsi="Consolas" w:cs="Times New Roman"/>
+          <w:kern w:val="0"/>
+          <w:sz w:val="21"/>
+          <w:szCs w:val="21"/>
+          <w:lang w:eastAsia="en-IN" w:bidi="ar-SA"/>
+        </w:rPr>
+      </w:pPr>
+      <w:r>
+        <w:rPr>
+          <w:rFonts w:ascii="Consolas" w:eastAsia="Times New Roman" w:hAnsi="Consolas" w:cs="Times New Roman"/>
+          <w:kern w:val="0"/>
+          <w:sz w:val="21"/>
+          <w:szCs w:val="21"/>
+          <w:lang w:eastAsia="en-IN" w:bidi="ar-SA"/>
+        </w:rPr>
+        <w:t>        swapped = 0;</w:t>
+      </w:r>
+    </w:p>
+    <w:p>
+      <w:pPr>
+        <w:spacing w:after="0" w:line="285" w:lineRule="atLeast"/>
+        <w:rPr>
+          <w:rFonts w:ascii="Consolas" w:eastAsia="Times New Roman" w:hAnsi="Consolas" w:cs="Times New Roman"/>
+          <w:kern w:val="0"/>
+          <w:sz w:val="21"/>
+          <w:szCs w:val="21"/>
+          <w:lang w:eastAsia="en-IN" w:bidi="ar-SA"/>
+        </w:rPr>
+      </w:pPr>
+    </w:p>
+    <w:p>
+      <w:pPr>
+        <w:spacing w:after="0" w:line="285" w:lineRule="atLeast"/>
+        <w:rPr>
+          <w:rFonts w:ascii="Consolas" w:eastAsia="Times New Roman" w:hAnsi="Consolas" w:cs="Times New Roman"/>
+          <w:kern w:val="0"/>
+          <w:sz w:val="21"/>
+          <w:szCs w:val="21"/>
+          <w:lang w:eastAsia="en-IN" w:bidi="ar-SA"/>
+        </w:rPr>
+      </w:pPr>
+      <w:r>
+        <w:rPr>
+          <w:rFonts w:ascii="Consolas" w:eastAsia="Times New Roman" w:hAnsi="Consolas" w:cs="Times New Roman"/>
+          <w:kern w:val="0"/>
+          <w:sz w:val="21"/>
+          <w:szCs w:val="21"/>
+          <w:lang w:eastAsia="en-IN" w:bidi="ar-SA"/>
+        </w:rPr>
+        <w:t>        for (j=0; j&lt;n-i-1; j++) {</w:t>
+      </w:r>
+    </w:p>
+    <w:p>
+      <w:pPr>
+        <w:spacing w:after="0" w:line="285" w:lineRule="atLeast"/>
+        <w:rPr>
+          <w:rFonts w:ascii="Consolas" w:eastAsia="Times New Roman" w:hAnsi="Consolas" w:cs="Times New Roman"/>
+          <w:kern w:val="0"/>
+          <w:sz w:val="21"/>
+          <w:szCs w:val="21"/>
+          <w:lang w:eastAsia="en-IN" w:bidi="ar-SA"/>
+        </w:rPr>
+      </w:pPr>
+      <w:r>
+        <w:rPr>
+          <w:rFonts w:ascii="Consolas" w:eastAsia="Times New Roman" w:hAnsi="Consolas" w:cs="Times New Roman"/>
+          <w:kern w:val="0"/>
+          <w:sz w:val="21"/>
+          <w:szCs w:val="21"/>
+          <w:lang w:eastAsia="en-IN" w:bidi="ar-SA"/>
+        </w:rPr>
+        <w:t>            if (arr[j] &gt; arr[j+1]) {</w:t>
+      </w:r>
+    </w:p>
+    <w:p>
+      <w:pPr>
+        <w:spacing w:after="0" w:line="285" w:lineRule="atLeast"/>
+        <w:rPr>
+          <w:rFonts w:ascii="Consolas" w:eastAsia="Times New Roman" w:hAnsi="Consolas" w:cs="Times New Roman"/>
+          <w:kern w:val="0"/>
+          <w:sz w:val="21"/>
+          <w:szCs w:val="21"/>
+          <w:lang w:eastAsia="en-IN" w:bidi="ar-SA"/>
+        </w:rPr>
+      </w:pPr>
+      <w:r>
+        <w:rPr>
+          <w:rFonts w:ascii="Consolas" w:eastAsia="Times New Roman" w:hAnsi="Consolas" w:cs="Times New Roman"/>
+          <w:kern w:val="0"/>
+          <w:sz w:val="21"/>
+          <w:szCs w:val="21"/>
+          <w:lang w:eastAsia="en-IN" w:bidi="ar-SA"/>
+        </w:rPr>
+        <w:t>                temp = arr[j];</w:t>
+      </w:r>
+    </w:p>
+    <w:p>
+      <w:pPr>
+        <w:spacing w:after="0" w:line="285" w:lineRule="atLeast"/>
+        <w:rPr>
+          <w:rFonts w:ascii="Consolas" w:eastAsia="Times New Roman" w:hAnsi="Consolas" w:cs="Times New Roman"/>
+          <w:kern w:val="0"/>
+          <w:sz w:val="21"/>
+          <w:szCs w:val="21"/>
+          <w:lang w:eastAsia="en-IN" w:bidi="ar-SA"/>
+        </w:rPr>
+      </w:pPr>
+      <w:r>
+        <w:rPr>
+          <w:rFonts w:ascii="Consolas" w:eastAsia="Times New Roman" w:hAnsi="Consolas" w:cs="Times New Roman"/>
+          <w:kern w:val="0"/>
+          <w:sz w:val="21"/>
+          <w:szCs w:val="21"/>
+          <w:lang w:eastAsia="en-IN" w:bidi="ar-SA"/>
+        </w:rPr>
+        <w:t>                arr[j] = arr[j+1];</w:t>
+      </w:r>
+    </w:p>
+    <w:p>
+      <w:pPr>
+        <w:spacing w:after="0" w:line="285" w:lineRule="atLeast"/>
+        <w:rPr>
+          <w:rFonts w:ascii="Consolas" w:eastAsia="Times New Roman" w:hAnsi="Consolas" w:cs="Times New Roman"/>
+          <w:kern w:val="0"/>
+          <w:sz w:val="21"/>
+          <w:szCs w:val="21"/>
+          <w:lang w:eastAsia="en-IN" w:bidi="ar-SA"/>
+        </w:rPr>
+      </w:pPr>
+      <w:r>
+        <w:rPr>
+          <w:rFonts w:ascii="Consolas" w:eastAsia="Times New Roman" w:hAnsi="Consolas" w:cs="Times New Roman"/>
+          <w:kern w:val="0"/>
+          <w:sz w:val="21"/>
+          <w:szCs w:val="21"/>
+          <w:lang w:eastAsia="en-IN" w:bidi="ar-SA"/>
+        </w:rPr>
+        <w:t>                arr[j+1] = temp;</w:t>
+      </w:r>
+    </w:p>
+    <w:p>
+      <w:pPr>
+        <w:spacing w:after="0" w:line="285" w:lineRule="atLeast"/>
+        <w:rPr>
+          <w:rFonts w:ascii="Consolas" w:eastAsia="Times New Roman" w:hAnsi="Consolas" w:cs="Times New Roman"/>
+          <w:kern w:val="0"/>
+          <w:sz w:val="21"/>
+          <w:szCs w:val="21"/>
+          <w:lang w:eastAsia="en-IN" w:bidi="ar-SA"/>
+        </w:rPr>
+      </w:pPr>
+      <w:r>
+        <w:rPr>
+          <w:rFonts w:ascii="Consolas" w:eastAsia="Times New Roman" w:hAnsi="Consolas" w:cs="Times New Roman"/>
+          <w:kern w:val="0"/>
+          <w:sz w:val="21"/>
+          <w:szCs w:val="21"/>
+          <w:lang w:eastAsia="en-IN" w:bidi="ar-SA"/>
+        </w:rPr>
+        <w:t xml:space="preserve">                </w:t>
+      </w:r>
+    </w:p>
+    <w:p>
+      <w:pPr>
+        <w:spacing w:after="0" w:line="285" w:lineRule="atLeast"/>
+        <w:rPr>
+          <w:rFonts w:ascii="Consolas" w:eastAsia="Times New Roman" w:hAnsi="Consolas" w:cs="Times New Roman"/>
+          <w:kern w:val="0"/>
+          <w:sz w:val="21"/>
+          <w:szCs w:val="21"/>
+          <w:lang w:eastAsia="en-IN" w:bidi="ar-SA"/>
+        </w:rPr>
+      </w:pPr>
+      <w:r>
+        <w:rPr>
+          <w:rFonts w:ascii="Consolas" w:eastAsia="Times New Roman" w:hAnsi="Consolas" w:cs="Times New Roman"/>
+          <w:kern w:val="0"/>
+          <w:sz w:val="21"/>
+          <w:szCs w:val="21"/>
+          <w:lang w:eastAsia="en-IN" w:bidi="ar-SA"/>
+        </w:rPr>
+        <w:t>                swapped = 1;</w:t>
+      </w:r>
+    </w:p>
+    <w:p>
+      <w:pPr>
+        <w:spacing w:after="0" w:line="285" w:lineRule="atLeast"/>
+        <w:rPr>
+          <w:rFonts w:ascii="Consolas" w:eastAsia="Times New Roman" w:hAnsi="Consolas" w:cs="Times New Roman"/>
+          <w:kern w:val="0"/>
+          <w:sz w:val="21"/>
+          <w:szCs w:val="21"/>
+          <w:lang w:eastAsia="en-IN" w:bidi="ar-SA"/>
+        </w:rPr>
+      </w:pPr>
+      <w:r>
+        <w:rPr>
+          <w:rFonts w:ascii="Consolas" w:eastAsia="Times New Roman" w:hAnsi="Consolas" w:cs="Times New Roman"/>
+          <w:kern w:val="0"/>
+          <w:sz w:val="21"/>
+          <w:szCs w:val="21"/>
+          <w:lang w:eastAsia="en-IN" w:bidi="ar-SA"/>
+        </w:rPr>
+        <w:t>            }</w:t>
+      </w:r>
+    </w:p>
+    <w:p>
+      <w:pPr>
+        <w:spacing w:after="0" w:line="285" w:lineRule="atLeast"/>
+        <w:rPr>
+          <w:rFonts w:ascii="Consolas" w:eastAsia="Times New Roman" w:hAnsi="Consolas" w:cs="Times New Roman"/>
+          <w:kern w:val="0"/>
+          <w:sz w:val="21"/>
+          <w:szCs w:val="21"/>
+          <w:lang w:eastAsia="en-IN" w:bidi="ar-SA"/>
+        </w:rPr>
+      </w:pPr>
+      <w:r>
+        <w:rPr>
+          <w:rFonts w:ascii="Consolas" w:eastAsia="Times New Roman" w:hAnsi="Consolas" w:cs="Times New Roman"/>
+          <w:kern w:val="0"/>
+          <w:sz w:val="21"/>
+          <w:szCs w:val="21"/>
+          <w:lang w:eastAsia="en-IN" w:bidi="ar-SA"/>
+        </w:rPr>
+        <w:t>        }</w:t>
+      </w:r>
+    </w:p>
+    <w:p>
+      <w:pPr>
+        <w:spacing w:after="0" w:line="285" w:lineRule="atLeast"/>
+        <w:rPr>
+          <w:rFonts w:ascii="Consolas" w:eastAsia="Times New Roman" w:hAnsi="Consolas" w:cs="Times New Roman"/>
+          <w:kern w:val="0"/>
+          <w:sz w:val="21"/>
+          <w:szCs w:val="21"/>
+          <w:lang w:eastAsia="en-IN" w:bidi="ar-SA"/>
+        </w:rPr>
+      </w:pPr>
+    </w:p>
+    <w:p>
+      <w:pPr>
+        <w:spacing w:after="0" w:line="285" w:lineRule="atLeast"/>
+        <w:rPr>
+          <w:rFonts w:ascii="Consolas" w:eastAsia="Times New Roman" w:hAnsi="Consolas" w:cs="Times New Roman"/>
+          <w:kern w:val="0"/>
+          <w:sz w:val="21"/>
+          <w:szCs w:val="21"/>
+          <w:lang w:eastAsia="en-IN" w:bidi="ar-SA"/>
+        </w:rPr>
+      </w:pPr>
+      <w:r>
+        <w:rPr>
+          <w:rFonts w:ascii="Consolas" w:eastAsia="Times New Roman" w:hAnsi="Consolas" w:cs="Times New Roman"/>
+          <w:kern w:val="0"/>
+          <w:sz w:val="21"/>
+          <w:szCs w:val="21"/>
+          <w:lang w:eastAsia="en-IN" w:bidi="ar-SA"/>
+        </w:rPr>
+        <w:t>        if (swapped == 0) {</w:t>
+      </w:r>
+    </w:p>
+    <w:p>
+      <w:pPr>
+        <w:spacing w:after="0" w:line="285" w:lineRule="atLeast"/>
+        <w:rPr>
+          <w:rFonts w:ascii="Consolas" w:eastAsia="Times New Roman" w:hAnsi="Consolas" w:cs="Times New Roman"/>
+          <w:kern w:val="0"/>
+          <w:sz w:val="21"/>
+          <w:szCs w:val="21"/>
+          <w:lang w:eastAsia="en-IN" w:bidi="ar-SA"/>
+        </w:rPr>
+      </w:pPr>
+      <w:r>
+        <w:rPr>
+          <w:rFonts w:ascii="Consolas" w:eastAsia="Times New Roman" w:hAnsi="Consolas" w:cs="Times New Roman"/>
+          <w:kern w:val="0"/>
+          <w:sz w:val="21"/>
+          <w:szCs w:val="21"/>
+          <w:lang w:eastAsia="en-IN" w:bidi="ar-SA"/>
+        </w:rPr>
+        <w:t>            return;</w:t>
+      </w:r>
+    </w:p>
+    <w:p>
+      <w:pPr>
+        <w:spacing w:after="0" w:line="285" w:lineRule="atLeast"/>
+        <w:rPr>
+          <w:rFonts w:ascii="Consolas" w:eastAsia="Times New Roman" w:hAnsi="Consolas" w:cs="Times New Roman"/>
+          <w:kern w:val="0"/>
+          <w:sz w:val="21"/>
+          <w:szCs w:val="21"/>
+          <w:lang w:eastAsia="en-IN" w:bidi="ar-SA"/>
+        </w:rPr>
+      </w:pPr>
+      <w:r>
+        <w:rPr>
+          <w:rFonts w:ascii="Consolas" w:eastAsia="Times New Roman" w:hAnsi="Consolas" w:cs="Times New Roman"/>
+          <w:kern w:val="0"/>
+          <w:sz w:val="21"/>
+          <w:szCs w:val="21"/>
+          <w:lang w:eastAsia="en-IN" w:bidi="ar-SA"/>
+        </w:rPr>
+        <w:t>        }</w:t>
+      </w:r>
+    </w:p>
+    <w:p>
+      <w:pPr>
+        <w:spacing w:after="0" w:line="285" w:lineRule="atLeast"/>
+        <w:rPr>
+          <w:rFonts w:ascii="Consolas" w:eastAsia="Times New Roman" w:hAnsi="Consolas" w:cs="Times New Roman"/>
+          <w:kern w:val="0"/>
+          <w:sz w:val="21"/>
+          <w:szCs w:val="21"/>
+          <w:lang w:eastAsia="en-IN" w:bidi="ar-SA"/>
+        </w:rPr>
+      </w:pPr>
+      <w:r>
+        <w:rPr>
+          <w:rFonts w:ascii="Consolas" w:eastAsia="Times New Roman" w:hAnsi="Consolas" w:cs="Times New Roman"/>
+          <w:kern w:val="0"/>
+          <w:sz w:val="21"/>
+          <w:szCs w:val="21"/>
+          <w:lang w:eastAsia="en-IN" w:bidi="ar-SA"/>
+        </w:rPr>
+        <w:t>    }</w:t>
+      </w:r>
+    </w:p>
+    <w:p>
+      <w:pPr>
+        <w:spacing w:after="0" w:line="285" w:lineRule="atLeast"/>
+        <w:rPr>
+          <w:rFonts w:ascii="Consolas" w:eastAsia="Times New Roman" w:hAnsi="Consolas" w:cs="Times New Roman"/>
+          <w:kern w:val="0"/>
+          <w:sz w:val="21"/>
+          <w:szCs w:val="21"/>
+          <w:lang w:eastAsia="en-IN" w:bidi="ar-SA"/>
+        </w:rPr>
+      </w:pPr>
+    </w:p>
+    <w:p>
+      <w:pPr>
+        <w:spacing w:after="0" w:line="285" w:lineRule="atLeast"/>
+        <w:rPr>
+          <w:rFonts w:ascii="Consolas" w:eastAsia="Times New Roman" w:hAnsi="Consolas" w:cs="Times New Roman"/>
+          <w:kern w:val="0"/>
+          <w:sz w:val="21"/>
+          <w:szCs w:val="21"/>
+          <w:lang w:eastAsia="en-IN" w:bidi="ar-SA"/>
+        </w:rPr>
+      </w:pPr>
+      <w:r>
+        <w:rPr>
+          <w:rFonts w:ascii="Consolas" w:eastAsia="Times New Roman" w:hAnsi="Consolas" w:cs="Times New Roman"/>
+          <w:kern w:val="0"/>
+          <w:sz w:val="21"/>
+          <w:szCs w:val="21"/>
+          <w:lang w:eastAsia="en-IN" w:bidi="ar-SA"/>
+        </w:rPr>
+        <w:t>}</w:t>
+      </w:r>
+    </w:p>
+    <w:p>
+      <w:pPr>
+        <w:spacing w:after="0" w:line="285" w:lineRule="atLeast"/>
+        <w:rPr>
+          <w:rFonts w:ascii="Consolas" w:eastAsia="Times New Roman" w:hAnsi="Consolas" w:cs="Times New Roman"/>
+          <w:kern w:val="0"/>
+          <w:sz w:val="21"/>
+          <w:szCs w:val="21"/>
+          <w:lang w:eastAsia="en-IN" w:bidi="ar-SA"/>
+        </w:rPr>
+      </w:pPr>
+    </w:p>
+    <w:p>
+      <w:pPr>
+        <w:spacing w:after="0" w:line="285" w:lineRule="atLeast"/>
+        <w:rPr>
+          <w:rFonts w:ascii="Consolas" w:eastAsia="Times New Roman" w:hAnsi="Consolas" w:cs="Times New Roman"/>
+          <w:kern w:val="0"/>
+          <w:sz w:val="21"/>
+          <w:szCs w:val="21"/>
+          <w:lang w:eastAsia="en-IN" w:bidi="ar-SA"/>
+        </w:rPr>
+      </w:pPr>
+      <w:r>
+        <w:rPr>
+          <w:rFonts w:ascii="Consolas" w:eastAsia="Times New Roman" w:hAnsi="Consolas" w:cs="Times New Roman"/>
+          <w:kern w:val="0"/>
+          <w:sz w:val="21"/>
+          <w:szCs w:val="21"/>
+          <w:lang w:eastAsia="en-IN" w:bidi="ar-SA"/>
+        </w:rPr>
+        <w:t xml:space="preserve">void </w:t>
+      </w:r>
+      <w:r>
+        <w:rPr>
+          <w:rFonts w:ascii="Consolas" w:eastAsia="Times New Roman" w:hAnsi="Consolas" w:cs="Times New Roman"/>
+          <w:b/>
+          <w:bCs/>
+          <w:kern w:val="0"/>
+          <w:sz w:val="21"/>
+          <w:szCs w:val="21"/>
+          <w:lang w:eastAsia="en-IN" w:bidi="ar-SA"/>
+        </w:rPr>
+        <w:t>selectionSort</w:t>
+      </w:r>
+      <w:r>
+        <w:rPr>
+          <w:rFonts w:ascii="Consolas" w:eastAsia="Times New Roman" w:hAnsi="Consolas" w:cs="Times New Roman"/>
+          <w:kern w:val="0"/>
+          <w:sz w:val="21"/>
+          <w:szCs w:val="21"/>
+          <w:lang w:eastAsia="en-IN" w:bidi="ar-SA"/>
+        </w:rPr>
+        <w:t>(int *arr, int length) {</w:t>
+      </w:r>
+    </w:p>
+    <w:p>
+      <w:pPr>
+        <w:spacing w:after="0" w:line="285" w:lineRule="atLeast"/>
+        <w:rPr>
+          <w:rFonts w:ascii="Consolas" w:eastAsia="Times New Roman" w:hAnsi="Consolas" w:cs="Times New Roman"/>
+          <w:kern w:val="0"/>
+          <w:sz w:val="21"/>
+          <w:szCs w:val="21"/>
+          <w:lang w:eastAsia="en-IN" w:bidi="ar-SA"/>
+        </w:rPr>
+      </w:pPr>
+    </w:p>
+    <w:p>
+      <w:pPr>
+        <w:spacing w:after="0" w:line="285" w:lineRule="atLeast"/>
+        <w:rPr>
+          <w:rFonts w:ascii="Consolas" w:eastAsia="Times New Roman" w:hAnsi="Consolas" w:cs="Times New Roman"/>
+          <w:kern w:val="0"/>
+          <w:sz w:val="21"/>
+          <w:szCs w:val="21"/>
+          <w:lang w:eastAsia="en-IN" w:bidi="ar-SA"/>
+        </w:rPr>
+      </w:pPr>
+      <w:r>
+        <w:rPr>
+          <w:rFonts w:ascii="Consolas" w:eastAsia="Times New Roman" w:hAnsi="Consolas" w:cs="Times New Roman"/>
+          <w:kern w:val="0"/>
+          <w:sz w:val="21"/>
+          <w:szCs w:val="21"/>
+          <w:lang w:eastAsia="en-IN" w:bidi="ar-SA"/>
+        </w:rPr>
+        <w:t>    int i, j, minIndex, minValue, temp;</w:t>
+      </w:r>
+    </w:p>
+    <w:p>
+      <w:pPr>
+        <w:spacing w:after="0" w:line="285" w:lineRule="atLeast"/>
+        <w:rPr>
+          <w:rFonts w:ascii="Consolas" w:eastAsia="Times New Roman" w:hAnsi="Consolas" w:cs="Times New Roman"/>
+          <w:kern w:val="0"/>
+          <w:sz w:val="21"/>
+          <w:szCs w:val="21"/>
+          <w:lang w:eastAsia="en-IN" w:bidi="ar-SA"/>
+        </w:rPr>
+      </w:pPr>
+    </w:p>
+    <w:p>
+      <w:pPr>
+        <w:spacing w:after="0" w:line="285" w:lineRule="atLeast"/>
+        <w:rPr>
+          <w:rFonts w:ascii="Consolas" w:eastAsia="Times New Roman" w:hAnsi="Consolas" w:cs="Times New Roman"/>
+          <w:kern w:val="0"/>
+          <w:sz w:val="21"/>
+          <w:szCs w:val="21"/>
+          <w:lang w:eastAsia="en-IN" w:bidi="ar-SA"/>
+        </w:rPr>
+      </w:pPr>
+      <w:r>
+        <w:rPr>
+          <w:rFonts w:ascii="Consolas" w:eastAsia="Times New Roman" w:hAnsi="Consolas" w:cs="Times New Roman"/>
+          <w:kern w:val="0"/>
+          <w:sz w:val="21"/>
+          <w:szCs w:val="21"/>
+          <w:lang w:eastAsia="en-IN" w:bidi="ar-SA"/>
+        </w:rPr>
+        <w:t>    for (i=0; i&lt;length; i++) {</w:t>
+      </w:r>
+    </w:p>
+    <w:p>
+      <w:pPr>
+        <w:spacing w:after="0" w:line="285" w:lineRule="atLeast"/>
+        <w:rPr>
+          <w:rFonts w:ascii="Consolas" w:eastAsia="Times New Roman" w:hAnsi="Consolas" w:cs="Times New Roman"/>
+          <w:kern w:val="0"/>
+          <w:sz w:val="21"/>
+          <w:szCs w:val="21"/>
+          <w:lang w:eastAsia="en-IN" w:bidi="ar-SA"/>
+        </w:rPr>
+      </w:pPr>
+    </w:p>
+    <w:p>
+      <w:pPr>
+        <w:spacing w:after="0" w:line="285" w:lineRule="atLeast"/>
+        <w:rPr>
+          <w:rFonts w:ascii="Consolas" w:eastAsia="Times New Roman" w:hAnsi="Consolas" w:cs="Times New Roman"/>
+          <w:kern w:val="0"/>
+          <w:sz w:val="21"/>
+          <w:szCs w:val="21"/>
+          <w:lang w:eastAsia="en-IN" w:bidi="ar-SA"/>
+        </w:rPr>
+      </w:pPr>
+      <w:r>
+        <w:rPr>
+          <w:rFonts w:ascii="Consolas" w:eastAsia="Times New Roman" w:hAnsi="Consolas" w:cs="Times New Roman"/>
+          <w:kern w:val="0"/>
+          <w:sz w:val="21"/>
+          <w:szCs w:val="21"/>
+          <w:lang w:eastAsia="en-IN" w:bidi="ar-SA"/>
+        </w:rPr>
+        <w:t>        minValue = arr[i];</w:t>
+      </w:r>
+    </w:p>
+    <w:p>
+      <w:pPr>
+        <w:spacing w:after="0" w:line="285" w:lineRule="atLeast"/>
+        <w:rPr>
+          <w:rFonts w:ascii="Consolas" w:eastAsia="Times New Roman" w:hAnsi="Consolas" w:cs="Times New Roman"/>
+          <w:kern w:val="0"/>
+          <w:sz w:val="21"/>
+          <w:szCs w:val="21"/>
+          <w:lang w:eastAsia="en-IN" w:bidi="ar-SA"/>
+        </w:rPr>
+      </w:pPr>
+      <w:r>
+        <w:rPr>
+          <w:rFonts w:ascii="Consolas" w:eastAsia="Times New Roman" w:hAnsi="Consolas" w:cs="Times New Roman"/>
+          <w:kern w:val="0"/>
+          <w:sz w:val="21"/>
+          <w:szCs w:val="21"/>
+          <w:lang w:eastAsia="en-IN" w:bidi="ar-SA"/>
+        </w:rPr>
+        <w:t>        minIndex = i;</w:t>
+      </w:r>
+    </w:p>
+    <w:p>
+      <w:pPr>
+        <w:spacing w:after="0" w:line="285" w:lineRule="atLeast"/>
+        <w:rPr>
+          <w:rFonts w:ascii="Consolas" w:eastAsia="Times New Roman" w:hAnsi="Consolas" w:cs="Times New Roman"/>
+          <w:kern w:val="0"/>
+          <w:sz w:val="21"/>
+          <w:szCs w:val="21"/>
+          <w:lang w:eastAsia="en-IN" w:bidi="ar-SA"/>
+        </w:rPr>
+      </w:pPr>
+    </w:p>
+    <w:p>
+      <w:pPr>
+        <w:spacing w:after="0" w:line="285" w:lineRule="atLeast"/>
+        <w:rPr>
+          <w:rFonts w:ascii="Consolas" w:eastAsia="Times New Roman" w:hAnsi="Consolas" w:cs="Times New Roman"/>
+          <w:kern w:val="0"/>
+          <w:sz w:val="21"/>
+          <w:szCs w:val="21"/>
+          <w:lang w:eastAsia="en-IN" w:bidi="ar-SA"/>
+        </w:rPr>
+      </w:pPr>
+      <w:r>
+        <w:rPr>
+          <w:rFonts w:ascii="Consolas" w:eastAsia="Times New Roman" w:hAnsi="Consolas" w:cs="Times New Roman"/>
+          <w:kern w:val="0"/>
+          <w:sz w:val="21"/>
+          <w:szCs w:val="21"/>
+          <w:lang w:eastAsia="en-IN" w:bidi="ar-SA"/>
+        </w:rPr>
+        <w:t>        for (j=i+1; j&lt;length; j++) {</w:t>
+      </w:r>
+    </w:p>
+    <w:p>
+      <w:pPr>
+        <w:spacing w:after="0" w:line="285" w:lineRule="atLeast"/>
+        <w:rPr>
+          <w:rFonts w:ascii="Consolas" w:eastAsia="Times New Roman" w:hAnsi="Consolas" w:cs="Times New Roman"/>
+          <w:kern w:val="0"/>
+          <w:sz w:val="21"/>
+          <w:szCs w:val="21"/>
+          <w:lang w:eastAsia="en-IN" w:bidi="ar-SA"/>
+        </w:rPr>
+      </w:pPr>
+      <w:r>
+        <w:rPr>
+          <w:rFonts w:ascii="Consolas" w:eastAsia="Times New Roman" w:hAnsi="Consolas" w:cs="Times New Roman"/>
+          <w:kern w:val="0"/>
+          <w:sz w:val="21"/>
+          <w:szCs w:val="21"/>
+          <w:lang w:eastAsia="en-IN" w:bidi="ar-SA"/>
+        </w:rPr>
+        <w:t>            if (arr[j] &lt; minValue) {</w:t>
+      </w:r>
+    </w:p>
+    <w:p>
+      <w:pPr>
+        <w:spacing w:after="0" w:line="285" w:lineRule="atLeast"/>
+        <w:rPr>
+          <w:rFonts w:ascii="Consolas" w:eastAsia="Times New Roman" w:hAnsi="Consolas" w:cs="Times New Roman"/>
+          <w:kern w:val="0"/>
+          <w:sz w:val="21"/>
+          <w:szCs w:val="21"/>
+          <w:lang w:eastAsia="en-IN" w:bidi="ar-SA"/>
+        </w:rPr>
+      </w:pPr>
+      <w:r>
+        <w:rPr>
+          <w:rFonts w:ascii="Consolas" w:eastAsia="Times New Roman" w:hAnsi="Consolas" w:cs="Times New Roman"/>
+          <w:kern w:val="0"/>
+          <w:sz w:val="21"/>
+          <w:szCs w:val="21"/>
+          <w:lang w:eastAsia="en-IN" w:bidi="ar-SA"/>
+        </w:rPr>
+        <w:t>                minValue = arr[j];</w:t>
+      </w:r>
+    </w:p>
+    <w:p>
+      <w:pPr>
+        <w:spacing w:after="0" w:line="285" w:lineRule="atLeast"/>
+        <w:rPr>
+          <w:rFonts w:ascii="Consolas" w:eastAsia="Times New Roman" w:hAnsi="Consolas" w:cs="Times New Roman"/>
+          <w:kern w:val="0"/>
+          <w:sz w:val="21"/>
+          <w:szCs w:val="21"/>
+          <w:lang w:eastAsia="en-IN" w:bidi="ar-SA"/>
+        </w:rPr>
+      </w:pPr>
+      <w:r>
+        <w:rPr>
+          <w:rFonts w:ascii="Consolas" w:eastAsia="Times New Roman" w:hAnsi="Consolas" w:cs="Times New Roman"/>
+          <w:kern w:val="0"/>
+          <w:sz w:val="21"/>
+          <w:szCs w:val="21"/>
+          <w:lang w:eastAsia="en-IN" w:bidi="ar-SA"/>
+        </w:rPr>
+        <w:t>                minIndex = j;</w:t>
+      </w:r>
+    </w:p>
+    <w:p>
+      <w:pPr>
+        <w:spacing w:after="0" w:line="285" w:lineRule="atLeast"/>
+        <w:rPr>
+          <w:rFonts w:ascii="Consolas" w:eastAsia="Times New Roman" w:hAnsi="Consolas" w:cs="Times New Roman"/>
+          <w:kern w:val="0"/>
+          <w:sz w:val="21"/>
+          <w:szCs w:val="21"/>
+          <w:lang w:eastAsia="en-IN" w:bidi="ar-SA"/>
+        </w:rPr>
+      </w:pPr>
+      <w:r>
+        <w:rPr>
+          <w:rFonts w:ascii="Consolas" w:eastAsia="Times New Roman" w:hAnsi="Consolas" w:cs="Times New Roman"/>
+          <w:kern w:val="0"/>
+          <w:sz w:val="21"/>
+          <w:szCs w:val="21"/>
+          <w:lang w:eastAsia="en-IN" w:bidi="ar-SA"/>
+        </w:rPr>
+        <w:t>            }</w:t>
+      </w:r>
+    </w:p>
+    <w:p>
+      <w:pPr>
+        <w:spacing w:after="0" w:line="285" w:lineRule="atLeast"/>
+        <w:rPr>
+          <w:rFonts w:ascii="Consolas" w:eastAsia="Times New Roman" w:hAnsi="Consolas" w:cs="Times New Roman"/>
+          <w:kern w:val="0"/>
+          <w:sz w:val="21"/>
+          <w:szCs w:val="21"/>
+          <w:lang w:eastAsia="en-IN" w:bidi="ar-SA"/>
+        </w:rPr>
+      </w:pPr>
+      <w:r>
+        <w:rPr>
+          <w:rFonts w:ascii="Consolas" w:eastAsia="Times New Roman" w:hAnsi="Consolas" w:cs="Times New Roman"/>
+          <w:kern w:val="0"/>
+          <w:sz w:val="21"/>
+          <w:szCs w:val="21"/>
+          <w:lang w:eastAsia="en-IN" w:bidi="ar-SA"/>
+        </w:rPr>
+        <w:t>        }</w:t>
+      </w:r>
+    </w:p>
+    <w:p>
+      <w:pPr>
+        <w:spacing w:after="0" w:line="285" w:lineRule="atLeast"/>
+        <w:rPr>
+          <w:rFonts w:ascii="Consolas" w:eastAsia="Times New Roman" w:hAnsi="Consolas" w:cs="Times New Roman"/>
+          <w:kern w:val="0"/>
+          <w:sz w:val="21"/>
+          <w:szCs w:val="21"/>
+          <w:lang w:eastAsia="en-IN" w:bidi="ar-SA"/>
+        </w:rPr>
+      </w:pPr>
+    </w:p>
+    <w:p>
+      <w:pPr>
+        <w:spacing w:after="0" w:line="285" w:lineRule="atLeast"/>
+        <w:rPr>
+          <w:rFonts w:ascii="Consolas" w:eastAsia="Times New Roman" w:hAnsi="Consolas" w:cs="Times New Roman"/>
+          <w:kern w:val="0"/>
+          <w:sz w:val="21"/>
+          <w:szCs w:val="21"/>
+          <w:lang w:eastAsia="en-IN" w:bidi="ar-SA"/>
+        </w:rPr>
+      </w:pPr>
+      <w:r>
+        <w:rPr>
+          <w:rFonts w:ascii="Consolas" w:eastAsia="Times New Roman" w:hAnsi="Consolas" w:cs="Times New Roman"/>
+          <w:i/>
+          <w:iCs/>
+          <w:kern w:val="0"/>
+          <w:sz w:val="21"/>
+          <w:szCs w:val="21"/>
+          <w:lang w:eastAsia="en-IN" w:bidi="ar-SA"/>
+        </w:rPr>
+        <w:t>        // swapping</w:t>
+      </w:r>
+    </w:p>
+    <w:p>
+      <w:pPr>
+        <w:spacing w:after="0" w:line="285" w:lineRule="atLeast"/>
+        <w:rPr>
+          <w:rFonts w:ascii="Consolas" w:eastAsia="Times New Roman" w:hAnsi="Consolas" w:cs="Times New Roman"/>
+          <w:kern w:val="0"/>
+          <w:sz w:val="21"/>
+          <w:szCs w:val="21"/>
+          <w:lang w:eastAsia="en-IN" w:bidi="ar-SA"/>
+        </w:rPr>
+      </w:pPr>
+      <w:r>
+        <w:rPr>
+          <w:rFonts w:ascii="Consolas" w:eastAsia="Times New Roman" w:hAnsi="Consolas" w:cs="Times New Roman"/>
+          <w:kern w:val="0"/>
+          <w:sz w:val="21"/>
+          <w:szCs w:val="21"/>
+          <w:lang w:eastAsia="en-IN" w:bidi="ar-SA"/>
+        </w:rPr>
+        <w:t>        temp = arr[i];</w:t>
+      </w:r>
+    </w:p>
+    <w:p>
+      <w:pPr>
+        <w:spacing w:after="0" w:line="285" w:lineRule="atLeast"/>
+        <w:rPr>
+          <w:rFonts w:ascii="Consolas" w:eastAsia="Times New Roman" w:hAnsi="Consolas" w:cs="Times New Roman"/>
+          <w:kern w:val="0"/>
+          <w:sz w:val="21"/>
+          <w:szCs w:val="21"/>
+          <w:lang w:eastAsia="en-IN" w:bidi="ar-SA"/>
+        </w:rPr>
+      </w:pPr>
+      <w:r>
+        <w:rPr>
+          <w:rFonts w:ascii="Consolas" w:eastAsia="Times New Roman" w:hAnsi="Consolas" w:cs="Times New Roman"/>
+          <w:kern w:val="0"/>
+          <w:sz w:val="21"/>
+          <w:szCs w:val="21"/>
+          <w:lang w:eastAsia="en-IN" w:bidi="ar-SA"/>
+        </w:rPr>
+        <w:t>        arr[i] = arr[minIndex];</w:t>
+      </w:r>
+    </w:p>
+    <w:p>
+      <w:pPr>
+        <w:spacing w:after="0" w:line="285" w:lineRule="atLeast"/>
+        <w:rPr>
+          <w:rFonts w:ascii="Consolas" w:eastAsia="Times New Roman" w:hAnsi="Consolas" w:cs="Times New Roman"/>
+          <w:kern w:val="0"/>
+          <w:sz w:val="21"/>
+          <w:szCs w:val="21"/>
+          <w:lang w:eastAsia="en-IN" w:bidi="ar-SA"/>
+        </w:rPr>
+      </w:pPr>
+      <w:r>
+        <w:rPr>
+          <w:rFonts w:ascii="Consolas" w:eastAsia="Times New Roman" w:hAnsi="Consolas" w:cs="Times New Roman"/>
+          <w:kern w:val="0"/>
+          <w:sz w:val="21"/>
+          <w:szCs w:val="21"/>
+          <w:lang w:eastAsia="en-IN" w:bidi="ar-SA"/>
+        </w:rPr>
+        <w:t>        arr[minIndex] = temp;</w:t>
+      </w:r>
+    </w:p>
+    <w:p>
+      <w:pPr>
+        <w:spacing w:after="0" w:line="285" w:lineRule="atLeast"/>
+        <w:rPr>
+          <w:rFonts w:ascii="Consolas" w:eastAsia="Times New Roman" w:hAnsi="Consolas" w:cs="Times New Roman"/>
+          <w:kern w:val="0"/>
+          <w:sz w:val="21"/>
+          <w:szCs w:val="21"/>
+          <w:lang w:eastAsia="en-IN" w:bidi="ar-SA"/>
+        </w:rPr>
+      </w:pPr>
+    </w:p>
+    <w:p>
+      <w:pPr>
+        <w:spacing w:after="0" w:line="285" w:lineRule="atLeast"/>
+        <w:rPr>
+          <w:rFonts w:ascii="Consolas" w:eastAsia="Times New Roman" w:hAnsi="Consolas" w:cs="Times New Roman"/>
+          <w:kern w:val="0"/>
+          <w:sz w:val="21"/>
+          <w:szCs w:val="21"/>
+          <w:lang w:eastAsia="en-IN" w:bidi="ar-SA"/>
+        </w:rPr>
+      </w:pPr>
+      <w:r>
+        <w:rPr>
+          <w:rFonts w:ascii="Consolas" w:eastAsia="Times New Roman" w:hAnsi="Consolas" w:cs="Times New Roman"/>
+          <w:kern w:val="0"/>
+          <w:sz w:val="21"/>
+          <w:szCs w:val="21"/>
+          <w:lang w:eastAsia="en-IN" w:bidi="ar-SA"/>
+        </w:rPr>
+        <w:t>    }</w:t>
+      </w:r>
+    </w:p>
+    <w:p>
+      <w:pPr>
+        <w:spacing w:after="0" w:line="285" w:lineRule="atLeast"/>
+        <w:rPr>
+          <w:rFonts w:ascii="Consolas" w:eastAsia="Times New Roman" w:hAnsi="Consolas" w:cs="Times New Roman"/>
+          <w:kern w:val="0"/>
+          <w:sz w:val="21"/>
+          <w:szCs w:val="21"/>
+          <w:lang w:eastAsia="en-IN" w:bidi="ar-SA"/>
+        </w:rPr>
+      </w:pPr>
+    </w:p>
+    <w:p>
+      <w:pPr>
+        <w:spacing w:after="0" w:line="285" w:lineRule="atLeast"/>
+        <w:rPr>
+          <w:rFonts w:ascii="Consolas" w:eastAsia="Times New Roman" w:hAnsi="Consolas" w:cs="Times New Roman"/>
+          <w:kern w:val="0"/>
+          <w:sz w:val="21"/>
+          <w:szCs w:val="21"/>
+          <w:lang w:eastAsia="en-IN" w:bidi="ar-SA"/>
+        </w:rPr>
+      </w:pPr>
+      <w:r>
+        <w:rPr>
+          <w:rFonts w:ascii="Consolas" w:eastAsia="Times New Roman" w:hAnsi="Consolas" w:cs="Times New Roman"/>
+          <w:kern w:val="0"/>
+          <w:sz w:val="21"/>
+          <w:szCs w:val="21"/>
+          <w:lang w:eastAsia="en-IN" w:bidi="ar-SA"/>
+        </w:rPr>
+        <w:t>}</w:t>
+      </w:r>
+    </w:p>
+    <w:p>
+      <w:pPr>
+        <w:spacing w:after="0" w:line="285" w:lineRule="atLeast"/>
+        <w:rPr>
+          <w:rFonts w:ascii="Consolas" w:eastAsia="Times New Roman" w:hAnsi="Consolas" w:cs="Times New Roman"/>
+          <w:kern w:val="0"/>
+          <w:sz w:val="21"/>
+          <w:szCs w:val="21"/>
+          <w:lang w:eastAsia="en-IN" w:bidi="ar-SA"/>
+        </w:rPr>
+      </w:pPr>
+    </w:p>
+    <w:p>
+      <w:pPr>
+        <w:spacing w:after="0" w:line="285" w:lineRule="atLeast"/>
+        <w:rPr>
+          <w:rFonts w:ascii="Consolas" w:eastAsia="Times New Roman" w:hAnsi="Consolas" w:cs="Times New Roman"/>
+          <w:kern w:val="0"/>
+          <w:sz w:val="21"/>
+          <w:szCs w:val="21"/>
+          <w:lang w:eastAsia="en-IN" w:bidi="ar-SA"/>
+        </w:rPr>
+      </w:pPr>
+      <w:r>
+        <w:rPr>
+          <w:rFonts w:ascii="Consolas" w:eastAsia="Times New Roman" w:hAnsi="Consolas" w:cs="Times New Roman"/>
+          <w:kern w:val="0"/>
+          <w:sz w:val="21"/>
+          <w:szCs w:val="21"/>
+          <w:lang w:eastAsia="en-IN" w:bidi="ar-SA"/>
+        </w:rPr>
+        <w:t xml:space="preserve">void </w:t>
+      </w:r>
+      <w:r>
+        <w:rPr>
+          <w:rFonts w:ascii="Consolas" w:eastAsia="Times New Roman" w:hAnsi="Consolas" w:cs="Times New Roman"/>
+          <w:b/>
+          <w:bCs/>
+          <w:kern w:val="0"/>
+          <w:sz w:val="21"/>
+          <w:szCs w:val="21"/>
+          <w:lang w:eastAsia="en-IN" w:bidi="ar-SA"/>
+        </w:rPr>
+        <w:t>insertionSort</w:t>
+      </w:r>
+      <w:r>
+        <w:rPr>
+          <w:rFonts w:ascii="Consolas" w:eastAsia="Times New Roman" w:hAnsi="Consolas" w:cs="Times New Roman"/>
+          <w:kern w:val="0"/>
+          <w:sz w:val="21"/>
+          <w:szCs w:val="21"/>
+          <w:lang w:eastAsia="en-IN" w:bidi="ar-SA"/>
+        </w:rPr>
+        <w:t>(int *arr, int length) {</w:t>
+      </w:r>
+    </w:p>
+    <w:p>
+      <w:pPr>
+        <w:spacing w:after="0" w:line="285" w:lineRule="atLeast"/>
+        <w:rPr>
+          <w:rFonts w:ascii="Consolas" w:eastAsia="Times New Roman" w:hAnsi="Consolas" w:cs="Times New Roman"/>
+          <w:kern w:val="0"/>
+          <w:sz w:val="21"/>
+          <w:szCs w:val="21"/>
+          <w:lang w:eastAsia="en-IN" w:bidi="ar-SA"/>
+        </w:rPr>
+      </w:pPr>
+    </w:p>
+    <w:p>
+      <w:pPr>
+        <w:spacing w:after="0" w:line="285" w:lineRule="atLeast"/>
+        <w:rPr>
+          <w:rFonts w:ascii="Consolas" w:eastAsia="Times New Roman" w:hAnsi="Consolas" w:cs="Times New Roman"/>
+          <w:kern w:val="0"/>
+          <w:sz w:val="21"/>
+          <w:szCs w:val="21"/>
+          <w:lang w:eastAsia="en-IN" w:bidi="ar-SA"/>
+        </w:rPr>
+      </w:pPr>
+      <w:r>
+        <w:rPr>
+          <w:rFonts w:ascii="Consolas" w:eastAsia="Times New Roman" w:hAnsi="Consolas" w:cs="Times New Roman"/>
+          <w:kern w:val="0"/>
+          <w:sz w:val="21"/>
+          <w:szCs w:val="21"/>
+          <w:lang w:eastAsia="en-IN" w:bidi="ar-SA"/>
+        </w:rPr>
+        <w:t>    int i, value, index;</w:t>
+      </w:r>
+    </w:p>
+    <w:p>
+      <w:pPr>
+        <w:spacing w:after="0" w:line="285" w:lineRule="atLeast"/>
+        <w:rPr>
+          <w:rFonts w:ascii="Consolas" w:eastAsia="Times New Roman" w:hAnsi="Consolas" w:cs="Times New Roman"/>
+          <w:kern w:val="0"/>
+          <w:sz w:val="21"/>
+          <w:szCs w:val="21"/>
+          <w:lang w:eastAsia="en-IN" w:bidi="ar-SA"/>
+        </w:rPr>
+      </w:pPr>
+    </w:p>
+    <w:p>
+      <w:pPr>
+        <w:spacing w:after="0" w:line="285" w:lineRule="atLeast"/>
+        <w:rPr>
+          <w:rFonts w:ascii="Consolas" w:eastAsia="Times New Roman" w:hAnsi="Consolas" w:cs="Times New Roman"/>
+          <w:kern w:val="0"/>
+          <w:sz w:val="21"/>
+          <w:szCs w:val="21"/>
+          <w:lang w:eastAsia="en-IN" w:bidi="ar-SA"/>
+        </w:rPr>
+      </w:pPr>
+      <w:r>
+        <w:rPr>
+          <w:rFonts w:ascii="Consolas" w:eastAsia="Times New Roman" w:hAnsi="Consolas" w:cs="Times New Roman"/>
+          <w:kern w:val="0"/>
+          <w:sz w:val="21"/>
+          <w:szCs w:val="21"/>
+          <w:lang w:eastAsia="en-IN" w:bidi="ar-SA"/>
+        </w:rPr>
+        <w:t>    for (i=1; i&lt;length; i++) {</w:t>
+      </w:r>
+    </w:p>
+    <w:p>
+      <w:pPr>
+        <w:spacing w:after="0" w:line="285" w:lineRule="atLeast"/>
+        <w:rPr>
+          <w:rFonts w:ascii="Consolas" w:eastAsia="Times New Roman" w:hAnsi="Consolas" w:cs="Times New Roman"/>
+          <w:kern w:val="0"/>
+          <w:sz w:val="21"/>
+          <w:szCs w:val="21"/>
+          <w:lang w:eastAsia="en-IN" w:bidi="ar-SA"/>
+        </w:rPr>
+      </w:pPr>
+    </w:p>
+    <w:p>
+      <w:pPr>
+        <w:spacing w:after="0" w:line="285" w:lineRule="atLeast"/>
+        <w:rPr>
+          <w:rFonts w:ascii="Consolas" w:eastAsia="Times New Roman" w:hAnsi="Consolas" w:cs="Times New Roman"/>
+          <w:kern w:val="0"/>
+          <w:sz w:val="21"/>
+          <w:szCs w:val="21"/>
+          <w:lang w:eastAsia="en-IN" w:bidi="ar-SA"/>
+        </w:rPr>
+      </w:pPr>
+      <w:r>
+        <w:rPr>
+          <w:rFonts w:ascii="Consolas" w:eastAsia="Times New Roman" w:hAnsi="Consolas" w:cs="Times New Roman"/>
+          <w:kern w:val="0"/>
+          <w:sz w:val="21"/>
+          <w:szCs w:val="21"/>
+          <w:lang w:eastAsia="en-IN" w:bidi="ar-SA"/>
+        </w:rPr>
+        <w:t>        value = arr[i];</w:t>
+      </w:r>
+    </w:p>
+    <w:p>
+      <w:pPr>
+        <w:spacing w:after="0" w:line="285" w:lineRule="atLeast"/>
+        <w:rPr>
+          <w:rFonts w:ascii="Consolas" w:eastAsia="Times New Roman" w:hAnsi="Consolas" w:cs="Times New Roman"/>
+          <w:kern w:val="0"/>
+          <w:sz w:val="21"/>
+          <w:szCs w:val="21"/>
+          <w:lang w:eastAsia="en-IN" w:bidi="ar-SA"/>
+        </w:rPr>
+      </w:pPr>
+      <w:r>
+        <w:rPr>
+          <w:rFonts w:ascii="Consolas" w:eastAsia="Times New Roman" w:hAnsi="Consolas" w:cs="Times New Roman"/>
+          <w:kern w:val="0"/>
+          <w:sz w:val="21"/>
+          <w:szCs w:val="21"/>
+          <w:lang w:eastAsia="en-IN" w:bidi="ar-SA"/>
+        </w:rPr>
+        <w:t>        index = i;</w:t>
+      </w:r>
+    </w:p>
+    <w:p>
+      <w:pPr>
+        <w:spacing w:after="0" w:line="285" w:lineRule="atLeast"/>
+        <w:rPr>
+          <w:rFonts w:ascii="Consolas" w:eastAsia="Times New Roman" w:hAnsi="Consolas" w:cs="Times New Roman"/>
+          <w:kern w:val="0"/>
+          <w:sz w:val="21"/>
+          <w:szCs w:val="21"/>
+          <w:lang w:eastAsia="en-IN" w:bidi="ar-SA"/>
+        </w:rPr>
+      </w:pPr>
+    </w:p>
+    <w:p>
+      <w:pPr>
+        <w:spacing w:after="0" w:line="285" w:lineRule="atLeast"/>
+        <w:rPr>
+          <w:rFonts w:ascii="Consolas" w:eastAsia="Times New Roman" w:hAnsi="Consolas" w:cs="Times New Roman"/>
+          <w:kern w:val="0"/>
+          <w:sz w:val="21"/>
+          <w:szCs w:val="21"/>
+          <w:lang w:eastAsia="en-IN" w:bidi="ar-SA"/>
+        </w:rPr>
+      </w:pPr>
+      <w:r>
+        <w:rPr>
+          <w:rFonts w:ascii="Consolas" w:eastAsia="Times New Roman" w:hAnsi="Consolas" w:cs="Times New Roman"/>
+          <w:kern w:val="0"/>
+          <w:sz w:val="21"/>
+          <w:szCs w:val="21"/>
+          <w:lang w:eastAsia="en-IN" w:bidi="ar-SA"/>
+        </w:rPr>
+        <w:t>        while (index &gt; 0 &amp;&amp; arr[index - 1] &gt; value) {</w:t>
+      </w:r>
+    </w:p>
+    <w:p>
+      <w:pPr>
+        <w:spacing w:after="0" w:line="285" w:lineRule="atLeast"/>
+        <w:rPr>
+          <w:rFonts w:ascii="Consolas" w:eastAsia="Times New Roman" w:hAnsi="Consolas" w:cs="Times New Roman"/>
+          <w:kern w:val="0"/>
+          <w:sz w:val="21"/>
+          <w:szCs w:val="21"/>
+          <w:lang w:eastAsia="en-IN" w:bidi="ar-SA"/>
+        </w:rPr>
+      </w:pPr>
+      <w:r>
+        <w:rPr>
+          <w:rFonts w:ascii="Consolas" w:eastAsia="Times New Roman" w:hAnsi="Consolas" w:cs="Times New Roman"/>
+          <w:kern w:val="0"/>
+          <w:sz w:val="21"/>
+          <w:szCs w:val="21"/>
+          <w:lang w:eastAsia="en-IN" w:bidi="ar-SA"/>
+        </w:rPr>
+        <w:t>            arr[index] = arr[index - 1];</w:t>
+      </w:r>
+    </w:p>
+    <w:p>
+      <w:pPr>
+        <w:spacing w:after="0" w:line="285" w:lineRule="atLeast"/>
+        <w:rPr>
+          <w:rFonts w:ascii="Consolas" w:eastAsia="Times New Roman" w:hAnsi="Consolas" w:cs="Times New Roman"/>
+          <w:kern w:val="0"/>
+          <w:sz w:val="21"/>
+          <w:szCs w:val="21"/>
+          <w:lang w:eastAsia="en-IN" w:bidi="ar-SA"/>
+        </w:rPr>
+      </w:pPr>
+      <w:r>
+        <w:rPr>
+          <w:rFonts w:ascii="Consolas" w:eastAsia="Times New Roman" w:hAnsi="Consolas" w:cs="Times New Roman"/>
+          <w:kern w:val="0"/>
+          <w:sz w:val="21"/>
+          <w:szCs w:val="21"/>
+          <w:lang w:eastAsia="en-IN" w:bidi="ar-SA"/>
+        </w:rPr>
+        <w:t>            index--;</w:t>
+      </w:r>
+    </w:p>
+    <w:p>
+      <w:pPr>
+        <w:spacing w:after="0" w:line="285" w:lineRule="atLeast"/>
+        <w:rPr>
+          <w:rFonts w:ascii="Consolas" w:eastAsia="Times New Roman" w:hAnsi="Consolas" w:cs="Times New Roman"/>
+          <w:kern w:val="0"/>
+          <w:sz w:val="21"/>
+          <w:szCs w:val="21"/>
+          <w:lang w:eastAsia="en-IN" w:bidi="ar-SA"/>
+        </w:rPr>
+      </w:pPr>
+      <w:r>
+        <w:rPr>
+          <w:rFonts w:ascii="Consolas" w:eastAsia="Times New Roman" w:hAnsi="Consolas" w:cs="Times New Roman"/>
+          <w:kern w:val="0"/>
+          <w:sz w:val="21"/>
+          <w:szCs w:val="21"/>
+          <w:lang w:eastAsia="en-IN" w:bidi="ar-SA"/>
+        </w:rPr>
+        <w:t>        }</w:t>
+      </w:r>
+    </w:p>
+    <w:p>
+      <w:pPr>
+        <w:spacing w:after="0" w:line="285" w:lineRule="atLeast"/>
+        <w:rPr>
+          <w:rFonts w:ascii="Consolas" w:eastAsia="Times New Roman" w:hAnsi="Consolas" w:cs="Times New Roman"/>
+          <w:kern w:val="0"/>
+          <w:sz w:val="21"/>
+          <w:szCs w:val="21"/>
+          <w:lang w:eastAsia="en-IN" w:bidi="ar-SA"/>
+        </w:rPr>
+      </w:pPr>
+    </w:p>
+    <w:p>
+      <w:pPr>
+        <w:spacing w:after="0" w:line="285" w:lineRule="atLeast"/>
+        <w:rPr>
+          <w:rFonts w:ascii="Consolas" w:eastAsia="Times New Roman" w:hAnsi="Consolas" w:cs="Times New Roman"/>
+          <w:kern w:val="0"/>
+          <w:sz w:val="21"/>
+          <w:szCs w:val="21"/>
+          <w:lang w:eastAsia="en-IN" w:bidi="ar-SA"/>
+        </w:rPr>
+      </w:pPr>
+      <w:r>
+        <w:rPr>
+          <w:rFonts w:ascii="Consolas" w:eastAsia="Times New Roman" w:hAnsi="Consolas" w:cs="Times New Roman"/>
+          <w:kern w:val="0"/>
+          <w:sz w:val="21"/>
+          <w:szCs w:val="21"/>
+          <w:lang w:eastAsia="en-IN" w:bidi="ar-SA"/>
+        </w:rPr>
+        <w:t>        arr[index] = value;</w:t>
+      </w:r>
+    </w:p>
+    <w:p>
+      <w:pPr>
+        <w:spacing w:after="0" w:line="285" w:lineRule="atLeast"/>
+        <w:rPr>
+          <w:rFonts w:ascii="Consolas" w:eastAsia="Times New Roman" w:hAnsi="Consolas" w:cs="Times New Roman"/>
+          <w:kern w:val="0"/>
+          <w:sz w:val="21"/>
+          <w:szCs w:val="21"/>
+          <w:lang w:eastAsia="en-IN" w:bidi="ar-SA"/>
+        </w:rPr>
+      </w:pPr>
+    </w:p>
+    <w:p>
+      <w:pPr>
+        <w:spacing w:after="0" w:line="285" w:lineRule="atLeast"/>
+        <w:rPr>
+          <w:rFonts w:ascii="Consolas" w:eastAsia="Times New Roman" w:hAnsi="Consolas" w:cs="Times New Roman"/>
+          <w:kern w:val="0"/>
+          <w:sz w:val="21"/>
+          <w:szCs w:val="21"/>
+          <w:lang w:eastAsia="en-IN" w:bidi="ar-SA"/>
+        </w:rPr>
+      </w:pPr>
+      <w:r>
+        <w:rPr>
+          <w:rFonts w:ascii="Consolas" w:eastAsia="Times New Roman" w:hAnsi="Consolas" w:cs="Times New Roman"/>
+          <w:kern w:val="0"/>
+          <w:sz w:val="21"/>
+          <w:szCs w:val="21"/>
+          <w:lang w:eastAsia="en-IN" w:bidi="ar-SA"/>
+        </w:rPr>
+        <w:t>    }</w:t>
+      </w:r>
+    </w:p>
+    <w:p>
+      <w:pPr>
+        <w:spacing w:after="0" w:line="285" w:lineRule="atLeast"/>
+        <w:rPr>
+          <w:rFonts w:ascii="Consolas" w:eastAsia="Times New Roman" w:hAnsi="Consolas" w:cs="Times New Roman"/>
+          <w:kern w:val="0"/>
+          <w:sz w:val="21"/>
+          <w:szCs w:val="21"/>
+          <w:lang w:eastAsia="en-IN" w:bidi="ar-SA"/>
+        </w:rPr>
+      </w:pPr>
+    </w:p>
+    <w:p>
+      <w:pPr>
+        <w:spacing w:after="0" w:line="285" w:lineRule="atLeast"/>
+        <w:rPr>
+          <w:rFonts w:ascii="Consolas" w:eastAsia="Times New Roman" w:hAnsi="Consolas" w:cs="Times New Roman"/>
+          <w:kern w:val="0"/>
+          <w:sz w:val="21"/>
+          <w:szCs w:val="21"/>
+          <w:lang w:eastAsia="en-IN" w:bidi="ar-SA"/>
+        </w:rPr>
+      </w:pPr>
+      <w:r>
+        <w:rPr>
+          <w:rFonts w:ascii="Consolas" w:eastAsia="Times New Roman" w:hAnsi="Consolas" w:cs="Times New Roman"/>
+          <w:kern w:val="0"/>
+          <w:sz w:val="21"/>
+          <w:szCs w:val="21"/>
+          <w:lang w:eastAsia="en-IN" w:bidi="ar-SA"/>
+        </w:rPr>
+        <w:t>}</w:t>
+      </w:r>
+    </w:p>
+    <w:p>
+      <w:pPr>
+        <w:spacing w:after="0" w:line="285" w:lineRule="atLeast"/>
+        <w:rPr>
+          <w:rFonts w:ascii="Consolas" w:eastAsia="Times New Roman" w:hAnsi="Consolas" w:cs="Times New Roman"/>
+          <w:kern w:val="0"/>
+          <w:sz w:val="21"/>
+          <w:szCs w:val="21"/>
+          <w:lang w:eastAsia="en-IN" w:bidi="ar-SA"/>
+        </w:rPr>
+      </w:pPr>
+    </w:p>
+    <w:p>
+      <w:pPr>
+        <w:spacing w:after="0" w:line="285" w:lineRule="atLeast"/>
+        <w:rPr>
+          <w:rFonts w:ascii="Consolas" w:eastAsia="Times New Roman" w:hAnsi="Consolas" w:cs="Times New Roman"/>
+          <w:kern w:val="0"/>
+          <w:sz w:val="21"/>
+          <w:szCs w:val="21"/>
+          <w:lang w:eastAsia="en-IN" w:bidi="ar-SA"/>
+        </w:rPr>
+      </w:pPr>
+      <w:r>
+        <w:rPr>
+          <w:rFonts w:ascii="Consolas" w:eastAsia="Times New Roman" w:hAnsi="Consolas" w:cs="Times New Roman"/>
+          <w:kern w:val="0"/>
+          <w:sz w:val="21"/>
+          <w:szCs w:val="21"/>
+          <w:lang w:eastAsia="en-IN" w:bidi="ar-SA"/>
+        </w:rPr>
+        <w:t xml:space="preserve">int </w:t>
+      </w:r>
+      <w:r>
+        <w:rPr>
+          <w:rFonts w:ascii="Consolas" w:eastAsia="Times New Roman" w:hAnsi="Consolas" w:cs="Times New Roman"/>
+          <w:b/>
+          <w:bCs/>
+          <w:kern w:val="0"/>
+          <w:sz w:val="21"/>
+          <w:szCs w:val="21"/>
+          <w:lang w:eastAsia="en-IN" w:bidi="ar-SA"/>
+        </w:rPr>
+        <w:t>main</w:t>
+      </w:r>
+      <w:r>
+        <w:rPr>
+          <w:rFonts w:ascii="Consolas" w:eastAsia="Times New Roman" w:hAnsi="Consolas" w:cs="Times New Roman"/>
+          <w:kern w:val="0"/>
+          <w:sz w:val="21"/>
+          <w:szCs w:val="21"/>
+          <w:lang w:eastAsia="en-IN" w:bidi="ar-SA"/>
+        </w:rPr>
+        <w:t>() {</w:t>
+      </w:r>
+    </w:p>
+    <w:p>
+      <w:pPr>
+        <w:spacing w:after="0" w:line="285" w:lineRule="atLeast"/>
+        <w:rPr>
+          <w:rFonts w:ascii="Consolas" w:eastAsia="Times New Roman" w:hAnsi="Consolas" w:cs="Times New Roman"/>
+          <w:kern w:val="0"/>
+          <w:sz w:val="21"/>
+          <w:szCs w:val="21"/>
+          <w:lang w:eastAsia="en-IN" w:bidi="ar-SA"/>
+        </w:rPr>
+      </w:pPr>
+    </w:p>
+    <w:p>
+      <w:pPr>
+        <w:spacing w:after="0" w:line="285" w:lineRule="atLeast"/>
+        <w:rPr>
+          <w:rFonts w:ascii="Consolas" w:eastAsia="Times New Roman" w:hAnsi="Consolas" w:cs="Times New Roman"/>
+          <w:kern w:val="0"/>
+          <w:sz w:val="21"/>
+          <w:szCs w:val="21"/>
+          <w:lang w:eastAsia="en-IN" w:bidi="ar-SA"/>
+        </w:rPr>
+      </w:pPr>
+      <w:r>
+        <w:rPr>
+          <w:rFonts w:ascii="Consolas" w:eastAsia="Times New Roman" w:hAnsi="Consolas" w:cs="Times New Roman"/>
+          <w:kern w:val="0"/>
+          <w:sz w:val="21"/>
+          <w:szCs w:val="21"/>
+          <w:lang w:eastAsia="en-IN" w:bidi="ar-SA"/>
+        </w:rPr>
+        <w:t>    int length, choice;</w:t>
+      </w:r>
+    </w:p>
+    <w:p>
+      <w:pPr>
+        <w:spacing w:after="0" w:line="285" w:lineRule="atLeast"/>
+        <w:rPr>
+          <w:rFonts w:ascii="Consolas" w:eastAsia="Times New Roman" w:hAnsi="Consolas" w:cs="Times New Roman"/>
+          <w:kern w:val="0"/>
+          <w:sz w:val="21"/>
+          <w:szCs w:val="21"/>
+          <w:lang w:eastAsia="en-IN" w:bidi="ar-SA"/>
+        </w:rPr>
+      </w:pPr>
+    </w:p>
+    <w:p>
+      <w:pPr>
+        <w:spacing w:after="0" w:line="285" w:lineRule="atLeast"/>
+        <w:rPr>
+          <w:rFonts w:ascii="Consolas" w:eastAsia="Times New Roman" w:hAnsi="Consolas" w:cs="Times New Roman"/>
+          <w:kern w:val="0"/>
+          <w:sz w:val="21"/>
+          <w:szCs w:val="21"/>
+          <w:lang w:eastAsia="en-IN" w:bidi="ar-SA"/>
+        </w:rPr>
+      </w:pPr>
+      <w:r>
+        <w:rPr>
+          <w:rFonts w:ascii="Consolas" w:eastAsia="Times New Roman" w:hAnsi="Consolas" w:cs="Times New Roman"/>
+          <w:kern w:val="0"/>
+          <w:sz w:val="21"/>
+          <w:szCs w:val="21"/>
+          <w:lang w:eastAsia="en-IN" w:bidi="ar-SA"/>
+        </w:rPr>
+        <w:t xml:space="preserve">    cout </w:t>
+      </w:r>
+      <w:r>
+        <w:rPr>
+          <w:rFonts w:ascii="Consolas" w:eastAsia="Times New Roman" w:hAnsi="Consolas" w:cs="Times New Roman"/>
+          <w:b/>
+          <w:bCs/>
+          <w:kern w:val="0"/>
+          <w:sz w:val="21"/>
+          <w:szCs w:val="21"/>
+          <w:lang w:eastAsia="en-IN" w:bidi="ar-SA"/>
+        </w:rPr>
+        <w:t>&lt;&lt;</w:t>
+      </w:r>
+      <w:r>
+        <w:rPr>
+          <w:rFonts w:ascii="Consolas" w:eastAsia="Times New Roman" w:hAnsi="Consolas" w:cs="Times New Roman"/>
+          <w:kern w:val="0"/>
+          <w:sz w:val="21"/>
+          <w:szCs w:val="21"/>
+          <w:lang w:eastAsia="en-IN" w:bidi="ar-SA"/>
+        </w:rPr>
+        <w:t xml:space="preserve"> "Enter length of array: ";</w:t>
+      </w:r>
+    </w:p>
+    <w:p>
+      <w:pPr>
+        <w:spacing w:after="0" w:line="285" w:lineRule="atLeast"/>
+        <w:rPr>
+          <w:rFonts w:ascii="Consolas" w:eastAsia="Times New Roman" w:hAnsi="Consolas" w:cs="Times New Roman"/>
+          <w:kern w:val="0"/>
+          <w:sz w:val="21"/>
+          <w:szCs w:val="21"/>
+          <w:lang w:eastAsia="en-IN" w:bidi="ar-SA"/>
+        </w:rPr>
+      </w:pPr>
+      <w:r>
+        <w:rPr>
+          <w:rFonts w:ascii="Consolas" w:eastAsia="Times New Roman" w:hAnsi="Consolas" w:cs="Times New Roman"/>
+          <w:kern w:val="0"/>
+          <w:sz w:val="21"/>
+          <w:szCs w:val="21"/>
+          <w:lang w:eastAsia="en-IN" w:bidi="ar-SA"/>
+        </w:rPr>
+        <w:t xml:space="preserve">    cin </w:t>
+      </w:r>
+      <w:r>
+        <w:rPr>
+          <w:rFonts w:ascii="Consolas" w:eastAsia="Times New Roman" w:hAnsi="Consolas" w:cs="Times New Roman"/>
+          <w:b/>
+          <w:bCs/>
+          <w:kern w:val="0"/>
+          <w:sz w:val="21"/>
+          <w:szCs w:val="21"/>
+          <w:lang w:eastAsia="en-IN" w:bidi="ar-SA"/>
+        </w:rPr>
+        <w:t>&gt;&gt;</w:t>
+      </w:r>
+      <w:r>
+        <w:rPr>
+          <w:rFonts w:ascii="Consolas" w:eastAsia="Times New Roman" w:hAnsi="Consolas" w:cs="Times New Roman"/>
+          <w:kern w:val="0"/>
+          <w:sz w:val="21"/>
+          <w:szCs w:val="21"/>
+          <w:lang w:eastAsia="en-IN" w:bidi="ar-SA"/>
+        </w:rPr>
+        <w:t xml:space="preserve"> length;</w:t>
+      </w:r>
+    </w:p>
+    <w:p>
+      <w:pPr>
+        <w:spacing w:after="0" w:line="285" w:lineRule="atLeast"/>
+        <w:rPr>
+          <w:rFonts w:ascii="Consolas" w:eastAsia="Times New Roman" w:hAnsi="Consolas" w:cs="Times New Roman"/>
+          <w:kern w:val="0"/>
+          <w:sz w:val="21"/>
+          <w:szCs w:val="21"/>
+          <w:lang w:eastAsia="en-IN" w:bidi="ar-SA"/>
+        </w:rPr>
+      </w:pPr>
+    </w:p>
+    <w:p>
+      <w:pPr>
+        <w:spacing w:after="0" w:line="285" w:lineRule="atLeast"/>
+        <w:rPr>
+          <w:rFonts w:ascii="Consolas" w:eastAsia="Times New Roman" w:hAnsi="Consolas" w:cs="Times New Roman"/>
+          <w:kern w:val="0"/>
+          <w:sz w:val="21"/>
+          <w:szCs w:val="21"/>
+          <w:lang w:eastAsia="en-IN" w:bidi="ar-SA"/>
+        </w:rPr>
+      </w:pPr>
+      <w:r>
+        <w:rPr>
+          <w:rFonts w:ascii="Consolas" w:eastAsia="Times New Roman" w:hAnsi="Consolas" w:cs="Times New Roman"/>
+          <w:kern w:val="0"/>
+          <w:sz w:val="21"/>
+          <w:szCs w:val="21"/>
+          <w:lang w:eastAsia="en-IN" w:bidi="ar-SA"/>
+        </w:rPr>
+        <w:t xml:space="preserve">    int *arr = (int*) </w:t>
+      </w:r>
+      <w:r>
+        <w:rPr>
+          <w:rFonts w:ascii="Consolas" w:eastAsia="Times New Roman" w:hAnsi="Consolas" w:cs="Times New Roman"/>
+          <w:b/>
+          <w:bCs/>
+          <w:kern w:val="0"/>
+          <w:sz w:val="21"/>
+          <w:szCs w:val="21"/>
+          <w:lang w:eastAsia="en-IN" w:bidi="ar-SA"/>
+        </w:rPr>
+        <w:t>malloc</w:t>
+      </w:r>
+      <w:r>
+        <w:rPr>
+          <w:rFonts w:ascii="Consolas" w:eastAsia="Times New Roman" w:hAnsi="Consolas" w:cs="Times New Roman"/>
+          <w:kern w:val="0"/>
+          <w:sz w:val="21"/>
+          <w:szCs w:val="21"/>
+          <w:lang w:eastAsia="en-IN" w:bidi="ar-SA"/>
+        </w:rPr>
+        <w:t>(length * sizeof(int));</w:t>
+      </w:r>
+    </w:p>
+    <w:p>
+      <w:pPr>
+        <w:spacing w:after="0" w:line="285" w:lineRule="atLeast"/>
+        <w:rPr>
+          <w:rFonts w:ascii="Consolas" w:eastAsia="Times New Roman" w:hAnsi="Consolas" w:cs="Times New Roman"/>
+          <w:kern w:val="0"/>
+          <w:sz w:val="21"/>
+          <w:szCs w:val="21"/>
+          <w:lang w:eastAsia="en-IN" w:bidi="ar-SA"/>
+        </w:rPr>
+      </w:pPr>
+    </w:p>
+    <w:p>
+      <w:pPr>
+        <w:spacing w:after="0" w:line="285" w:lineRule="atLeast"/>
+        <w:rPr>
+          <w:rFonts w:ascii="Consolas" w:eastAsia="Times New Roman" w:hAnsi="Consolas" w:cs="Times New Roman"/>
+          <w:kern w:val="0"/>
+          <w:sz w:val="21"/>
+          <w:szCs w:val="21"/>
+          <w:lang w:eastAsia="en-IN" w:bidi="ar-SA"/>
+        </w:rPr>
+      </w:pPr>
+      <w:r>
+        <w:rPr>
+          <w:rFonts w:ascii="Consolas" w:eastAsia="Times New Roman" w:hAnsi="Consolas" w:cs="Times New Roman"/>
+          <w:kern w:val="0"/>
+          <w:sz w:val="21"/>
+          <w:szCs w:val="21"/>
+          <w:lang w:eastAsia="en-IN" w:bidi="ar-SA"/>
+        </w:rPr>
+        <w:t>    for (int i=0; i&lt;length; i++) {</w:t>
+      </w:r>
+    </w:p>
+    <w:p>
+      <w:pPr>
+        <w:spacing w:after="0" w:line="285" w:lineRule="atLeast"/>
+        <w:rPr>
+          <w:rFonts w:ascii="Consolas" w:eastAsia="Times New Roman" w:hAnsi="Consolas" w:cs="Times New Roman"/>
+          <w:kern w:val="0"/>
+          <w:sz w:val="21"/>
+          <w:szCs w:val="21"/>
+          <w:lang w:eastAsia="en-IN" w:bidi="ar-SA"/>
+        </w:rPr>
+      </w:pPr>
+      <w:r>
+        <w:rPr>
+          <w:rFonts w:ascii="Consolas" w:eastAsia="Times New Roman" w:hAnsi="Consolas" w:cs="Times New Roman"/>
+          <w:kern w:val="0"/>
+          <w:sz w:val="21"/>
+          <w:szCs w:val="21"/>
+          <w:lang w:eastAsia="en-IN" w:bidi="ar-SA"/>
+        </w:rPr>
+        <w:t xml:space="preserve">        cout </w:t>
+      </w:r>
+      <w:r>
+        <w:rPr>
+          <w:rFonts w:ascii="Consolas" w:eastAsia="Times New Roman" w:hAnsi="Consolas" w:cs="Times New Roman"/>
+          <w:b/>
+          <w:bCs/>
+          <w:kern w:val="0"/>
+          <w:sz w:val="21"/>
+          <w:szCs w:val="21"/>
+          <w:lang w:eastAsia="en-IN" w:bidi="ar-SA"/>
+        </w:rPr>
+        <w:t>&lt;&lt;</w:t>
+      </w:r>
+      <w:r>
+        <w:rPr>
+          <w:rFonts w:ascii="Consolas" w:eastAsia="Times New Roman" w:hAnsi="Consolas" w:cs="Times New Roman"/>
+          <w:kern w:val="0"/>
+          <w:sz w:val="21"/>
+          <w:szCs w:val="21"/>
+          <w:lang w:eastAsia="en-IN" w:bidi="ar-SA"/>
+        </w:rPr>
+        <w:t xml:space="preserve"> "Enter item " </w:t>
+      </w:r>
+      <w:r>
+        <w:rPr>
+          <w:rFonts w:ascii="Consolas" w:eastAsia="Times New Roman" w:hAnsi="Consolas" w:cs="Times New Roman"/>
+          <w:b/>
+          <w:bCs/>
+          <w:kern w:val="0"/>
+          <w:sz w:val="21"/>
+          <w:szCs w:val="21"/>
+          <w:lang w:eastAsia="en-IN" w:bidi="ar-SA"/>
+        </w:rPr>
+        <w:t>&lt;&lt;</w:t>
+      </w:r>
+      <w:r>
+        <w:rPr>
+          <w:rFonts w:ascii="Consolas" w:eastAsia="Times New Roman" w:hAnsi="Consolas" w:cs="Times New Roman"/>
+          <w:kern w:val="0"/>
+          <w:sz w:val="21"/>
+          <w:szCs w:val="21"/>
+          <w:lang w:eastAsia="en-IN" w:bidi="ar-SA"/>
+        </w:rPr>
+        <w:t xml:space="preserve"> i+1 </w:t>
+      </w:r>
+      <w:r>
+        <w:rPr>
+          <w:rFonts w:ascii="Consolas" w:eastAsia="Times New Roman" w:hAnsi="Consolas" w:cs="Times New Roman"/>
+          <w:b/>
+          <w:bCs/>
+          <w:kern w:val="0"/>
+          <w:sz w:val="21"/>
+          <w:szCs w:val="21"/>
+          <w:lang w:eastAsia="en-IN" w:bidi="ar-SA"/>
+        </w:rPr>
+        <w:t>&lt;&lt;</w:t>
+      </w:r>
+      <w:r>
+        <w:rPr>
+          <w:rFonts w:ascii="Consolas" w:eastAsia="Times New Roman" w:hAnsi="Consolas" w:cs="Times New Roman"/>
+          <w:kern w:val="0"/>
+          <w:sz w:val="21"/>
+          <w:szCs w:val="21"/>
+          <w:lang w:eastAsia="en-IN" w:bidi="ar-SA"/>
+        </w:rPr>
+        <w:t xml:space="preserve"> " : ";</w:t>
+      </w:r>
+    </w:p>
+    <w:p>
+      <w:pPr>
+        <w:spacing w:after="0" w:line="285" w:lineRule="atLeast"/>
+        <w:rPr>
+          <w:rFonts w:ascii="Consolas" w:eastAsia="Times New Roman" w:hAnsi="Consolas" w:cs="Times New Roman"/>
+          <w:kern w:val="0"/>
+          <w:sz w:val="21"/>
+          <w:szCs w:val="21"/>
+          <w:lang w:eastAsia="en-IN" w:bidi="ar-SA"/>
+        </w:rPr>
+      </w:pPr>
+      <w:r>
+        <w:rPr>
+          <w:rFonts w:ascii="Consolas" w:eastAsia="Times New Roman" w:hAnsi="Consolas" w:cs="Times New Roman"/>
+          <w:kern w:val="0"/>
+          <w:sz w:val="21"/>
+          <w:szCs w:val="21"/>
+          <w:lang w:eastAsia="en-IN" w:bidi="ar-SA"/>
+        </w:rPr>
+        <w:t xml:space="preserve">        cin </w:t>
+      </w:r>
+      <w:r>
+        <w:rPr>
+          <w:rFonts w:ascii="Consolas" w:eastAsia="Times New Roman" w:hAnsi="Consolas" w:cs="Times New Roman"/>
+          <w:b/>
+          <w:bCs/>
+          <w:kern w:val="0"/>
+          <w:sz w:val="21"/>
+          <w:szCs w:val="21"/>
+          <w:lang w:eastAsia="en-IN" w:bidi="ar-SA"/>
+        </w:rPr>
+        <w:t>&gt;&gt;</w:t>
+      </w:r>
+      <w:r>
+        <w:rPr>
+          <w:rFonts w:ascii="Consolas" w:eastAsia="Times New Roman" w:hAnsi="Consolas" w:cs="Times New Roman"/>
+          <w:kern w:val="0"/>
+          <w:sz w:val="21"/>
+          <w:szCs w:val="21"/>
+          <w:lang w:eastAsia="en-IN" w:bidi="ar-SA"/>
+        </w:rPr>
+        <w:t xml:space="preserve"> arr[i];</w:t>
+      </w:r>
+    </w:p>
+    <w:p>
+      <w:pPr>
+        <w:spacing w:after="0" w:line="285" w:lineRule="atLeast"/>
+        <w:rPr>
+          <w:rFonts w:ascii="Consolas" w:eastAsia="Times New Roman" w:hAnsi="Consolas" w:cs="Times New Roman"/>
+          <w:kern w:val="0"/>
+          <w:sz w:val="21"/>
+          <w:szCs w:val="21"/>
+          <w:lang w:eastAsia="en-IN" w:bidi="ar-SA"/>
+        </w:rPr>
+      </w:pPr>
+      <w:r>
+        <w:rPr>
+          <w:rFonts w:ascii="Consolas" w:eastAsia="Times New Roman" w:hAnsi="Consolas" w:cs="Times New Roman"/>
+          <w:kern w:val="0"/>
+          <w:sz w:val="21"/>
+          <w:szCs w:val="21"/>
+          <w:lang w:eastAsia="en-IN" w:bidi="ar-SA"/>
+        </w:rPr>
+        <w:t>    }</w:t>
+      </w:r>
+    </w:p>
+    <w:p>
+      <w:pPr>
+        <w:spacing w:after="0" w:line="285" w:lineRule="atLeast"/>
+        <w:rPr>
+          <w:rFonts w:ascii="Consolas" w:eastAsia="Times New Roman" w:hAnsi="Consolas" w:cs="Times New Roman"/>
+          <w:kern w:val="0"/>
+          <w:sz w:val="21"/>
+          <w:szCs w:val="21"/>
+          <w:lang w:eastAsia="en-IN" w:bidi="ar-SA"/>
+        </w:rPr>
+      </w:pPr>
+    </w:p>
+    <w:p>
+      <w:pPr>
+        <w:spacing w:after="0" w:line="285" w:lineRule="atLeast"/>
+        <w:rPr>
+          <w:rFonts w:ascii="Consolas" w:eastAsia="Times New Roman" w:hAnsi="Consolas" w:cs="Times New Roman"/>
+          <w:kern w:val="0"/>
+          <w:sz w:val="21"/>
+          <w:szCs w:val="21"/>
+          <w:lang w:eastAsia="en-IN" w:bidi="ar-SA"/>
+        </w:rPr>
+      </w:pPr>
+      <w:r>
+        <w:rPr>
+          <w:rFonts w:ascii="Consolas" w:eastAsia="Times New Roman" w:hAnsi="Consolas" w:cs="Times New Roman"/>
+          <w:kern w:val="0"/>
+          <w:sz w:val="21"/>
+          <w:szCs w:val="21"/>
+          <w:lang w:eastAsia="en-IN" w:bidi="ar-SA"/>
+        </w:rPr>
+        <w:t xml:space="preserve">    cout </w:t>
+      </w:r>
+      <w:r>
+        <w:rPr>
+          <w:rFonts w:ascii="Consolas" w:eastAsia="Times New Roman" w:hAnsi="Consolas" w:cs="Times New Roman"/>
+          <w:b/>
+          <w:bCs/>
+          <w:kern w:val="0"/>
+          <w:sz w:val="21"/>
+          <w:szCs w:val="21"/>
+          <w:lang w:eastAsia="en-IN" w:bidi="ar-SA"/>
+        </w:rPr>
+        <w:t>&lt;&lt;</w:t>
+      </w:r>
+      <w:r>
+        <w:rPr>
+          <w:rFonts w:ascii="Consolas" w:eastAsia="Times New Roman" w:hAnsi="Consolas" w:cs="Times New Roman"/>
+          <w:kern w:val="0"/>
+          <w:sz w:val="21"/>
+          <w:szCs w:val="21"/>
+          <w:lang w:eastAsia="en-IN" w:bidi="ar-SA"/>
+        </w:rPr>
+        <w:t xml:space="preserve"> "Before Sorting: " </w:t>
+      </w:r>
+      <w:r>
+        <w:rPr>
+          <w:rFonts w:ascii="Consolas" w:eastAsia="Times New Roman" w:hAnsi="Consolas" w:cs="Times New Roman"/>
+          <w:b/>
+          <w:bCs/>
+          <w:kern w:val="0"/>
+          <w:sz w:val="21"/>
+          <w:szCs w:val="21"/>
+          <w:lang w:eastAsia="en-IN" w:bidi="ar-SA"/>
+        </w:rPr>
+        <w:t>&lt;&lt;</w:t>
+      </w:r>
+      <w:r>
+        <w:rPr>
+          <w:rFonts w:ascii="Consolas" w:eastAsia="Times New Roman" w:hAnsi="Consolas" w:cs="Times New Roman"/>
+          <w:kern w:val="0"/>
+          <w:sz w:val="21"/>
+          <w:szCs w:val="21"/>
+          <w:lang w:eastAsia="en-IN" w:bidi="ar-SA"/>
+        </w:rPr>
+        <w:t xml:space="preserve"> </w:t>
+      </w:r>
+      <w:r>
+        <w:rPr>
+          <w:rFonts w:ascii="Consolas" w:eastAsia="Times New Roman" w:hAnsi="Consolas" w:cs="Times New Roman"/>
+          <w:b/>
+          <w:bCs/>
+          <w:kern w:val="0"/>
+          <w:sz w:val="21"/>
+          <w:szCs w:val="21"/>
+          <w:lang w:eastAsia="en-IN" w:bidi="ar-SA"/>
+        </w:rPr>
+        <w:t>endl</w:t>
+      </w:r>
+      <w:r>
+        <w:rPr>
+          <w:rFonts w:ascii="Consolas" w:eastAsia="Times New Roman" w:hAnsi="Consolas" w:cs="Times New Roman"/>
+          <w:kern w:val="0"/>
+          <w:sz w:val="21"/>
+          <w:szCs w:val="21"/>
+          <w:lang w:eastAsia="en-IN" w:bidi="ar-SA"/>
+        </w:rPr>
+        <w:t>;</w:t>
+      </w:r>
+    </w:p>
+    <w:p>
+      <w:pPr>
+        <w:spacing w:after="0" w:line="285" w:lineRule="atLeast"/>
+        <w:rPr>
+          <w:rFonts w:ascii="Consolas" w:eastAsia="Times New Roman" w:hAnsi="Consolas" w:cs="Times New Roman"/>
+          <w:kern w:val="0"/>
+          <w:sz w:val="21"/>
+          <w:szCs w:val="21"/>
+          <w:lang w:eastAsia="en-IN" w:bidi="ar-SA"/>
+        </w:rPr>
+      </w:pPr>
+      <w:r>
+        <w:rPr>
+          <w:rFonts w:ascii="Consolas" w:eastAsia="Times New Roman" w:hAnsi="Consolas" w:cs="Times New Roman"/>
+          <w:kern w:val="0"/>
+          <w:sz w:val="21"/>
+          <w:szCs w:val="21"/>
+          <w:lang w:eastAsia="en-IN" w:bidi="ar-SA"/>
+        </w:rPr>
+        <w:t xml:space="preserve">    for (int i=0; i&lt;length; i++) cout </w:t>
+      </w:r>
+      <w:r>
+        <w:rPr>
+          <w:rFonts w:ascii="Consolas" w:eastAsia="Times New Roman" w:hAnsi="Consolas" w:cs="Times New Roman"/>
+          <w:b/>
+          <w:bCs/>
+          <w:kern w:val="0"/>
+          <w:sz w:val="21"/>
+          <w:szCs w:val="21"/>
+          <w:lang w:eastAsia="en-IN" w:bidi="ar-SA"/>
+        </w:rPr>
+        <w:t>&lt;&lt;</w:t>
+      </w:r>
+      <w:r>
+        <w:rPr>
+          <w:rFonts w:ascii="Consolas" w:eastAsia="Times New Roman" w:hAnsi="Consolas" w:cs="Times New Roman"/>
+          <w:kern w:val="0"/>
+          <w:sz w:val="21"/>
+          <w:szCs w:val="21"/>
+          <w:lang w:eastAsia="en-IN" w:bidi="ar-SA"/>
+        </w:rPr>
+        <w:t xml:space="preserve"> arr[i] </w:t>
+      </w:r>
+      <w:r>
+        <w:rPr>
+          <w:rFonts w:ascii="Consolas" w:eastAsia="Times New Roman" w:hAnsi="Consolas" w:cs="Times New Roman"/>
+          <w:b/>
+          <w:bCs/>
+          <w:kern w:val="0"/>
+          <w:sz w:val="21"/>
+          <w:szCs w:val="21"/>
+          <w:lang w:eastAsia="en-IN" w:bidi="ar-SA"/>
+        </w:rPr>
+        <w:t>&lt;&lt;</w:t>
+      </w:r>
+      <w:r>
+        <w:rPr>
+          <w:rFonts w:ascii="Consolas" w:eastAsia="Times New Roman" w:hAnsi="Consolas" w:cs="Times New Roman"/>
+          <w:kern w:val="0"/>
+          <w:sz w:val="21"/>
+          <w:szCs w:val="21"/>
+          <w:lang w:eastAsia="en-IN" w:bidi="ar-SA"/>
+        </w:rPr>
+        <w:t xml:space="preserve"> ", ";</w:t>
+      </w:r>
+    </w:p>
+    <w:p>
+      <w:pPr>
+        <w:spacing w:after="0" w:line="285" w:lineRule="atLeast"/>
+        <w:rPr>
+          <w:rFonts w:ascii="Consolas" w:eastAsia="Times New Roman" w:hAnsi="Consolas" w:cs="Times New Roman"/>
+          <w:kern w:val="0"/>
+          <w:sz w:val="21"/>
+          <w:szCs w:val="21"/>
+          <w:lang w:eastAsia="en-IN" w:bidi="ar-SA"/>
+        </w:rPr>
+      </w:pPr>
+      <w:r>
+        <w:rPr>
+          <w:rFonts w:ascii="Consolas" w:eastAsia="Times New Roman" w:hAnsi="Consolas" w:cs="Times New Roman"/>
+          <w:kern w:val="0"/>
+          <w:sz w:val="21"/>
+          <w:szCs w:val="21"/>
+          <w:lang w:eastAsia="en-IN" w:bidi="ar-SA"/>
+        </w:rPr>
+        <w:t xml:space="preserve">    cout </w:t>
+      </w:r>
+      <w:r>
+        <w:rPr>
+          <w:rFonts w:ascii="Consolas" w:eastAsia="Times New Roman" w:hAnsi="Consolas" w:cs="Times New Roman"/>
+          <w:b/>
+          <w:bCs/>
+          <w:kern w:val="0"/>
+          <w:sz w:val="21"/>
+          <w:szCs w:val="21"/>
+          <w:lang w:eastAsia="en-IN" w:bidi="ar-SA"/>
+        </w:rPr>
+        <w:t>&lt;&lt;</w:t>
+      </w:r>
+      <w:r>
+        <w:rPr>
+          <w:rFonts w:ascii="Consolas" w:eastAsia="Times New Roman" w:hAnsi="Consolas" w:cs="Times New Roman"/>
+          <w:kern w:val="0"/>
+          <w:sz w:val="21"/>
+          <w:szCs w:val="21"/>
+          <w:lang w:eastAsia="en-IN" w:bidi="ar-SA"/>
+        </w:rPr>
+        <w:t xml:space="preserve"> </w:t>
+      </w:r>
+      <w:r>
+        <w:rPr>
+          <w:rFonts w:ascii="Consolas" w:eastAsia="Times New Roman" w:hAnsi="Consolas" w:cs="Times New Roman"/>
+          <w:b/>
+          <w:bCs/>
+          <w:kern w:val="0"/>
+          <w:sz w:val="21"/>
+          <w:szCs w:val="21"/>
+          <w:lang w:eastAsia="en-IN" w:bidi="ar-SA"/>
+        </w:rPr>
+        <w:t>endl</w:t>
+      </w:r>
+      <w:r>
+        <w:rPr>
+          <w:rFonts w:ascii="Consolas" w:eastAsia="Times New Roman" w:hAnsi="Consolas" w:cs="Times New Roman"/>
+          <w:kern w:val="0"/>
+          <w:sz w:val="21"/>
+          <w:szCs w:val="21"/>
+          <w:lang w:eastAsia="en-IN" w:bidi="ar-SA"/>
+        </w:rPr>
+        <w:t>;</w:t>
+      </w:r>
+    </w:p>
+    <w:p>
+      <w:pPr>
+        <w:spacing w:after="0" w:line="285" w:lineRule="atLeast"/>
+        <w:rPr>
+          <w:rFonts w:ascii="Consolas" w:eastAsia="Times New Roman" w:hAnsi="Consolas" w:cs="Times New Roman"/>
+          <w:kern w:val="0"/>
+          <w:sz w:val="21"/>
+          <w:szCs w:val="21"/>
+          <w:lang w:eastAsia="en-IN" w:bidi="ar-SA"/>
+        </w:rPr>
+      </w:pPr>
+    </w:p>
+    <w:p>
+      <w:pPr>
+        <w:spacing w:after="0" w:line="285" w:lineRule="atLeast"/>
+        <w:rPr>
+          <w:rFonts w:ascii="Consolas" w:eastAsia="Times New Roman" w:hAnsi="Consolas" w:cs="Times New Roman"/>
+          <w:kern w:val="0"/>
+          <w:sz w:val="21"/>
+          <w:szCs w:val="21"/>
+          <w:lang w:eastAsia="en-IN" w:bidi="ar-SA"/>
+        </w:rPr>
+      </w:pPr>
+      <w:r>
+        <w:rPr>
+          <w:rFonts w:ascii="Consolas" w:eastAsia="Times New Roman" w:hAnsi="Consolas" w:cs="Times New Roman"/>
+          <w:kern w:val="0"/>
+          <w:sz w:val="21"/>
+          <w:szCs w:val="21"/>
+          <w:lang w:eastAsia="en-IN" w:bidi="ar-SA"/>
+        </w:rPr>
+        <w:t xml:space="preserve">    cout </w:t>
+      </w:r>
+      <w:r>
+        <w:rPr>
+          <w:rFonts w:ascii="Consolas" w:eastAsia="Times New Roman" w:hAnsi="Consolas" w:cs="Times New Roman"/>
+          <w:b/>
+          <w:bCs/>
+          <w:kern w:val="0"/>
+          <w:sz w:val="21"/>
+          <w:szCs w:val="21"/>
+          <w:lang w:eastAsia="en-IN" w:bidi="ar-SA"/>
+        </w:rPr>
+        <w:t>&lt;&lt;</w:t>
+      </w:r>
+      <w:r>
+        <w:rPr>
+          <w:rFonts w:ascii="Consolas" w:eastAsia="Times New Roman" w:hAnsi="Consolas" w:cs="Times New Roman"/>
+          <w:kern w:val="0"/>
+          <w:sz w:val="21"/>
+          <w:szCs w:val="21"/>
+          <w:lang w:eastAsia="en-IN" w:bidi="ar-SA"/>
+        </w:rPr>
+        <w:t xml:space="preserve"> "--------- Sorting Methods ---------" </w:t>
+      </w:r>
+      <w:r>
+        <w:rPr>
+          <w:rFonts w:ascii="Consolas" w:eastAsia="Times New Roman" w:hAnsi="Consolas" w:cs="Times New Roman"/>
+          <w:b/>
+          <w:bCs/>
+          <w:kern w:val="0"/>
+          <w:sz w:val="21"/>
+          <w:szCs w:val="21"/>
+          <w:lang w:eastAsia="en-IN" w:bidi="ar-SA"/>
+        </w:rPr>
+        <w:t>&lt;&lt;</w:t>
+      </w:r>
+      <w:r>
+        <w:rPr>
+          <w:rFonts w:ascii="Consolas" w:eastAsia="Times New Roman" w:hAnsi="Consolas" w:cs="Times New Roman"/>
+          <w:kern w:val="0"/>
+          <w:sz w:val="21"/>
+          <w:szCs w:val="21"/>
+          <w:lang w:eastAsia="en-IN" w:bidi="ar-SA"/>
+        </w:rPr>
+        <w:t xml:space="preserve"> </w:t>
+      </w:r>
+      <w:r>
+        <w:rPr>
+          <w:rFonts w:ascii="Consolas" w:eastAsia="Times New Roman" w:hAnsi="Consolas" w:cs="Times New Roman"/>
+          <w:b/>
+          <w:bCs/>
+          <w:kern w:val="0"/>
+          <w:sz w:val="21"/>
+          <w:szCs w:val="21"/>
+          <w:lang w:eastAsia="en-IN" w:bidi="ar-SA"/>
+        </w:rPr>
+        <w:t>endl</w:t>
+      </w:r>
+      <w:r>
+        <w:rPr>
+          <w:rFonts w:ascii="Consolas" w:eastAsia="Times New Roman" w:hAnsi="Consolas" w:cs="Times New Roman"/>
+          <w:kern w:val="0"/>
+          <w:sz w:val="21"/>
+          <w:szCs w:val="21"/>
+          <w:lang w:eastAsia="en-IN" w:bidi="ar-SA"/>
+        </w:rPr>
+        <w:t>;</w:t>
+      </w:r>
+    </w:p>
+    <w:p>
+      <w:pPr>
+        <w:spacing w:after="0" w:line="285" w:lineRule="atLeast"/>
+        <w:rPr>
+          <w:rFonts w:ascii="Consolas" w:eastAsia="Times New Roman" w:hAnsi="Consolas" w:cs="Times New Roman"/>
+          <w:kern w:val="0"/>
+          <w:sz w:val="21"/>
+          <w:szCs w:val="21"/>
+          <w:lang w:eastAsia="en-IN" w:bidi="ar-SA"/>
+        </w:rPr>
+      </w:pPr>
+      <w:r>
+        <w:rPr>
+          <w:rFonts w:ascii="Consolas" w:eastAsia="Times New Roman" w:hAnsi="Consolas" w:cs="Times New Roman"/>
+          <w:kern w:val="0"/>
+          <w:sz w:val="21"/>
+          <w:szCs w:val="21"/>
+          <w:lang w:eastAsia="en-IN" w:bidi="ar-SA"/>
+        </w:rPr>
+        <w:t xml:space="preserve">    cout </w:t>
+      </w:r>
+      <w:r>
+        <w:rPr>
+          <w:rFonts w:ascii="Consolas" w:eastAsia="Times New Roman" w:hAnsi="Consolas" w:cs="Times New Roman"/>
+          <w:b/>
+          <w:bCs/>
+          <w:kern w:val="0"/>
+          <w:sz w:val="21"/>
+          <w:szCs w:val="21"/>
+          <w:lang w:eastAsia="en-IN" w:bidi="ar-SA"/>
+        </w:rPr>
+        <w:t>&lt;&lt;</w:t>
+      </w:r>
+      <w:r>
+        <w:rPr>
+          <w:rFonts w:ascii="Consolas" w:eastAsia="Times New Roman" w:hAnsi="Consolas" w:cs="Times New Roman"/>
+          <w:kern w:val="0"/>
+          <w:sz w:val="21"/>
+          <w:szCs w:val="21"/>
+          <w:lang w:eastAsia="en-IN" w:bidi="ar-SA"/>
+        </w:rPr>
+        <w:t xml:space="preserve"> "1. Bubble Sort" </w:t>
+      </w:r>
+      <w:r>
+        <w:rPr>
+          <w:rFonts w:ascii="Consolas" w:eastAsia="Times New Roman" w:hAnsi="Consolas" w:cs="Times New Roman"/>
+          <w:b/>
+          <w:bCs/>
+          <w:kern w:val="0"/>
+          <w:sz w:val="21"/>
+          <w:szCs w:val="21"/>
+          <w:lang w:eastAsia="en-IN" w:bidi="ar-SA"/>
+        </w:rPr>
+        <w:t>&lt;&lt;</w:t>
+      </w:r>
+      <w:r>
+        <w:rPr>
+          <w:rFonts w:ascii="Consolas" w:eastAsia="Times New Roman" w:hAnsi="Consolas" w:cs="Times New Roman"/>
+          <w:kern w:val="0"/>
+          <w:sz w:val="21"/>
+          <w:szCs w:val="21"/>
+          <w:lang w:eastAsia="en-IN" w:bidi="ar-SA"/>
+        </w:rPr>
+        <w:t xml:space="preserve"> </w:t>
+      </w:r>
+      <w:r>
+        <w:rPr>
+          <w:rFonts w:ascii="Consolas" w:eastAsia="Times New Roman" w:hAnsi="Consolas" w:cs="Times New Roman"/>
+          <w:b/>
+          <w:bCs/>
+          <w:kern w:val="0"/>
+          <w:sz w:val="21"/>
+          <w:szCs w:val="21"/>
+          <w:lang w:eastAsia="en-IN" w:bidi="ar-SA"/>
+        </w:rPr>
+        <w:t>endl</w:t>
+      </w:r>
+      <w:r>
+        <w:rPr>
+          <w:rFonts w:ascii="Consolas" w:eastAsia="Times New Roman" w:hAnsi="Consolas" w:cs="Times New Roman"/>
+          <w:kern w:val="0"/>
+          <w:sz w:val="21"/>
+          <w:szCs w:val="21"/>
+          <w:lang w:eastAsia="en-IN" w:bidi="ar-SA"/>
+        </w:rPr>
+        <w:t>;</w:t>
+      </w:r>
+    </w:p>
+    <w:p>
+      <w:pPr>
+        <w:spacing w:after="0" w:line="285" w:lineRule="atLeast"/>
+        <w:rPr>
+          <w:rFonts w:ascii="Consolas" w:eastAsia="Times New Roman" w:hAnsi="Consolas" w:cs="Times New Roman"/>
+          <w:kern w:val="0"/>
+          <w:sz w:val="21"/>
+          <w:szCs w:val="21"/>
+          <w:lang w:eastAsia="en-IN" w:bidi="ar-SA"/>
+        </w:rPr>
+      </w:pPr>
+      <w:r>
+        <w:rPr>
+          <w:rFonts w:ascii="Consolas" w:eastAsia="Times New Roman" w:hAnsi="Consolas" w:cs="Times New Roman"/>
+          <w:kern w:val="0"/>
+          <w:sz w:val="21"/>
+          <w:szCs w:val="21"/>
+          <w:lang w:eastAsia="en-IN" w:bidi="ar-SA"/>
+        </w:rPr>
+        <w:t xml:space="preserve">    cout </w:t>
+      </w:r>
+      <w:r>
+        <w:rPr>
+          <w:rFonts w:ascii="Consolas" w:eastAsia="Times New Roman" w:hAnsi="Consolas" w:cs="Times New Roman"/>
+          <w:b/>
+          <w:bCs/>
+          <w:kern w:val="0"/>
+          <w:sz w:val="21"/>
+          <w:szCs w:val="21"/>
+          <w:lang w:eastAsia="en-IN" w:bidi="ar-SA"/>
+        </w:rPr>
+        <w:t>&lt;&lt;</w:t>
+      </w:r>
+      <w:r>
+        <w:rPr>
+          <w:rFonts w:ascii="Consolas" w:eastAsia="Times New Roman" w:hAnsi="Consolas" w:cs="Times New Roman"/>
+          <w:kern w:val="0"/>
+          <w:sz w:val="21"/>
+          <w:szCs w:val="21"/>
+          <w:lang w:eastAsia="en-IN" w:bidi="ar-SA"/>
+        </w:rPr>
+        <w:t xml:space="preserve"> "2. Selection Sort" </w:t>
+      </w:r>
+      <w:r>
+        <w:rPr>
+          <w:rFonts w:ascii="Consolas" w:eastAsia="Times New Roman" w:hAnsi="Consolas" w:cs="Times New Roman"/>
+          <w:b/>
+          <w:bCs/>
+          <w:kern w:val="0"/>
+          <w:sz w:val="21"/>
+          <w:szCs w:val="21"/>
+          <w:lang w:eastAsia="en-IN" w:bidi="ar-SA"/>
+        </w:rPr>
+        <w:t>&lt;&lt;</w:t>
+      </w:r>
+      <w:r>
+        <w:rPr>
+          <w:rFonts w:ascii="Consolas" w:eastAsia="Times New Roman" w:hAnsi="Consolas" w:cs="Times New Roman"/>
+          <w:kern w:val="0"/>
+          <w:sz w:val="21"/>
+          <w:szCs w:val="21"/>
+          <w:lang w:eastAsia="en-IN" w:bidi="ar-SA"/>
+        </w:rPr>
+        <w:t xml:space="preserve"> </w:t>
+      </w:r>
+      <w:r>
+        <w:rPr>
+          <w:rFonts w:ascii="Consolas" w:eastAsia="Times New Roman" w:hAnsi="Consolas" w:cs="Times New Roman"/>
+          <w:b/>
+          <w:bCs/>
+          <w:kern w:val="0"/>
+          <w:sz w:val="21"/>
+          <w:szCs w:val="21"/>
+          <w:lang w:eastAsia="en-IN" w:bidi="ar-SA"/>
+        </w:rPr>
+        <w:t>endl</w:t>
+      </w:r>
+      <w:r>
+        <w:rPr>
+          <w:rFonts w:ascii="Consolas" w:eastAsia="Times New Roman" w:hAnsi="Consolas" w:cs="Times New Roman"/>
+          <w:kern w:val="0"/>
+          <w:sz w:val="21"/>
+          <w:szCs w:val="21"/>
+          <w:lang w:eastAsia="en-IN" w:bidi="ar-SA"/>
+        </w:rPr>
+        <w:t>;</w:t>
+      </w:r>
+    </w:p>
+    <w:p>
+      <w:pPr>
+        <w:spacing w:after="0" w:line="285" w:lineRule="atLeast"/>
+        <w:rPr>
+          <w:rFonts w:ascii="Consolas" w:eastAsia="Times New Roman" w:hAnsi="Consolas" w:cs="Times New Roman"/>
+          <w:kern w:val="0"/>
+          <w:sz w:val="21"/>
+          <w:szCs w:val="21"/>
+          <w:lang w:eastAsia="en-IN" w:bidi="ar-SA"/>
+        </w:rPr>
+      </w:pPr>
+      <w:r>
+        <w:rPr>
+          <w:rFonts w:ascii="Consolas" w:eastAsia="Times New Roman" w:hAnsi="Consolas" w:cs="Times New Roman"/>
+          <w:kern w:val="0"/>
+          <w:sz w:val="21"/>
+          <w:szCs w:val="21"/>
+          <w:lang w:eastAsia="en-IN" w:bidi="ar-SA"/>
+        </w:rPr>
+        <w:t xml:space="preserve">    cout </w:t>
+      </w:r>
+      <w:r>
+        <w:rPr>
+          <w:rFonts w:ascii="Consolas" w:eastAsia="Times New Roman" w:hAnsi="Consolas" w:cs="Times New Roman"/>
+          <w:b/>
+          <w:bCs/>
+          <w:kern w:val="0"/>
+          <w:sz w:val="21"/>
+          <w:szCs w:val="21"/>
+          <w:lang w:eastAsia="en-IN" w:bidi="ar-SA"/>
+        </w:rPr>
+        <w:t>&lt;&lt;</w:t>
+      </w:r>
+      <w:r>
+        <w:rPr>
+          <w:rFonts w:ascii="Consolas" w:eastAsia="Times New Roman" w:hAnsi="Consolas" w:cs="Times New Roman"/>
+          <w:kern w:val="0"/>
+          <w:sz w:val="21"/>
+          <w:szCs w:val="21"/>
+          <w:lang w:eastAsia="en-IN" w:bidi="ar-SA"/>
+        </w:rPr>
+        <w:t xml:space="preserve"> "3. Insertion Sort" </w:t>
+      </w:r>
+      <w:r>
+        <w:rPr>
+          <w:rFonts w:ascii="Consolas" w:eastAsia="Times New Roman" w:hAnsi="Consolas" w:cs="Times New Roman"/>
+          <w:b/>
+          <w:bCs/>
+          <w:kern w:val="0"/>
+          <w:sz w:val="21"/>
+          <w:szCs w:val="21"/>
+          <w:lang w:eastAsia="en-IN" w:bidi="ar-SA"/>
+        </w:rPr>
+        <w:t>&lt;&lt;</w:t>
+      </w:r>
+      <w:r>
+        <w:rPr>
+          <w:rFonts w:ascii="Consolas" w:eastAsia="Times New Roman" w:hAnsi="Consolas" w:cs="Times New Roman"/>
+          <w:kern w:val="0"/>
+          <w:sz w:val="21"/>
+          <w:szCs w:val="21"/>
+          <w:lang w:eastAsia="en-IN" w:bidi="ar-SA"/>
+        </w:rPr>
+        <w:t xml:space="preserve"> </w:t>
+      </w:r>
+      <w:r>
+        <w:rPr>
+          <w:rFonts w:ascii="Consolas" w:eastAsia="Times New Roman" w:hAnsi="Consolas" w:cs="Times New Roman"/>
+          <w:b/>
+          <w:bCs/>
+          <w:kern w:val="0"/>
+          <w:sz w:val="21"/>
+          <w:szCs w:val="21"/>
+          <w:lang w:eastAsia="en-IN" w:bidi="ar-SA"/>
+        </w:rPr>
+        <w:t>endl</w:t>
+      </w:r>
+      <w:r>
+        <w:rPr>
+          <w:rFonts w:ascii="Consolas" w:eastAsia="Times New Roman" w:hAnsi="Consolas" w:cs="Times New Roman"/>
+          <w:kern w:val="0"/>
+          <w:sz w:val="21"/>
+          <w:szCs w:val="21"/>
+          <w:lang w:eastAsia="en-IN" w:bidi="ar-SA"/>
+        </w:rPr>
+        <w:t>;</w:t>
+      </w:r>
+    </w:p>
+    <w:p>
+      <w:pPr>
+        <w:spacing w:after="0" w:line="285" w:lineRule="atLeast"/>
+        <w:rPr>
+          <w:rFonts w:ascii="Consolas" w:eastAsia="Times New Roman" w:hAnsi="Consolas" w:cs="Times New Roman"/>
+          <w:kern w:val="0"/>
+          <w:sz w:val="21"/>
+          <w:szCs w:val="21"/>
+          <w:lang w:eastAsia="en-IN" w:bidi="ar-SA"/>
+        </w:rPr>
+      </w:pPr>
+      <w:r>
+        <w:rPr>
+          <w:rFonts w:ascii="Consolas" w:eastAsia="Times New Roman" w:hAnsi="Consolas" w:cs="Times New Roman"/>
+          <w:kern w:val="0"/>
+          <w:sz w:val="21"/>
+          <w:szCs w:val="21"/>
+          <w:lang w:eastAsia="en-IN" w:bidi="ar-SA"/>
+        </w:rPr>
+        <w:t xml:space="preserve">    cout </w:t>
+      </w:r>
+      <w:r>
+        <w:rPr>
+          <w:rFonts w:ascii="Consolas" w:eastAsia="Times New Roman" w:hAnsi="Consolas" w:cs="Times New Roman"/>
+          <w:b/>
+          <w:bCs/>
+          <w:kern w:val="0"/>
+          <w:sz w:val="21"/>
+          <w:szCs w:val="21"/>
+          <w:lang w:eastAsia="en-IN" w:bidi="ar-SA"/>
+        </w:rPr>
+        <w:t>&lt;&lt;</w:t>
+      </w:r>
+      <w:r>
+        <w:rPr>
+          <w:rFonts w:ascii="Consolas" w:eastAsia="Times New Roman" w:hAnsi="Consolas" w:cs="Times New Roman"/>
+          <w:kern w:val="0"/>
+          <w:sz w:val="21"/>
+          <w:szCs w:val="21"/>
+          <w:lang w:eastAsia="en-IN" w:bidi="ar-SA"/>
+        </w:rPr>
+        <w:t xml:space="preserve"> "4. Exit" </w:t>
+      </w:r>
+      <w:r>
+        <w:rPr>
+          <w:rFonts w:ascii="Consolas" w:eastAsia="Times New Roman" w:hAnsi="Consolas" w:cs="Times New Roman"/>
+          <w:b/>
+          <w:bCs/>
+          <w:kern w:val="0"/>
+          <w:sz w:val="21"/>
+          <w:szCs w:val="21"/>
+          <w:lang w:eastAsia="en-IN" w:bidi="ar-SA"/>
+        </w:rPr>
+        <w:t>&lt;&lt;</w:t>
+      </w:r>
+      <w:r>
+        <w:rPr>
+          <w:rFonts w:ascii="Consolas" w:eastAsia="Times New Roman" w:hAnsi="Consolas" w:cs="Times New Roman"/>
+          <w:kern w:val="0"/>
+          <w:sz w:val="21"/>
+          <w:szCs w:val="21"/>
+          <w:lang w:eastAsia="en-IN" w:bidi="ar-SA"/>
+        </w:rPr>
+        <w:t xml:space="preserve"> </w:t>
+      </w:r>
+      <w:r>
+        <w:rPr>
+          <w:rFonts w:ascii="Consolas" w:eastAsia="Times New Roman" w:hAnsi="Consolas" w:cs="Times New Roman"/>
+          <w:b/>
+          <w:bCs/>
+          <w:kern w:val="0"/>
+          <w:sz w:val="21"/>
+          <w:szCs w:val="21"/>
+          <w:lang w:eastAsia="en-IN" w:bidi="ar-SA"/>
+        </w:rPr>
+        <w:t>endl</w:t>
+      </w:r>
+      <w:r>
+        <w:rPr>
+          <w:rFonts w:ascii="Consolas" w:eastAsia="Times New Roman" w:hAnsi="Consolas" w:cs="Times New Roman"/>
+          <w:kern w:val="0"/>
+          <w:sz w:val="21"/>
+          <w:szCs w:val="21"/>
+          <w:lang w:eastAsia="en-IN" w:bidi="ar-SA"/>
+        </w:rPr>
+        <w:t>;</w:t>
+      </w:r>
+    </w:p>
+    <w:p>
+      <w:pPr>
+        <w:spacing w:after="0" w:line="285" w:lineRule="atLeast"/>
+        <w:rPr>
+          <w:rFonts w:ascii="Consolas" w:eastAsia="Times New Roman" w:hAnsi="Consolas" w:cs="Times New Roman"/>
+          <w:kern w:val="0"/>
+          <w:sz w:val="21"/>
+          <w:szCs w:val="21"/>
+          <w:lang w:eastAsia="en-IN" w:bidi="ar-SA"/>
+        </w:rPr>
+      </w:pPr>
+      <w:r>
+        <w:rPr>
+          <w:rFonts w:ascii="Consolas" w:eastAsia="Times New Roman" w:hAnsi="Consolas" w:cs="Times New Roman"/>
+          <w:kern w:val="0"/>
+          <w:sz w:val="21"/>
+          <w:szCs w:val="21"/>
+          <w:lang w:eastAsia="en-IN" w:bidi="ar-SA"/>
+        </w:rPr>
+        <w:t xml:space="preserve">    cout </w:t>
+      </w:r>
+      <w:r>
+        <w:rPr>
+          <w:rFonts w:ascii="Consolas" w:eastAsia="Times New Roman" w:hAnsi="Consolas" w:cs="Times New Roman"/>
+          <w:b/>
+          <w:bCs/>
+          <w:kern w:val="0"/>
+          <w:sz w:val="21"/>
+          <w:szCs w:val="21"/>
+          <w:lang w:eastAsia="en-IN" w:bidi="ar-SA"/>
+        </w:rPr>
+        <w:t>&lt;&lt;</w:t>
+      </w:r>
+      <w:r>
+        <w:rPr>
+          <w:rFonts w:ascii="Consolas" w:eastAsia="Times New Roman" w:hAnsi="Consolas" w:cs="Times New Roman"/>
+          <w:kern w:val="0"/>
+          <w:sz w:val="21"/>
+          <w:szCs w:val="21"/>
+          <w:lang w:eastAsia="en-IN" w:bidi="ar-SA"/>
+        </w:rPr>
+        <w:t xml:space="preserve"> "Enter choice: ";</w:t>
+      </w:r>
+    </w:p>
+    <w:p>
+      <w:pPr>
+        <w:spacing w:after="0" w:line="285" w:lineRule="atLeast"/>
+        <w:rPr>
+          <w:rFonts w:ascii="Consolas" w:eastAsia="Times New Roman" w:hAnsi="Consolas" w:cs="Times New Roman"/>
+          <w:kern w:val="0"/>
+          <w:sz w:val="21"/>
+          <w:szCs w:val="21"/>
+          <w:lang w:eastAsia="en-IN" w:bidi="ar-SA"/>
+        </w:rPr>
+      </w:pPr>
+      <w:r>
+        <w:rPr>
+          <w:rFonts w:ascii="Consolas" w:eastAsia="Times New Roman" w:hAnsi="Consolas" w:cs="Times New Roman"/>
+          <w:kern w:val="0"/>
+          <w:sz w:val="21"/>
+          <w:szCs w:val="21"/>
+          <w:lang w:eastAsia="en-IN" w:bidi="ar-SA"/>
+        </w:rPr>
+        <w:t xml:space="preserve">    cin </w:t>
+      </w:r>
+      <w:r>
+        <w:rPr>
+          <w:rFonts w:ascii="Consolas" w:eastAsia="Times New Roman" w:hAnsi="Consolas" w:cs="Times New Roman"/>
+          <w:b/>
+          <w:bCs/>
+          <w:kern w:val="0"/>
+          <w:sz w:val="21"/>
+          <w:szCs w:val="21"/>
+          <w:lang w:eastAsia="en-IN" w:bidi="ar-SA"/>
+        </w:rPr>
+        <w:t>&gt;&gt;</w:t>
+      </w:r>
+      <w:r>
+        <w:rPr>
+          <w:rFonts w:ascii="Consolas" w:eastAsia="Times New Roman" w:hAnsi="Consolas" w:cs="Times New Roman"/>
+          <w:kern w:val="0"/>
+          <w:sz w:val="21"/>
+          <w:szCs w:val="21"/>
+          <w:lang w:eastAsia="en-IN" w:bidi="ar-SA"/>
+        </w:rPr>
+        <w:t xml:space="preserve"> choice;</w:t>
+      </w:r>
+    </w:p>
+    <w:p>
+      <w:pPr>
+        <w:spacing w:after="0" w:line="285" w:lineRule="atLeast"/>
+        <w:rPr>
+          <w:rFonts w:ascii="Consolas" w:eastAsia="Times New Roman" w:hAnsi="Consolas" w:cs="Times New Roman"/>
+          <w:kern w:val="0"/>
+          <w:sz w:val="21"/>
+          <w:szCs w:val="21"/>
+          <w:lang w:eastAsia="en-IN" w:bidi="ar-SA"/>
+        </w:rPr>
+      </w:pPr>
+    </w:p>
+    <w:p>
+      <w:pPr>
+        <w:spacing w:after="0" w:line="285" w:lineRule="atLeast"/>
+        <w:rPr>
+          <w:rFonts w:ascii="Consolas" w:eastAsia="Times New Roman" w:hAnsi="Consolas" w:cs="Times New Roman"/>
+          <w:kern w:val="0"/>
+          <w:sz w:val="21"/>
+          <w:szCs w:val="21"/>
+          <w:lang w:eastAsia="en-IN" w:bidi="ar-SA"/>
+        </w:rPr>
+      </w:pPr>
+      <w:r>
+        <w:rPr>
+          <w:rFonts w:ascii="Consolas" w:eastAsia="Times New Roman" w:hAnsi="Consolas" w:cs="Times New Roman"/>
+          <w:kern w:val="0"/>
+          <w:sz w:val="21"/>
+          <w:szCs w:val="21"/>
+          <w:lang w:eastAsia="en-IN" w:bidi="ar-SA"/>
+        </w:rPr>
+        <w:t>    if (choice == 1) {</w:t>
+      </w:r>
+    </w:p>
+    <w:p>
+      <w:pPr>
+        <w:spacing w:after="0" w:line="285" w:lineRule="atLeast"/>
+        <w:rPr>
+          <w:rFonts w:ascii="Consolas" w:eastAsia="Times New Roman" w:hAnsi="Consolas" w:cs="Times New Roman"/>
+          <w:kern w:val="0"/>
+          <w:sz w:val="21"/>
+          <w:szCs w:val="21"/>
+          <w:lang w:eastAsia="en-IN" w:bidi="ar-SA"/>
+        </w:rPr>
+      </w:pPr>
+      <w:r>
+        <w:rPr>
+          <w:rFonts w:ascii="Consolas" w:eastAsia="Times New Roman" w:hAnsi="Consolas" w:cs="Times New Roman"/>
+          <w:kern w:val="0"/>
+          <w:sz w:val="21"/>
+          <w:szCs w:val="21"/>
+          <w:lang w:eastAsia="en-IN" w:bidi="ar-SA"/>
+        </w:rPr>
+        <w:t xml:space="preserve">        </w:t>
+      </w:r>
+      <w:r>
+        <w:rPr>
+          <w:rFonts w:ascii="Consolas" w:eastAsia="Times New Roman" w:hAnsi="Consolas" w:cs="Times New Roman"/>
+          <w:b/>
+          <w:bCs/>
+          <w:kern w:val="0"/>
+          <w:sz w:val="21"/>
+          <w:szCs w:val="21"/>
+          <w:lang w:eastAsia="en-IN" w:bidi="ar-SA"/>
+        </w:rPr>
+        <w:t>bubbleSort</w:t>
+      </w:r>
+      <w:r>
+        <w:rPr>
+          <w:rFonts w:ascii="Consolas" w:eastAsia="Times New Roman" w:hAnsi="Consolas" w:cs="Times New Roman"/>
+          <w:kern w:val="0"/>
+          <w:sz w:val="21"/>
+          <w:szCs w:val="21"/>
+          <w:lang w:eastAsia="en-IN" w:bidi="ar-SA"/>
+        </w:rPr>
+        <w:t>(arr, length);</w:t>
+      </w:r>
+    </w:p>
+    <w:p>
+      <w:pPr>
+        <w:spacing w:after="0" w:line="285" w:lineRule="atLeast"/>
+        <w:rPr>
+          <w:rFonts w:ascii="Consolas" w:eastAsia="Times New Roman" w:hAnsi="Consolas" w:cs="Times New Roman"/>
+          <w:kern w:val="0"/>
+          <w:sz w:val="21"/>
+          <w:szCs w:val="21"/>
+          <w:lang w:eastAsia="en-IN" w:bidi="ar-SA"/>
+        </w:rPr>
+      </w:pPr>
+      <w:r>
+        <w:rPr>
+          <w:rFonts w:ascii="Consolas" w:eastAsia="Times New Roman" w:hAnsi="Consolas" w:cs="Times New Roman"/>
+          <w:kern w:val="0"/>
+          <w:sz w:val="21"/>
+          <w:szCs w:val="21"/>
+          <w:lang w:eastAsia="en-IN" w:bidi="ar-SA"/>
+        </w:rPr>
+        <w:t>    } else if (choice == 2) {</w:t>
+      </w:r>
+    </w:p>
+    <w:p>
+      <w:pPr>
+        <w:spacing w:after="0" w:line="285" w:lineRule="atLeast"/>
+        <w:rPr>
+          <w:rFonts w:ascii="Consolas" w:eastAsia="Times New Roman" w:hAnsi="Consolas" w:cs="Times New Roman"/>
+          <w:kern w:val="0"/>
+          <w:sz w:val="21"/>
+          <w:szCs w:val="21"/>
+          <w:lang w:eastAsia="en-IN" w:bidi="ar-SA"/>
+        </w:rPr>
+      </w:pPr>
+      <w:r>
+        <w:rPr>
+          <w:rFonts w:ascii="Consolas" w:eastAsia="Times New Roman" w:hAnsi="Consolas" w:cs="Times New Roman"/>
+          <w:kern w:val="0"/>
+          <w:sz w:val="21"/>
+          <w:szCs w:val="21"/>
+          <w:lang w:eastAsia="en-IN" w:bidi="ar-SA"/>
+        </w:rPr>
+        <w:t xml:space="preserve">        </w:t>
+      </w:r>
+      <w:r>
+        <w:rPr>
+          <w:rFonts w:ascii="Consolas" w:eastAsia="Times New Roman" w:hAnsi="Consolas" w:cs="Times New Roman"/>
+          <w:b/>
+          <w:bCs/>
+          <w:kern w:val="0"/>
+          <w:sz w:val="21"/>
+          <w:szCs w:val="21"/>
+          <w:lang w:eastAsia="en-IN" w:bidi="ar-SA"/>
+        </w:rPr>
+        <w:t>selectionSort</w:t>
+      </w:r>
+      <w:r>
+        <w:rPr>
+          <w:rFonts w:ascii="Consolas" w:eastAsia="Times New Roman" w:hAnsi="Consolas" w:cs="Times New Roman"/>
+          <w:kern w:val="0"/>
+          <w:sz w:val="21"/>
+          <w:szCs w:val="21"/>
+          <w:lang w:eastAsia="en-IN" w:bidi="ar-SA"/>
+        </w:rPr>
+        <w:t>(arr, length);</w:t>
+      </w:r>
+    </w:p>
+    <w:p>
+      <w:pPr>
+        <w:spacing w:after="0" w:line="285" w:lineRule="atLeast"/>
+        <w:rPr>
+          <w:rFonts w:ascii="Consolas" w:eastAsia="Times New Roman" w:hAnsi="Consolas" w:cs="Times New Roman"/>
+          <w:kern w:val="0"/>
+          <w:sz w:val="21"/>
+          <w:szCs w:val="21"/>
+          <w:lang w:eastAsia="en-IN" w:bidi="ar-SA"/>
+        </w:rPr>
+      </w:pPr>
+      <w:r>
+        <w:rPr>
+          <w:rFonts w:ascii="Consolas" w:eastAsia="Times New Roman" w:hAnsi="Consolas" w:cs="Times New Roman"/>
+          <w:kern w:val="0"/>
+          <w:sz w:val="21"/>
+          <w:szCs w:val="21"/>
+          <w:lang w:eastAsia="en-IN" w:bidi="ar-SA"/>
+        </w:rPr>
+        <w:t>    } else if (choice == 3) {</w:t>
+      </w:r>
+    </w:p>
+    <w:p>
+      <w:pPr>
+        <w:spacing w:after="0" w:line="285" w:lineRule="atLeast"/>
+        <w:rPr>
+          <w:rFonts w:ascii="Consolas" w:eastAsia="Times New Roman" w:hAnsi="Consolas" w:cs="Times New Roman"/>
+          <w:kern w:val="0"/>
+          <w:sz w:val="21"/>
+          <w:szCs w:val="21"/>
+          <w:lang w:eastAsia="en-IN" w:bidi="ar-SA"/>
+        </w:rPr>
+      </w:pPr>
+      <w:r>
+        <w:rPr>
+          <w:rFonts w:ascii="Consolas" w:eastAsia="Times New Roman" w:hAnsi="Consolas" w:cs="Times New Roman"/>
+          <w:kern w:val="0"/>
+          <w:sz w:val="21"/>
+          <w:szCs w:val="21"/>
+          <w:lang w:eastAsia="en-IN" w:bidi="ar-SA"/>
+        </w:rPr>
+        <w:t xml:space="preserve">        </w:t>
+      </w:r>
+      <w:r>
+        <w:rPr>
+          <w:rFonts w:ascii="Consolas" w:eastAsia="Times New Roman" w:hAnsi="Consolas" w:cs="Times New Roman"/>
+          <w:b/>
+          <w:bCs/>
+          <w:kern w:val="0"/>
+          <w:sz w:val="21"/>
+          <w:szCs w:val="21"/>
+          <w:lang w:eastAsia="en-IN" w:bidi="ar-SA"/>
+        </w:rPr>
+        <w:t>insertionSort</w:t>
+      </w:r>
+      <w:r>
+        <w:rPr>
+          <w:rFonts w:ascii="Consolas" w:eastAsia="Times New Roman" w:hAnsi="Consolas" w:cs="Times New Roman"/>
+          <w:kern w:val="0"/>
+          <w:sz w:val="21"/>
+          <w:szCs w:val="21"/>
+          <w:lang w:eastAsia="en-IN" w:bidi="ar-SA"/>
+        </w:rPr>
+        <w:t>(arr, length);</w:t>
+      </w:r>
+    </w:p>
+    <w:p>
+      <w:pPr>
+        <w:spacing w:after="0" w:line="285" w:lineRule="atLeast"/>
+        <w:rPr>
+          <w:rFonts w:ascii="Consolas" w:eastAsia="Times New Roman" w:hAnsi="Consolas" w:cs="Times New Roman"/>
+          <w:kern w:val="0"/>
+          <w:sz w:val="21"/>
+          <w:szCs w:val="21"/>
+          <w:lang w:eastAsia="en-IN" w:bidi="ar-SA"/>
+        </w:rPr>
+      </w:pPr>
+      <w:r>
+        <w:rPr>
+          <w:rFonts w:ascii="Consolas" w:eastAsia="Times New Roman" w:hAnsi="Consolas" w:cs="Times New Roman"/>
+          <w:kern w:val="0"/>
+          <w:sz w:val="21"/>
+          <w:szCs w:val="21"/>
+          <w:lang w:eastAsia="en-IN" w:bidi="ar-SA"/>
+        </w:rPr>
+        <w:t>    }</w:t>
+      </w:r>
+    </w:p>
+    <w:p>
+      <w:pPr>
+        <w:spacing w:after="0" w:line="285" w:lineRule="atLeast"/>
+        <w:rPr>
+          <w:rFonts w:ascii="Consolas" w:eastAsia="Times New Roman" w:hAnsi="Consolas" w:cs="Times New Roman"/>
+          <w:kern w:val="0"/>
+          <w:sz w:val="21"/>
+          <w:szCs w:val="21"/>
+          <w:lang w:eastAsia="en-IN" w:bidi="ar-SA"/>
+        </w:rPr>
+      </w:pPr>
+    </w:p>
+    <w:p>
+      <w:pPr>
+        <w:spacing w:after="0" w:line="285" w:lineRule="atLeast"/>
+        <w:rPr>
+          <w:rFonts w:ascii="Consolas" w:eastAsia="Times New Roman" w:hAnsi="Consolas" w:cs="Times New Roman"/>
+          <w:kern w:val="0"/>
+          <w:sz w:val="21"/>
+          <w:szCs w:val="21"/>
+          <w:lang w:eastAsia="en-IN" w:bidi="ar-SA"/>
+        </w:rPr>
+      </w:pPr>
+      <w:r>
+        <w:rPr>
+          <w:rFonts w:ascii="Consolas" w:eastAsia="Times New Roman" w:hAnsi="Consolas" w:cs="Times New Roman"/>
+          <w:kern w:val="0"/>
+          <w:sz w:val="21"/>
+          <w:szCs w:val="21"/>
+          <w:lang w:eastAsia="en-IN" w:bidi="ar-SA"/>
+        </w:rPr>
+        <w:t xml:space="preserve">    cout </w:t>
+      </w:r>
+      <w:r>
+        <w:rPr>
+          <w:rFonts w:ascii="Consolas" w:eastAsia="Times New Roman" w:hAnsi="Consolas" w:cs="Times New Roman"/>
+          <w:b/>
+          <w:bCs/>
+          <w:kern w:val="0"/>
+          <w:sz w:val="21"/>
+          <w:szCs w:val="21"/>
+          <w:lang w:eastAsia="en-IN" w:bidi="ar-SA"/>
+        </w:rPr>
+        <w:t>&lt;&lt;</w:t>
+      </w:r>
+      <w:r>
+        <w:rPr>
+          <w:rFonts w:ascii="Consolas" w:eastAsia="Times New Roman" w:hAnsi="Consolas" w:cs="Times New Roman"/>
+          <w:kern w:val="0"/>
+          <w:sz w:val="21"/>
+          <w:szCs w:val="21"/>
+          <w:lang w:eastAsia="en-IN" w:bidi="ar-SA"/>
+        </w:rPr>
+        <w:t xml:space="preserve"> "After Sorting: " </w:t>
+      </w:r>
+      <w:r>
+        <w:rPr>
+          <w:rFonts w:ascii="Consolas" w:eastAsia="Times New Roman" w:hAnsi="Consolas" w:cs="Times New Roman"/>
+          <w:b/>
+          <w:bCs/>
+          <w:kern w:val="0"/>
+          <w:sz w:val="21"/>
+          <w:szCs w:val="21"/>
+          <w:lang w:eastAsia="en-IN" w:bidi="ar-SA"/>
+        </w:rPr>
+        <w:t>&lt;&lt;</w:t>
+      </w:r>
+      <w:r>
+        <w:rPr>
+          <w:rFonts w:ascii="Consolas" w:eastAsia="Times New Roman" w:hAnsi="Consolas" w:cs="Times New Roman"/>
+          <w:kern w:val="0"/>
+          <w:sz w:val="21"/>
+          <w:szCs w:val="21"/>
+          <w:lang w:eastAsia="en-IN" w:bidi="ar-SA"/>
+        </w:rPr>
+        <w:t xml:space="preserve"> </w:t>
+      </w:r>
+      <w:r>
+        <w:rPr>
+          <w:rFonts w:ascii="Consolas" w:eastAsia="Times New Roman" w:hAnsi="Consolas" w:cs="Times New Roman"/>
+          <w:b/>
+          <w:bCs/>
+          <w:kern w:val="0"/>
+          <w:sz w:val="21"/>
+          <w:szCs w:val="21"/>
+          <w:lang w:eastAsia="en-IN" w:bidi="ar-SA"/>
+        </w:rPr>
+        <w:t>endl</w:t>
+      </w:r>
+      <w:r>
+        <w:rPr>
+          <w:rFonts w:ascii="Consolas" w:eastAsia="Times New Roman" w:hAnsi="Consolas" w:cs="Times New Roman"/>
+          <w:kern w:val="0"/>
+          <w:sz w:val="21"/>
+          <w:szCs w:val="21"/>
+          <w:lang w:eastAsia="en-IN" w:bidi="ar-SA"/>
+        </w:rPr>
+        <w:t>;</w:t>
+      </w:r>
+    </w:p>
+    <w:p>
+      <w:pPr>
+        <w:spacing w:after="0" w:line="285" w:lineRule="atLeast"/>
+        <w:rPr>
+          <w:rFonts w:ascii="Consolas" w:eastAsia="Times New Roman" w:hAnsi="Consolas" w:cs="Times New Roman"/>
+          <w:kern w:val="0"/>
+          <w:sz w:val="21"/>
+          <w:szCs w:val="21"/>
+          <w:lang w:eastAsia="en-IN" w:bidi="ar-SA"/>
+        </w:rPr>
+      </w:pPr>
+      <w:r>
+        <w:rPr>
+          <w:rFonts w:ascii="Consolas" w:eastAsia="Times New Roman" w:hAnsi="Consolas" w:cs="Times New Roman"/>
+          <w:kern w:val="0"/>
+          <w:sz w:val="21"/>
+          <w:szCs w:val="21"/>
+          <w:lang w:eastAsia="en-IN" w:bidi="ar-SA"/>
+        </w:rPr>
+        <w:t xml:space="preserve">    for (int i=0; i&lt;length; i++) cout </w:t>
+      </w:r>
+      <w:r>
+        <w:rPr>
+          <w:rFonts w:ascii="Consolas" w:eastAsia="Times New Roman" w:hAnsi="Consolas" w:cs="Times New Roman"/>
+          <w:b/>
+          <w:bCs/>
+          <w:kern w:val="0"/>
+          <w:sz w:val="21"/>
+          <w:szCs w:val="21"/>
+          <w:lang w:eastAsia="en-IN" w:bidi="ar-SA"/>
+        </w:rPr>
+        <w:t>&lt;&lt;</w:t>
+      </w:r>
+      <w:r>
+        <w:rPr>
+          <w:rFonts w:ascii="Consolas" w:eastAsia="Times New Roman" w:hAnsi="Consolas" w:cs="Times New Roman"/>
+          <w:kern w:val="0"/>
+          <w:sz w:val="21"/>
+          <w:szCs w:val="21"/>
+          <w:lang w:eastAsia="en-IN" w:bidi="ar-SA"/>
+        </w:rPr>
+        <w:t xml:space="preserve"> arr[i] </w:t>
+      </w:r>
+      <w:r>
+        <w:rPr>
+          <w:rFonts w:ascii="Consolas" w:eastAsia="Times New Roman" w:hAnsi="Consolas" w:cs="Times New Roman"/>
+          <w:b/>
+          <w:bCs/>
+          <w:kern w:val="0"/>
+          <w:sz w:val="21"/>
+          <w:szCs w:val="21"/>
+          <w:lang w:eastAsia="en-IN" w:bidi="ar-SA"/>
+        </w:rPr>
+        <w:t>&lt;&lt;</w:t>
+      </w:r>
+      <w:r>
+        <w:rPr>
+          <w:rFonts w:ascii="Consolas" w:eastAsia="Times New Roman" w:hAnsi="Consolas" w:cs="Times New Roman"/>
+          <w:kern w:val="0"/>
+          <w:sz w:val="21"/>
+          <w:szCs w:val="21"/>
+          <w:lang w:eastAsia="en-IN" w:bidi="ar-SA"/>
+        </w:rPr>
+        <w:t xml:space="preserve"> ", ";</w:t>
+      </w:r>
+    </w:p>
+    <w:p>
+      <w:pPr>
+        <w:spacing w:after="0" w:line="285" w:lineRule="atLeast"/>
+        <w:rPr>
+          <w:rFonts w:ascii="Consolas" w:eastAsia="Times New Roman" w:hAnsi="Consolas" w:cs="Times New Roman"/>
+          <w:kern w:val="0"/>
+          <w:sz w:val="21"/>
+          <w:szCs w:val="21"/>
+          <w:lang w:eastAsia="en-IN" w:bidi="ar-SA"/>
+        </w:rPr>
+      </w:pPr>
+      <w:r>
+        <w:rPr>
+          <w:rFonts w:ascii="Consolas" w:eastAsia="Times New Roman" w:hAnsi="Consolas" w:cs="Times New Roman"/>
+          <w:kern w:val="0"/>
+          <w:sz w:val="21"/>
+          <w:szCs w:val="21"/>
+          <w:lang w:eastAsia="en-IN" w:bidi="ar-SA"/>
+        </w:rPr>
+        <w:t xml:space="preserve">    cout </w:t>
+      </w:r>
+      <w:r>
+        <w:rPr>
+          <w:rFonts w:ascii="Consolas" w:eastAsia="Times New Roman" w:hAnsi="Consolas" w:cs="Times New Roman"/>
+          <w:b/>
+          <w:bCs/>
+          <w:kern w:val="0"/>
+          <w:sz w:val="21"/>
+          <w:szCs w:val="21"/>
+          <w:lang w:eastAsia="en-IN" w:bidi="ar-SA"/>
+        </w:rPr>
+        <w:t>&lt;&lt;</w:t>
+      </w:r>
+      <w:r>
+        <w:rPr>
+          <w:rFonts w:ascii="Consolas" w:eastAsia="Times New Roman" w:hAnsi="Consolas" w:cs="Times New Roman"/>
+          <w:kern w:val="0"/>
+          <w:sz w:val="21"/>
+          <w:szCs w:val="21"/>
+          <w:lang w:eastAsia="en-IN" w:bidi="ar-SA"/>
+        </w:rPr>
+        <w:t xml:space="preserve"> </w:t>
+      </w:r>
+      <w:r>
+        <w:rPr>
+          <w:rFonts w:ascii="Consolas" w:eastAsia="Times New Roman" w:hAnsi="Consolas" w:cs="Times New Roman"/>
+          <w:b/>
+          <w:bCs/>
+          <w:kern w:val="0"/>
+          <w:sz w:val="21"/>
+          <w:szCs w:val="21"/>
+          <w:lang w:eastAsia="en-IN" w:bidi="ar-SA"/>
+        </w:rPr>
+        <w:t>endl</w:t>
+      </w:r>
+      <w:r>
+        <w:rPr>
+          <w:rFonts w:ascii="Consolas" w:eastAsia="Times New Roman" w:hAnsi="Consolas" w:cs="Times New Roman"/>
+          <w:kern w:val="0"/>
+          <w:sz w:val="21"/>
+          <w:szCs w:val="21"/>
+          <w:lang w:eastAsia="en-IN" w:bidi="ar-SA"/>
+        </w:rPr>
+        <w:t>;</w:t>
+      </w:r>
+    </w:p>
+    <w:p>
+      <w:pPr>
+        <w:spacing w:after="240" w:line="285" w:lineRule="atLeast"/>
+        <w:rPr>
+          <w:rFonts w:ascii="Consolas" w:eastAsia="Times New Roman" w:hAnsi="Consolas" w:cs="Times New Roman"/>
+          <w:kern w:val="0"/>
+          <w:sz w:val="21"/>
+          <w:szCs w:val="21"/>
+          <w:lang w:eastAsia="en-IN" w:bidi="ar-SA"/>
+        </w:rPr>
+      </w:pPr>
+    </w:p>
+    <w:p>
+      <w:pPr>
+        <w:spacing w:after="0" w:line="285" w:lineRule="atLeast"/>
+        <w:rPr>
+          <w:rFonts w:ascii="Consolas" w:eastAsia="Times New Roman" w:hAnsi="Consolas" w:cs="Times New Roman"/>
+          <w:kern w:val="0"/>
+          <w:sz w:val="21"/>
+          <w:szCs w:val="21"/>
+          <w:lang w:eastAsia="en-IN" w:bidi="ar-SA"/>
+        </w:rPr>
+      </w:pPr>
+      <w:r>
+        <w:rPr>
+          <w:rFonts w:ascii="Consolas" w:eastAsia="Times New Roman" w:hAnsi="Consolas" w:cs="Times New Roman"/>
+          <w:kern w:val="0"/>
+          <w:sz w:val="21"/>
+          <w:szCs w:val="21"/>
+          <w:lang w:eastAsia="en-IN" w:bidi="ar-SA"/>
+        </w:rPr>
+        <w:t>    return 0;</w:t>
+      </w:r>
+    </w:p>
+    <w:p>
+      <w:pPr>
+        <w:spacing w:after="0" w:line="285" w:lineRule="atLeast"/>
+        <w:rPr>
+          <w:rFonts w:ascii="Consolas" w:eastAsia="Times New Roman" w:hAnsi="Consolas" w:cs="Times New Roman"/>
+          <w:kern w:val="0"/>
+          <w:sz w:val="21"/>
+          <w:szCs w:val="21"/>
+          <w:lang w:eastAsia="en-IN" w:bidi="ar-SA"/>
+        </w:rPr>
+      </w:pPr>
+      <w:r>
+        <w:rPr>
+          <w:rFonts w:ascii="Consolas" w:eastAsia="Times New Roman" w:hAnsi="Consolas" w:cs="Times New Roman"/>
+          <w:kern w:val="0"/>
+          <w:sz w:val="21"/>
+          <w:szCs w:val="21"/>
+          <w:lang w:eastAsia="en-IN" w:bidi="ar-SA"/>
+        </w:rPr>
+        <w:t>}</w:t>
+      </w:r>
+    </w:p>
+    <w:p>
+      <w:pPr>
+        <w:rPr>
+          <w:b/>
+          <w:bCs/>
+          <w:u w:val="single"/>
+        </w:rPr>
+      </w:pPr>
+    </w:p>
+    <w:p>
+      <w:pPr>
+        <w:rPr>
+          <w:b/>
+          <w:bCs/>
+          <w:u w:val="single"/>
+        </w:rPr>
+      </w:pPr>
+      <w:r>
+        <w:rPr>
+          <w:b/>
+          <w:bCs/>
+          <w:u w:val="single"/>
+        </w:rPr>
+        <w:t>OUTPUT</w:t>
+      </w:r>
+    </w:p>
+    <w:p>
+      <w:r>
+        <w:t>Enter length of array: 6</w:t>
+      </w:r>
+    </w:p>
+    <w:p>
+      <w:r>
+        <w:t>Enter item 1 : 12</w:t>
+      </w:r>
+    </w:p>
+    <w:p>
+      <w:r>
+        <w:t>Enter item 2 : -1</w:t>
+      </w:r>
+    </w:p>
+    <w:p>
+      <w:r>
+        <w:t>Enter item 3 : 2</w:t>
+      </w:r>
+    </w:p>
+    <w:p>
+      <w:r>
+        <w:t>Enter item 4 : -4</w:t>
+      </w:r>
+    </w:p>
+    <w:p>
+      <w:r>
+        <w:t>Enter item 5 : 6</w:t>
+      </w:r>
+    </w:p>
+    <w:p>
+      <w:r>
+        <w:t>Enter item 6 : 3</w:t>
+      </w:r>
+    </w:p>
+    <w:p>
+      <w:r>
+        <w:t>Before Sorting:</w:t>
+      </w:r>
+    </w:p>
+    <w:p>
+      <w:r>
+        <w:t>12, -1, 2, -4, 6, 3,</w:t>
+      </w:r>
+    </w:p>
+    <w:p/>
+    <w:p>
+      <w:r>
+        <w:t>--------- Sorting Methods ---------</w:t>
+      </w:r>
+    </w:p>
+    <w:p>
+      <w:r>
+        <w:t>1. Bubble Sort</w:t>
+      </w:r>
+    </w:p>
+    <w:p>
+      <w:r>
+        <w:t>2. Selection Sort</w:t>
+      </w:r>
+    </w:p>
+    <w:p>
+      <w:r>
+        <w:t>3. Insertion Sort</w:t>
+      </w:r>
+    </w:p>
+    <w:p>
+      <w:r>
+        <w:t>4. Exit</w:t>
+      </w:r>
+    </w:p>
+    <w:p>
+      <w:r>
+        <w:t>Enter choice: 1</w:t>
+      </w:r>
+    </w:p>
+    <w:p>
+      <w:r>
+        <w:t>After Sorting:</w:t>
+      </w:r>
+    </w:p>
+    <w:p>
+      <w:r>
+        <w:t>-4, -1, 2, 3, 6, 12,</w:t>
       </w:r>
     </w:p>
     <w:sectPr>
@@ -47126,6 +50777,178 @@
     </w:lvl>
   </w:abstractNum>
   <w:abstractNum w:abstractNumId="5" w15:restartNumberingAfterBreak="0">
+    <w:nsid w:val="3EAC7F3A"/>
+    <w:multiLevelType w:val="hybridMultilevel"/>
+    <w:tmpl w:val="306CF060"/>
+    <w:lvl w:ilvl="0" w:tplc="4009000F">
+      <w:start w:val="1"/>
+      <w:numFmt w:val="decimal"/>
+      <w:lvlText w:val="%1."/>
+      <w:lvlJc w:val="left"/>
+      <w:pPr>
+        <w:ind w:left="720" w:hanging="360"/>
+      </w:pPr>
+    </w:lvl>
+    <w:lvl w:ilvl="1" w:tplc="40090019" w:tentative="1">
+      <w:start w:val="1"/>
+      <w:numFmt w:val="lowerLetter"/>
+      <w:lvlText w:val="%2."/>
+      <w:lvlJc w:val="left"/>
+      <w:pPr>
+        <w:ind w:left="1440" w:hanging="360"/>
+      </w:pPr>
+    </w:lvl>
+    <w:lvl w:ilvl="2" w:tplc="4009001B" w:tentative="1">
+      <w:start w:val="1"/>
+      <w:numFmt w:val="lowerRoman"/>
+      <w:lvlText w:val="%3."/>
+      <w:lvlJc w:val="right"/>
+      <w:pPr>
+        <w:ind w:left="2160" w:hanging="180"/>
+      </w:pPr>
+    </w:lvl>
+    <w:lvl w:ilvl="3" w:tplc="4009000F" w:tentative="1">
+      <w:start w:val="1"/>
+      <w:numFmt w:val="decimal"/>
+      <w:lvlText w:val="%4."/>
+      <w:lvlJc w:val="left"/>
+      <w:pPr>
+        <w:ind w:left="2880" w:hanging="360"/>
+      </w:pPr>
+    </w:lvl>
+    <w:lvl w:ilvl="4" w:tplc="40090019" w:tentative="1">
+      <w:start w:val="1"/>
+      <w:numFmt w:val="lowerLetter"/>
+      <w:lvlText w:val="%5."/>
+      <w:lvlJc w:val="left"/>
+      <w:pPr>
+        <w:ind w:left="3600" w:hanging="360"/>
+      </w:pPr>
+    </w:lvl>
+    <w:lvl w:ilvl="5" w:tplc="4009001B" w:tentative="1">
+      <w:start w:val="1"/>
+      <w:numFmt w:val="lowerRoman"/>
+      <w:lvlText w:val="%6."/>
+      <w:lvlJc w:val="right"/>
+      <w:pPr>
+        <w:ind w:left="4320" w:hanging="180"/>
+      </w:pPr>
+    </w:lvl>
+    <w:lvl w:ilvl="6" w:tplc="4009000F" w:tentative="1">
+      <w:start w:val="1"/>
+      <w:numFmt w:val="decimal"/>
+      <w:lvlText w:val="%7."/>
+      <w:lvlJc w:val="left"/>
+      <w:pPr>
+        <w:ind w:left="5040" w:hanging="360"/>
+      </w:pPr>
+    </w:lvl>
+    <w:lvl w:ilvl="7" w:tplc="40090019" w:tentative="1">
+      <w:start w:val="1"/>
+      <w:numFmt w:val="lowerLetter"/>
+      <w:lvlText w:val="%8."/>
+      <w:lvlJc w:val="left"/>
+      <w:pPr>
+        <w:ind w:left="5760" w:hanging="360"/>
+      </w:pPr>
+    </w:lvl>
+    <w:lvl w:ilvl="8" w:tplc="4009001B" w:tentative="1">
+      <w:start w:val="1"/>
+      <w:numFmt w:val="lowerRoman"/>
+      <w:lvlText w:val="%9."/>
+      <w:lvlJc w:val="right"/>
+      <w:pPr>
+        <w:ind w:left="6480" w:hanging="180"/>
+      </w:pPr>
+    </w:lvl>
+  </w:abstractNum>
+  <w:abstractNum w:abstractNumId="6" w15:restartNumberingAfterBreak="0">
+    <w:nsid w:val="4E9D222B"/>
+    <w:multiLevelType w:val="hybridMultilevel"/>
+    <w:tmpl w:val="F9980970"/>
+    <w:lvl w:ilvl="0" w:tplc="4009000F">
+      <w:start w:val="1"/>
+      <w:numFmt w:val="decimal"/>
+      <w:lvlText w:val="%1."/>
+      <w:lvlJc w:val="left"/>
+      <w:pPr>
+        <w:ind w:left="720" w:hanging="360"/>
+      </w:pPr>
+    </w:lvl>
+    <w:lvl w:ilvl="1" w:tplc="40090019" w:tentative="1">
+      <w:start w:val="1"/>
+      <w:numFmt w:val="lowerLetter"/>
+      <w:lvlText w:val="%2."/>
+      <w:lvlJc w:val="left"/>
+      <w:pPr>
+        <w:ind w:left="1440" w:hanging="360"/>
+      </w:pPr>
+    </w:lvl>
+    <w:lvl w:ilvl="2" w:tplc="4009001B" w:tentative="1">
+      <w:start w:val="1"/>
+      <w:numFmt w:val="lowerRoman"/>
+      <w:lvlText w:val="%3."/>
+      <w:lvlJc w:val="right"/>
+      <w:pPr>
+        <w:ind w:left="2160" w:hanging="180"/>
+      </w:pPr>
+    </w:lvl>
+    <w:lvl w:ilvl="3" w:tplc="4009000F" w:tentative="1">
+      <w:start w:val="1"/>
+      <w:numFmt w:val="decimal"/>
+      <w:lvlText w:val="%4."/>
+      <w:lvlJc w:val="left"/>
+      <w:pPr>
+        <w:ind w:left="2880" w:hanging="360"/>
+      </w:pPr>
+    </w:lvl>
+    <w:lvl w:ilvl="4" w:tplc="40090019" w:tentative="1">
+      <w:start w:val="1"/>
+      <w:numFmt w:val="lowerLetter"/>
+      <w:lvlText w:val="%5."/>
+      <w:lvlJc w:val="left"/>
+      <w:pPr>
+        <w:ind w:left="3600" w:hanging="360"/>
+      </w:pPr>
+    </w:lvl>
+    <w:lvl w:ilvl="5" w:tplc="4009001B" w:tentative="1">
+      <w:start w:val="1"/>
+      <w:numFmt w:val="lowerRoman"/>
+      <w:lvlText w:val="%6."/>
+      <w:lvlJc w:val="right"/>
+      <w:pPr>
+        <w:ind w:left="4320" w:hanging="180"/>
+      </w:pPr>
+    </w:lvl>
+    <w:lvl w:ilvl="6" w:tplc="4009000F" w:tentative="1">
+      <w:start w:val="1"/>
+      <w:numFmt w:val="decimal"/>
+      <w:lvlText w:val="%7."/>
+      <w:lvlJc w:val="left"/>
+      <w:pPr>
+        <w:ind w:left="5040" w:hanging="360"/>
+      </w:pPr>
+    </w:lvl>
+    <w:lvl w:ilvl="7" w:tplc="40090019" w:tentative="1">
+      <w:start w:val="1"/>
+      <w:numFmt w:val="lowerLetter"/>
+      <w:lvlText w:val="%8."/>
+      <w:lvlJc w:val="left"/>
+      <w:pPr>
+        <w:ind w:left="5760" w:hanging="360"/>
+      </w:pPr>
+    </w:lvl>
+    <w:lvl w:ilvl="8" w:tplc="4009001B" w:tentative="1">
+      <w:start w:val="1"/>
+      <w:numFmt w:val="lowerRoman"/>
+      <w:lvlText w:val="%9."/>
+      <w:lvlJc w:val="right"/>
+      <w:pPr>
+        <w:ind w:left="6480" w:hanging="180"/>
+      </w:pPr>
+    </w:lvl>
+  </w:abstractNum>
+  <w:abstractNum w:abstractNumId="7" w15:restartNumberingAfterBreak="0">
     <w:nsid w:val="5B7449B4"/>
     <w:multiLevelType w:val="hybridMultilevel"/>
     <w:tmpl w:val="76FC3DE0"/>
@@ -47211,7 +51034,7 @@
       </w:pPr>
     </w:lvl>
   </w:abstractNum>
-  <w:abstractNum w:abstractNumId="6" w15:restartNumberingAfterBreak="0">
+  <w:abstractNum w:abstractNumId="8" w15:restartNumberingAfterBreak="0">
     <w:nsid w:val="5DFC5D05"/>
     <w:multiLevelType w:val="hybridMultilevel"/>
     <w:tmpl w:val="A3C6745A"/>
@@ -47300,7 +51123,7 @@
       </w:pPr>
     </w:lvl>
   </w:abstractNum>
-  <w:abstractNum w:abstractNumId="7" w15:restartNumberingAfterBreak="0">
+  <w:abstractNum w:abstractNumId="9" w15:restartNumberingAfterBreak="0">
     <w:nsid w:val="642529EB"/>
     <w:multiLevelType w:val="hybridMultilevel"/>
     <w:tmpl w:val="C6482E72"/>
@@ -47386,7 +51209,7 @@
       </w:pPr>
     </w:lvl>
   </w:abstractNum>
-  <w:abstractNum w:abstractNumId="8" w15:restartNumberingAfterBreak="0">
+  <w:abstractNum w:abstractNumId="10" w15:restartNumberingAfterBreak="0">
     <w:nsid w:val="66895157"/>
     <w:multiLevelType w:val="hybridMultilevel"/>
     <w:tmpl w:val="82FEAA86"/>
@@ -47472,7 +51295,7 @@
       </w:pPr>
     </w:lvl>
   </w:abstractNum>
-  <w:abstractNum w:abstractNumId="9" w15:restartNumberingAfterBreak="0">
+  <w:abstractNum w:abstractNumId="11" w15:restartNumberingAfterBreak="0">
     <w:nsid w:val="66B85D77"/>
     <w:multiLevelType w:val="hybridMultilevel"/>
     <w:tmpl w:val="76FC3DE0"/>
@@ -47558,7 +51381,7 @@
       </w:pPr>
     </w:lvl>
   </w:abstractNum>
-  <w:abstractNum w:abstractNumId="10" w15:restartNumberingAfterBreak="0">
+  <w:abstractNum w:abstractNumId="12" w15:restartNumberingAfterBreak="0">
     <w:nsid w:val="67E34007"/>
     <w:multiLevelType w:val="hybridMultilevel"/>
     <w:tmpl w:val="2E863534"/>
@@ -47644,7 +51467,7 @@
       </w:pPr>
     </w:lvl>
   </w:abstractNum>
-  <w:abstractNum w:abstractNumId="11" w15:restartNumberingAfterBreak="0">
+  <w:abstractNum w:abstractNumId="13" w15:restartNumberingAfterBreak="0">
     <w:nsid w:val="793E1D57"/>
     <w:multiLevelType w:val="hybridMultilevel"/>
     <w:tmpl w:val="9C82B832"/>
@@ -47730,7 +51553,7 @@
       </w:pPr>
     </w:lvl>
   </w:abstractNum>
-  <w:abstractNum w:abstractNumId="12" w15:restartNumberingAfterBreak="0">
+  <w:abstractNum w:abstractNumId="14" w15:restartNumberingAfterBreak="0">
     <w:nsid w:val="7D075714"/>
     <w:multiLevelType w:val="hybridMultilevel"/>
     <w:tmpl w:val="76FC3DE0"/>
@@ -47817,28 +51640,28 @@
     </w:lvl>
   </w:abstractNum>
   <w:num w:numId="1" w16cid:durableId="562451536">
-    <w:abstractNumId w:val="6"/>
+    <w:abstractNumId w:val="8"/>
   </w:num>
   <w:num w:numId="2" w16cid:durableId="1508473029">
+    <w:abstractNumId w:val="12"/>
+  </w:num>
+  <w:num w:numId="3" w16cid:durableId="1957905115">
     <w:abstractNumId w:val="10"/>
   </w:num>
-  <w:num w:numId="3" w16cid:durableId="1957905115">
-    <w:abstractNumId w:val="8"/>
+  <w:num w:numId="4" w16cid:durableId="136146557">
+    <w:abstractNumId w:val="9"/>
   </w:num>
-  <w:num w:numId="4" w16cid:durableId="136146557">
+  <w:num w:numId="5" w16cid:durableId="668679939">
     <w:abstractNumId w:val="7"/>
   </w:num>
-  <w:num w:numId="5" w16cid:durableId="668679939">
-    <w:abstractNumId w:val="5"/>
-  </w:num>
   <w:num w:numId="6" w16cid:durableId="1064525581">
-    <w:abstractNumId w:val="9"/>
+    <w:abstractNumId w:val="11"/>
   </w:num>
   <w:num w:numId="7" w16cid:durableId="1480461451">
     <w:abstractNumId w:val="2"/>
   </w:num>
   <w:num w:numId="8" w16cid:durableId="1953512951">
-    <w:abstractNumId w:val="12"/>
+    <w:abstractNumId w:val="14"/>
   </w:num>
   <w:num w:numId="9" w16cid:durableId="1510944250">
     <w:abstractNumId w:val="0"/>
@@ -47850,10 +51673,16 @@
     <w:abstractNumId w:val="4"/>
   </w:num>
   <w:num w:numId="12" w16cid:durableId="1158301203">
-    <w:abstractNumId w:val="11"/>
+    <w:abstractNumId w:val="13"/>
   </w:num>
   <w:num w:numId="13" w16cid:durableId="1588032169">
     <w:abstractNumId w:val="1"/>
+  </w:num>
+  <w:num w:numId="14" w16cid:durableId="365758749">
+    <w:abstractNumId w:val="5"/>
+  </w:num>
+  <w:num w:numId="15" w16cid:durableId="1729766050">
+    <w:abstractNumId w:val="6"/>
   </w:num>
 </w:numbering>
 </file>
